--- a/Relazione.docx
+++ b/Relazione.docx
@@ -9,13 +9,12 @@
           <w:sz w:val="24"/>
         </w:rPr>
       </w:pPr>
-      <w:bookmarkStart w:id="0" w:name="_GoBack"/>
-      <w:bookmarkEnd w:id="0"/>
       <w:r>
         <w:rPr>
           <w:b/>
           <w:noProof/>
           <w:sz w:val="24"/>
+          <w:lang w:bidi="ar-SA"/>
         </w:rPr>
         <w:drawing>
           <wp:anchor distT="0" distB="0" distL="114300" distR="114300" simplePos="0" relativeHeight="251658240" behindDoc="1" locked="0" layoutInCell="1" allowOverlap="1" wp14:anchorId="6979A2F7" wp14:editId="7A6DC31B">
@@ -179,6 +178,7 @@
     <w:p>
       <w:pPr>
         <w:pStyle w:val="Titolo1"/>
+        <w:ind w:left="0"/>
       </w:pPr>
       <w:r>
         <w:lastRenderedPageBreak/>
@@ -278,19 +278,7 @@
         <w:rPr>
           <w:sz w:val="20"/>
         </w:rPr>
-        <w:t xml:space="preserve">file PNG, per consentire di aggiornare i dati relativi alle statistiche in modo automatico durante lo streaming </w:t>
-      </w:r>
-      <w:r>
-        <w:rPr>
-          <w:sz w:val="20"/>
-        </w:rPr>
-        <w:t>in rete</w:t>
-      </w:r>
-      <w:r>
-        <w:rPr>
-          <w:sz w:val="20"/>
-        </w:rPr>
-        <w:t xml:space="preserve"> della partita in atto.</w:t>
+        <w:t>file PNG, per consentire di aggiornare i dati relativi alle statistiche in modo automatico durante lo streaming in rete della partita in atto.</w:t>
       </w:r>
       <w:r>
         <w:rPr>
@@ -328,6 +316,7 @@
     <w:p>
       <w:pPr>
         <w:pStyle w:val="Titolo1"/>
+        <w:spacing w:line="240" w:lineRule="auto"/>
         <w:ind w:left="0"/>
       </w:pPr>
       <w:r>
@@ -338,6 +327,7 @@
     <w:p>
       <w:pPr>
         <w:pStyle w:val="Titolo2"/>
+        <w:spacing w:line="240" w:lineRule="auto"/>
       </w:pPr>
       <w:r>
         <w:t>Gerarchia</w:t>
@@ -752,83 +742,90 @@
     <w:p>
       <w:pPr>
         <w:pStyle w:val="Titolo2"/>
-      </w:pPr>
-      <w:r>
+        <w:spacing w:line="240" w:lineRule="auto"/>
+      </w:pPr>
+      <w:r>
+        <w:t>Altre classi logiche</w:t>
+      </w:r>
+    </w:p>
+    <w:p>
+      <w:pPr>
+        <w:spacing w:line="240" w:lineRule="auto"/>
+        <w:rPr>
+          <w:sz w:val="20"/>
+        </w:rPr>
+      </w:pPr>
+      <w:r>
+        <w:rPr>
+          <w:b/>
+        </w:rPr>
+        <w:t>Vettore:</w:t>
+      </w:r>
+      <w:r>
+        <w:rPr>
+          <w:sz w:val="20"/>
+        </w:rPr>
+        <w:t xml:space="preserve"> la classe vettore rappresenta il contenitore richiesto nei requisiti. Viene implementato un array dinamico, basato sullo </w:t>
+      </w:r>
+      <w:proofErr w:type="spellStart"/>
+      <w:proofErr w:type="gramStart"/>
+      <w:r>
+        <w:rPr>
+          <w:i/>
+          <w:sz w:val="20"/>
+        </w:rPr>
+        <w:t>std</w:t>
+      </w:r>
+      <w:proofErr w:type="spellEnd"/>
+      <w:r>
+        <w:rPr>
+          <w:i/>
+          <w:sz w:val="20"/>
+        </w:rPr>
+        <w:t>::</w:t>
+      </w:r>
+      <w:proofErr w:type="spellStart"/>
+      <w:proofErr w:type="gramEnd"/>
+      <w:r>
+        <w:rPr>
+          <w:i/>
+          <w:sz w:val="20"/>
+        </w:rPr>
+        <w:t>vector</w:t>
+      </w:r>
+      <w:proofErr w:type="spellEnd"/>
+      <w:r>
+        <w:rPr>
+          <w:sz w:val="20"/>
+        </w:rPr>
+        <w:t xml:space="preserve">, con i principali metodi per inserimento, modifica e rimozione degli elementi memorizzati. Il metodo statico </w:t>
+      </w:r>
+      <w:r>
+        <w:rPr>
+          <w:i/>
+          <w:sz w:val="20"/>
+        </w:rPr>
+        <w:t>T* ridimensiona(</w:t>
+      </w:r>
+      <w:r>
+        <w:rPr>
+          <w:i/>
+          <w:sz w:val="20"/>
+        </w:rPr>
+        <w:t>Vettore&lt;T&gt;&amp; v)</w:t>
+      </w:r>
+      <w:r>
+        <w:rPr>
+          <w:sz w:val="20"/>
+        </w:rPr>
+        <w:t xml:space="preserve"> si </w:t>
+      </w:r>
+      <w:r>
+        <w:rPr>
+          <w:sz w:val="20"/>
+        </w:rPr>
         <w:lastRenderedPageBreak/>
-        <w:t>Altre classi logiche</w:t>
-      </w:r>
-    </w:p>
-    <w:p>
-      <w:pPr>
-        <w:spacing w:line="240" w:lineRule="auto"/>
-        <w:rPr>
-          <w:sz w:val="20"/>
-        </w:rPr>
-      </w:pPr>
-      <w:r>
-        <w:rPr>
-          <w:b/>
-        </w:rPr>
-        <w:t>Vettore:</w:t>
-      </w:r>
-      <w:r>
-        <w:rPr>
-          <w:sz w:val="20"/>
-        </w:rPr>
-        <w:t xml:space="preserve"> la classe vettore rappresenta il contenitore richiesto nei requisiti. Viene implementato un array dinamico, basato sullo </w:t>
-      </w:r>
-      <w:proofErr w:type="spellStart"/>
-      <w:proofErr w:type="gramStart"/>
-      <w:r>
-        <w:rPr>
-          <w:i/>
-          <w:sz w:val="20"/>
-        </w:rPr>
-        <w:t>std</w:t>
-      </w:r>
-      <w:proofErr w:type="spellEnd"/>
-      <w:r>
-        <w:rPr>
-          <w:i/>
-          <w:sz w:val="20"/>
-        </w:rPr>
-        <w:t>::</w:t>
-      </w:r>
-      <w:proofErr w:type="spellStart"/>
-      <w:proofErr w:type="gramEnd"/>
-      <w:r>
-        <w:rPr>
-          <w:i/>
-          <w:sz w:val="20"/>
-        </w:rPr>
-        <w:t>vector</w:t>
-      </w:r>
-      <w:proofErr w:type="spellEnd"/>
-      <w:r>
-        <w:rPr>
-          <w:sz w:val="20"/>
-        </w:rPr>
-        <w:t xml:space="preserve">, con i principali metodi per inserimento, modifica e rimozione degli elementi memorizzati. Il metodo statico </w:t>
-      </w:r>
-      <w:r>
-        <w:rPr>
-          <w:i/>
-          <w:sz w:val="20"/>
-        </w:rPr>
-        <w:t>T* ridimensiona(</w:t>
-      </w:r>
-      <w:r>
-        <w:rPr>
-          <w:i/>
-          <w:sz w:val="20"/>
-        </w:rPr>
-        <w:t>Vettore&lt;T&gt;&amp; v)</w:t>
-      </w:r>
-      <w:r>
-        <w:rPr>
-          <w:sz w:val="20"/>
-        </w:rPr>
-        <w:t xml:space="preserve"> si occupa del ridimensionamento dinamico, copiando gli elementi di v in un nuovo array con capacità aumentata di un fattore costante di default, </w:t>
+        <w:t xml:space="preserve">occupa del ridimensionamento dinamico, copiando gli elementi di v in un nuovo array con capacità aumentata di un fattore costante di default, </w:t>
       </w:r>
       <w:r>
         <w:rPr>
@@ -918,9 +915,9 @@
           <w:spacing w:val="0"/>
           <w:sz w:val="18"/>
           <w:szCs w:val="20"/>
-        </w:rPr>
-      </w:pPr>
-      <w:proofErr w:type="spellStart"/>
+          <w:lang w:val="en-US"/>
+        </w:rPr>
+      </w:pPr>
       <w:proofErr w:type="gramStart"/>
       <w:r>
         <w:rPr>
@@ -929,10 +926,10 @@
           <w:spacing w:val="0"/>
           <w:sz w:val="18"/>
           <w:szCs w:val="20"/>
+          <w:lang w:val="en-US"/>
         </w:rPr>
         <w:t>template</w:t>
       </w:r>
-      <w:proofErr w:type="spellEnd"/>
       <w:proofErr w:type="gramEnd"/>
       <w:r>
         <w:rPr>
@@ -941,6 +938,7 @@
           <w:spacing w:val="0"/>
           <w:sz w:val="18"/>
           <w:szCs w:val="20"/>
+          <w:lang w:val="en-US"/>
         </w:rPr>
         <w:t xml:space="preserve"> </w:t>
       </w:r>
@@ -953,10 +951,10 @@
           <w:spacing w:val="0"/>
           <w:sz w:val="18"/>
           <w:szCs w:val="20"/>
+          <w:lang w:val="en-US"/>
         </w:rPr>
         <w:t>&lt;</w:t>
       </w:r>
-      <w:proofErr w:type="spellStart"/>
       <w:r>
         <w:rPr>
           <w:rFonts w:ascii="Courier New" w:hAnsi="Courier New" w:cs="Courier New"/>
@@ -964,10 +962,10 @@
           <w:spacing w:val="0"/>
           <w:sz w:val="18"/>
           <w:szCs w:val="20"/>
+          <w:lang w:val="en-US"/>
         </w:rPr>
         <w:t>bool</w:t>
       </w:r>
-      <w:proofErr w:type="spellEnd"/>
       <w:r>
         <w:rPr>
           <w:rFonts w:ascii="Courier New" w:hAnsi="Courier New" w:cs="Courier New"/>
@@ -975,21 +973,10 @@
           <w:spacing w:val="0"/>
           <w:sz w:val="18"/>
           <w:szCs w:val="20"/>
-        </w:rPr>
-        <w:t xml:space="preserve"> </w:t>
-      </w:r>
-      <w:proofErr w:type="spellStart"/>
-      <w:r>
-        <w:rPr>
-          <w:rFonts w:ascii="Courier New" w:hAnsi="Courier New" w:cs="Courier New"/>
-          <w:color w:val="000000"/>
-          <w:spacing w:val="0"/>
-          <w:sz w:val="18"/>
-          <w:szCs w:val="20"/>
-        </w:rPr>
-        <w:t>flag</w:t>
-      </w:r>
-      <w:proofErr w:type="spellEnd"/>
+          <w:lang w:val="en-US"/>
+        </w:rPr>
+        <w:t xml:space="preserve"> flag</w:t>
+      </w:r>
       <w:r>
         <w:rPr>
           <w:rFonts w:ascii="Courier New" w:hAnsi="Courier New" w:cs="Courier New"/>
@@ -999,6 +986,7 @@
           <w:spacing w:val="0"/>
           <w:sz w:val="18"/>
           <w:szCs w:val="20"/>
+          <w:lang w:val="en-US"/>
         </w:rPr>
         <w:t>,</w:t>
       </w:r>
@@ -1009,10 +997,10 @@
           <w:spacing w:val="0"/>
           <w:sz w:val="18"/>
           <w:szCs w:val="20"/>
+          <w:lang w:val="en-US"/>
         </w:rPr>
         <w:t xml:space="preserve"> </w:t>
       </w:r>
-      <w:proofErr w:type="spellStart"/>
       <w:r>
         <w:rPr>
           <w:rFonts w:ascii="Courier New" w:hAnsi="Courier New" w:cs="Courier New"/>
@@ -1020,10 +1008,10 @@
           <w:spacing w:val="0"/>
           <w:sz w:val="18"/>
           <w:szCs w:val="20"/>
+          <w:lang w:val="en-US"/>
         </w:rPr>
         <w:t>class</w:t>
       </w:r>
-      <w:proofErr w:type="spellEnd"/>
       <w:r>
         <w:rPr>
           <w:rFonts w:ascii="Courier New" w:hAnsi="Courier New" w:cs="Courier New"/>
@@ -1031,6 +1019,7 @@
           <w:spacing w:val="0"/>
           <w:sz w:val="18"/>
           <w:szCs w:val="20"/>
+          <w:lang w:val="en-US"/>
         </w:rPr>
         <w:t xml:space="preserve"> _</w:t>
       </w:r>
@@ -1042,6 +1031,7 @@
           <w:spacing w:val="0"/>
           <w:sz w:val="18"/>
           <w:szCs w:val="20"/>
+          <w:lang w:val="en-US"/>
         </w:rPr>
         <w:t>nConst</w:t>
       </w:r>
@@ -1055,6 +1045,7 @@
           <w:spacing w:val="0"/>
           <w:sz w:val="18"/>
           <w:szCs w:val="20"/>
+          <w:lang w:val="en-US"/>
         </w:rPr>
         <w:t>,</w:t>
       </w:r>
@@ -1065,10 +1056,10 @@
           <w:spacing w:val="0"/>
           <w:sz w:val="18"/>
           <w:szCs w:val="20"/>
+          <w:lang w:val="en-US"/>
         </w:rPr>
         <w:t xml:space="preserve"> </w:t>
       </w:r>
-      <w:proofErr w:type="spellStart"/>
       <w:r>
         <w:rPr>
           <w:rFonts w:ascii="Courier New" w:hAnsi="Courier New" w:cs="Courier New"/>
@@ -1076,10 +1067,10 @@
           <w:spacing w:val="0"/>
           <w:sz w:val="18"/>
           <w:szCs w:val="20"/>
+          <w:lang w:val="en-US"/>
         </w:rPr>
         <w:t>class</w:t>
       </w:r>
-      <w:proofErr w:type="spellEnd"/>
       <w:r>
         <w:rPr>
           <w:rFonts w:ascii="Courier New" w:hAnsi="Courier New" w:cs="Courier New"/>
@@ -1087,6 +1078,7 @@
           <w:spacing w:val="0"/>
           <w:sz w:val="18"/>
           <w:szCs w:val="20"/>
+          <w:lang w:val="en-US"/>
         </w:rPr>
         <w:t xml:space="preserve"> _</w:t>
       </w:r>
@@ -1098,6 +1090,7 @@
           <w:spacing w:val="0"/>
           <w:sz w:val="18"/>
           <w:szCs w:val="20"/>
+          <w:lang w:val="en-US"/>
         </w:rPr>
         <w:t>Const</w:t>
       </w:r>
@@ -1111,6 +1104,7 @@
           <w:spacing w:val="0"/>
           <w:sz w:val="18"/>
           <w:szCs w:val="20"/>
+          <w:lang w:val="en-US"/>
         </w:rPr>
         <w:t>&gt;</w:t>
       </w:r>
@@ -1131,7 +1125,6 @@
           <w:spacing w:val="0"/>
           <w:sz w:val="18"/>
           <w:szCs w:val="20"/>
-          <w:lang w:val="en-US"/>
         </w:rPr>
       </w:pPr>
       <w:proofErr w:type="spellStart"/>
@@ -1143,7 +1136,6 @@
           <w:spacing w:val="0"/>
           <w:sz w:val="18"/>
           <w:szCs w:val="20"/>
-          <w:lang w:val="en-US"/>
         </w:rPr>
         <w:t>struct</w:t>
       </w:r>
@@ -1156,7 +1148,6 @@
           <w:spacing w:val="0"/>
           <w:sz w:val="18"/>
           <w:szCs w:val="20"/>
-          <w:lang w:val="en-US"/>
         </w:rPr>
         <w:t xml:space="preserve"> </w:t>
       </w:r>
@@ -1168,7 +1159,6 @@
           <w:spacing w:val="0"/>
           <w:sz w:val="18"/>
           <w:szCs w:val="20"/>
-          <w:lang w:val="en-US"/>
         </w:rPr>
         <w:t>const_or_notc</w:t>
       </w:r>
@@ -1182,7 +1172,6 @@
           <w:spacing w:val="0"/>
           <w:sz w:val="18"/>
           <w:szCs w:val="20"/>
-          <w:lang w:val="en-US"/>
         </w:rPr>
         <w:t>;</w:t>
       </w:r>
@@ -1203,7 +1192,6 @@
           <w:spacing w:val="0"/>
           <w:sz w:val="20"/>
           <w:szCs w:val="20"/>
-          <w:lang w:val="en-US"/>
         </w:rPr>
       </w:pPr>
     </w:p>
@@ -2286,7 +2274,15 @@
           <w:sz w:val="20"/>
           <w:szCs w:val="24"/>
         </w:rPr>
-        <w:t>In questo modo nella definizione dei tipi</w:t>
+        <w:t xml:space="preserve">In questo modo </w:t>
+      </w:r>
+      <w:r>
+        <w:rPr>
+          <w:spacing w:val="0"/>
+          <w:sz w:val="20"/>
+          <w:szCs w:val="24"/>
+        </w:rPr>
+        <w:t>la definizione dei tipi</w:t>
       </w:r>
       <w:r>
         <w:rPr>
@@ -2704,16 +2700,7 @@
           <w:sz w:val="20"/>
           <w:szCs w:val="24"/>
         </w:rPr>
-        <w:t xml:space="preserve"> i principali metodi consigliati nella documentazione e necessari per il corretto funzionamento, più vari metodi per inserire, </w:t>
-      </w:r>
-      <w:r>
-        <w:rPr>
-          <w:spacing w:val="0"/>
-          <w:sz w:val="20"/>
-          <w:szCs w:val="24"/>
-        </w:rPr>
-        <w:lastRenderedPageBreak/>
-        <w:t xml:space="preserve">modificare e rimuovere squadre e tesserati, ordinare le squadre in base ai punti, </w:t>
+        <w:t xml:space="preserve"> i principali metodi consigliati nella documentazione e necessari per il corretto funzionamento, più vari metodi per inserire, modificare e rimuovere squadre e tesserati, ordinare le squadre in base ai punti, </w:t>
       </w:r>
       <w:r>
         <w:rPr>
@@ -2803,6 +2790,24 @@
           <w:szCs w:val="24"/>
         </w:rPr>
         <w:t>QListView</w:t>
+      </w:r>
+      <w:proofErr w:type="spellEnd"/>
+      <w:r>
+        <w:rPr>
+          <w:spacing w:val="0"/>
+          <w:sz w:val="20"/>
+          <w:szCs w:val="24"/>
+        </w:rPr>
+        <w:t xml:space="preserve"> e </w:t>
+      </w:r>
+      <w:proofErr w:type="spellStart"/>
+      <w:r>
+        <w:rPr>
+          <w:spacing w:val="0"/>
+          <w:sz w:val="20"/>
+          <w:szCs w:val="24"/>
+        </w:rPr>
+        <w:t>QComboBox</w:t>
       </w:r>
       <w:proofErr w:type="spellEnd"/>
       <w:r>
@@ -2834,6 +2839,7 @@
           <w:spacing w:val="0"/>
           <w:szCs w:val="24"/>
         </w:rPr>
+        <w:lastRenderedPageBreak/>
         <w:t>ArbitriModel</w:t>
       </w:r>
       <w:proofErr w:type="spellEnd"/>
@@ -3313,6 +3319,7 @@
     <w:p>
       <w:pPr>
         <w:pStyle w:val="Titolo2"/>
+        <w:spacing w:line="240" w:lineRule="auto"/>
         <w:jc w:val="both"/>
       </w:pPr>
       <w:r>
@@ -3321,8 +3328,9 @@
     </w:p>
     <w:p>
       <w:pPr>
-        <w:rPr>
-          <w:b/>
+        <w:spacing w:line="240" w:lineRule="auto"/>
+        <w:rPr>
+          <w:sz w:val="20"/>
         </w:rPr>
       </w:pPr>
       <w:proofErr w:type="spellStart"/>
@@ -3339,11 +3347,52 @@
         </w:rPr>
         <w:t>:</w:t>
       </w:r>
-    </w:p>
-    <w:p>
-      <w:pPr>
-        <w:rPr>
-          <w:b/>
+      <w:r>
+        <w:rPr>
+          <w:sz w:val="20"/>
+        </w:rPr>
+        <w:t xml:space="preserve"> la finestra principale, crea e controlla l’interazione dell’utente con i vari menù, deriva da </w:t>
+      </w:r>
+      <w:proofErr w:type="spellStart"/>
+      <w:r>
+        <w:rPr>
+          <w:sz w:val="20"/>
+        </w:rPr>
+        <w:t>QMainWindow</w:t>
+      </w:r>
+      <w:proofErr w:type="spellEnd"/>
+      <w:r>
+        <w:rPr>
+          <w:sz w:val="20"/>
+        </w:rPr>
+        <w:t xml:space="preserve">, cosicché </w:t>
+      </w:r>
+      <w:r>
+        <w:rPr>
+          <w:sz w:val="20"/>
+        </w:rPr>
+        <w:t xml:space="preserve">venga sfruttato il distruttore offerto dalla libreria </w:t>
+      </w:r>
+      <w:proofErr w:type="spellStart"/>
+      <w:r>
+        <w:rPr>
+          <w:sz w:val="20"/>
+        </w:rPr>
+        <w:t>Qt</w:t>
+      </w:r>
+      <w:proofErr w:type="spellEnd"/>
+      <w:r>
+        <w:rPr>
+          <w:sz w:val="20"/>
+        </w:rPr>
+        <w:t>.</w:t>
+      </w:r>
+    </w:p>
+    <w:p>
+      <w:pPr>
+        <w:spacing w:line="240" w:lineRule="auto"/>
+        <w:rPr>
+          <w:sz w:val="20"/>
         </w:rPr>
       </w:pPr>
       <w:proofErr w:type="spellStart"/>
@@ -3360,11 +3409,83 @@
         </w:rPr>
         <w:t>:</w:t>
       </w:r>
-    </w:p>
-    <w:p>
-      <w:pPr>
-        <w:rPr>
-          <w:b/>
+      <w:r>
+        <w:rPr>
+          <w:sz w:val="20"/>
+        </w:rPr>
+        <w:t xml:space="preserve"> questa </w:t>
+      </w:r>
+      <w:r>
+        <w:rPr>
+          <w:sz w:val="20"/>
+        </w:rPr>
+        <w:t xml:space="preserve">classe deriva pubblicamente da </w:t>
+      </w:r>
+      <w:proofErr w:type="spellStart"/>
+      <w:r>
+        <w:rPr>
+          <w:sz w:val="20"/>
+        </w:rPr>
+        <w:t>QWizard</w:t>
+      </w:r>
+      <w:proofErr w:type="spellEnd"/>
+      <w:r>
+        <w:rPr>
+          <w:sz w:val="20"/>
+        </w:rPr>
+        <w:t xml:space="preserve"> e rappresenta una procedura guidata per la creazione di nuovi elementi, siano essi tesserati, squadre o partite. Viene </w:t>
+      </w:r>
+      <w:proofErr w:type="spellStart"/>
+      <w:r>
+        <w:rPr>
+          <w:sz w:val="20"/>
+        </w:rPr>
+        <w:t>reimplementato</w:t>
+      </w:r>
+      <w:proofErr w:type="spellEnd"/>
+      <w:r>
+        <w:rPr>
+          <w:sz w:val="20"/>
+        </w:rPr>
+        <w:t xml:space="preserve"> il metodo </w:t>
+      </w:r>
+      <w:proofErr w:type="spellStart"/>
+      <w:proofErr w:type="gramStart"/>
+      <w:r>
+        <w:rPr>
+          <w:i/>
+          <w:sz w:val="20"/>
+        </w:rPr>
+        <w:t>accept</w:t>
+      </w:r>
+      <w:proofErr w:type="spellEnd"/>
+      <w:r>
+        <w:rPr>
+          <w:i/>
+          <w:sz w:val="20"/>
+        </w:rPr>
+        <w:t>(</w:t>
+      </w:r>
+      <w:proofErr w:type="gramEnd"/>
+      <w:r>
+        <w:rPr>
+          <w:i/>
+          <w:sz w:val="20"/>
+        </w:rPr>
+        <w:t>)</w:t>
+      </w:r>
+      <w:r>
+        <w:rPr>
+          <w:sz w:val="20"/>
+        </w:rPr>
+        <w:t xml:space="preserve"> per consentire un controllo delle informazioni immesse nella creazione di una partita. La creazione dei layout delle pagine è affidata alle classi seguenti.</w:t>
+      </w:r>
+    </w:p>
+    <w:p>
+      <w:pPr>
+        <w:spacing w:line="240" w:lineRule="auto"/>
+        <w:rPr>
+          <w:sz w:val="20"/>
         </w:rPr>
       </w:pPr>
       <w:proofErr w:type="spellStart"/>
@@ -3381,11 +3502,32 @@
         </w:rPr>
         <w:t>:</w:t>
       </w:r>
-    </w:p>
-    <w:p>
-      <w:pPr>
-        <w:rPr>
-          <w:b/>
+      <w:r>
+        <w:rPr>
+          <w:sz w:val="20"/>
+        </w:rPr>
+        <w:t xml:space="preserve"> è la pagina iniziale di </w:t>
+      </w:r>
+      <w:proofErr w:type="spellStart"/>
+      <w:r>
+        <w:rPr>
+          <w:sz w:val="20"/>
+        </w:rPr>
+        <w:t>NewWizard</w:t>
+      </w:r>
+      <w:proofErr w:type="spellEnd"/>
+      <w:r>
+        <w:rPr>
+          <w:sz w:val="20"/>
+        </w:rPr>
+        <w:t>, permette di selezionare l’elemento che si vuole creare.</w:t>
+      </w:r>
+    </w:p>
+    <w:p>
+      <w:pPr>
+        <w:spacing w:line="240" w:lineRule="auto"/>
+        <w:rPr>
+          <w:sz w:val="20"/>
         </w:rPr>
       </w:pPr>
       <w:proofErr w:type="spellStart"/>
@@ -3402,11 +3544,46 @@
         </w:rPr>
         <w:t>:</w:t>
       </w:r>
-    </w:p>
-    <w:p>
-      <w:pPr>
-        <w:rPr>
-          <w:b/>
+      <w:r>
+        <w:rPr>
+          <w:sz w:val="20"/>
+        </w:rPr>
+        <w:t xml:space="preserve"> questa pagina si occupa di creare tesserati. In essa è presente una </w:t>
+      </w:r>
+      <w:proofErr w:type="spellStart"/>
+      <w:r>
+        <w:rPr>
+          <w:sz w:val="20"/>
+        </w:rPr>
+        <w:t>QComboBox</w:t>
+      </w:r>
+      <w:proofErr w:type="spellEnd"/>
+      <w:r>
+        <w:rPr>
+          <w:sz w:val="20"/>
+        </w:rPr>
+        <w:t xml:space="preserve"> in cui viene utilizzata la classe </w:t>
+      </w:r>
+      <w:proofErr w:type="spellStart"/>
+      <w:r>
+        <w:rPr>
+          <w:sz w:val="20"/>
+        </w:rPr>
+        <w:t>SquadreModel</w:t>
+      </w:r>
+      <w:proofErr w:type="spellEnd"/>
+      <w:r>
+        <w:rPr>
+          <w:sz w:val="20"/>
+        </w:rPr>
+        <w:t xml:space="preserve"> come modello.</w:t>
+      </w:r>
+    </w:p>
+    <w:p>
+      <w:pPr>
+        <w:spacing w:line="240" w:lineRule="auto"/>
+        <w:rPr>
+          <w:sz w:val="20"/>
         </w:rPr>
       </w:pPr>
       <w:proofErr w:type="spellStart"/>
@@ -3423,11 +3600,18 @@
         </w:rPr>
         <w:t>:</w:t>
       </w:r>
-    </w:p>
-    <w:p>
-      <w:pPr>
-        <w:rPr>
-          <w:b/>
+      <w:r>
+        <w:rPr>
+          <w:sz w:val="20"/>
+        </w:rPr>
+        <w:t xml:space="preserve"> questa pagina si occupa di creare una o più squadre.</w:t>
+      </w:r>
+    </w:p>
+    <w:p>
+      <w:pPr>
+        <w:spacing w:line="240" w:lineRule="auto"/>
+        <w:rPr>
+          <w:sz w:val="20"/>
         </w:rPr>
       </w:pPr>
       <w:proofErr w:type="spellStart"/>
@@ -3444,11 +3628,133 @@
         </w:rPr>
         <w:t>:</w:t>
       </w:r>
-    </w:p>
-    <w:p>
-      <w:pPr>
-        <w:rPr>
-          <w:b/>
+      <w:r>
+        <w:rPr>
+          <w:sz w:val="20"/>
+        </w:rPr>
+        <w:t xml:space="preserve"> permette di creare una partita, selezionando le squadre, i giocatori e gli arbitri tra quelli già esistenti. Per poter accedere a questa pagina sono necessari almeno 2 arbitri e due squadre in memoria, mentre per poter procedere alla creazione effettiva di una partita è necessario selezionare due persone distinte nei campi destinati agli arbitri, due squadre distinte nei campi squadra e un numero di giocatori compreso tra 7 e 14 per squadra. Inoltre la categoria deve essere compatibile con il livello degli arbitri. In questa pagina vi sono due </w:t>
+      </w:r>
+      <w:proofErr w:type="spellStart"/>
+      <w:r>
+        <w:rPr>
+          <w:sz w:val="20"/>
+        </w:rPr>
+        <w:t>QComboBox</w:t>
+      </w:r>
+      <w:proofErr w:type="spellEnd"/>
+      <w:r>
+        <w:rPr>
+          <w:sz w:val="20"/>
+        </w:rPr>
+        <w:t xml:space="preserve"> con modello </w:t>
+      </w:r>
+      <w:proofErr w:type="spellStart"/>
+      <w:r>
+        <w:rPr>
+          <w:sz w:val="20"/>
+        </w:rPr>
+        <w:t>SquadreModel</w:t>
+      </w:r>
+      <w:proofErr w:type="spellEnd"/>
+      <w:r>
+        <w:rPr>
+          <w:sz w:val="20"/>
+        </w:rPr>
+        <w:t xml:space="preserve">, due con modello </w:t>
+      </w:r>
+      <w:proofErr w:type="spellStart"/>
+      <w:r>
+        <w:rPr>
+          <w:sz w:val="20"/>
+        </w:rPr>
+        <w:t>ArbitriModel</w:t>
+      </w:r>
+      <w:proofErr w:type="spellEnd"/>
+      <w:r>
+        <w:rPr>
+          <w:sz w:val="20"/>
+        </w:rPr>
+        <w:t xml:space="preserve"> e due </w:t>
+      </w:r>
+      <w:proofErr w:type="spellStart"/>
+      <w:r>
+        <w:rPr>
+          <w:sz w:val="20"/>
+        </w:rPr>
+        <w:t>QListView</w:t>
+      </w:r>
+      <w:proofErr w:type="spellEnd"/>
+      <w:r>
+        <w:rPr>
+          <w:sz w:val="20"/>
+        </w:rPr>
+        <w:t xml:space="preserve"> con modello </w:t>
+      </w:r>
+      <w:proofErr w:type="spellStart"/>
+      <w:r>
+        <w:rPr>
+          <w:sz w:val="20"/>
+        </w:rPr>
+        <w:t>CheckList</w:t>
+      </w:r>
+      <w:proofErr w:type="spellEnd"/>
+      <w:r>
+        <w:rPr>
+          <w:sz w:val="20"/>
+        </w:rPr>
+        <w:t xml:space="preserve">, settata sulla base della squadra corrente, con il </w:t>
+      </w:r>
+      <w:proofErr w:type="spellStart"/>
+      <w:r>
+        <w:rPr>
+          <w:sz w:val="20"/>
+        </w:rPr>
+        <w:t>flag</w:t>
+      </w:r>
+      <w:proofErr w:type="spellEnd"/>
+      <w:r>
+        <w:rPr>
+          <w:sz w:val="20"/>
+        </w:rPr>
+        <w:t xml:space="preserve"> </w:t>
+      </w:r>
+      <w:proofErr w:type="spellStart"/>
+      <w:r>
+        <w:rPr>
+          <w:i/>
+          <w:sz w:val="20"/>
+        </w:rPr>
+        <w:t>checkable</w:t>
+      </w:r>
+      <w:proofErr w:type="spellEnd"/>
+      <w:r>
+        <w:rPr>
+          <w:sz w:val="20"/>
+        </w:rPr>
+        <w:t xml:space="preserve"> posto a </w:t>
+      </w:r>
+      <w:proofErr w:type="spellStart"/>
+      <w:r>
+        <w:rPr>
+          <w:i/>
+          <w:sz w:val="20"/>
+        </w:rPr>
+        <w:t>true</w:t>
+      </w:r>
+      <w:proofErr w:type="spellEnd"/>
+      <w:r>
+        <w:rPr>
+          <w:sz w:val="20"/>
+        </w:rPr>
+        <w:t>.</w:t>
+      </w:r>
+    </w:p>
+    <w:p>
+      <w:pPr>
+        <w:spacing w:line="240" w:lineRule="auto"/>
+        <w:jc w:val="left"/>
+        <w:rPr>
+          <w:sz w:val="20"/>
         </w:rPr>
       </w:pPr>
       <w:r>
@@ -3457,11 +3763,108 @@
         </w:rPr>
         <w:t>Editor:</w:t>
       </w:r>
-    </w:p>
-    <w:p>
-      <w:pPr>
-        <w:rPr>
-          <w:b/>
+      <w:r>
+        <w:rPr>
+          <w:sz w:val="20"/>
+        </w:rPr>
+        <w:t xml:space="preserve"> deriva pubblicamente da </w:t>
+      </w:r>
+      <w:proofErr w:type="spellStart"/>
+      <w:r>
+        <w:rPr>
+          <w:sz w:val="20"/>
+        </w:rPr>
+        <w:t>QDialog</w:t>
+      </w:r>
+      <w:proofErr w:type="spellEnd"/>
+      <w:r>
+        <w:rPr>
+          <w:sz w:val="20"/>
+        </w:rPr>
+        <w:t xml:space="preserve"> e consiste in un </w:t>
+      </w:r>
+      <w:proofErr w:type="spellStart"/>
+      <w:r>
+        <w:rPr>
+          <w:sz w:val="20"/>
+        </w:rPr>
+        <w:t>form</w:t>
+      </w:r>
+      <w:proofErr w:type="spellEnd"/>
+      <w:r>
+        <w:rPr>
+          <w:sz w:val="20"/>
+        </w:rPr>
+        <w:t xml:space="preserve"> per la modifica di alcuni campi dei tesserati e delle squadre create, oltre che per l’eliminazione degli stessi. </w:t>
+      </w:r>
+      <w:r>
+        <w:rPr>
+          <w:sz w:val="20"/>
+        </w:rPr>
+        <w:t xml:space="preserve">Una </w:t>
+      </w:r>
+      <w:proofErr w:type="spellStart"/>
+      <w:r>
+        <w:rPr>
+          <w:sz w:val="20"/>
+        </w:rPr>
+        <w:t>QListView</w:t>
+      </w:r>
+      <w:proofErr w:type="spellEnd"/>
+      <w:r>
+        <w:rPr>
+          <w:sz w:val="20"/>
+        </w:rPr>
+        <w:t xml:space="preserve"> si occupa di mostrare all’utente la lista degli elementi che si possono modificare, cambiando model a seconda della scelta fatta sui </w:t>
+      </w:r>
+      <w:proofErr w:type="spellStart"/>
+      <w:r>
+        <w:rPr>
+          <w:sz w:val="20"/>
+        </w:rPr>
+        <w:t>QRadioButton</w:t>
+      </w:r>
+      <w:proofErr w:type="spellEnd"/>
+      <w:r>
+        <w:rPr>
+          <w:sz w:val="20"/>
+        </w:rPr>
+        <w:t xml:space="preserve"> e, in caso si voglia modificare un tesserato di una squadra, su una </w:t>
+      </w:r>
+      <w:proofErr w:type="spellStart"/>
+      <w:r>
+        <w:rPr>
+          <w:sz w:val="20"/>
+        </w:rPr>
+        <w:t>QComboBox</w:t>
+      </w:r>
+      <w:proofErr w:type="spellEnd"/>
+      <w:r>
+        <w:rPr>
+          <w:sz w:val="20"/>
+        </w:rPr>
+        <w:t xml:space="preserve">, il cui modello è </w:t>
+      </w:r>
+      <w:proofErr w:type="spellStart"/>
+      <w:r>
+        <w:rPr>
+          <w:sz w:val="20"/>
+        </w:rPr>
+        <w:t>SquadreModel</w:t>
+      </w:r>
+      <w:proofErr w:type="spellEnd"/>
+      <w:r>
+        <w:rPr>
+          <w:sz w:val="20"/>
+        </w:rPr>
+        <w:t>.</w:t>
+      </w:r>
+    </w:p>
+    <w:p>
+      <w:pPr>
+        <w:spacing w:line="240" w:lineRule="auto"/>
+        <w:rPr>
+          <w:sz w:val="20"/>
         </w:rPr>
       </w:pPr>
       <w:proofErr w:type="spellStart"/>
@@ -3478,11 +3881,69 @@
         </w:rPr>
         <w:t>:</w:t>
       </w:r>
-    </w:p>
-    <w:p>
-      <w:pPr>
-        <w:rPr>
-          <w:b/>
+      <w:r>
+        <w:rPr>
+          <w:sz w:val="20"/>
+        </w:rPr>
+        <w:t xml:space="preserve"> deriva pubblicamente da </w:t>
+      </w:r>
+      <w:proofErr w:type="spellStart"/>
+      <w:r>
+        <w:rPr>
+          <w:sz w:val="20"/>
+        </w:rPr>
+        <w:t>QPushButton</w:t>
+      </w:r>
+      <w:proofErr w:type="spellEnd"/>
+      <w:r>
+        <w:rPr>
+          <w:sz w:val="20"/>
+        </w:rPr>
+        <w:t xml:space="preserve">, ed si è reso necessario creare questa classe per definire alcuni segnali derivanti dall’utilizzo del mouse da parte di un utente. In particolar </w:t>
+      </w:r>
+      <w:r>
+        <w:rPr>
+          <w:sz w:val="20"/>
+        </w:rPr>
+        <w:lastRenderedPageBreak/>
+        <w:t xml:space="preserve">modo è stato definito un segnale </w:t>
+      </w:r>
+      <w:proofErr w:type="spellStart"/>
+      <w:r>
+        <w:rPr>
+          <w:i/>
+          <w:sz w:val="20"/>
+        </w:rPr>
+        <w:t>rightclicked</w:t>
+      </w:r>
+      <w:proofErr w:type="spellEnd"/>
+      <w:r>
+        <w:rPr>
+          <w:sz w:val="20"/>
+        </w:rPr>
+        <w:t xml:space="preserve"> e i </w:t>
+      </w:r>
+      <w:proofErr w:type="spellStart"/>
+      <w:r>
+        <w:rPr>
+          <w:i/>
+          <w:sz w:val="20"/>
+        </w:rPr>
+        <w:t>doubleclicked</w:t>
+      </w:r>
+      <w:proofErr w:type="spellEnd"/>
+      <w:r>
+        <w:rPr>
+          <w:sz w:val="20"/>
+        </w:rPr>
+        <w:t xml:space="preserve"> rispettivamente ai tasti sinistro e destro del mouse.</w:t>
+      </w:r>
+    </w:p>
+    <w:p>
+      <w:pPr>
+        <w:spacing w:line="240" w:lineRule="auto"/>
+        <w:rPr>
+          <w:sz w:val="20"/>
         </w:rPr>
       </w:pPr>
       <w:proofErr w:type="spellStart"/>
@@ -3499,19 +3960,39 @@
         </w:rPr>
         <w:t>:</w:t>
       </w:r>
-    </w:p>
-    <w:p>
-      <w:pPr>
-        <w:rPr>
-          <w:b/>
-        </w:rPr>
-      </w:pPr>
-      <w:proofErr w:type="spellStart"/>
-      <w:r>
-        <w:rPr>
-          <w:b/>
-        </w:rPr>
-        <w:lastRenderedPageBreak/>
+      <w:r>
+        <w:rPr>
+          <w:sz w:val="20"/>
+        </w:rPr>
+        <w:t xml:space="preserve"> deriva da </w:t>
+      </w:r>
+      <w:proofErr w:type="spellStart"/>
+      <w:r>
+        <w:rPr>
+          <w:sz w:val="20"/>
+        </w:rPr>
+        <w:t>QTabWidget</w:t>
+      </w:r>
+      <w:proofErr w:type="spellEnd"/>
+      <w:r>
+        <w:rPr>
+          <w:sz w:val="20"/>
+        </w:rPr>
+        <w:t xml:space="preserve"> e viene creata in seguito alla creazione di una partita. Consiste di 3 pagine, Partita due Stat. Controlla l’interazione tra le varie pagine e implementa uno slot fine all’esportazione in formato PNG delle pagine Stat.</w:t>
+      </w:r>
+    </w:p>
+    <w:p>
+      <w:pPr>
+        <w:spacing w:line="240" w:lineRule="auto"/>
+        <w:rPr>
+          <w:sz w:val="20"/>
+        </w:rPr>
+      </w:pPr>
+      <w:proofErr w:type="spellStart"/>
+      <w:r>
+        <w:rPr>
+          <w:b/>
+        </w:rPr>
         <w:t>LinePartita</w:t>
       </w:r>
       <w:proofErr w:type="spellEnd"/>
@@ -3521,11 +4002,52 @@
         </w:rPr>
         <w:t>:</w:t>
       </w:r>
-    </w:p>
-    <w:p>
-      <w:pPr>
-        <w:rPr>
-          <w:b/>
+      <w:r>
+        <w:rPr>
+          <w:sz w:val="20"/>
+        </w:rPr>
+        <w:t xml:space="preserve"> </w:t>
+      </w:r>
+      <w:r>
+        <w:rPr>
+          <w:sz w:val="20"/>
+        </w:rPr>
+        <w:t xml:space="preserve">rappresenta un </w:t>
+      </w:r>
+      <w:proofErr w:type="spellStart"/>
+      <w:r>
+        <w:rPr>
+          <w:sz w:val="20"/>
+        </w:rPr>
+        <w:t>tessearato</w:t>
+      </w:r>
+      <w:proofErr w:type="spellEnd"/>
+      <w:r>
+        <w:rPr>
+          <w:sz w:val="20"/>
+        </w:rPr>
+        <w:t xml:space="preserve"> di una squadra nella pagina Partita, con tutti i vari </w:t>
+      </w:r>
+      <w:proofErr w:type="spellStart"/>
+      <w:r>
+        <w:rPr>
+          <w:sz w:val="20"/>
+        </w:rPr>
+        <w:t>PushButton</w:t>
+      </w:r>
+      <w:proofErr w:type="spellEnd"/>
+      <w:r>
+        <w:rPr>
+          <w:sz w:val="20"/>
+        </w:rPr>
+        <w:t xml:space="preserve"> associati. Connette i segnali alle funzionalità offerte dal tesserato stesso.</w:t>
+      </w:r>
+    </w:p>
+    <w:p>
+      <w:pPr>
+        <w:spacing w:line="240" w:lineRule="auto"/>
+        <w:rPr>
+          <w:sz w:val="20"/>
         </w:rPr>
       </w:pPr>
       <w:r>
@@ -3534,11 +4056,62 @@
         </w:rPr>
         <w:t>Partita:</w:t>
       </w:r>
-    </w:p>
-    <w:p>
-      <w:pPr>
-        <w:rPr>
-          <w:b/>
+      <w:r>
+        <w:rPr>
+          <w:sz w:val="20"/>
+        </w:rPr>
+        <w:t xml:space="preserve"> una pagina partita è costituita da tante </w:t>
+      </w:r>
+      <w:proofErr w:type="spellStart"/>
+      <w:r>
+        <w:rPr>
+          <w:sz w:val="20"/>
+        </w:rPr>
+        <w:t>LinePartita</w:t>
+      </w:r>
+      <w:proofErr w:type="spellEnd"/>
+      <w:r>
+        <w:rPr>
+          <w:sz w:val="20"/>
+        </w:rPr>
+        <w:t xml:space="preserve"> quanti sono i tesserati “convocati” di entrambe le squadre. Si occupa della gestione dei portieri, consentendo una conversione nel caso il giocatore selezionato come portiere corrente non fosse stato precedentemente memorizzato come tale. In questa conversione viene evitato lo </w:t>
+      </w:r>
+      <w:proofErr w:type="spellStart"/>
+      <w:r>
+        <w:rPr>
+          <w:i/>
+          <w:sz w:val="20"/>
+        </w:rPr>
+        <w:t>static</w:t>
+      </w:r>
+      <w:proofErr w:type="spellEnd"/>
+      <w:r>
+        <w:rPr>
+          <w:i/>
+          <w:sz w:val="20"/>
+        </w:rPr>
+        <w:softHyphen/>
+      </w:r>
+      <w:r>
+        <w:rPr>
+          <w:i/>
+          <w:sz w:val="20"/>
+        </w:rPr>
+        <w:softHyphen/>
+        <w:t>_cast</w:t>
+      </w:r>
+      <w:r>
+        <w:rPr>
+          <w:sz w:val="20"/>
+        </w:rPr>
+        <w:t>, utilizzando invece il costruttore di copia opportunamente definito nella classe Portiere.</w:t>
+      </w:r>
+    </w:p>
+    <w:p>
+      <w:pPr>
+        <w:spacing w:line="240" w:lineRule="auto"/>
+        <w:rPr>
+          <w:sz w:val="20"/>
         </w:rPr>
       </w:pPr>
       <w:proofErr w:type="spellStart"/>
@@ -3555,11 +4128,18 @@
         </w:rPr>
         <w:t>:</w:t>
       </w:r>
-    </w:p>
-    <w:p>
-      <w:pPr>
-        <w:rPr>
-          <w:b/>
+      <w:r>
+        <w:rPr>
+          <w:sz w:val="20"/>
+        </w:rPr>
+        <w:t xml:space="preserve"> rappresenta un tesserato nella pagina Stat, con le varie statistiche offerte dai metodi del tesserato stesso.</w:t>
+      </w:r>
+    </w:p>
+    <w:p>
+      <w:pPr>
+        <w:spacing w:line="240" w:lineRule="auto"/>
+        <w:rPr>
+          <w:sz w:val="20"/>
         </w:rPr>
       </w:pPr>
       <w:r>
@@ -3568,51 +4148,1056 @@
         </w:rPr>
         <w:t>Stat:</w:t>
       </w:r>
-    </w:p>
-    <w:p>
-      <w:pPr>
-        <w:rPr>
-          <w:b/>
-        </w:rPr>
-      </w:pPr>
+      <w:r>
+        <w:rPr>
+          <w:sz w:val="20"/>
+        </w:rPr>
+        <w:t xml:space="preserve"> questa pagina rappresenta le statistiche di una s</w:t>
+      </w:r>
+      <w:r>
+        <w:rPr>
+          <w:sz w:val="20"/>
+        </w:rPr>
+        <w:t>quadra per la partita corrente.</w:t>
+      </w:r>
     </w:p>
     <w:p>
       <w:pPr>
         <w:pStyle w:val="Titolo1"/>
-        <w:jc w:val="both"/>
-      </w:pPr>
-      <w:r>
-        <w:t>Descrizione dell’uso di codice polimorfo</w:t>
-      </w:r>
-    </w:p>
-    <w:p>
-      <w:pPr>
-        <w:pStyle w:val="Titolo1"/>
-        <w:jc w:val="both"/>
-      </w:pPr>
-      <w:r>
-        <w:t>Manuale utente</w:t>
-      </w:r>
-    </w:p>
-    <w:p>
-      <w:pPr>
-        <w:pStyle w:val="Titolo1"/>
-        <w:jc w:val="both"/>
-      </w:pPr>
-      <w:r>
-        <w:t>Specifiche</w:t>
-      </w:r>
-    </w:p>
-    <w:p>
-      <w:pPr>
-        <w:pStyle w:val="Titolo1"/>
+        <w:spacing w:line="240" w:lineRule="auto"/>
         <w:ind w:left="0"/>
         <w:jc w:val="both"/>
       </w:pPr>
+      <w:r>
+        <w:t>Descrizione dell’uso di codice polimorfo</w:t>
+      </w:r>
+    </w:p>
+    <w:p>
+      <w:pPr>
+        <w:spacing w:line="240" w:lineRule="auto"/>
+        <w:rPr>
+          <w:sz w:val="20"/>
+        </w:rPr>
+      </w:pPr>
+      <w:r>
+        <w:rPr>
+          <w:sz w:val="20"/>
+        </w:rPr>
+        <w:t xml:space="preserve">Nella gerarchia sono stati resi virtuali tutti gli operatori di confronto, i metodi </w:t>
+      </w:r>
+      <w:proofErr w:type="spellStart"/>
+      <w:proofErr w:type="gramStart"/>
+      <w:r>
+        <w:rPr>
+          <w:i/>
+          <w:sz w:val="20"/>
+        </w:rPr>
+        <w:t>getInfo</w:t>
+      </w:r>
+      <w:proofErr w:type="spellEnd"/>
+      <w:r>
+        <w:rPr>
+          <w:i/>
+          <w:sz w:val="20"/>
+        </w:rPr>
+        <w:t>(</w:t>
+      </w:r>
+      <w:proofErr w:type="gramEnd"/>
+      <w:r>
+        <w:rPr>
+          <w:i/>
+          <w:sz w:val="20"/>
+        </w:rPr>
+        <w:t>)</w:t>
+      </w:r>
+      <w:r>
+        <w:rPr>
+          <w:sz w:val="20"/>
+        </w:rPr>
+        <w:t xml:space="preserve">, </w:t>
+      </w:r>
+      <w:r>
+        <w:rPr>
+          <w:i/>
+          <w:sz w:val="20"/>
+        </w:rPr>
+        <w:t>reset()</w:t>
+      </w:r>
+      <w:r>
+        <w:rPr>
+          <w:sz w:val="20"/>
+        </w:rPr>
+        <w:t xml:space="preserve">, </w:t>
+      </w:r>
+      <w:r>
+        <w:rPr>
+          <w:i/>
+          <w:sz w:val="20"/>
+        </w:rPr>
+        <w:t>modifica()</w:t>
+      </w:r>
+      <w:r>
+        <w:rPr>
+          <w:sz w:val="20"/>
+        </w:rPr>
+        <w:t xml:space="preserve">, e il distruttore nella classe Tesserato.  Questo agevola varie operazioni nella classe Squadra, dove in particolare la modifica e i confronti </w:t>
+      </w:r>
+      <w:r>
+        <w:rPr>
+          <w:sz w:val="20"/>
+        </w:rPr>
+        <w:t xml:space="preserve">tra tesserati vengono effettuati direttamente senza preoccuparsi del tipo dinamico dei tesserati in oggetto. Anche in Editor la modifica del tesserato selezionato avviene sulla base del tipo dinamico del tesserato per quanto riguarda la modifica di una persona in una squadra. In </w:t>
+      </w:r>
+      <w:proofErr w:type="spellStart"/>
+      <w:r>
+        <w:rPr>
+          <w:sz w:val="20"/>
+        </w:rPr>
+        <w:t>LinePartita</w:t>
+      </w:r>
+      <w:proofErr w:type="spellEnd"/>
+      <w:r>
+        <w:rPr>
+          <w:sz w:val="20"/>
+        </w:rPr>
+        <w:t xml:space="preserve"> e in Partita vengono </w:t>
+      </w:r>
+      <w:proofErr w:type="spellStart"/>
+      <w:r>
+        <w:rPr>
+          <w:sz w:val="20"/>
+        </w:rPr>
+        <w:t>effetuati</w:t>
+      </w:r>
+      <w:proofErr w:type="spellEnd"/>
+      <w:r>
+        <w:rPr>
+          <w:sz w:val="20"/>
+        </w:rPr>
+        <w:t xml:space="preserve"> vari </w:t>
+      </w:r>
+      <w:proofErr w:type="spellStart"/>
+      <w:r>
+        <w:rPr>
+          <w:i/>
+          <w:sz w:val="20"/>
+        </w:rPr>
+        <w:t>dynamic_cast</w:t>
+      </w:r>
+      <w:proofErr w:type="spellEnd"/>
+      <w:r>
+        <w:rPr>
+          <w:sz w:val="20"/>
+        </w:rPr>
+        <w:t xml:space="preserve"> per abilitare o disabilitare </w:t>
+      </w:r>
+      <w:proofErr w:type="spellStart"/>
+      <w:r>
+        <w:rPr>
+          <w:sz w:val="20"/>
+        </w:rPr>
+        <w:t>PushButton</w:t>
+      </w:r>
+      <w:proofErr w:type="spellEnd"/>
+      <w:r>
+        <w:rPr>
+          <w:sz w:val="20"/>
+        </w:rPr>
+        <w:t xml:space="preserve">, per aggiornare </w:t>
+      </w:r>
+      <w:r>
+        <w:rPr>
+          <w:sz w:val="20"/>
+        </w:rPr>
+        <w:t>i dati o per emettere messaggi di errore in base al tipo dinamico del tesserato di cui si vogliono modificare i campi, tramite un interazione con i pulsanti disponibili.</w:t>
+      </w:r>
+    </w:p>
+    <w:p>
+      <w:pPr>
+        <w:pStyle w:val="Titolo1"/>
+        <w:spacing w:line="240" w:lineRule="auto"/>
+        <w:ind w:left="0"/>
+        <w:jc w:val="both"/>
+      </w:pPr>
+      <w:r>
+        <w:t>Manuale utente</w:t>
+      </w:r>
+    </w:p>
+    <w:p>
+      <w:pPr>
+        <w:spacing w:after="0" w:line="240" w:lineRule="auto"/>
+        <w:rPr>
+          <w:sz w:val="20"/>
+        </w:rPr>
+      </w:pPr>
+      <w:r>
+        <w:rPr>
+          <w:noProof/>
+          <w:sz w:val="20"/>
+        </w:rPr>
+        <w:drawing>
+          <wp:anchor distT="0" distB="0" distL="114300" distR="114300" simplePos="0" relativeHeight="251659264" behindDoc="1" locked="0" layoutInCell="1" allowOverlap="1" wp14:anchorId="545E96A5" wp14:editId="4BC62A48">
+            <wp:simplePos x="0" y="0"/>
+            <wp:positionH relativeFrom="margin">
+              <wp:align>right</wp:align>
+            </wp:positionH>
+            <wp:positionV relativeFrom="paragraph">
+              <wp:posOffset>199390</wp:posOffset>
+            </wp:positionV>
+            <wp:extent cx="4817745" cy="611505"/>
+            <wp:effectExtent l="0" t="0" r="1905" b="0"/>
+            <wp:wrapTight wrapText="bothSides">
+              <wp:wrapPolygon edited="0">
+                <wp:start x="0" y="0"/>
+                <wp:lineTo x="0" y="20860"/>
+                <wp:lineTo x="21523" y="20860"/>
+                <wp:lineTo x="21523" y="0"/>
+                <wp:lineTo x="0" y="0"/>
+              </wp:wrapPolygon>
+            </wp:wrapTight>
+            <wp:docPr id="2" name="Immagine 2"/>
+            <wp:cNvGraphicFramePr>
+              <a:graphicFrameLocks xmlns:a="http://schemas.openxmlformats.org/drawingml/2006/main" noChangeAspect="1"/>
+            </wp:cNvGraphicFramePr>
+            <a:graphic xmlns:a="http://schemas.openxmlformats.org/drawingml/2006/main">
+              <a:graphicData uri="http://schemas.openxmlformats.org/drawingml/2006/picture">
+                <pic:pic xmlns:pic="http://schemas.openxmlformats.org/drawingml/2006/picture">
+                  <pic:nvPicPr>
+                    <pic:cNvPr id="2" name="Linea.png"/>
+                    <pic:cNvPicPr/>
+                  </pic:nvPicPr>
+                  <pic:blipFill>
+                    <a:blip r:embed="rId10">
+                      <a:extLst>
+                        <a:ext uri="{28A0092B-C50C-407E-A947-70E740481C1C}">
+                          <a14:useLocalDpi xmlns:a14="http://schemas.microsoft.com/office/drawing/2010/main" val="0"/>
+                        </a:ext>
+                      </a:extLst>
+                    </a:blip>
+                    <a:stretch>
+                      <a:fillRect/>
+                    </a:stretch>
+                  </pic:blipFill>
+                  <pic:spPr>
+                    <a:xfrm>
+                      <a:off x="0" y="0"/>
+                      <a:ext cx="4817745" cy="611505"/>
+                    </a:xfrm>
+                    <a:prstGeom prst="rect">
+                      <a:avLst/>
+                    </a:prstGeom>
+                  </pic:spPr>
+                </pic:pic>
+              </a:graphicData>
+            </a:graphic>
+          </wp:anchor>
+        </w:drawing>
+      </w:r>
+      <w:r>
+        <w:rPr>
+          <w:sz w:val="20"/>
+        </w:rPr>
+        <w:t xml:space="preserve">L’interfaccia di </w:t>
+      </w:r>
+      <w:proofErr w:type="spellStart"/>
+      <w:r>
+        <w:rPr>
+          <w:sz w:val="20"/>
+        </w:rPr>
+        <w:t>HBStats</w:t>
+      </w:r>
+      <w:proofErr w:type="spellEnd"/>
+      <w:r>
+        <w:rPr>
+          <w:sz w:val="20"/>
+        </w:rPr>
+        <w:t xml:space="preserve"> è abbastanza semplice e intuitiva, tranne che per la pagina Partita di </w:t>
+      </w:r>
+      <w:proofErr w:type="spellStart"/>
+      <w:r>
+        <w:rPr>
+          <w:sz w:val="20"/>
+        </w:rPr>
+        <w:t>Tabs</w:t>
+      </w:r>
+      <w:proofErr w:type="spellEnd"/>
+      <w:r>
+        <w:rPr>
+          <w:sz w:val="20"/>
+        </w:rPr>
+        <w:t>.</w:t>
+      </w:r>
+    </w:p>
+    <w:p>
+      <w:pPr>
+        <w:spacing w:after="0" w:line="240" w:lineRule="auto"/>
+        <w:rPr>
+          <w:sz w:val="20"/>
+        </w:rPr>
+      </w:pPr>
+      <w:r>
+        <w:rPr>
+          <w:sz w:val="20"/>
+        </w:rPr>
+        <w:t>1 – Permette di selezionare il portiere in campo, ovvero il giocatore che si trova al momento tra i pali della porta. È possibile selezionarne solo uno per volta per squadra, e nel caso il giocatore selezionato non sia salvato come Portiere, verrà chiesta conferma per una conversione: se confermata il giocatore selezionato sarà convertito, altrimenti la selezione non avverrà e tornerà ad essere portiere corrente il portiere che era già selezionato.</w:t>
+      </w:r>
+    </w:p>
+    <w:p>
+      <w:pPr>
+        <w:spacing w:after="0" w:line="240" w:lineRule="auto"/>
+        <w:rPr>
+          <w:sz w:val="20"/>
+        </w:rPr>
+      </w:pPr>
+    </w:p>
+    <w:p>
+      <w:pPr>
+        <w:spacing w:after="0" w:line="240" w:lineRule="auto"/>
+        <w:rPr>
+          <w:sz w:val="20"/>
+        </w:rPr>
+      </w:pPr>
+      <w:r>
+        <w:rPr>
+          <w:sz w:val="20"/>
+        </w:rPr>
+        <w:t>2 – Indica i goal effettuati dal giocatore.</w:t>
+      </w:r>
+    </w:p>
+    <w:p>
+      <w:pPr>
+        <w:spacing w:after="0" w:line="240" w:lineRule="auto"/>
+        <w:rPr>
+          <w:sz w:val="20"/>
+        </w:rPr>
+      </w:pPr>
+    </w:p>
+    <w:p>
+      <w:pPr>
+        <w:spacing w:after="0" w:line="240" w:lineRule="auto"/>
+        <w:rPr>
+          <w:sz w:val="20"/>
+        </w:rPr>
+      </w:pPr>
+      <w:r>
+        <w:rPr>
+          <w:sz w:val="20"/>
+        </w:rPr>
+        <w:t>3 – Permette di aggiungere o rimuovere tiri segnati o sbagliati come segue:</w:t>
+      </w:r>
+    </w:p>
+    <w:p>
+      <w:pPr>
+        <w:pStyle w:val="Paragrafoelenco"/>
+        <w:numPr>
+          <w:ilvl w:val="0"/>
+          <w:numId w:val="7"/>
+        </w:numPr>
+        <w:spacing w:after="0" w:line="240" w:lineRule="auto"/>
+        <w:rPr>
+          <w:sz w:val="20"/>
+        </w:rPr>
+      </w:pPr>
+      <w:r>
+        <w:rPr>
+          <w:b/>
+          <w:sz w:val="20"/>
+        </w:rPr>
+        <w:t>C</w:t>
+      </w:r>
+      <w:r>
+        <w:rPr>
+          <w:b/>
+          <w:sz w:val="20"/>
+        </w:rPr>
+        <w:t>lick singolo sinistro</w:t>
+      </w:r>
+      <w:r>
+        <w:rPr>
+          <w:sz w:val="20"/>
+        </w:rPr>
+        <w:t>: aggiunge un tiro segnato. Il contatore (2) aumenta di uno;</w:t>
+      </w:r>
+    </w:p>
+    <w:p>
+      <w:pPr>
+        <w:pStyle w:val="Paragrafoelenco"/>
+        <w:numPr>
+          <w:ilvl w:val="0"/>
+          <w:numId w:val="7"/>
+        </w:numPr>
+        <w:spacing w:after="0" w:line="240" w:lineRule="auto"/>
+        <w:rPr>
+          <w:sz w:val="20"/>
+        </w:rPr>
+      </w:pPr>
+      <w:r>
+        <w:rPr>
+          <w:b/>
+          <w:sz w:val="20"/>
+        </w:rPr>
+        <w:lastRenderedPageBreak/>
+        <w:t>D</w:t>
+      </w:r>
+      <w:r>
+        <w:rPr>
+          <w:b/>
+          <w:sz w:val="20"/>
+        </w:rPr>
+        <w:t>oppio click sinistro</w:t>
+      </w:r>
+      <w:r>
+        <w:rPr>
+          <w:sz w:val="20"/>
+        </w:rPr>
+        <w:t xml:space="preserve">: aggiunge un tiro sbagliato. Il contatore (2) </w:t>
+      </w:r>
+      <w:proofErr w:type="spellStart"/>
+      <w:r>
+        <w:rPr>
+          <w:sz w:val="20"/>
+        </w:rPr>
+        <w:t>mostrera</w:t>
+      </w:r>
+      <w:proofErr w:type="spellEnd"/>
+      <w:r>
+        <w:rPr>
+          <w:sz w:val="20"/>
+        </w:rPr>
+        <w:t xml:space="preserve"> in rapida successione un aumento e un decremento, tornando al valore precedente;</w:t>
+      </w:r>
+    </w:p>
+    <w:p>
+      <w:pPr>
+        <w:pStyle w:val="Paragrafoelenco"/>
+        <w:numPr>
+          <w:ilvl w:val="0"/>
+          <w:numId w:val="7"/>
+        </w:numPr>
+        <w:spacing w:after="0" w:line="240" w:lineRule="auto"/>
+        <w:rPr>
+          <w:sz w:val="20"/>
+        </w:rPr>
+      </w:pPr>
+      <w:r>
+        <w:rPr>
+          <w:b/>
+          <w:sz w:val="20"/>
+        </w:rPr>
+        <w:t>C</w:t>
+      </w:r>
+      <w:r>
+        <w:rPr>
+          <w:b/>
+          <w:sz w:val="20"/>
+        </w:rPr>
+        <w:t>lick singolo destro</w:t>
+      </w:r>
+      <w:r>
+        <w:rPr>
+          <w:sz w:val="20"/>
+        </w:rPr>
+        <w:t>: rimuove un tiro segnato. Il contatore (2) decrementa di uno;</w:t>
+      </w:r>
+    </w:p>
+    <w:p>
+      <w:pPr>
+        <w:pStyle w:val="Paragrafoelenco"/>
+        <w:numPr>
+          <w:ilvl w:val="0"/>
+          <w:numId w:val="7"/>
+        </w:numPr>
+        <w:spacing w:after="0" w:line="240" w:lineRule="auto"/>
+        <w:rPr>
+          <w:sz w:val="20"/>
+        </w:rPr>
+      </w:pPr>
+      <w:r>
+        <w:rPr>
+          <w:b/>
+          <w:sz w:val="20"/>
+        </w:rPr>
+        <w:t>D</w:t>
+      </w:r>
+      <w:r>
+        <w:rPr>
+          <w:b/>
+          <w:sz w:val="20"/>
+        </w:rPr>
+        <w:t>oppio click destro</w:t>
+      </w:r>
+      <w:r>
+        <w:rPr>
+          <w:sz w:val="20"/>
+        </w:rPr>
+        <w:t>: rimuove un tiro sbagliato. Viene visualizzato un messaggio di avvenuta modifica.</w:t>
+      </w:r>
+    </w:p>
+    <w:p>
+      <w:pPr>
+        <w:spacing w:after="0" w:line="240" w:lineRule="auto"/>
+        <w:rPr>
+          <w:sz w:val="20"/>
+        </w:rPr>
+      </w:pPr>
+    </w:p>
+    <w:p>
+      <w:pPr>
+        <w:spacing w:after="0" w:line="240" w:lineRule="auto"/>
+        <w:rPr>
+          <w:sz w:val="20"/>
+        </w:rPr>
+      </w:pPr>
+      <w:r>
+        <w:rPr>
+          <w:sz w:val="20"/>
+        </w:rPr>
+        <w:t>4 – Permette di aggiungere o rimuovere rigori segnati o sbagliati. Funziona come per i tiri. Si noti che aggiungendo un rigore, verrà in automatico aggiunto un tiro nella pagina delle statistiche.</w:t>
+      </w:r>
+    </w:p>
+    <w:p>
+      <w:pPr>
+        <w:spacing w:after="0" w:line="240" w:lineRule="auto"/>
+        <w:rPr>
+          <w:sz w:val="20"/>
+        </w:rPr>
+      </w:pPr>
+    </w:p>
+    <w:p>
+      <w:pPr>
+        <w:spacing w:after="0" w:line="240" w:lineRule="auto"/>
+        <w:rPr>
+          <w:sz w:val="20"/>
+        </w:rPr>
+      </w:pPr>
+      <w:r>
+        <w:rPr>
+          <w:sz w:val="20"/>
+        </w:rPr>
+        <w:t>5 – Permette di aggiungere o rimuovere una ammonizione come segue:</w:t>
+      </w:r>
+    </w:p>
+    <w:p>
+      <w:pPr>
+        <w:pStyle w:val="Paragrafoelenco"/>
+        <w:numPr>
+          <w:ilvl w:val="0"/>
+          <w:numId w:val="6"/>
+        </w:numPr>
+        <w:spacing w:after="0" w:line="240" w:lineRule="auto"/>
+        <w:rPr>
+          <w:sz w:val="20"/>
+        </w:rPr>
+      </w:pPr>
+      <w:r>
+        <w:rPr>
+          <w:b/>
+          <w:sz w:val="20"/>
+        </w:rPr>
+        <w:t>Click singolo sinistro</w:t>
+      </w:r>
+      <w:r>
+        <w:rPr>
+          <w:sz w:val="20"/>
+        </w:rPr>
+        <w:t>: ammonisce il giocatore. Il pulsante diventa giallo a segnalare che il tesserato è già ammonito. Se si tenta di aggiungere un'altra ammonizione, verrà visualizzato un messaggio di errore;</w:t>
+      </w:r>
+    </w:p>
+    <w:p>
+      <w:pPr>
+        <w:pStyle w:val="Paragrafoelenco"/>
+        <w:numPr>
+          <w:ilvl w:val="0"/>
+          <w:numId w:val="6"/>
+        </w:numPr>
+        <w:spacing w:after="0" w:line="240" w:lineRule="auto"/>
+        <w:rPr>
+          <w:sz w:val="20"/>
+        </w:rPr>
+      </w:pPr>
+      <w:r>
+        <w:rPr>
+          <w:b/>
+          <w:sz w:val="20"/>
+        </w:rPr>
+        <w:t>Click singolo destro</w:t>
+      </w:r>
+      <w:r>
+        <w:rPr>
+          <w:sz w:val="20"/>
+        </w:rPr>
+        <w:t>:</w:t>
+      </w:r>
+      <w:r>
+        <w:rPr>
+          <w:sz w:val="20"/>
+        </w:rPr>
+        <w:t xml:space="preserve"> rimuove l’ammonizione se il giocatore è ammonito, altrimenti non fa nulla.</w:t>
+      </w:r>
+    </w:p>
+    <w:p>
+      <w:pPr>
+        <w:spacing w:after="0" w:line="240" w:lineRule="auto"/>
+        <w:rPr>
+          <w:sz w:val="20"/>
+        </w:rPr>
+      </w:pPr>
+      <w:r>
+        <w:rPr>
+          <w:sz w:val="20"/>
+        </w:rPr>
+        <w:t>6 – Permette di aggiungere o rimuovere un’esclusione temporanea come segue:</w:t>
+      </w:r>
+    </w:p>
+    <w:p>
+      <w:pPr>
+        <w:pStyle w:val="Paragrafoelenco"/>
+        <w:numPr>
+          <w:ilvl w:val="0"/>
+          <w:numId w:val="8"/>
+        </w:numPr>
+        <w:spacing w:after="0" w:line="240" w:lineRule="auto"/>
+        <w:rPr>
+          <w:b/>
+          <w:sz w:val="20"/>
+        </w:rPr>
+      </w:pPr>
+      <w:r>
+        <w:rPr>
+          <w:b/>
+          <w:sz w:val="20"/>
+        </w:rPr>
+        <w:t>Click singolo sini</w:t>
+      </w:r>
+      <w:r>
+        <w:rPr>
+          <w:b/>
+          <w:sz w:val="20"/>
+        </w:rPr>
+        <w:t>s</w:t>
+      </w:r>
+      <w:r>
+        <w:rPr>
+          <w:b/>
+          <w:sz w:val="20"/>
+        </w:rPr>
+        <w:t>tro</w:t>
+      </w:r>
+      <w:r>
+        <w:rPr>
+          <w:sz w:val="20"/>
+        </w:rPr>
+        <w:t>: aggiunge un’esclusione temporanea, o visualizza un messaggio di errore nel caso sia già stato raggiunto il numero massimo di esclusioni temporanee per il tesserato in questione;</w:t>
+      </w:r>
+    </w:p>
+    <w:p>
+      <w:pPr>
+        <w:pStyle w:val="Paragrafoelenco"/>
+        <w:numPr>
+          <w:ilvl w:val="0"/>
+          <w:numId w:val="8"/>
+        </w:numPr>
+        <w:spacing w:after="0" w:line="240" w:lineRule="auto"/>
+        <w:rPr>
+          <w:b/>
+          <w:sz w:val="20"/>
+        </w:rPr>
+      </w:pPr>
+      <w:r>
+        <w:rPr>
+          <w:b/>
+          <w:sz w:val="20"/>
+        </w:rPr>
+        <w:t>Click singolo destro</w:t>
+      </w:r>
+      <w:r>
+        <w:rPr>
+          <w:sz w:val="20"/>
+        </w:rPr>
+        <w:t>: rimuove un’esclusione temporanea.</w:t>
+      </w:r>
+    </w:p>
+    <w:p>
+      <w:pPr>
+        <w:spacing w:after="0" w:line="240" w:lineRule="auto"/>
+        <w:rPr>
+          <w:sz w:val="20"/>
+        </w:rPr>
+      </w:pPr>
+      <w:r>
+        <w:rPr>
+          <w:sz w:val="20"/>
+        </w:rPr>
+        <w:t>7 – Permette di aggiungere o rimuovere un’esclusione come per le ammonizioni. Il pulsante in caso il tesserato sia escluso è colorato di rosso.</w:t>
+      </w:r>
+    </w:p>
+    <w:p>
+      <w:pPr>
+        <w:spacing w:after="0" w:line="240" w:lineRule="auto"/>
+        <w:rPr>
+          <w:sz w:val="20"/>
+        </w:rPr>
+      </w:pPr>
+    </w:p>
+    <w:p>
+      <w:pPr>
+        <w:spacing w:after="0" w:line="240" w:lineRule="auto"/>
+        <w:rPr>
+          <w:sz w:val="20"/>
+        </w:rPr>
+      </w:pPr>
+      <w:r>
+        <w:rPr>
+          <w:sz w:val="20"/>
+        </w:rPr>
+        <w:t>Per quanto concerne le azioni della toolbar relative a una partita:</w:t>
+      </w:r>
+    </w:p>
+    <w:p>
+      <w:pPr>
+        <w:spacing w:after="0" w:line="240" w:lineRule="auto"/>
+        <w:rPr>
+          <w:sz w:val="20"/>
+        </w:rPr>
+      </w:pPr>
+      <w:r>
+        <w:rPr>
+          <w:noProof/>
+          <w:sz w:val="20"/>
+        </w:rPr>
+        <w:drawing>
+          <wp:anchor distT="0" distB="0" distL="114300" distR="114300" simplePos="0" relativeHeight="251660288" behindDoc="0" locked="0" layoutInCell="1" allowOverlap="1" wp14:anchorId="1A1C07DF" wp14:editId="4066B70D">
+            <wp:simplePos x="0" y="0"/>
+            <wp:positionH relativeFrom="margin">
+              <wp:align>left</wp:align>
+            </wp:positionH>
+            <wp:positionV relativeFrom="paragraph">
+              <wp:posOffset>127635</wp:posOffset>
+            </wp:positionV>
+            <wp:extent cx="314325" cy="304800"/>
+            <wp:effectExtent l="0" t="0" r="9525" b="0"/>
+            <wp:wrapThrough wrapText="bothSides">
+              <wp:wrapPolygon edited="0">
+                <wp:start x="0" y="0"/>
+                <wp:lineTo x="0" y="20250"/>
+                <wp:lineTo x="20945" y="20250"/>
+                <wp:lineTo x="20945" y="0"/>
+                <wp:lineTo x="0" y="0"/>
+              </wp:wrapPolygon>
+            </wp:wrapThrough>
+            <wp:docPr id="3" name="Immagine 3"/>
+            <wp:cNvGraphicFramePr>
+              <a:graphicFrameLocks xmlns:a="http://schemas.openxmlformats.org/drawingml/2006/main" noChangeAspect="1"/>
+            </wp:cNvGraphicFramePr>
+            <a:graphic xmlns:a="http://schemas.openxmlformats.org/drawingml/2006/main">
+              <a:graphicData uri="http://schemas.openxmlformats.org/drawingml/2006/picture">
+                <pic:pic xmlns:pic="http://schemas.openxmlformats.org/drawingml/2006/picture">
+                  <pic:nvPicPr>
+                    <pic:cNvPr id="0" name="Picture 1"/>
+                    <pic:cNvPicPr>
+                      <a:picLocks noChangeAspect="1" noChangeArrowheads="1"/>
+                    </pic:cNvPicPr>
+                  </pic:nvPicPr>
+                  <pic:blipFill>
+                    <a:blip r:embed="rId11">
+                      <a:extLst>
+                        <a:ext uri="{28A0092B-C50C-407E-A947-70E740481C1C}">
+                          <a14:useLocalDpi xmlns:a14="http://schemas.microsoft.com/office/drawing/2010/main" val="0"/>
+                        </a:ext>
+                      </a:extLst>
+                    </a:blip>
+                    <a:srcRect/>
+                    <a:stretch>
+                      <a:fillRect/>
+                    </a:stretch>
+                  </pic:blipFill>
+                  <pic:spPr bwMode="auto">
+                    <a:xfrm>
+                      <a:off x="0" y="0"/>
+                      <a:ext cx="314325" cy="304800"/>
+                    </a:xfrm>
+                    <a:prstGeom prst="rect">
+                      <a:avLst/>
+                    </a:prstGeom>
+                    <a:noFill/>
+                    <a:ln>
+                      <a:noFill/>
+                    </a:ln>
+                  </pic:spPr>
+                </pic:pic>
+              </a:graphicData>
+            </a:graphic>
+          </wp:anchor>
+        </w:drawing>
+      </w:r>
+    </w:p>
+    <w:p>
+      <w:pPr>
+        <w:spacing w:after="0" w:line="240" w:lineRule="auto"/>
+        <w:rPr>
+          <w:sz w:val="20"/>
+        </w:rPr>
+      </w:pPr>
+      <w:r>
+        <w:rPr>
+          <w:b/>
+          <w:sz w:val="20"/>
+        </w:rPr>
+        <w:tab/>
+        <w:t>Reset</w:t>
+      </w:r>
+      <w:r>
+        <w:rPr>
+          <w:sz w:val="20"/>
+        </w:rPr>
+        <w:t>: azzera tutti i contatori relativi a tiri e sanzioni per tutti i tesserati di entrambe le squadre.</w:t>
+      </w:r>
+    </w:p>
+    <w:p>
+      <w:pPr>
+        <w:spacing w:after="0" w:line="240" w:lineRule="auto"/>
+      </w:pPr>
+    </w:p>
+    <w:p>
+      <w:pPr>
+        <w:spacing w:line="240" w:lineRule="auto"/>
+        <w:ind w:left="690"/>
+        <w:rPr>
+          <w:sz w:val="20"/>
+        </w:rPr>
+      </w:pPr>
+      <w:r>
+        <w:rPr>
+          <w:noProof/>
+          <w:sz w:val="20"/>
+        </w:rPr>
+        <w:drawing>
+          <wp:anchor distT="0" distB="0" distL="114300" distR="114300" simplePos="0" relativeHeight="251662336" behindDoc="0" locked="0" layoutInCell="1" allowOverlap="1" wp14:anchorId="22A9B61A" wp14:editId="63BBCFCC">
+            <wp:simplePos x="0" y="0"/>
+            <wp:positionH relativeFrom="margin">
+              <wp:align>left</wp:align>
+            </wp:positionH>
+            <wp:positionV relativeFrom="paragraph">
+              <wp:posOffset>519430</wp:posOffset>
+            </wp:positionV>
+            <wp:extent cx="323850" cy="295275"/>
+            <wp:effectExtent l="0" t="0" r="0" b="9525"/>
+            <wp:wrapThrough wrapText="bothSides">
+              <wp:wrapPolygon edited="0">
+                <wp:start x="0" y="0"/>
+                <wp:lineTo x="0" y="20903"/>
+                <wp:lineTo x="20329" y="20903"/>
+                <wp:lineTo x="20329" y="0"/>
+                <wp:lineTo x="0" y="0"/>
+              </wp:wrapPolygon>
+            </wp:wrapThrough>
+            <wp:docPr id="6" name="Immagine 6"/>
+            <wp:cNvGraphicFramePr>
+              <a:graphicFrameLocks xmlns:a="http://schemas.openxmlformats.org/drawingml/2006/main" noChangeAspect="1"/>
+            </wp:cNvGraphicFramePr>
+            <a:graphic xmlns:a="http://schemas.openxmlformats.org/drawingml/2006/main">
+              <a:graphicData uri="http://schemas.openxmlformats.org/drawingml/2006/picture">
+                <pic:pic xmlns:pic="http://schemas.openxmlformats.org/drawingml/2006/picture">
+                  <pic:nvPicPr>
+                    <pic:cNvPr id="0" name="Picture 4"/>
+                    <pic:cNvPicPr>
+                      <a:picLocks noChangeAspect="1" noChangeArrowheads="1"/>
+                    </pic:cNvPicPr>
+                  </pic:nvPicPr>
+                  <pic:blipFill>
+                    <a:blip r:embed="rId12">
+                      <a:extLst>
+                        <a:ext uri="{28A0092B-C50C-407E-A947-70E740481C1C}">
+                          <a14:useLocalDpi xmlns:a14="http://schemas.microsoft.com/office/drawing/2010/main" val="0"/>
+                        </a:ext>
+                      </a:extLst>
+                    </a:blip>
+                    <a:srcRect/>
+                    <a:stretch>
+                      <a:fillRect/>
+                    </a:stretch>
+                  </pic:blipFill>
+                  <pic:spPr bwMode="auto">
+                    <a:xfrm>
+                      <a:off x="0" y="0"/>
+                      <a:ext cx="323850" cy="295275"/>
+                    </a:xfrm>
+                    <a:prstGeom prst="rect">
+                      <a:avLst/>
+                    </a:prstGeom>
+                    <a:noFill/>
+                    <a:ln>
+                      <a:noFill/>
+                    </a:ln>
+                  </pic:spPr>
+                </pic:pic>
+              </a:graphicData>
+            </a:graphic>
+          </wp:anchor>
+        </w:drawing>
+      </w:r>
+      <w:r>
+        <w:rPr>
+          <w:noProof/>
+        </w:rPr>
+        <w:drawing>
+          <wp:anchor distT="0" distB="0" distL="114300" distR="114300" simplePos="0" relativeHeight="251661312" behindDoc="0" locked="0" layoutInCell="1" allowOverlap="1" wp14:anchorId="6A92CE07" wp14:editId="1CF6C800">
+            <wp:simplePos x="0" y="0"/>
+            <wp:positionH relativeFrom="margin">
+              <wp:align>left</wp:align>
+            </wp:positionH>
+            <wp:positionV relativeFrom="paragraph">
+              <wp:posOffset>5080</wp:posOffset>
+            </wp:positionV>
+            <wp:extent cx="314325" cy="304800"/>
+            <wp:effectExtent l="0" t="0" r="9525" b="0"/>
+            <wp:wrapThrough wrapText="bothSides">
+              <wp:wrapPolygon edited="0">
+                <wp:start x="0" y="0"/>
+                <wp:lineTo x="0" y="20250"/>
+                <wp:lineTo x="20945" y="20250"/>
+                <wp:lineTo x="20945" y="0"/>
+                <wp:lineTo x="0" y="0"/>
+              </wp:wrapPolygon>
+            </wp:wrapThrough>
+            <wp:docPr id="4" name="Immagine 4"/>
+            <wp:cNvGraphicFramePr>
+              <a:graphicFrameLocks xmlns:a="http://schemas.openxmlformats.org/drawingml/2006/main" noChangeAspect="1"/>
+            </wp:cNvGraphicFramePr>
+            <a:graphic xmlns:a="http://schemas.openxmlformats.org/drawingml/2006/main">
+              <a:graphicData uri="http://schemas.openxmlformats.org/drawingml/2006/picture">
+                <pic:pic xmlns:pic="http://schemas.openxmlformats.org/drawingml/2006/picture">
+                  <pic:nvPicPr>
+                    <pic:cNvPr id="0" name="Picture 2"/>
+                    <pic:cNvPicPr>
+                      <a:picLocks noChangeAspect="1" noChangeArrowheads="1"/>
+                    </pic:cNvPicPr>
+                  </pic:nvPicPr>
+                  <pic:blipFill>
+                    <a:blip r:embed="rId13">
+                      <a:extLst>
+                        <a:ext uri="{28A0092B-C50C-407E-A947-70E740481C1C}">
+                          <a14:useLocalDpi xmlns:a14="http://schemas.microsoft.com/office/drawing/2010/main" val="0"/>
+                        </a:ext>
+                      </a:extLst>
+                    </a:blip>
+                    <a:srcRect/>
+                    <a:stretch>
+                      <a:fillRect/>
+                    </a:stretch>
+                  </pic:blipFill>
+                  <pic:spPr bwMode="auto">
+                    <a:xfrm>
+                      <a:off x="0" y="0"/>
+                      <a:ext cx="314325" cy="304800"/>
+                    </a:xfrm>
+                    <a:prstGeom prst="rect">
+                      <a:avLst/>
+                    </a:prstGeom>
+                    <a:noFill/>
+                    <a:ln>
+                      <a:noFill/>
+                    </a:ln>
+                  </pic:spPr>
+                </pic:pic>
+              </a:graphicData>
+            </a:graphic>
+          </wp:anchor>
+        </w:drawing>
+      </w:r>
+      <w:r>
+        <w:rPr>
+          <w:b/>
+          <w:sz w:val="20"/>
+        </w:rPr>
+        <w:t>Termina</w:t>
+      </w:r>
+      <w:r>
+        <w:rPr>
+          <w:sz w:val="20"/>
+        </w:rPr>
+        <w:t>: termina la partita, disabilita la pagina Partita e salva il risultato in memoria, aggiungendo una vittoria, pareggio o sconfitta a seconda del risultato ad entrambe le squadre.</w:t>
+      </w:r>
+    </w:p>
+    <w:p>
+      <w:pPr>
+        <w:spacing w:line="240" w:lineRule="auto"/>
+        <w:rPr>
+          <w:sz w:val="20"/>
+        </w:rPr>
+      </w:pPr>
+      <w:r>
+        <w:rPr>
+          <w:b/>
+          <w:sz w:val="20"/>
+        </w:rPr>
+        <w:t>Chiudi</w:t>
+      </w:r>
+      <w:r>
+        <w:rPr>
+          <w:sz w:val="20"/>
+        </w:rPr>
+        <w:t xml:space="preserve">: chiude le </w:t>
+      </w:r>
+      <w:proofErr w:type="spellStart"/>
+      <w:r>
+        <w:rPr>
+          <w:sz w:val="20"/>
+        </w:rPr>
+        <w:t>tabs</w:t>
+      </w:r>
+      <w:proofErr w:type="spellEnd"/>
+      <w:r>
+        <w:rPr>
+          <w:sz w:val="20"/>
+        </w:rPr>
+        <w:t xml:space="preserve"> </w:t>
+      </w:r>
+      <w:r>
+        <w:rPr>
+          <w:sz w:val="20"/>
+        </w:rPr>
+        <w:t>senza salvare</w:t>
+      </w:r>
+      <w:r>
+        <w:rPr>
+          <w:sz w:val="20"/>
+        </w:rPr>
+        <w:t xml:space="preserve"> il risultato e ritorna alla schermata principale.</w:t>
+      </w:r>
+    </w:p>
+    <w:p>
+      <w:pPr>
+        <w:spacing w:line="240" w:lineRule="auto"/>
+        <w:rPr>
+          <w:sz w:val="20"/>
+        </w:rPr>
+      </w:pPr>
+    </w:p>
+    <w:p>
+      <w:pPr>
+        <w:pStyle w:val="Titolo1"/>
+        <w:spacing w:line="240" w:lineRule="auto"/>
+        <w:ind w:left="0"/>
+        <w:jc w:val="both"/>
+      </w:pPr>
+      <w:r>
+        <w:t>Specifiche</w:t>
+      </w:r>
+    </w:p>
+    <w:p>
+      <w:pPr>
+        <w:spacing w:line="240" w:lineRule="auto"/>
+        <w:rPr>
+          <w:sz w:val="20"/>
+        </w:rPr>
+      </w:pPr>
+      <w:bookmarkStart w:id="0" w:name="_GoBack"/>
+      <w:bookmarkEnd w:id="0"/>
     </w:p>
     <w:sectPr>
-      <w:footerReference w:type="default" r:id="rId10"/>
-      <w:footerReference w:type="first" r:id="rId11"/>
+      <w:footerReference w:type="default" r:id="rId14"/>
+      <w:footerReference w:type="first" r:id="rId15"/>
       <w:pgSz w:w="11907" w:h="16839"/>
       <w:pgMar w:top="2160" w:right="2160" w:bottom="2160" w:left="2160" w:header="1440" w:footer="1080" w:gutter="0"/>
       <w:pgNumType w:start="1"/>
@@ -3666,7 +5251,7 @@
       <w:rPr>
         <w:noProof/>
       </w:rPr>
-      <w:t>6</w:t>
+      <w:t>7</w:t>
     </w:r>
     <w:r>
       <w:fldChar w:fldCharType="end"/>
@@ -3685,6 +5270,7 @@
         <w:dataBinding w:prefixMappings="xmlns:ns0='http://purl.org/dc/elements/1.1/' xmlns:ns1='http://schemas.openxmlformats.org/package/2006/metadata/core-properties' " w:xpath="/ns1:coreProperties[1]/ns0:creator[1]" w:storeItemID="{6C3C8BC8-F283-45AE-878A-BAB7291924A1}"/>
         <w:text/>
       </w:sdtPr>
+      <w:sdtEndPr/>
       <w:sdtContent>
         <w:r>
           <w:t>Beatrice Guerra 1097044</w:t>
@@ -3736,6 +5322,7 @@
         <w:dataBinding w:prefixMappings="xmlns:ns0='http://purl.org/dc/elements/1.1/' xmlns:ns1='http://schemas.openxmlformats.org/package/2006/metadata/core-properties' " w:xpath="/ns1:coreProperties[1]/ns0:creator[1]" w:storeItemID="{6C3C8BC8-F283-45AE-878A-BAB7291924A1}"/>
         <w:text/>
       </w:sdtPr>
+      <w:sdtEndPr/>
       <w:sdtContent>
         <w:r>
           <w:t>Beatrice Guerra 1097044</w:t>
@@ -3883,6 +5470,96 @@
     </w:lvl>
   </w:abstractNum>
   <w:abstractNum w:abstractNumId="1" w15:restartNumberingAfterBreak="0">
+    <w:nsid w:val="2B145F4A"/>
+    <w:multiLevelType w:val="hybridMultilevel"/>
+    <w:tmpl w:val="23CCB3B2"/>
+    <w:lvl w:ilvl="0" w:tplc="4ED6F738">
+      <w:start w:val="1"/>
+      <w:numFmt w:val="lowerLetter"/>
+      <w:lvlText w:val="%1)"/>
+      <w:lvlJc w:val="left"/>
+      <w:pPr>
+        <w:ind w:left="720" w:hanging="360"/>
+      </w:pPr>
+      <w:rPr>
+        <w:rFonts w:hint="default"/>
+        <w:b w:val="0"/>
+      </w:rPr>
+    </w:lvl>
+    <w:lvl w:ilvl="1" w:tplc="04100019" w:tentative="1">
+      <w:start w:val="1"/>
+      <w:numFmt w:val="lowerLetter"/>
+      <w:lvlText w:val="%2."/>
+      <w:lvlJc w:val="left"/>
+      <w:pPr>
+        <w:ind w:left="1440" w:hanging="360"/>
+      </w:pPr>
+    </w:lvl>
+    <w:lvl w:ilvl="2" w:tplc="0410001B" w:tentative="1">
+      <w:start w:val="1"/>
+      <w:numFmt w:val="lowerRoman"/>
+      <w:lvlText w:val="%3."/>
+      <w:lvlJc w:val="right"/>
+      <w:pPr>
+        <w:ind w:left="2160" w:hanging="180"/>
+      </w:pPr>
+    </w:lvl>
+    <w:lvl w:ilvl="3" w:tplc="0410000F" w:tentative="1">
+      <w:start w:val="1"/>
+      <w:numFmt w:val="decimal"/>
+      <w:lvlText w:val="%4."/>
+      <w:lvlJc w:val="left"/>
+      <w:pPr>
+        <w:ind w:left="2880" w:hanging="360"/>
+      </w:pPr>
+    </w:lvl>
+    <w:lvl w:ilvl="4" w:tplc="04100019" w:tentative="1">
+      <w:start w:val="1"/>
+      <w:numFmt w:val="lowerLetter"/>
+      <w:lvlText w:val="%5."/>
+      <w:lvlJc w:val="left"/>
+      <w:pPr>
+        <w:ind w:left="3600" w:hanging="360"/>
+      </w:pPr>
+    </w:lvl>
+    <w:lvl w:ilvl="5" w:tplc="0410001B" w:tentative="1">
+      <w:start w:val="1"/>
+      <w:numFmt w:val="lowerRoman"/>
+      <w:lvlText w:val="%6."/>
+      <w:lvlJc w:val="right"/>
+      <w:pPr>
+        <w:ind w:left="4320" w:hanging="180"/>
+      </w:pPr>
+    </w:lvl>
+    <w:lvl w:ilvl="6" w:tplc="0410000F" w:tentative="1">
+      <w:start w:val="1"/>
+      <w:numFmt w:val="decimal"/>
+      <w:lvlText w:val="%7."/>
+      <w:lvlJc w:val="left"/>
+      <w:pPr>
+        <w:ind w:left="5040" w:hanging="360"/>
+      </w:pPr>
+    </w:lvl>
+    <w:lvl w:ilvl="7" w:tplc="04100019" w:tentative="1">
+      <w:start w:val="1"/>
+      <w:numFmt w:val="lowerLetter"/>
+      <w:lvlText w:val="%8."/>
+      <w:lvlJc w:val="left"/>
+      <w:pPr>
+        <w:ind w:left="5760" w:hanging="360"/>
+      </w:pPr>
+    </w:lvl>
+    <w:lvl w:ilvl="8" w:tplc="0410001B" w:tentative="1">
+      <w:start w:val="1"/>
+      <w:numFmt w:val="lowerRoman"/>
+      <w:lvlText w:val="%9."/>
+      <w:lvlJc w:val="right"/>
+      <w:pPr>
+        <w:ind w:left="6480" w:hanging="180"/>
+      </w:pPr>
+    </w:lvl>
+  </w:abstractNum>
+  <w:abstractNum w:abstractNumId="2" w15:restartNumberingAfterBreak="0">
     <w:nsid w:val="32966A98"/>
     <w:multiLevelType w:val="hybridMultilevel"/>
     <w:tmpl w:val="0B260722"/>
@@ -3995,7 +5672,7 @@
       </w:rPr>
     </w:lvl>
   </w:abstractNum>
-  <w:abstractNum w:abstractNumId="2" w15:restartNumberingAfterBreak="0">
+  <w:abstractNum w:abstractNumId="3" w15:restartNumberingAfterBreak="0">
     <w:nsid w:val="3AEC36CA"/>
     <w:multiLevelType w:val="hybridMultilevel"/>
     <w:tmpl w:val="2A22A430"/>
@@ -4108,7 +5785,7 @@
       </w:rPr>
     </w:lvl>
   </w:abstractNum>
-  <w:abstractNum w:abstractNumId="3" w15:restartNumberingAfterBreak="0">
+  <w:abstractNum w:abstractNumId="4" w15:restartNumberingAfterBreak="0">
     <w:nsid w:val="413D049A"/>
     <w:multiLevelType w:val="hybridMultilevel"/>
     <w:tmpl w:val="7F18415A"/>
@@ -4221,7 +5898,96 @@
       </w:rPr>
     </w:lvl>
   </w:abstractNum>
-  <w:abstractNum w:abstractNumId="4" w15:restartNumberingAfterBreak="0">
+  <w:abstractNum w:abstractNumId="5" w15:restartNumberingAfterBreak="0">
+    <w:nsid w:val="514D4389"/>
+    <w:multiLevelType w:val="hybridMultilevel"/>
+    <w:tmpl w:val="2D8A4C2C"/>
+    <w:lvl w:ilvl="0" w:tplc="B13609CA">
+      <w:start w:val="1"/>
+      <w:numFmt w:val="lowerLetter"/>
+      <w:lvlText w:val="%1)"/>
+      <w:lvlJc w:val="left"/>
+      <w:pPr>
+        <w:ind w:left="705" w:hanging="360"/>
+      </w:pPr>
+      <w:rPr>
+        <w:rFonts w:hint="default"/>
+      </w:rPr>
+    </w:lvl>
+    <w:lvl w:ilvl="1" w:tplc="04100019" w:tentative="1">
+      <w:start w:val="1"/>
+      <w:numFmt w:val="lowerLetter"/>
+      <w:lvlText w:val="%2."/>
+      <w:lvlJc w:val="left"/>
+      <w:pPr>
+        <w:ind w:left="1325" w:hanging="360"/>
+      </w:pPr>
+    </w:lvl>
+    <w:lvl w:ilvl="2" w:tplc="0410001B" w:tentative="1">
+      <w:start w:val="1"/>
+      <w:numFmt w:val="lowerRoman"/>
+      <w:lvlText w:val="%3."/>
+      <w:lvlJc w:val="right"/>
+      <w:pPr>
+        <w:ind w:left="2045" w:hanging="180"/>
+      </w:pPr>
+    </w:lvl>
+    <w:lvl w:ilvl="3" w:tplc="0410000F" w:tentative="1">
+      <w:start w:val="1"/>
+      <w:numFmt w:val="decimal"/>
+      <w:lvlText w:val="%4."/>
+      <w:lvlJc w:val="left"/>
+      <w:pPr>
+        <w:ind w:left="2765" w:hanging="360"/>
+      </w:pPr>
+    </w:lvl>
+    <w:lvl w:ilvl="4" w:tplc="04100019" w:tentative="1">
+      <w:start w:val="1"/>
+      <w:numFmt w:val="lowerLetter"/>
+      <w:lvlText w:val="%5."/>
+      <w:lvlJc w:val="left"/>
+      <w:pPr>
+        <w:ind w:left="3485" w:hanging="360"/>
+      </w:pPr>
+    </w:lvl>
+    <w:lvl w:ilvl="5" w:tplc="0410001B" w:tentative="1">
+      <w:start w:val="1"/>
+      <w:numFmt w:val="lowerRoman"/>
+      <w:lvlText w:val="%6."/>
+      <w:lvlJc w:val="right"/>
+      <w:pPr>
+        <w:ind w:left="4205" w:hanging="180"/>
+      </w:pPr>
+    </w:lvl>
+    <w:lvl w:ilvl="6" w:tplc="0410000F" w:tentative="1">
+      <w:start w:val="1"/>
+      <w:numFmt w:val="decimal"/>
+      <w:lvlText w:val="%7."/>
+      <w:lvlJc w:val="left"/>
+      <w:pPr>
+        <w:ind w:left="4925" w:hanging="360"/>
+      </w:pPr>
+    </w:lvl>
+    <w:lvl w:ilvl="7" w:tplc="04100019" w:tentative="1">
+      <w:start w:val="1"/>
+      <w:numFmt w:val="lowerLetter"/>
+      <w:lvlText w:val="%8."/>
+      <w:lvlJc w:val="left"/>
+      <w:pPr>
+        <w:ind w:left="5645" w:hanging="360"/>
+      </w:pPr>
+    </w:lvl>
+    <w:lvl w:ilvl="8" w:tplc="0410001B" w:tentative="1">
+      <w:start w:val="1"/>
+      <w:numFmt w:val="lowerRoman"/>
+      <w:lvlText w:val="%9."/>
+      <w:lvlJc w:val="right"/>
+      <w:pPr>
+        <w:ind w:left="6365" w:hanging="180"/>
+      </w:pPr>
+    </w:lvl>
+  </w:abstractNum>
+  <w:abstractNum w:abstractNumId="6" w15:restartNumberingAfterBreak="0">
     <w:nsid w:val="60CB1E1E"/>
     <w:multiLevelType w:val="hybridMultilevel"/>
     <w:tmpl w:val="FC107CEE"/>
@@ -4333,20 +6099,118 @@
       </w:rPr>
     </w:lvl>
   </w:abstractNum>
+  <w:abstractNum w:abstractNumId="7" w15:restartNumberingAfterBreak="0">
+    <w:nsid w:val="61C63723"/>
+    <w:multiLevelType w:val="hybridMultilevel"/>
+    <w:tmpl w:val="F1EA35F4"/>
+    <w:lvl w:ilvl="0" w:tplc="B13609CA">
+      <w:start w:val="1"/>
+      <w:numFmt w:val="lowerLetter"/>
+      <w:lvlText w:val="%1)"/>
+      <w:lvlJc w:val="left"/>
+      <w:pPr>
+        <w:ind w:left="705" w:hanging="360"/>
+      </w:pPr>
+      <w:rPr>
+        <w:rFonts w:hint="default"/>
+      </w:rPr>
+    </w:lvl>
+    <w:lvl w:ilvl="1" w:tplc="04100019">
+      <w:start w:val="1"/>
+      <w:numFmt w:val="lowerLetter"/>
+      <w:lvlText w:val="%2."/>
+      <w:lvlJc w:val="left"/>
+      <w:pPr>
+        <w:ind w:left="1425" w:hanging="360"/>
+      </w:pPr>
+    </w:lvl>
+    <w:lvl w:ilvl="2" w:tplc="0410001B" w:tentative="1">
+      <w:start w:val="1"/>
+      <w:numFmt w:val="lowerRoman"/>
+      <w:lvlText w:val="%3."/>
+      <w:lvlJc w:val="right"/>
+      <w:pPr>
+        <w:ind w:left="2145" w:hanging="180"/>
+      </w:pPr>
+    </w:lvl>
+    <w:lvl w:ilvl="3" w:tplc="0410000F" w:tentative="1">
+      <w:start w:val="1"/>
+      <w:numFmt w:val="decimal"/>
+      <w:lvlText w:val="%4."/>
+      <w:lvlJc w:val="left"/>
+      <w:pPr>
+        <w:ind w:left="2865" w:hanging="360"/>
+      </w:pPr>
+    </w:lvl>
+    <w:lvl w:ilvl="4" w:tplc="04100019" w:tentative="1">
+      <w:start w:val="1"/>
+      <w:numFmt w:val="lowerLetter"/>
+      <w:lvlText w:val="%5."/>
+      <w:lvlJc w:val="left"/>
+      <w:pPr>
+        <w:ind w:left="3585" w:hanging="360"/>
+      </w:pPr>
+    </w:lvl>
+    <w:lvl w:ilvl="5" w:tplc="0410001B" w:tentative="1">
+      <w:start w:val="1"/>
+      <w:numFmt w:val="lowerRoman"/>
+      <w:lvlText w:val="%6."/>
+      <w:lvlJc w:val="right"/>
+      <w:pPr>
+        <w:ind w:left="4305" w:hanging="180"/>
+      </w:pPr>
+    </w:lvl>
+    <w:lvl w:ilvl="6" w:tplc="0410000F" w:tentative="1">
+      <w:start w:val="1"/>
+      <w:numFmt w:val="decimal"/>
+      <w:lvlText w:val="%7."/>
+      <w:lvlJc w:val="left"/>
+      <w:pPr>
+        <w:ind w:left="5025" w:hanging="360"/>
+      </w:pPr>
+    </w:lvl>
+    <w:lvl w:ilvl="7" w:tplc="04100019" w:tentative="1">
+      <w:start w:val="1"/>
+      <w:numFmt w:val="lowerLetter"/>
+      <w:lvlText w:val="%8."/>
+      <w:lvlJc w:val="left"/>
+      <w:pPr>
+        <w:ind w:left="5745" w:hanging="360"/>
+      </w:pPr>
+    </w:lvl>
+    <w:lvl w:ilvl="8" w:tplc="0410001B" w:tentative="1">
+      <w:start w:val="1"/>
+      <w:numFmt w:val="lowerRoman"/>
+      <w:lvlText w:val="%9."/>
+      <w:lvlJc w:val="right"/>
+      <w:pPr>
+        <w:ind w:left="6465" w:hanging="180"/>
+      </w:pPr>
+    </w:lvl>
+  </w:abstractNum>
   <w:num w:numId="1">
-    <w:abstractNumId w:val="2"/>
+    <w:abstractNumId w:val="3"/>
   </w:num>
   <w:num w:numId="2">
-    <w:abstractNumId w:val="1"/>
+    <w:abstractNumId w:val="2"/>
   </w:num>
   <w:num w:numId="3">
     <w:abstractNumId w:val="0"/>
   </w:num>
   <w:num w:numId="4">
-    <w:abstractNumId w:val="3"/>
+    <w:abstractNumId w:val="4"/>
   </w:num>
   <w:num w:numId="5">
-    <w:abstractNumId w:val="4"/>
+    <w:abstractNumId w:val="6"/>
+  </w:num>
+  <w:num w:numId="6">
+    <w:abstractNumId w:val="7"/>
+  </w:num>
+  <w:num w:numId="7">
+    <w:abstractNumId w:val="5"/>
+  </w:num>
+  <w:num w:numId="8">
+    <w:abstractNumId w:val="1"/>
   </w:num>
 </w:numbering>
 </file>
@@ -4900,6 +6764,7 @@
   <w:style w:type="character" w:default="1" w:styleId="Carpredefinitoparagrafo">
     <w:name w:val="Default Paragraph Font"/>
     <w:uiPriority w:val="1"/>
+    <w:semiHidden/>
     <w:unhideWhenUsed/>
   </w:style>
   <w:style w:type="table" w:default="1" w:styleId="Tabellanormale">
@@ -5169,6 +7034,17 @@
       <w:color w:val="808080"/>
     </w:rPr>
   </w:style>
+  <w:style w:type="paragraph" w:styleId="Paragrafoelenco">
+    <w:name w:val="List Paragraph"/>
+    <w:basedOn w:val="Normale"/>
+    <w:uiPriority w:val="34"/>
+    <w:qFormat/>
+    <w:rsid w:val="00757E7D"/>
+    <w:pPr>
+      <w:ind w:left="720"/>
+      <w:contextualSpacing/>
+    </w:pPr>
+  </w:style>
 </w:styles>
 </file>
 
@@ -5308,6 +7184,9 @@
   </w:compat>
   <w:rsids>
     <w:rsidRoot w:val="00C734B3"/>
+    <w:rsid w:val="002A0939"/>
+    <w:rsid w:val="0044317F"/>
+    <w:rsid w:val="00510AC2"/>
     <w:rsid w:val="00C734B3"/>
   </w:rsids>
   <m:mathPr>
@@ -6095,7 +7974,7 @@
 </file>
 
 <file path=customXml/itemProps2.xml><?xml version="1.0" encoding="utf-8"?>
-<ds:datastoreItem xmlns:ds="http://schemas.openxmlformats.org/officeDocument/2006/customXml" ds:itemID="{86C969D9-B7D2-4CCC-A36A-36FA5EE04E01}">
+<ds:datastoreItem xmlns:ds="http://schemas.openxmlformats.org/officeDocument/2006/customXml" ds:itemID="{BDF50E84-8E3C-4FAE-837C-FBF15D9F4E09}">
   <ds:schemaRefs>
     <ds:schemaRef ds:uri="http://schemas.openxmlformats.org/officeDocument/2006/bibliography"/>
   </ds:schemaRefs>

--- a/Relazione.docx
+++ b/Relazione.docx
@@ -1,18 +1,21 @@
 
 <file path=word/document.xml><?xml version="1.0" encoding="utf-8"?>
-<w:document xmlns:o="urn:schemas-microsoft-com:office:office" xmlns:r="http://schemas.openxmlformats.org/officeDocument/2006/relationships" xmlns:v="urn:schemas-microsoft-com:vml" xmlns:w="http://schemas.openxmlformats.org/wordprocessingml/2006/main" xmlns:w10="urn:schemas-microsoft-com:office:word" xmlns:wp="http://schemas.openxmlformats.org/drawingml/2006/wordprocessingDrawing" xmlns:wps="http://schemas.microsoft.com/office/word/2010/wordprocessingShape" xmlns:wpg="http://schemas.microsoft.com/office/word/2010/wordprocessingGroup" xmlns:mc="http://schemas.openxmlformats.org/markup-compatibility/2006" xmlns:wp14="http://schemas.microsoft.com/office/word/2010/wordprocessingDrawing" xmlns:w14="http://schemas.microsoft.com/office/word/2010/wordml" mc:Ignorable="w14 wp14">
+<w:document xmlns:wpc="http://schemas.microsoft.com/office/word/2010/wordprocessingCanvas" xmlns:mc="http://schemas.openxmlformats.org/markup-compatibility/2006" xmlns:o="urn:schemas-microsoft-com:office:office" xmlns:r="http://schemas.openxmlformats.org/officeDocument/2006/relationships" xmlns:m="http://schemas.openxmlformats.org/officeDocument/2006/math" xmlns:v="urn:schemas-microsoft-com:vml" xmlns:wp14="http://schemas.microsoft.com/office/word/2010/wordprocessingDrawing" xmlns:wp="http://schemas.openxmlformats.org/drawingml/2006/wordprocessingDrawing" xmlns:w10="urn:schemas-microsoft-com:office:word" xmlns:w="http://schemas.openxmlformats.org/wordprocessingml/2006/main" xmlns:w14="http://schemas.microsoft.com/office/word/2010/wordml" xmlns:w15="http://schemas.microsoft.com/office/word/2012/wordml" xmlns:wpg="http://schemas.microsoft.com/office/word/2010/wordprocessingGroup" xmlns:wpi="http://schemas.microsoft.com/office/word/2010/wordprocessingInk" xmlns:wne="http://schemas.microsoft.com/office/word/2006/wordml" xmlns:wps="http://schemas.microsoft.com/office/word/2010/wordprocessingShape" mc:Ignorable="w14 w15 wp14">
   <w:body>
     <w:p>
       <w:pPr>
         <w:pStyle w:val="Titolopaginacopertina"/>
-        <w:spacing w:before="4000" w:after="5700"/>
         <w:rPr>
           <w:sz w:val="24"/>
         </w:rPr>
       </w:pPr>
       <w:r>
+        <w:rPr>
+          <w:noProof/>
+          <w:lang w:bidi="ar-SA"/>
+        </w:rPr>
         <w:drawing>
-          <wp:anchor behindDoc="1" distT="0" distB="0" distL="114300" distR="115570" simplePos="0" locked="0" layoutInCell="1" allowOverlap="1" relativeHeight="2">
+          <wp:anchor distT="0" distB="0" distL="114300" distR="115570" simplePos="0" relativeHeight="2" behindDoc="1" locked="0" layoutInCell="1" allowOverlap="1">
             <wp:simplePos x="0" y="0"/>
             <wp:positionH relativeFrom="margin">
               <wp:align>center</wp:align>
@@ -23,7 +26,7 @@
             <wp:extent cx="3599180" cy="3599180"/>
             <wp:effectExtent l="0" t="0" r="0" b="0"/>
             <wp:wrapNone/>
-            <wp:docPr id="1" name="Immagine 1" descr=""/>
+            <wp:docPr id="1" name="Immagine 1"/>
             <wp:cNvGraphicFramePr>
               <a:graphicFrameLocks xmlns:a="http://schemas.openxmlformats.org/drawingml/2006/main" noChangeAspect="1"/>
             </wp:cNvGraphicFramePr>
@@ -31,13 +34,13 @@
               <a:graphicData uri="http://schemas.openxmlformats.org/drawingml/2006/picture">
                 <pic:pic xmlns:pic="http://schemas.openxmlformats.org/drawingml/2006/picture">
                   <pic:nvPicPr>
-                    <pic:cNvPr id="1" name="Immagine 1" descr=""/>
+                    <pic:cNvPr id="1" name="Immagine 1"/>
                     <pic:cNvPicPr>
                       <a:picLocks noChangeAspect="1" noChangeArrowheads="1"/>
                     </pic:cNvPicPr>
                   </pic:nvPicPr>
                   <pic:blipFill>
-                    <a:blip r:embed="rId2"/>
+                    <a:blip r:embed="rId9"/>
                     <a:stretch>
                       <a:fillRect/>
                     </a:stretch>
@@ -70,10 +73,40 @@
           <w:sz w:val="48"/>
         </w:rPr>
         <w:br/>
+      </w:r>
+      <w:r>
+        <w:rPr>
+          <w:b/>
+          <w:sz w:val="48"/>
+        </w:rPr>
         <w:br/>
+      </w:r>
+      <w:r>
+        <w:rPr>
+          <w:b/>
+          <w:sz w:val="48"/>
+        </w:rPr>
         <w:br/>
+      </w:r>
+      <w:r>
+        <w:rPr>
+          <w:b/>
+          <w:sz w:val="48"/>
+        </w:rPr>
         <w:br/>
+      </w:r>
+      <w:r>
+        <w:rPr>
+          <w:b/>
+          <w:sz w:val="48"/>
+        </w:rPr>
         <w:br/>
+      </w:r>
+      <w:r>
+        <w:rPr>
+          <w:b/>
+          <w:sz w:val="48"/>
+        </w:rPr>
         <w:br/>
         <w:t>HBStats</w:t>
       </w:r>
@@ -82,13 +115,37 @@
           <w:b/>
         </w:rPr>
         <w:br/>
+      </w:r>
+      <w:r>
+        <w:rPr>
+          <w:b/>
+        </w:rPr>
         <w:br/>
       </w:r>
       <w:r>
         <w:rPr>
           <w:sz w:val="32"/>
         </w:rPr>
-        <w:t>Relazione Progetto Freedom</w:t>
+        <w:t>Relazione Progetto</w:t>
+      </w:r>
+      <w:r>
+        <w:rPr>
+          <w:sz w:val="32"/>
+        </w:rPr>
+        <w:t xml:space="preserve"> </w:t>
+      </w:r>
+      <w:proofErr w:type="spellStart"/>
+      <w:r>
+        <w:rPr>
+          <w:sz w:val="32"/>
+        </w:rPr>
+        <w:t>Freedom</w:t>
+      </w:r>
+      <w:proofErr w:type="spellEnd"/>
+      <w:r>
+        <w:rPr>
+          <w:sz w:val="32"/>
+        </w:rPr>
         <w:br/>
       </w:r>
       <w:r>
@@ -101,18 +158,16 @@
     <w:p>
       <w:pPr>
         <w:pStyle w:val="Titolo1"/>
-        <w:ind w:left="0" w:hanging="0"/>
-        <w:rPr/>
-      </w:pPr>
-      <w:r>
-        <w:rPr/>
+        <w:ind w:left="0"/>
+      </w:pPr>
+      <w:r>
+        <w:lastRenderedPageBreak/>
         <w:t>Scopo del progetto</w:t>
       </w:r>
     </w:p>
     <w:p>
       <w:pPr>
-        <w:pStyle w:val="Normal"/>
-        <w:spacing w:lineRule="auto" w:line="360"/>
+        <w:spacing w:line="360" w:lineRule="auto"/>
         <w:rPr>
           <w:sz w:val="20"/>
         </w:rPr>
@@ -126,8 +181,7 @@
     </w:p>
     <w:p>
       <w:pPr>
-        <w:pStyle w:val="Normal"/>
-        <w:spacing w:lineRule="auto" w:line="360"/>
+        <w:spacing w:line="360" w:lineRule="auto"/>
         <w:rPr>
           <w:sz w:val="20"/>
         </w:rPr>
@@ -145,50 +199,61 @@
     <w:p>
       <w:pPr>
         <w:pStyle w:val="Titolo1"/>
-        <w:spacing w:lineRule="auto" w:line="240"/>
-        <w:ind w:left="0" w:hanging="0"/>
-        <w:rPr/>
-      </w:pPr>
-      <w:r>
-        <w:rPr/>
+        <w:spacing w:line="240" w:lineRule="auto"/>
+        <w:ind w:left="0"/>
+      </w:pPr>
+      <w:r>
+        <w:lastRenderedPageBreak/>
         <w:t>Descrizione classi</w:t>
       </w:r>
     </w:p>
     <w:p>
       <w:pPr>
         <w:pStyle w:val="Titolo2"/>
-        <w:spacing w:lineRule="auto" w:line="240"/>
-        <w:rPr/>
-      </w:pPr>
-      <w:r>
-        <w:rPr/>
+        <w:spacing w:line="240" w:lineRule="auto"/>
+      </w:pPr>
+      <w:r>
         <w:t>Gerarchia</w:t>
       </w:r>
     </w:p>
     <w:p>
       <w:pPr>
         <w:pStyle w:val="Titolo2"/>
-        <w:spacing w:lineRule="auto" w:line="240"/>
+        <w:spacing w:line="240" w:lineRule="auto"/>
         <w:rPr>
           <w:rFonts w:ascii="Times New Roman" w:hAnsi="Times New Roman" w:cs="Times New Roman"/>
-          <w:b w:val="false"/>
-          <w:b w:val="false"/>
-          <w:sz w:val="20"/>
-        </w:rPr>
-      </w:pPr>
-      <w:r>
-        <w:rPr>
-          <w:rFonts w:cs="Times New Roman" w:ascii="Times New Roman" w:hAnsi="Times New Roman"/>
-          <w:b w:val="false"/>
-          <w:sz w:val="20"/>
-        </w:rPr>
-        <w:t>La gerarchia richiesta dai requisiti è composta dalle classi Tesserato, base astratta, Arbitro, Allenatore e Giocatore ad altezza 1, tutte e concrete, ed infine Portiere, ad altezza 2, derivata da Giocatore.</w:t>
-      </w:r>
-    </w:p>
-    <w:p>
-      <w:pPr>
-        <w:pStyle w:val="Normal"/>
-        <w:spacing w:lineRule="auto" w:line="240"/>
+          <w:b w:val="0"/>
+          <w:sz w:val="20"/>
+        </w:rPr>
+      </w:pPr>
+      <w:r>
+        <w:rPr>
+          <w:rFonts w:ascii="Times New Roman" w:hAnsi="Times New Roman" w:cs="Times New Roman"/>
+          <w:b w:val="0"/>
+          <w:sz w:val="20"/>
+        </w:rPr>
+        <w:t>La gerarchia richiesta dai requisiti è composta dalle classi Tesserato, base astratta, Arbitro, Allenatore e</w:t>
+      </w:r>
+      <w:r>
+        <w:rPr>
+          <w:rFonts w:ascii="Times New Roman" w:hAnsi="Times New Roman" w:cs="Times New Roman"/>
+          <w:b w:val="0"/>
+          <w:sz w:val="20"/>
+        </w:rPr>
+        <w:t xml:space="preserve"> Giocatore ad altezza 1, tutte</w:t>
+      </w:r>
+      <w:r>
+        <w:rPr>
+          <w:rFonts w:ascii="Times New Roman" w:hAnsi="Times New Roman" w:cs="Times New Roman"/>
+          <w:b w:val="0"/>
+          <w:sz w:val="20"/>
+        </w:rPr>
+        <w:t xml:space="preserve"> concrete, ed infine Portiere, ad altezza 2, derivata da Giocatore.</w:t>
+      </w:r>
+    </w:p>
+    <w:p>
+      <w:pPr>
+        <w:spacing w:line="240" w:lineRule="auto"/>
         <w:rPr>
           <w:sz w:val="20"/>
         </w:rPr>
@@ -200,7 +265,6 @@
         <w:t>Tesserato:</w:t>
       </w:r>
       <w:r>
-        <w:rPr/>
         <w:t xml:space="preserve"> </w:t>
       </w:r>
       <w:r>
@@ -220,8 +284,15 @@
         <w:rPr>
           <w:sz w:val="20"/>
         </w:rPr>
-        <w:t xml:space="preserve">. I costruttori sono protetti poiché non è possibile istanziare oggetti di questo tipo (oltre al fatto che la classe è astratta), infatti il tipo Tesserato rappresenta un concetto comune, ma non concreto: non esiste un tesserato che sia solo tale; esso sarà sicuramente un arbitro, un giocatore, un allenatore, o qualche altro ruolo implementabile successivamente. Questa classe memorizza i campi comuni a tutti i tesserati, ovvero i dati anagrafici, più un booleano </w:t>
-      </w:r>
+        <w:t>. I costruttori sono protetti poiché non è possibile istanziare oggetti di questo tipo (oltre al fatto che la classe è astratta), infatti il tipo Tesserato rappresenta un concetto comune, ma non concreto: non esiste un tesserato che sia solo tale; esso sarà sicuramente un arbitro, un giocatore, un allenatore, o qualche altro ruolo implementabile successivamente. Questa classe memorizza i campi comuni a tutti i tesserati, ovvero i dati anagrafici, più un booleano</w:t>
+      </w:r>
+      <w:r>
+        <w:rPr>
+          <w:sz w:val="20"/>
+        </w:rPr>
+        <w:t xml:space="preserve"> </w:t>
+      </w:r>
+      <w:proofErr w:type="spellStart"/>
       <w:r>
         <w:rPr>
           <w:i/>
@@ -229,17 +300,57 @@
         </w:rPr>
         <w:t>checked</w:t>
       </w:r>
-      <w:r>
-        <w:rPr>
-          <w:sz w:val="20"/>
-        </w:rPr>
-        <w:t xml:space="preserve"> necessario per l’interoperabilità di model e view nel Model-View design pattern offerto dalle classi Qt.</w:t>
-      </w:r>
-    </w:p>
-    <w:p>
-      <w:pPr>
-        <w:pStyle w:val="Normal"/>
-        <w:spacing w:lineRule="auto" w:line="240"/>
+      <w:proofErr w:type="spellEnd"/>
+      <w:r>
+        <w:rPr>
+          <w:sz w:val="20"/>
+        </w:rPr>
+        <w:t xml:space="preserve"> necessario per l’interoperabilità di model e</w:t>
+      </w:r>
+      <w:r>
+        <w:rPr>
+          <w:sz w:val="20"/>
+        </w:rPr>
+        <w:t xml:space="preserve"> </w:t>
+      </w:r>
+      <w:proofErr w:type="spellStart"/>
+      <w:r>
+        <w:rPr>
+          <w:sz w:val="20"/>
+        </w:rPr>
+        <w:t>view</w:t>
+      </w:r>
+      <w:proofErr w:type="spellEnd"/>
+      <w:r>
+        <w:rPr>
+          <w:sz w:val="20"/>
+        </w:rPr>
+        <w:t xml:space="preserve"> nel Model</w:t>
+      </w:r>
+      <w:r>
+        <w:rPr>
+          <w:sz w:val="20"/>
+        </w:rPr>
+        <w:t>-</w:t>
+      </w:r>
+      <w:proofErr w:type="spellStart"/>
+      <w:r>
+        <w:rPr>
+          <w:sz w:val="20"/>
+        </w:rPr>
+        <w:t>View</w:t>
+      </w:r>
+      <w:proofErr w:type="spellEnd"/>
+      <w:r>
+        <w:rPr>
+          <w:sz w:val="20"/>
+        </w:rPr>
+        <w:t xml:space="preserve"> design pattern offerto dalle classi Qt.</w:t>
+      </w:r>
+    </w:p>
+    <w:p>
+      <w:pPr>
+        <w:spacing w:line="240" w:lineRule="auto"/>
         <w:rPr>
           <w:sz w:val="20"/>
         </w:rPr>
@@ -272,8 +383,7 @@
     </w:p>
     <w:p>
       <w:pPr>
-        <w:pStyle w:val="Normal"/>
-        <w:spacing w:lineRule="auto" w:line="240"/>
+        <w:spacing w:line="240" w:lineRule="auto"/>
         <w:rPr>
           <w:sz w:val="20"/>
         </w:rPr>
@@ -306,8 +416,7 @@
     </w:p>
     <w:p>
       <w:pPr>
-        <w:pStyle w:val="Normal"/>
-        <w:spacing w:lineRule="auto" w:line="240"/>
+        <w:spacing w:line="240" w:lineRule="auto"/>
         <w:rPr>
           <w:sz w:val="20"/>
         </w:rPr>
@@ -353,8 +462,7 @@
     </w:p>
     <w:p>
       <w:pPr>
-        <w:pStyle w:val="Normal"/>
-        <w:spacing w:lineRule="auto" w:line="240"/>
+        <w:spacing w:line="240" w:lineRule="auto"/>
         <w:rPr>
           <w:sz w:val="20"/>
         </w:rPr>
@@ -388,18 +496,15 @@
     <w:p>
       <w:pPr>
         <w:pStyle w:val="Titolo2"/>
-        <w:spacing w:lineRule="auto" w:line="240"/>
-        <w:rPr/>
-      </w:pPr>
-      <w:r>
-        <w:rPr/>
+        <w:spacing w:line="240" w:lineRule="auto"/>
+      </w:pPr>
+      <w:r>
         <w:t>Altre classi logiche</w:t>
       </w:r>
     </w:p>
     <w:p>
       <w:pPr>
-        <w:pStyle w:val="Normal"/>
-        <w:spacing w:lineRule="auto" w:line="240"/>
+        <w:spacing w:line="240" w:lineRule="auto"/>
         <w:rPr>
           <w:sz w:val="20"/>
         </w:rPr>
@@ -416,13 +521,24 @@
         </w:rPr>
         <w:t xml:space="preserve"> la classe vettore rappresenta il contenitore richiesto nei requisiti. Viene implementato un array dinamico, basato sullo </w:t>
       </w:r>
+      <w:proofErr w:type="gramStart"/>
       <w:r>
         <w:rPr>
           <w:i/>
           <w:sz w:val="20"/>
         </w:rPr>
-        <w:t>std::vector</w:t>
-      </w:r>
+        <w:t>std::</w:t>
+      </w:r>
+      <w:proofErr w:type="spellStart"/>
+      <w:proofErr w:type="gramEnd"/>
+      <w:r>
+        <w:rPr>
+          <w:i/>
+          <w:sz w:val="20"/>
+        </w:rPr>
+        <w:t>vector</w:t>
+      </w:r>
+      <w:proofErr w:type="spellEnd"/>
       <w:r>
         <w:rPr>
           <w:sz w:val="20"/>
@@ -440,7 +556,14 @@
         <w:rPr>
           <w:sz w:val="20"/>
         </w:rPr>
-        <w:t xml:space="preserve"> si occupa del ridimensionamento dinamico, copiando gli elementi di v in un nuovo array con capacità aumentata di un fattore costante di default, </w:t>
+        <w:t xml:space="preserve"> si </w:t>
+      </w:r>
+      <w:r>
+        <w:rPr>
+          <w:sz w:val="20"/>
+        </w:rPr>
+        <w:lastRenderedPageBreak/>
+        <w:t xml:space="preserve">occupa del ridimensionamento dinamico, copiando gli elementi di v in un nuovo array con capacità aumentata di un fattore costante di default, </w:t>
       </w:r>
       <w:r>
         <w:rPr>
@@ -453,13 +576,32 @@
         <w:rPr>
           <w:sz w:val="20"/>
         </w:rPr>
-        <w:t>, settato a 10. Questa scelta è stata fatta in base all’utilizzo del contenitore, ovvero per memorizzare elementi polimorfi della gerarchia, limitando al minimo lo “spreco” di memoria allocata sullo heap. Questa scelta verrà discussa successivamente.</w:t>
-      </w:r>
-    </w:p>
-    <w:p>
-      <w:pPr>
-        <w:pStyle w:val="Normal"/>
-        <w:spacing w:lineRule="auto" w:line="240"/>
+        <w:t>, settato a 10. Questa scelta è stata fatta in base all’utilizzo del contenitore, ovvero per memorizzare elementi polimorfi della gerarchia, limitando al minimo lo “spreco” di memoria allocata sullo</w:t>
+      </w:r>
+      <w:r>
+        <w:rPr>
+          <w:sz w:val="20"/>
+        </w:rPr>
+        <w:t xml:space="preserve"> </w:t>
+      </w:r>
+      <w:proofErr w:type="spellStart"/>
+      <w:r>
+        <w:rPr>
+          <w:sz w:val="20"/>
+        </w:rPr>
+        <w:t>heap</w:t>
+      </w:r>
+      <w:proofErr w:type="spellEnd"/>
+      <w:r>
+        <w:rPr>
+          <w:sz w:val="20"/>
+        </w:rPr>
+        <w:t>. Questa scelta verrà discussa successivamente.</w:t>
+      </w:r>
+    </w:p>
+    <w:p>
+      <w:pPr>
+        <w:spacing w:line="240" w:lineRule="auto"/>
         <w:rPr>
           <w:sz w:val="20"/>
         </w:rPr>
@@ -474,14 +616,33 @@
         <w:rPr>
           <w:sz w:val="20"/>
         </w:rPr>
-        <w:t xml:space="preserve"> questa classe rappresenta un iteratore. La scelta di creare questa classe indipendentemente come template è stata fatta per non appesantire la classe vettore e per poter definire una volta sola iteratori costanti e non. Questo avviene tramite la struttura</w:t>
-      </w:r>
-    </w:p>
-    <w:p>
-      <w:pPr>
-        <w:pStyle w:val="Normal"/>
+        <w:t xml:space="preserve"> questa classe rappresenta un iteratore. La scelta di creare questa classe indipendentemente come</w:t>
+      </w:r>
+      <w:r>
+        <w:rPr>
+          <w:sz w:val="20"/>
+        </w:rPr>
+        <w:t xml:space="preserve"> </w:t>
+      </w:r>
+      <w:proofErr w:type="spellStart"/>
+      <w:r>
+        <w:rPr>
+          <w:sz w:val="20"/>
+        </w:rPr>
+        <w:t>template</w:t>
+      </w:r>
+      <w:proofErr w:type="spellEnd"/>
+      <w:r>
+        <w:rPr>
+          <w:sz w:val="20"/>
+        </w:rPr>
+        <w:t xml:space="preserve"> è stata fatta per non appesantire la classe vettore e per poter definire una volta sola iteratori costanti e non. Questo avviene tramite la struttura</w:t>
+      </w:r>
+    </w:p>
+    <w:p>
+      <w:pPr>
         <w:shd w:val="clear" w:color="auto" w:fill="FFFFFF"/>
-        <w:spacing w:lineRule="auto" w:line="240" w:before="0" w:after="0"/>
+        <w:spacing w:after="0" w:line="240" w:lineRule="auto"/>
         <w:jc w:val="left"/>
         <w:rPr>
           <w:rFonts w:ascii="Courier New" w:hAnsi="Courier New" w:cs="Courier New"/>
@@ -489,181 +650,208 @@
           <w:spacing w:val="0"/>
           <w:sz w:val="18"/>
           <w:szCs w:val="20"/>
-          <w:lang w:val="en-US"/>
-        </w:rPr>
-      </w:pPr>
-      <w:r>
-        <w:rPr>
-          <w:rFonts w:cs="Courier New" w:ascii="Courier New" w:hAnsi="Courier New"/>
+        </w:rPr>
+      </w:pPr>
+      <w:proofErr w:type="spellStart"/>
+      <w:proofErr w:type="gramStart"/>
+      <w:r>
+        <w:rPr>
+          <w:rFonts w:ascii="Courier New" w:hAnsi="Courier New" w:cs="Courier New"/>
           <w:color w:val="8000FF"/>
           <w:spacing w:val="0"/>
           <w:sz w:val="18"/>
           <w:szCs w:val="20"/>
-          <w:lang w:val="en-US"/>
         </w:rPr>
         <w:t>template</w:t>
       </w:r>
-      <w:r>
-        <w:rPr>
-          <w:rFonts w:cs="Courier New" w:ascii="Courier New" w:hAnsi="Courier New"/>
+      <w:proofErr w:type="spellEnd"/>
+      <w:proofErr w:type="gramEnd"/>
+      <w:r>
+        <w:rPr>
+          <w:rFonts w:ascii="Courier New" w:hAnsi="Courier New" w:cs="Courier New"/>
           <w:color w:val="000000"/>
           <w:spacing w:val="0"/>
           <w:sz w:val="18"/>
           <w:szCs w:val="20"/>
-          <w:lang w:val="en-US"/>
         </w:rPr>
         <w:t xml:space="preserve"> </w:t>
       </w:r>
       <w:r>
         <w:rPr>
-          <w:rFonts w:cs="Courier New" w:ascii="Courier New" w:hAnsi="Courier New"/>
+          <w:rFonts w:ascii="Courier New" w:hAnsi="Courier New" w:cs="Courier New"/>
           <w:b/>
           <w:bCs/>
           <w:color w:val="000080"/>
           <w:spacing w:val="0"/>
           <w:sz w:val="18"/>
           <w:szCs w:val="20"/>
-          <w:lang w:val="en-US"/>
         </w:rPr>
         <w:t>&lt;</w:t>
       </w:r>
-      <w:r>
-        <w:rPr>
-          <w:rFonts w:cs="Courier New" w:ascii="Courier New" w:hAnsi="Courier New"/>
+      <w:proofErr w:type="spellStart"/>
+      <w:r>
+        <w:rPr>
+          <w:rFonts w:ascii="Courier New" w:hAnsi="Courier New" w:cs="Courier New"/>
           <w:color w:val="8000FF"/>
           <w:spacing w:val="0"/>
           <w:sz w:val="18"/>
           <w:szCs w:val="20"/>
-          <w:lang w:val="en-US"/>
         </w:rPr>
         <w:t>bool</w:t>
       </w:r>
-      <w:r>
-        <w:rPr>
-          <w:rFonts w:cs="Courier New" w:ascii="Courier New" w:hAnsi="Courier New"/>
+      <w:proofErr w:type="spellEnd"/>
+      <w:r>
+        <w:rPr>
+          <w:rFonts w:ascii="Courier New" w:hAnsi="Courier New" w:cs="Courier New"/>
           <w:color w:val="000000"/>
           <w:spacing w:val="0"/>
           <w:sz w:val="18"/>
           <w:szCs w:val="20"/>
-          <w:lang w:val="en-US"/>
-        </w:rPr>
-        <w:t xml:space="preserve"> flag</w:t>
-      </w:r>
-      <w:r>
-        <w:rPr>
-          <w:rFonts w:cs="Courier New" w:ascii="Courier New" w:hAnsi="Courier New"/>
+        </w:rPr>
+        <w:t xml:space="preserve"> </w:t>
+      </w:r>
+      <w:proofErr w:type="spellStart"/>
+      <w:r>
+        <w:rPr>
+          <w:rFonts w:ascii="Courier New" w:hAnsi="Courier New" w:cs="Courier New"/>
+          <w:color w:val="000000"/>
+          <w:spacing w:val="0"/>
+          <w:sz w:val="18"/>
+          <w:szCs w:val="20"/>
+        </w:rPr>
+        <w:t>flag</w:t>
+      </w:r>
+      <w:proofErr w:type="spellEnd"/>
+      <w:r>
+        <w:rPr>
+          <w:rFonts w:ascii="Courier New" w:hAnsi="Courier New" w:cs="Courier New"/>
           <w:b/>
           <w:bCs/>
           <w:color w:val="000080"/>
           <w:spacing w:val="0"/>
           <w:sz w:val="18"/>
           <w:szCs w:val="20"/>
-          <w:lang w:val="en-US"/>
         </w:rPr>
         <w:t>,</w:t>
       </w:r>
       <w:r>
         <w:rPr>
-          <w:rFonts w:cs="Courier New" w:ascii="Courier New" w:hAnsi="Courier New"/>
+          <w:rFonts w:ascii="Courier New" w:hAnsi="Courier New" w:cs="Courier New"/>
           <w:color w:val="000000"/>
           <w:spacing w:val="0"/>
           <w:sz w:val="18"/>
           <w:szCs w:val="20"/>
-          <w:lang w:val="en-US"/>
         </w:rPr>
         <w:t xml:space="preserve"> </w:t>
       </w:r>
-      <w:r>
-        <w:rPr>
-          <w:rFonts w:cs="Courier New" w:ascii="Courier New" w:hAnsi="Courier New"/>
+      <w:proofErr w:type="spellStart"/>
+      <w:r>
+        <w:rPr>
+          <w:rFonts w:ascii="Courier New" w:hAnsi="Courier New" w:cs="Courier New"/>
           <w:color w:val="8000FF"/>
           <w:spacing w:val="0"/>
           <w:sz w:val="18"/>
           <w:szCs w:val="20"/>
-          <w:lang w:val="en-US"/>
         </w:rPr>
         <w:t>class</w:t>
       </w:r>
-      <w:r>
-        <w:rPr>
-          <w:rFonts w:cs="Courier New" w:ascii="Courier New" w:hAnsi="Courier New"/>
+      <w:proofErr w:type="spellEnd"/>
+      <w:r>
+        <w:rPr>
+          <w:rFonts w:ascii="Courier New" w:hAnsi="Courier New" w:cs="Courier New"/>
           <w:color w:val="000000"/>
           <w:spacing w:val="0"/>
           <w:sz w:val="18"/>
           <w:szCs w:val="20"/>
-          <w:lang w:val="en-US"/>
         </w:rPr>
         <w:t xml:space="preserve"> _nConst</w:t>
       </w:r>
       <w:r>
         <w:rPr>
-          <w:rFonts w:cs="Courier New" w:ascii="Courier New" w:hAnsi="Courier New"/>
+          <w:rFonts w:ascii="Courier New" w:hAnsi="Courier New" w:cs="Courier New"/>
           <w:b/>
           <w:bCs/>
           <w:color w:val="000080"/>
           <w:spacing w:val="0"/>
           <w:sz w:val="18"/>
           <w:szCs w:val="20"/>
-          <w:lang w:val="en-US"/>
         </w:rPr>
         <w:t>,</w:t>
       </w:r>
       <w:r>
         <w:rPr>
-          <w:rFonts w:cs="Courier New" w:ascii="Courier New" w:hAnsi="Courier New"/>
+          <w:rFonts w:ascii="Courier New" w:hAnsi="Courier New" w:cs="Courier New"/>
           <w:color w:val="000000"/>
           <w:spacing w:val="0"/>
           <w:sz w:val="18"/>
           <w:szCs w:val="20"/>
-          <w:lang w:val="en-US"/>
         </w:rPr>
         <w:t xml:space="preserve"> </w:t>
       </w:r>
-      <w:r>
-        <w:rPr>
-          <w:rFonts w:cs="Courier New" w:ascii="Courier New" w:hAnsi="Courier New"/>
+      <w:proofErr w:type="spellStart"/>
+      <w:r>
+        <w:rPr>
+          <w:rFonts w:ascii="Courier New" w:hAnsi="Courier New" w:cs="Courier New"/>
           <w:color w:val="8000FF"/>
           <w:spacing w:val="0"/>
           <w:sz w:val="18"/>
           <w:szCs w:val="20"/>
-          <w:lang w:val="en-US"/>
         </w:rPr>
         <w:t>class</w:t>
       </w:r>
-      <w:r>
-        <w:rPr>
-          <w:rFonts w:cs="Courier New" w:ascii="Courier New" w:hAnsi="Courier New"/>
+      <w:proofErr w:type="spellEnd"/>
+      <w:r>
+        <w:rPr>
+          <w:rFonts w:ascii="Courier New" w:hAnsi="Courier New" w:cs="Courier New"/>
           <w:color w:val="000000"/>
           <w:spacing w:val="0"/>
           <w:sz w:val="18"/>
           <w:szCs w:val="20"/>
-          <w:lang w:val="en-US"/>
-        </w:rPr>
-        <w:t xml:space="preserve"> _Const</w:t>
-      </w:r>
-      <w:r>
-        <w:rPr>
-          <w:rFonts w:cs="Courier New" w:ascii="Courier New" w:hAnsi="Courier New"/>
+        </w:rPr>
+        <w:t xml:space="preserve"> </w:t>
+      </w:r>
+      <w:r>
+        <w:rPr>
+          <w:rFonts w:ascii="Courier New" w:hAnsi="Courier New" w:cs="Courier New"/>
+          <w:color w:val="000000"/>
+          <w:spacing w:val="0"/>
+          <w:sz w:val="18"/>
+          <w:szCs w:val="20"/>
+        </w:rPr>
+        <w:t>_</w:t>
+      </w:r>
+      <w:proofErr w:type="spellStart"/>
+      <w:r>
+        <w:rPr>
+          <w:rFonts w:ascii="Courier New" w:hAnsi="Courier New" w:cs="Courier New"/>
+          <w:color w:val="000000"/>
+          <w:spacing w:val="0"/>
+          <w:sz w:val="18"/>
+          <w:szCs w:val="20"/>
+        </w:rPr>
+        <w:t>Const</w:t>
+      </w:r>
+      <w:proofErr w:type="spellEnd"/>
+      <w:r>
+        <w:rPr>
+          <w:rFonts w:ascii="Courier New" w:hAnsi="Courier New" w:cs="Courier New"/>
           <w:b/>
           <w:bCs/>
           <w:color w:val="000080"/>
           <w:spacing w:val="0"/>
           <w:sz w:val="18"/>
           <w:szCs w:val="20"/>
-          <w:lang w:val="en-US"/>
         </w:rPr>
         <w:t>&gt;</w:t>
       </w:r>
     </w:p>
     <w:p>
       <w:pPr>
-        <w:pStyle w:val="Normal"/>
         <w:shd w:val="clear" w:color="auto" w:fill="FFFFFF"/>
-        <w:spacing w:lineRule="auto" w:line="240" w:before="0" w:after="0"/>
+        <w:spacing w:after="0" w:line="240" w:lineRule="auto"/>
         <w:jc w:val="left"/>
         <w:rPr>
           <w:rFonts w:ascii="Courier New" w:hAnsi="Courier New" w:cs="Courier New"/>
-          <w:b/>
           <w:b/>
           <w:bCs/>
           <w:color w:val="000080"/>
@@ -672,9 +860,11 @@
           <w:szCs w:val="20"/>
         </w:rPr>
       </w:pPr>
-      <w:r>
-        <w:rPr>
-          <w:rFonts w:cs="Courier New" w:ascii="Courier New" w:hAnsi="Courier New"/>
+      <w:proofErr w:type="spellStart"/>
+      <w:proofErr w:type="gramStart"/>
+      <w:r>
+        <w:rPr>
+          <w:rFonts w:ascii="Courier New" w:hAnsi="Courier New" w:cs="Courier New"/>
           <w:color w:val="8000FF"/>
           <w:spacing w:val="0"/>
           <w:sz w:val="18"/>
@@ -682,9 +872,11 @@
         </w:rPr>
         <w:t>struct</w:t>
       </w:r>
-      <w:r>
-        <w:rPr>
-          <w:rFonts w:cs="Courier New" w:ascii="Courier New" w:hAnsi="Courier New"/>
+      <w:proofErr w:type="spellEnd"/>
+      <w:proofErr w:type="gramEnd"/>
+      <w:r>
+        <w:rPr>
+          <w:rFonts w:ascii="Courier New" w:hAnsi="Courier New" w:cs="Courier New"/>
           <w:color w:val="000000"/>
           <w:spacing w:val="0"/>
           <w:sz w:val="18"/>
@@ -694,7 +886,7 @@
       </w:r>
       <w:r>
         <w:rPr>
-          <w:rFonts w:cs="Courier New" w:ascii="Courier New" w:hAnsi="Courier New"/>
+          <w:rFonts w:ascii="Courier New" w:hAnsi="Courier New" w:cs="Courier New"/>
           <w:b/>
           <w:bCs/>
           <w:color w:val="000080"/>
@@ -707,13 +899,11 @@
     </w:p>
     <w:p>
       <w:pPr>
-        <w:pStyle w:val="Normal"/>
         <w:shd w:val="clear" w:color="auto" w:fill="FFFFFF"/>
-        <w:spacing w:lineRule="auto" w:line="240" w:before="0" w:after="0"/>
+        <w:spacing w:after="0" w:line="240" w:lineRule="auto"/>
         <w:jc w:val="left"/>
         <w:rPr>
           <w:rFonts w:ascii="Courier New" w:hAnsi="Courier New" w:cs="Courier New"/>
-          <w:b/>
           <w:b/>
           <w:bCs/>
           <w:color w:val="000080"/>
@@ -722,92 +912,166 @@
           <w:szCs w:val="20"/>
         </w:rPr>
       </w:pPr>
-      <w:r>
-        <w:rPr>
-          <w:rFonts w:cs="Courier New" w:ascii="Courier New" w:hAnsi="Courier New"/>
+    </w:p>
+    <w:p>
+      <w:pPr>
+        <w:spacing w:line="240" w:lineRule="auto"/>
+        <w:jc w:val="left"/>
+        <w:rPr>
+          <w:sz w:val="20"/>
+        </w:rPr>
+      </w:pPr>
+      <w:r>
+        <w:rPr>
+          <w:sz w:val="20"/>
+        </w:rPr>
+        <w:t>Questa struttura viene poi ridefinita nelle linee seguenti nelle versioni con</w:t>
+      </w:r>
+      <w:r>
+        <w:rPr>
+          <w:sz w:val="20"/>
+        </w:rPr>
+        <w:t xml:space="preserve"> </w:t>
+      </w:r>
+      <w:proofErr w:type="spellStart"/>
+      <w:r>
+        <w:rPr>
+          <w:i/>
+          <w:sz w:val="20"/>
+        </w:rPr>
+        <w:t>flag</w:t>
+      </w:r>
+      <w:proofErr w:type="spellEnd"/>
+      <w:r>
+        <w:rPr>
+          <w:i/>
+          <w:sz w:val="20"/>
+        </w:rPr>
+        <w:t xml:space="preserve"> </w:t>
+      </w:r>
+      <w:r>
+        <w:rPr>
+          <w:sz w:val="20"/>
+        </w:rPr>
+        <w:t>uguale a</w:t>
+      </w:r>
+      <w:r>
+        <w:rPr>
+          <w:sz w:val="20"/>
+        </w:rPr>
+        <w:t xml:space="preserve"> </w:t>
+      </w:r>
+      <w:proofErr w:type="spellStart"/>
+      <w:r>
+        <w:rPr>
+          <w:i/>
+          <w:sz w:val="20"/>
+        </w:rPr>
+        <w:t>true</w:t>
+      </w:r>
+      <w:proofErr w:type="spellEnd"/>
+      <w:r>
+        <w:rPr>
+          <w:sz w:val="20"/>
+        </w:rPr>
+        <w:t xml:space="preserve"> e con</w:t>
+      </w:r>
+      <w:r>
+        <w:rPr>
+          <w:sz w:val="20"/>
+        </w:rPr>
+        <w:t xml:space="preserve"> </w:t>
+      </w:r>
+      <w:proofErr w:type="spellStart"/>
+      <w:r>
+        <w:rPr>
+          <w:i/>
+          <w:sz w:val="20"/>
+        </w:rPr>
+        <w:t>flag</w:t>
+      </w:r>
+      <w:proofErr w:type="spellEnd"/>
+      <w:r>
+        <w:rPr>
+          <w:sz w:val="20"/>
+        </w:rPr>
+        <w:t xml:space="preserve"> uguale a </w:t>
+      </w:r>
+      <w:r>
+        <w:rPr>
+          <w:i/>
+          <w:sz w:val="20"/>
+        </w:rPr>
+        <w:t>false</w:t>
+      </w:r>
+      <w:r>
+        <w:rPr>
+          <w:sz w:val="20"/>
+        </w:rPr>
+        <w:t>.</w:t>
+      </w:r>
+    </w:p>
+    <w:p>
+      <w:pPr>
+        <w:shd w:val="clear" w:color="auto" w:fill="FFFFFF"/>
+        <w:spacing w:after="0" w:line="240" w:lineRule="auto"/>
+        <w:jc w:val="left"/>
+        <w:rPr>
+          <w:rFonts w:ascii="Courier New" w:hAnsi="Courier New" w:cs="Courier New"/>
+          <w:color w:val="000000"/>
+          <w:spacing w:val="0"/>
+          <w:sz w:val="18"/>
+          <w:szCs w:val="20"/>
+          <w:lang w:val="en-US"/>
+        </w:rPr>
+      </w:pPr>
+      <w:r>
+        <w:rPr>
+          <w:rFonts w:ascii="Courier New" w:hAnsi="Courier New" w:cs="Courier New"/>
+          <w:color w:val="8000FF"/>
+          <w:spacing w:val="0"/>
+          <w:sz w:val="18"/>
+          <w:szCs w:val="20"/>
+          <w:lang w:val="en-US"/>
+        </w:rPr>
+        <w:t>template</w:t>
+      </w:r>
+      <w:r>
+        <w:rPr>
+          <w:rFonts w:ascii="Courier New" w:hAnsi="Courier New" w:cs="Courier New"/>
+          <w:color w:val="000000"/>
+          <w:spacing w:val="0"/>
+          <w:sz w:val="18"/>
+          <w:szCs w:val="20"/>
+          <w:lang w:val="en-US"/>
+        </w:rPr>
+        <w:t xml:space="preserve"> </w:t>
+      </w:r>
+      <w:r>
+        <w:rPr>
+          <w:rFonts w:ascii="Courier New" w:hAnsi="Courier New" w:cs="Courier New"/>
           <w:b/>
           <w:bCs/>
           <w:color w:val="000080"/>
           <w:spacing w:val="0"/>
-          <w:sz w:val="20"/>
-          <w:szCs w:val="20"/>
-        </w:rPr>
-      </w:r>
-    </w:p>
-    <w:p>
-      <w:pPr>
-        <w:pStyle w:val="Normal"/>
-        <w:spacing w:lineRule="auto" w:line="240"/>
-        <w:jc w:val="left"/>
-        <w:rPr>
-          <w:sz w:val="20"/>
-        </w:rPr>
-      </w:pPr>
-      <w:r>
-        <w:rPr>
-          <w:sz w:val="20"/>
-        </w:rPr>
-        <w:t xml:space="preserve">Questa struttura viene poi ridefinita nelle linee seguenti nelle versioni con </w:t>
-      </w:r>
-      <w:r>
-        <w:rPr>
-          <w:i/>
-          <w:sz w:val="20"/>
-        </w:rPr>
-        <w:t xml:space="preserve">flag </w:t>
-      </w:r>
-      <w:r>
-        <w:rPr>
-          <w:sz w:val="20"/>
-        </w:rPr>
-        <w:t xml:space="preserve">uguale a </w:t>
-      </w:r>
-      <w:r>
-        <w:rPr>
-          <w:i/>
-          <w:sz w:val="20"/>
-        </w:rPr>
-        <w:t>true</w:t>
-      </w:r>
-      <w:r>
-        <w:rPr>
-          <w:sz w:val="20"/>
-        </w:rPr>
-        <w:t xml:space="preserve"> e con </w:t>
-      </w:r>
-      <w:r>
-        <w:rPr>
-          <w:i/>
-          <w:sz w:val="20"/>
-        </w:rPr>
-        <w:t>flag</w:t>
-      </w:r>
-      <w:r>
-        <w:rPr>
-          <w:sz w:val="20"/>
-        </w:rPr>
-        <w:t xml:space="preserve"> uguale a </w:t>
-      </w:r>
-      <w:r>
-        <w:rPr>
-          <w:i/>
-          <w:sz w:val="20"/>
-        </w:rPr>
-        <w:t>false</w:t>
-      </w:r>
-      <w:r>
-        <w:rPr>
-          <w:sz w:val="20"/>
-        </w:rPr>
-        <w:t>.</w:t>
-      </w:r>
-    </w:p>
-    <w:p>
-      <w:pPr>
-        <w:pStyle w:val="Normal"/>
-        <w:shd w:val="clear" w:color="auto" w:fill="FFFFFF"/>
-        <w:spacing w:lineRule="auto" w:line="240" w:before="0" w:after="0"/>
-        <w:jc w:val="left"/>
+          <w:sz w:val="18"/>
+          <w:szCs w:val="20"/>
+          <w:lang w:val="en-US"/>
+        </w:rPr>
+        <w:t>&lt;</w:t>
+      </w:r>
+      <w:r>
+        <w:rPr>
+          <w:rFonts w:ascii="Courier New" w:hAnsi="Courier New" w:cs="Courier New"/>
+          <w:color w:val="8000FF"/>
+          <w:spacing w:val="0"/>
+          <w:sz w:val="18"/>
+          <w:szCs w:val="20"/>
+          <w:lang w:val="en-US"/>
+        </w:rPr>
+        <w:t>class</w:t>
+      </w:r>
+      <w:r>
         <w:rPr>
           <w:rFonts w:ascii="Courier New" w:hAnsi="Courier New" w:cs="Courier New"/>
           <w:color w:val="000000"/>
@@ -816,32 +1080,11 @@
           <w:szCs w:val="20"/>
           <w:lang w:val="en-US"/>
         </w:rPr>
-      </w:pPr>
-      <w:r>
-        <w:rPr>
-          <w:rFonts w:cs="Courier New" w:ascii="Courier New" w:hAnsi="Courier New"/>
-          <w:color w:val="8000FF"/>
-          <w:spacing w:val="0"/>
-          <w:sz w:val="18"/>
-          <w:szCs w:val="20"/>
-          <w:lang w:val="en-US"/>
-        </w:rPr>
-        <w:t>template</w:t>
-      </w:r>
-      <w:r>
-        <w:rPr>
-          <w:rFonts w:cs="Courier New" w:ascii="Courier New" w:hAnsi="Courier New"/>
-          <w:color w:val="000000"/>
-          <w:spacing w:val="0"/>
-          <w:sz w:val="18"/>
-          <w:szCs w:val="20"/>
-          <w:lang w:val="en-US"/>
-        </w:rPr>
-        <w:t xml:space="preserve"> </w:t>
-      </w:r>
-      <w:r>
-        <w:rPr>
-          <w:rFonts w:cs="Courier New" w:ascii="Courier New" w:hAnsi="Courier New"/>
+        <w:t xml:space="preserve"> _nConst</w:t>
+      </w:r>
+      <w:r>
+        <w:rPr>
+          <w:rFonts w:ascii="Courier New" w:hAnsi="Courier New" w:cs="Courier New"/>
           <w:b/>
           <w:bCs/>
           <w:color w:val="000080"/>
@@ -850,11 +1093,22 @@
           <w:szCs w:val="20"/>
           <w:lang w:val="en-US"/>
         </w:rPr>
-        <w:t>&lt;</w:t>
-      </w:r>
-      <w:r>
-        <w:rPr>
-          <w:rFonts w:cs="Courier New" w:ascii="Courier New" w:hAnsi="Courier New"/>
+        <w:t>,</w:t>
+      </w:r>
+      <w:r>
+        <w:rPr>
+          <w:rFonts w:ascii="Courier New" w:hAnsi="Courier New" w:cs="Courier New"/>
+          <w:color w:val="000000"/>
+          <w:spacing w:val="0"/>
+          <w:sz w:val="18"/>
+          <w:szCs w:val="20"/>
+          <w:lang w:val="en-US"/>
+        </w:rPr>
+        <w:t xml:space="preserve"> </w:t>
+      </w:r>
+      <w:r>
+        <w:rPr>
+          <w:rFonts w:ascii="Courier New" w:hAnsi="Courier New" w:cs="Courier New"/>
           <w:color w:val="8000FF"/>
           <w:spacing w:val="0"/>
           <w:sz w:val="18"/>
@@ -865,18 +1119,18 @@
       </w:r>
       <w:r>
         <w:rPr>
-          <w:rFonts w:cs="Courier New" w:ascii="Courier New" w:hAnsi="Courier New"/>
+          <w:rFonts w:ascii="Courier New" w:hAnsi="Courier New" w:cs="Courier New"/>
           <w:color w:val="000000"/>
           <w:spacing w:val="0"/>
           <w:sz w:val="18"/>
           <w:szCs w:val="20"/>
           <w:lang w:val="en-US"/>
         </w:rPr>
-        <w:t xml:space="preserve"> _nConst</w:t>
-      </w:r>
-      <w:r>
-        <w:rPr>
-          <w:rFonts w:cs="Courier New" w:ascii="Courier New" w:hAnsi="Courier New"/>
+        <w:t xml:space="preserve"> _Const</w:t>
+      </w:r>
+      <w:r>
+        <w:rPr>
+          <w:rFonts w:ascii="Courier New" w:hAnsi="Courier New" w:cs="Courier New"/>
           <w:b/>
           <w:bCs/>
           <w:color w:val="000080"/>
@@ -885,44 +1139,48 @@
           <w:szCs w:val="20"/>
           <w:lang w:val="en-US"/>
         </w:rPr>
-        <w:t>,</w:t>
-      </w:r>
-      <w:r>
-        <w:rPr>
-          <w:rFonts w:cs="Courier New" w:ascii="Courier New" w:hAnsi="Courier New"/>
+        <w:t>&gt;</w:t>
+      </w:r>
+    </w:p>
+    <w:p>
+      <w:pPr>
+        <w:shd w:val="clear" w:color="auto" w:fill="FFFFFF"/>
+        <w:spacing w:after="0" w:line="240" w:lineRule="auto"/>
+        <w:jc w:val="left"/>
+        <w:rPr>
+          <w:rFonts w:ascii="Courier New" w:hAnsi="Courier New" w:cs="Courier New"/>
           <w:color w:val="000000"/>
           <w:spacing w:val="0"/>
           <w:sz w:val="18"/>
           <w:szCs w:val="20"/>
           <w:lang w:val="en-US"/>
         </w:rPr>
-        <w:t xml:space="preserve"> </w:t>
-      </w:r>
-      <w:r>
-        <w:rPr>
-          <w:rFonts w:cs="Courier New" w:ascii="Courier New" w:hAnsi="Courier New"/>
+      </w:pPr>
+      <w:r>
+        <w:rPr>
+          <w:rFonts w:ascii="Courier New" w:hAnsi="Courier New" w:cs="Courier New"/>
           <w:color w:val="8000FF"/>
           <w:spacing w:val="0"/>
           <w:sz w:val="18"/>
           <w:szCs w:val="20"/>
           <w:lang w:val="en-US"/>
         </w:rPr>
-        <w:t>class</w:t>
-      </w:r>
-      <w:r>
-        <w:rPr>
-          <w:rFonts w:cs="Courier New" w:ascii="Courier New" w:hAnsi="Courier New"/>
+        <w:t>struct</w:t>
+      </w:r>
+      <w:r>
+        <w:rPr>
+          <w:rFonts w:ascii="Courier New" w:hAnsi="Courier New" w:cs="Courier New"/>
           <w:color w:val="000000"/>
           <w:spacing w:val="0"/>
           <w:sz w:val="18"/>
           <w:szCs w:val="20"/>
           <w:lang w:val="en-US"/>
         </w:rPr>
-        <w:t xml:space="preserve"> _Const</w:t>
-      </w:r>
-      <w:r>
-        <w:rPr>
-          <w:rFonts w:cs="Courier New" w:ascii="Courier New" w:hAnsi="Courier New"/>
+        <w:t xml:space="preserve"> const_or_notc</w:t>
+      </w:r>
+      <w:r>
+        <w:rPr>
+          <w:rFonts w:ascii="Courier New" w:hAnsi="Courier New" w:cs="Courier New"/>
           <w:b/>
           <w:bCs/>
           <w:color w:val="000080"/>
@@ -931,49 +1189,24 @@
           <w:szCs w:val="20"/>
           <w:lang w:val="en-US"/>
         </w:rPr>
-        <w:t>&gt;</w:t>
-      </w:r>
-    </w:p>
-    <w:p>
-      <w:pPr>
-        <w:pStyle w:val="Normal"/>
-        <w:shd w:val="clear" w:color="auto" w:fill="FFFFFF"/>
-        <w:spacing w:lineRule="auto" w:line="240" w:before="0" w:after="0"/>
-        <w:jc w:val="left"/>
-        <w:rPr>
-          <w:rFonts w:ascii="Courier New" w:hAnsi="Courier New" w:cs="Courier New"/>
-          <w:color w:val="000000"/>
+        <w:t>&lt;</w:t>
+      </w:r>
+      <w:r>
+        <w:rPr>
+          <w:rFonts w:ascii="Courier New" w:hAnsi="Courier New" w:cs="Courier New"/>
+          <w:b/>
+          <w:bCs/>
+          <w:color w:val="0000FF"/>
           <w:spacing w:val="0"/>
           <w:sz w:val="18"/>
           <w:szCs w:val="20"/>
           <w:lang w:val="en-US"/>
         </w:rPr>
-      </w:pPr>
-      <w:r>
-        <w:rPr>
-          <w:rFonts w:cs="Courier New" w:ascii="Courier New" w:hAnsi="Courier New"/>
-          <w:color w:val="8000FF"/>
-          <w:spacing w:val="0"/>
-          <w:sz w:val="18"/>
-          <w:szCs w:val="20"/>
-          <w:lang w:val="en-US"/>
-        </w:rPr>
-        <w:t>struct</w:t>
-      </w:r>
-      <w:r>
-        <w:rPr>
-          <w:rFonts w:cs="Courier New" w:ascii="Courier New" w:hAnsi="Courier New"/>
-          <w:color w:val="000000"/>
-          <w:spacing w:val="0"/>
-          <w:sz w:val="18"/>
-          <w:szCs w:val="20"/>
-          <w:lang w:val="en-US"/>
-        </w:rPr>
-        <w:t xml:space="preserve"> const_or_notc</w:t>
-      </w:r>
-      <w:r>
-        <w:rPr>
-          <w:rFonts w:cs="Courier New" w:ascii="Courier New" w:hAnsi="Courier New"/>
+        <w:t>true</w:t>
+      </w:r>
+      <w:r>
+        <w:rPr>
+          <w:rFonts w:ascii="Courier New" w:hAnsi="Courier New" w:cs="Courier New"/>
           <w:b/>
           <w:bCs/>
           <w:color w:val="000080"/>
@@ -982,11 +1215,85 @@
           <w:szCs w:val="20"/>
           <w:lang w:val="en-US"/>
         </w:rPr>
-        <w:t>&lt;</w:t>
-      </w:r>
-      <w:r>
-        <w:rPr>
-          <w:rFonts w:cs="Courier New" w:ascii="Courier New" w:hAnsi="Courier New"/>
+        <w:t>,</w:t>
+      </w:r>
+      <w:r>
+        <w:rPr>
+          <w:rFonts w:ascii="Courier New" w:hAnsi="Courier New" w:cs="Courier New"/>
+          <w:color w:val="000000"/>
+          <w:spacing w:val="0"/>
+          <w:sz w:val="18"/>
+          <w:szCs w:val="20"/>
+          <w:lang w:val="en-US"/>
+        </w:rPr>
+        <w:t xml:space="preserve"> _nConst</w:t>
+      </w:r>
+      <w:r>
+        <w:rPr>
+          <w:rFonts w:ascii="Courier New" w:hAnsi="Courier New" w:cs="Courier New"/>
+          <w:b/>
+          <w:bCs/>
+          <w:color w:val="000080"/>
+          <w:spacing w:val="0"/>
+          <w:sz w:val="18"/>
+          <w:szCs w:val="20"/>
+          <w:lang w:val="en-US"/>
+        </w:rPr>
+        <w:t>,</w:t>
+      </w:r>
+      <w:r>
+        <w:rPr>
+          <w:rFonts w:ascii="Courier New" w:hAnsi="Courier New" w:cs="Courier New"/>
+          <w:color w:val="000000"/>
+          <w:spacing w:val="0"/>
+          <w:sz w:val="18"/>
+          <w:szCs w:val="20"/>
+          <w:lang w:val="en-US"/>
+        </w:rPr>
+        <w:t xml:space="preserve"> _Const</w:t>
+      </w:r>
+      <w:r>
+        <w:rPr>
+          <w:rFonts w:ascii="Courier New" w:hAnsi="Courier New" w:cs="Courier New"/>
+          <w:b/>
+          <w:bCs/>
+          <w:color w:val="000080"/>
+          <w:spacing w:val="0"/>
+          <w:sz w:val="18"/>
+          <w:szCs w:val="20"/>
+          <w:lang w:val="en-US"/>
+        </w:rPr>
+        <w:t>&gt;{</w:t>
+      </w:r>
+    </w:p>
+    <w:p>
+      <w:pPr>
+        <w:shd w:val="clear" w:color="auto" w:fill="FFFFFF"/>
+        <w:spacing w:after="0" w:line="240" w:lineRule="auto"/>
+        <w:jc w:val="left"/>
+        <w:rPr>
+          <w:rFonts w:ascii="Courier New" w:hAnsi="Courier New" w:cs="Courier New"/>
+          <w:color w:val="000000"/>
+          <w:spacing w:val="0"/>
+          <w:sz w:val="18"/>
+          <w:szCs w:val="20"/>
+          <w:lang w:val="en-US"/>
+        </w:rPr>
+      </w:pPr>
+      <w:r>
+        <w:rPr>
+          <w:rFonts w:ascii="Courier New" w:hAnsi="Courier New" w:cs="Courier New"/>
+          <w:color w:val="000000"/>
+          <w:spacing w:val="0"/>
+          <w:sz w:val="18"/>
+          <w:szCs w:val="20"/>
+          <w:lang w:val="en-US"/>
+        </w:rPr>
+        <w:t xml:space="preserve">    </w:t>
+      </w:r>
+      <w:r>
+        <w:rPr>
+          <w:rFonts w:ascii="Courier New" w:hAnsi="Courier New" w:cs="Courier New"/>
           <w:b/>
           <w:bCs/>
           <w:color w:val="0000FF"/>
@@ -995,11 +1302,22 @@
           <w:szCs w:val="20"/>
           <w:lang w:val="en-US"/>
         </w:rPr>
-        <w:t>true</w:t>
-      </w:r>
-      <w:r>
-        <w:rPr>
-          <w:rFonts w:cs="Courier New" w:ascii="Courier New" w:hAnsi="Courier New"/>
+        <w:t>typedef</w:t>
+      </w:r>
+      <w:r>
+        <w:rPr>
+          <w:rFonts w:ascii="Courier New" w:hAnsi="Courier New" w:cs="Courier New"/>
+          <w:color w:val="000000"/>
+          <w:spacing w:val="0"/>
+          <w:sz w:val="18"/>
+          <w:szCs w:val="20"/>
+          <w:lang w:val="en-US"/>
+        </w:rPr>
+        <w:t xml:space="preserve"> _Const type</w:t>
+      </w:r>
+      <w:r>
+        <w:rPr>
+          <w:rFonts w:ascii="Courier New" w:hAnsi="Courier New" w:cs="Courier New"/>
           <w:b/>
           <w:bCs/>
           <w:color w:val="000080"/>
@@ -1008,22 +1326,16 @@
           <w:szCs w:val="20"/>
           <w:lang w:val="en-US"/>
         </w:rPr>
-        <w:t>,</w:t>
-      </w:r>
-      <w:r>
-        <w:rPr>
-          <w:rFonts w:cs="Courier New" w:ascii="Courier New" w:hAnsi="Courier New"/>
-          <w:color w:val="000000"/>
-          <w:spacing w:val="0"/>
-          <w:sz w:val="18"/>
-          <w:szCs w:val="20"/>
-          <w:lang w:val="en-US"/>
-        </w:rPr>
-        <w:t xml:space="preserve"> _nConst</w:t>
-      </w:r>
-      <w:r>
-        <w:rPr>
-          <w:rFonts w:cs="Courier New" w:ascii="Courier New" w:hAnsi="Courier New"/>
+        <w:t>;</w:t>
+      </w:r>
+    </w:p>
+    <w:p>
+      <w:pPr>
+        <w:shd w:val="clear" w:color="auto" w:fill="FFFFFF"/>
+        <w:spacing w:after="0" w:line="240" w:lineRule="auto"/>
+        <w:jc w:val="left"/>
+        <w:rPr>
+          <w:rFonts w:ascii="Courier New" w:hAnsi="Courier New" w:cs="Courier New"/>
           <w:b/>
           <w:bCs/>
           <w:color w:val="000080"/>
@@ -1032,22 +1344,10 @@
           <w:szCs w:val="20"/>
           <w:lang w:val="en-US"/>
         </w:rPr>
-        <w:t>,</w:t>
-      </w:r>
-      <w:r>
-        <w:rPr>
-          <w:rFonts w:cs="Courier New" w:ascii="Courier New" w:hAnsi="Courier New"/>
-          <w:color w:val="000000"/>
-          <w:spacing w:val="0"/>
-          <w:sz w:val="18"/>
-          <w:szCs w:val="20"/>
-          <w:lang w:val="en-US"/>
-        </w:rPr>
-        <w:t xml:space="preserve"> _Const</w:t>
-      </w:r>
-      <w:r>
-        <w:rPr>
-          <w:rFonts w:cs="Courier New" w:ascii="Courier New" w:hAnsi="Courier New"/>
+      </w:pPr>
+      <w:r>
+        <w:rPr>
+          <w:rFonts w:ascii="Courier New" w:hAnsi="Courier New" w:cs="Courier New"/>
           <w:b/>
           <w:bCs/>
           <w:color w:val="000080"/>
@@ -1056,14 +1356,13 @@
           <w:szCs w:val="20"/>
           <w:lang w:val="en-US"/>
         </w:rPr>
-        <w:t>&gt;{</w:t>
-      </w:r>
-    </w:p>
-    <w:p>
-      <w:pPr>
-        <w:pStyle w:val="Normal"/>
+        <w:t>};</w:t>
+      </w:r>
+    </w:p>
+    <w:p>
+      <w:pPr>
         <w:shd w:val="clear" w:color="auto" w:fill="FFFFFF"/>
-        <w:spacing w:lineRule="auto" w:line="240" w:before="0" w:after="0"/>
+        <w:spacing w:after="0" w:line="240" w:lineRule="auto"/>
         <w:jc w:val="left"/>
         <w:rPr>
           <w:rFonts w:ascii="Courier New" w:hAnsi="Courier New" w:cs="Courier New"/>
@@ -1074,20 +1373,190 @@
           <w:lang w:val="en-US"/>
         </w:rPr>
       </w:pPr>
-      <w:r>
-        <w:rPr>
-          <w:rFonts w:cs="Courier New" w:ascii="Courier New" w:hAnsi="Courier New"/>
+    </w:p>
+    <w:p>
+      <w:pPr>
+        <w:shd w:val="clear" w:color="auto" w:fill="FFFFFF"/>
+        <w:spacing w:after="0" w:line="240" w:lineRule="auto"/>
+        <w:jc w:val="left"/>
+        <w:rPr>
+          <w:rFonts w:ascii="Courier New" w:hAnsi="Courier New" w:cs="Courier New"/>
           <w:color w:val="000000"/>
           <w:spacing w:val="0"/>
           <w:sz w:val="18"/>
           <w:szCs w:val="20"/>
           <w:lang w:val="en-US"/>
         </w:rPr>
-        <w:t xml:space="preserve">    </w:t>
-      </w:r>
-      <w:r>
-        <w:rPr>
-          <w:rFonts w:cs="Courier New" w:ascii="Courier New" w:hAnsi="Courier New"/>
+      </w:pPr>
+      <w:r>
+        <w:rPr>
+          <w:rFonts w:ascii="Courier New" w:hAnsi="Courier New" w:cs="Courier New"/>
+          <w:color w:val="8000FF"/>
+          <w:spacing w:val="0"/>
+          <w:sz w:val="18"/>
+          <w:szCs w:val="20"/>
+          <w:lang w:val="en-US"/>
+        </w:rPr>
+        <w:t>template</w:t>
+      </w:r>
+      <w:r>
+        <w:rPr>
+          <w:rFonts w:ascii="Courier New" w:hAnsi="Courier New" w:cs="Courier New"/>
+          <w:color w:val="000000"/>
+          <w:spacing w:val="0"/>
+          <w:sz w:val="18"/>
+          <w:szCs w:val="20"/>
+          <w:lang w:val="en-US"/>
+        </w:rPr>
+        <w:t xml:space="preserve"> </w:t>
+      </w:r>
+      <w:r>
+        <w:rPr>
+          <w:rFonts w:ascii="Courier New" w:hAnsi="Courier New" w:cs="Courier New"/>
+          <w:b/>
+          <w:bCs/>
+          <w:color w:val="000080"/>
+          <w:spacing w:val="0"/>
+          <w:sz w:val="18"/>
+          <w:szCs w:val="20"/>
+          <w:lang w:val="en-US"/>
+        </w:rPr>
+        <w:t>&lt;</w:t>
+      </w:r>
+      <w:r>
+        <w:rPr>
+          <w:rFonts w:ascii="Courier New" w:hAnsi="Courier New" w:cs="Courier New"/>
+          <w:color w:val="8000FF"/>
+          <w:spacing w:val="0"/>
+          <w:sz w:val="18"/>
+          <w:szCs w:val="20"/>
+          <w:lang w:val="en-US"/>
+        </w:rPr>
+        <w:t>class</w:t>
+      </w:r>
+      <w:r>
+        <w:rPr>
+          <w:rFonts w:ascii="Courier New" w:hAnsi="Courier New" w:cs="Courier New"/>
+          <w:color w:val="000000"/>
+          <w:spacing w:val="0"/>
+          <w:sz w:val="18"/>
+          <w:szCs w:val="20"/>
+          <w:lang w:val="en-US"/>
+        </w:rPr>
+        <w:t xml:space="preserve"> _nConst</w:t>
+      </w:r>
+      <w:r>
+        <w:rPr>
+          <w:rFonts w:ascii="Courier New" w:hAnsi="Courier New" w:cs="Courier New"/>
+          <w:b/>
+          <w:bCs/>
+          <w:color w:val="000080"/>
+          <w:spacing w:val="0"/>
+          <w:sz w:val="18"/>
+          <w:szCs w:val="20"/>
+          <w:lang w:val="en-US"/>
+        </w:rPr>
+        <w:t>,</w:t>
+      </w:r>
+      <w:r>
+        <w:rPr>
+          <w:rFonts w:ascii="Courier New" w:hAnsi="Courier New" w:cs="Courier New"/>
+          <w:color w:val="000000"/>
+          <w:spacing w:val="0"/>
+          <w:sz w:val="18"/>
+          <w:szCs w:val="20"/>
+          <w:lang w:val="en-US"/>
+        </w:rPr>
+        <w:t xml:space="preserve"> </w:t>
+      </w:r>
+      <w:r>
+        <w:rPr>
+          <w:rFonts w:ascii="Courier New" w:hAnsi="Courier New" w:cs="Courier New"/>
+          <w:color w:val="8000FF"/>
+          <w:spacing w:val="0"/>
+          <w:sz w:val="18"/>
+          <w:szCs w:val="20"/>
+          <w:lang w:val="en-US"/>
+        </w:rPr>
+        <w:t>class</w:t>
+      </w:r>
+      <w:r>
+        <w:rPr>
+          <w:rFonts w:ascii="Courier New" w:hAnsi="Courier New" w:cs="Courier New"/>
+          <w:color w:val="000000"/>
+          <w:spacing w:val="0"/>
+          <w:sz w:val="18"/>
+          <w:szCs w:val="20"/>
+          <w:lang w:val="en-US"/>
+        </w:rPr>
+        <w:t xml:space="preserve"> _Const</w:t>
+      </w:r>
+      <w:r>
+        <w:rPr>
+          <w:rFonts w:ascii="Courier New" w:hAnsi="Courier New" w:cs="Courier New"/>
+          <w:b/>
+          <w:bCs/>
+          <w:color w:val="000080"/>
+          <w:spacing w:val="0"/>
+          <w:sz w:val="18"/>
+          <w:szCs w:val="20"/>
+          <w:lang w:val="en-US"/>
+        </w:rPr>
+        <w:t>&gt;</w:t>
+      </w:r>
+    </w:p>
+    <w:p>
+      <w:pPr>
+        <w:shd w:val="clear" w:color="auto" w:fill="FFFFFF"/>
+        <w:spacing w:after="0" w:line="240" w:lineRule="auto"/>
+        <w:jc w:val="left"/>
+        <w:rPr>
+          <w:rFonts w:ascii="Courier New" w:hAnsi="Courier New" w:cs="Courier New"/>
+          <w:color w:val="000000"/>
+          <w:spacing w:val="0"/>
+          <w:sz w:val="18"/>
+          <w:szCs w:val="20"/>
+          <w:lang w:val="en-US"/>
+        </w:rPr>
+      </w:pPr>
+      <w:r>
+        <w:rPr>
+          <w:rFonts w:ascii="Courier New" w:hAnsi="Courier New" w:cs="Courier New"/>
+          <w:color w:val="8000FF"/>
+          <w:spacing w:val="0"/>
+          <w:sz w:val="18"/>
+          <w:szCs w:val="20"/>
+          <w:lang w:val="en-US"/>
+        </w:rPr>
+        <w:t>struct</w:t>
+      </w:r>
+      <w:r>
+        <w:rPr>
+          <w:rFonts w:ascii="Courier New" w:hAnsi="Courier New" w:cs="Courier New"/>
+          <w:color w:val="000000"/>
+          <w:spacing w:val="0"/>
+          <w:sz w:val="18"/>
+          <w:szCs w:val="20"/>
+          <w:lang w:val="en-US"/>
+        </w:rPr>
+        <w:t xml:space="preserve"> const_or_notc</w:t>
+      </w:r>
+      <w:r>
+        <w:rPr>
+          <w:rFonts w:ascii="Courier New" w:hAnsi="Courier New" w:cs="Courier New"/>
+          <w:b/>
+          <w:bCs/>
+          <w:color w:val="000080"/>
+          <w:spacing w:val="0"/>
+          <w:sz w:val="18"/>
+          <w:szCs w:val="20"/>
+          <w:lang w:val="en-US"/>
+        </w:rPr>
+        <w:t>&lt;</w:t>
+      </w:r>
+      <w:r>
+        <w:rPr>
+          <w:rFonts w:ascii="Courier New" w:hAnsi="Courier New" w:cs="Courier New"/>
           <w:b/>
           <w:bCs/>
           <w:color w:val="0000FF"/>
@@ -1096,22 +1565,11 @@
           <w:szCs w:val="20"/>
           <w:lang w:val="en-US"/>
         </w:rPr>
-        <w:t>typedef</w:t>
-      </w:r>
-      <w:r>
-        <w:rPr>
-          <w:rFonts w:cs="Courier New" w:ascii="Courier New" w:hAnsi="Courier New"/>
-          <w:color w:val="000000"/>
-          <w:spacing w:val="0"/>
-          <w:sz w:val="18"/>
-          <w:szCs w:val="20"/>
-          <w:lang w:val="en-US"/>
-        </w:rPr>
-        <w:t xml:space="preserve"> _Const type</w:t>
-      </w:r>
-      <w:r>
-        <w:rPr>
-          <w:rFonts w:cs="Courier New" w:ascii="Courier New" w:hAnsi="Courier New"/>
+        <w:t>false</w:t>
+      </w:r>
+      <w:r>
+        <w:rPr>
+          <w:rFonts w:ascii="Courier New" w:hAnsi="Courier New" w:cs="Courier New"/>
           <w:b/>
           <w:bCs/>
           <w:color w:val="000080"/>
@@ -1120,18 +1578,22 @@
           <w:szCs w:val="20"/>
           <w:lang w:val="en-US"/>
         </w:rPr>
-        <w:t>;</w:t>
-      </w:r>
-    </w:p>
-    <w:p>
-      <w:pPr>
-        <w:pStyle w:val="Normal"/>
-        <w:shd w:val="clear" w:color="auto" w:fill="FFFFFF"/>
-        <w:spacing w:lineRule="auto" w:line="240" w:before="0" w:after="0"/>
-        <w:jc w:val="left"/>
-        <w:rPr>
-          <w:rFonts w:ascii="Courier New" w:hAnsi="Courier New" w:cs="Courier New"/>
-          <w:b/>
+        <w:t>,</w:t>
+      </w:r>
+      <w:r>
+        <w:rPr>
+          <w:rFonts w:ascii="Courier New" w:hAnsi="Courier New" w:cs="Courier New"/>
+          <w:color w:val="000000"/>
+          <w:spacing w:val="0"/>
+          <w:sz w:val="18"/>
+          <w:szCs w:val="20"/>
+          <w:lang w:val="en-US"/>
+        </w:rPr>
+        <w:t xml:space="preserve"> _nConst</w:t>
+      </w:r>
+      <w:r>
+        <w:rPr>
+          <w:rFonts w:ascii="Courier New" w:hAnsi="Courier New" w:cs="Courier New"/>
           <w:b/>
           <w:bCs/>
           <w:color w:val="000080"/>
@@ -1140,10 +1602,22 @@
           <w:szCs w:val="20"/>
           <w:lang w:val="en-US"/>
         </w:rPr>
-      </w:pPr>
-      <w:r>
-        <w:rPr>
-          <w:rFonts w:cs="Courier New" w:ascii="Courier New" w:hAnsi="Courier New"/>
+        <w:t>,</w:t>
+      </w:r>
+      <w:r>
+        <w:rPr>
+          <w:rFonts w:ascii="Courier New" w:hAnsi="Courier New" w:cs="Courier New"/>
+          <w:color w:val="000000"/>
+          <w:spacing w:val="0"/>
+          <w:sz w:val="18"/>
+          <w:szCs w:val="20"/>
+          <w:lang w:val="en-US"/>
+        </w:rPr>
+        <w:t xml:space="preserve"> _Const</w:t>
+      </w:r>
+      <w:r>
+        <w:rPr>
+          <w:rFonts w:ascii="Courier New" w:hAnsi="Courier New" w:cs="Courier New"/>
           <w:b/>
           <w:bCs/>
           <w:color w:val="000080"/>
@@ -1152,14 +1626,13 @@
           <w:szCs w:val="20"/>
           <w:lang w:val="en-US"/>
         </w:rPr>
-        <w:t>};</w:t>
-      </w:r>
-    </w:p>
-    <w:p>
-      <w:pPr>
-        <w:pStyle w:val="Normal"/>
+        <w:t>&gt;{</w:t>
+      </w:r>
+    </w:p>
+    <w:p>
+      <w:pPr>
         <w:shd w:val="clear" w:color="auto" w:fill="FFFFFF"/>
-        <w:spacing w:lineRule="auto" w:line="240" w:before="0" w:after="0"/>
+        <w:spacing w:after="0" w:line="240" w:lineRule="auto"/>
         <w:jc w:val="left"/>
         <w:rPr>
           <w:rFonts w:ascii="Courier New" w:hAnsi="Courier New" w:cs="Courier New"/>
@@ -1171,1045 +1644,1169 @@
       </w:pPr>
       <w:r>
         <w:rPr>
-          <w:rFonts w:cs="Courier New" w:ascii="Courier New" w:hAnsi="Courier New"/>
+          <w:rFonts w:ascii="Courier New" w:hAnsi="Courier New" w:cs="Courier New"/>
           <w:color w:val="000000"/>
           <w:spacing w:val="0"/>
           <w:sz w:val="18"/>
           <w:szCs w:val="20"/>
-        </w:rPr>
-      </w:r>
-    </w:p>
-    <w:p>
-      <w:pPr>
-        <w:pStyle w:val="Normal"/>
-        <w:shd w:val="clear" w:color="auto" w:fill="FFFFFF"/>
-        <w:spacing w:lineRule="auto" w:line="240" w:before="0" w:after="0"/>
-        <w:jc w:val="left"/>
+          <w:lang w:val="en-US"/>
+        </w:rPr>
+        <w:t xml:space="preserve">    </w:t>
+      </w:r>
+      <w:proofErr w:type="gramStart"/>
+      <w:r>
+        <w:rPr>
+          <w:rFonts w:ascii="Courier New" w:hAnsi="Courier New" w:cs="Courier New"/>
+          <w:b/>
+          <w:bCs/>
+          <w:color w:val="0000FF"/>
+          <w:spacing w:val="0"/>
+          <w:sz w:val="18"/>
+          <w:szCs w:val="20"/>
+        </w:rPr>
+        <w:t>typedef</w:t>
+      </w:r>
+      <w:proofErr w:type="gramEnd"/>
+      <w:r>
         <w:rPr>
           <w:rFonts w:ascii="Courier New" w:hAnsi="Courier New" w:cs="Courier New"/>
           <w:color w:val="000000"/>
           <w:spacing w:val="0"/>
           <w:sz w:val="18"/>
           <w:szCs w:val="20"/>
-          <w:lang w:val="en-US"/>
-        </w:rPr>
-      </w:pPr>
-      <w:r>
-        <w:rPr>
-          <w:rFonts w:cs="Courier New" w:ascii="Courier New" w:hAnsi="Courier New"/>
-          <w:color w:val="8000FF"/>
-          <w:spacing w:val="0"/>
-          <w:sz w:val="18"/>
-          <w:szCs w:val="20"/>
-          <w:lang w:val="en-US"/>
-        </w:rPr>
-        <w:t>template</w:t>
-      </w:r>
-      <w:r>
-        <w:rPr>
-          <w:rFonts w:cs="Courier New" w:ascii="Courier New" w:hAnsi="Courier New"/>
+        </w:rPr>
+        <w:t xml:space="preserve"> _nConst</w:t>
+      </w:r>
+      <w:r>
+        <w:rPr>
+          <w:rFonts w:ascii="Courier New" w:hAnsi="Courier New" w:cs="Courier New"/>
           <w:color w:val="000000"/>
           <w:spacing w:val="0"/>
           <w:sz w:val="18"/>
           <w:szCs w:val="20"/>
-          <w:lang w:val="en-US"/>
         </w:rPr>
         <w:t xml:space="preserve"> </w:t>
       </w:r>
-      <w:r>
-        <w:rPr>
-          <w:rFonts w:cs="Courier New" w:ascii="Courier New" w:hAnsi="Courier New"/>
+      <w:proofErr w:type="spellStart"/>
+      <w:r>
+        <w:rPr>
+          <w:rFonts w:ascii="Courier New" w:hAnsi="Courier New" w:cs="Courier New"/>
+          <w:color w:val="000000"/>
+          <w:spacing w:val="0"/>
+          <w:sz w:val="18"/>
+          <w:szCs w:val="20"/>
+        </w:rPr>
+        <w:t>type</w:t>
+      </w:r>
+      <w:proofErr w:type="spellEnd"/>
+      <w:r>
+        <w:rPr>
+          <w:rFonts w:ascii="Courier New" w:hAnsi="Courier New" w:cs="Courier New"/>
           <w:b/>
           <w:bCs/>
           <w:color w:val="000080"/>
           <w:spacing w:val="0"/>
           <w:sz w:val="18"/>
           <w:szCs w:val="20"/>
-          <w:lang w:val="en-US"/>
-        </w:rPr>
-        <w:t>&lt;</w:t>
-      </w:r>
-      <w:r>
-        <w:rPr>
-          <w:rFonts w:cs="Courier New" w:ascii="Courier New" w:hAnsi="Courier New"/>
-          <w:color w:val="8000FF"/>
-          <w:spacing w:val="0"/>
-          <w:sz w:val="18"/>
-          <w:szCs w:val="20"/>
-          <w:lang w:val="en-US"/>
-        </w:rPr>
-        <w:t>class</w:t>
-      </w:r>
-      <w:r>
-        <w:rPr>
-          <w:rFonts w:cs="Courier New" w:ascii="Courier New" w:hAnsi="Courier New"/>
-          <w:color w:val="000000"/>
-          <w:spacing w:val="0"/>
-          <w:sz w:val="18"/>
-          <w:szCs w:val="20"/>
-          <w:lang w:val="en-US"/>
-        </w:rPr>
-        <w:t xml:space="preserve"> _nConst</w:t>
-      </w:r>
-      <w:r>
-        <w:rPr>
-          <w:rFonts w:cs="Courier New" w:ascii="Courier New" w:hAnsi="Courier New"/>
+        </w:rPr>
+        <w:t>;</w:t>
+      </w:r>
+    </w:p>
+    <w:p>
+      <w:pPr>
+        <w:shd w:val="clear" w:color="auto" w:fill="FFFFFF"/>
+        <w:spacing w:after="0" w:line="240" w:lineRule="auto"/>
+        <w:jc w:val="left"/>
+        <w:rPr>
+          <w:spacing w:val="0"/>
+          <w:sz w:val="14"/>
+          <w:szCs w:val="24"/>
+        </w:rPr>
+      </w:pPr>
+      <w:r>
+        <w:rPr>
+          <w:rFonts w:ascii="Courier New" w:hAnsi="Courier New" w:cs="Courier New"/>
           <w:b/>
           <w:bCs/>
           <w:color w:val="000080"/>
           <w:spacing w:val="0"/>
           <w:sz w:val="18"/>
           <w:szCs w:val="20"/>
-          <w:lang w:val="en-US"/>
-        </w:rPr>
-        <w:t>,</w:t>
-      </w:r>
-      <w:r>
-        <w:rPr>
-          <w:rFonts w:cs="Courier New" w:ascii="Courier New" w:hAnsi="Courier New"/>
-          <w:color w:val="000000"/>
-          <w:spacing w:val="0"/>
-          <w:sz w:val="18"/>
-          <w:szCs w:val="20"/>
-          <w:lang w:val="en-US"/>
+        </w:rPr>
+        <w:t>};</w:t>
+      </w:r>
+    </w:p>
+    <w:p>
+      <w:pPr>
+        <w:shd w:val="clear" w:color="auto" w:fill="FFFFFF"/>
+        <w:spacing w:after="0" w:line="240" w:lineRule="auto"/>
+        <w:jc w:val="left"/>
+        <w:rPr>
+          <w:spacing w:val="0"/>
+          <w:sz w:val="24"/>
+          <w:szCs w:val="24"/>
+        </w:rPr>
+      </w:pPr>
+    </w:p>
+    <w:p>
+      <w:pPr>
+        <w:shd w:val="clear" w:color="auto" w:fill="FFFFFF"/>
+        <w:spacing w:after="0" w:line="240" w:lineRule="auto"/>
+        <w:rPr>
+          <w:sz w:val="20"/>
+        </w:rPr>
+      </w:pPr>
+      <w:r>
+        <w:rPr>
+          <w:sz w:val="20"/>
+        </w:rPr>
+        <w:t>La prima versione definisce i tipi costanti, mentre la seconda quelli non costanti.</w:t>
+      </w:r>
+    </w:p>
+    <w:p>
+      <w:pPr>
+        <w:shd w:val="clear" w:color="auto" w:fill="FFFFFF"/>
+        <w:spacing w:after="0" w:line="240" w:lineRule="auto"/>
+        <w:rPr>
+          <w:spacing w:val="0"/>
+          <w:sz w:val="20"/>
+          <w:szCs w:val="24"/>
+        </w:rPr>
+      </w:pPr>
+      <w:r>
+        <w:rPr>
+          <w:spacing w:val="0"/>
+          <w:sz w:val="20"/>
+          <w:szCs w:val="24"/>
+        </w:rPr>
+        <w:t>In questo modo la definizione dei tipi</w:t>
+      </w:r>
+      <w:r>
+        <w:rPr>
+          <w:spacing w:val="0"/>
+          <w:sz w:val="20"/>
+          <w:szCs w:val="24"/>
         </w:rPr>
         <w:t xml:space="preserve"> </w:t>
       </w:r>
-      <w:r>
-        <w:rPr>
-          <w:rFonts w:cs="Courier New" w:ascii="Courier New" w:hAnsi="Courier New"/>
-          <w:color w:val="8000FF"/>
-          <w:spacing w:val="0"/>
-          <w:sz w:val="18"/>
-          <w:szCs w:val="20"/>
-          <w:lang w:val="en-US"/>
-        </w:rPr>
-        <w:t>class</w:t>
-      </w:r>
-      <w:r>
-        <w:rPr>
-          <w:rFonts w:cs="Courier New" w:ascii="Courier New" w:hAnsi="Courier New"/>
-          <w:color w:val="000000"/>
-          <w:spacing w:val="0"/>
-          <w:sz w:val="18"/>
-          <w:szCs w:val="20"/>
-          <w:lang w:val="en-US"/>
-        </w:rPr>
-        <w:t xml:space="preserve"> _Const</w:t>
-      </w:r>
-      <w:r>
-        <w:rPr>
-          <w:rFonts w:cs="Courier New" w:ascii="Courier New" w:hAnsi="Courier New"/>
-          <w:b/>
-          <w:bCs/>
-          <w:color w:val="000080"/>
-          <w:spacing w:val="0"/>
-          <w:sz w:val="18"/>
-          <w:szCs w:val="20"/>
-          <w:lang w:val="en-US"/>
-        </w:rPr>
-        <w:t>&gt;</w:t>
-      </w:r>
-    </w:p>
-    <w:p>
-      <w:pPr>
-        <w:pStyle w:val="Normal"/>
+      <w:proofErr w:type="spellStart"/>
+      <w:r>
+        <w:rPr>
+          <w:i/>
+          <w:spacing w:val="0"/>
+          <w:sz w:val="20"/>
+          <w:szCs w:val="24"/>
+        </w:rPr>
+        <w:t>pointer</w:t>
+      </w:r>
+      <w:proofErr w:type="spellEnd"/>
+      <w:r>
+        <w:rPr>
+          <w:spacing w:val="0"/>
+          <w:sz w:val="20"/>
+          <w:szCs w:val="24"/>
+        </w:rPr>
+        <w:t xml:space="preserve"> e</w:t>
+      </w:r>
+      <w:r>
+        <w:rPr>
+          <w:spacing w:val="0"/>
+          <w:sz w:val="20"/>
+          <w:szCs w:val="24"/>
+        </w:rPr>
+        <w:t xml:space="preserve"> </w:t>
+      </w:r>
+      <w:proofErr w:type="spellStart"/>
+      <w:r>
+        <w:rPr>
+          <w:i/>
+          <w:spacing w:val="0"/>
+          <w:sz w:val="20"/>
+          <w:szCs w:val="24"/>
+        </w:rPr>
+        <w:t>reference</w:t>
+      </w:r>
+      <w:proofErr w:type="spellEnd"/>
+      <w:r>
+        <w:rPr>
+          <w:spacing w:val="0"/>
+          <w:sz w:val="20"/>
+          <w:szCs w:val="24"/>
+        </w:rPr>
+        <w:t xml:space="preserve"> di un</w:t>
+      </w:r>
+      <w:r>
+        <w:rPr>
+          <w:spacing w:val="0"/>
+          <w:sz w:val="20"/>
+          <w:szCs w:val="24"/>
+        </w:rPr>
+        <w:t xml:space="preserve"> </w:t>
+      </w:r>
+      <w:proofErr w:type="spellStart"/>
+      <w:r>
+        <w:rPr>
+          <w:i/>
+          <w:spacing w:val="0"/>
+          <w:sz w:val="20"/>
+          <w:szCs w:val="24"/>
+        </w:rPr>
+        <w:t>template</w:t>
+      </w:r>
+      <w:proofErr w:type="spellEnd"/>
+      <w:r>
+        <w:rPr>
+          <w:i/>
+          <w:spacing w:val="0"/>
+          <w:sz w:val="20"/>
+          <w:szCs w:val="24"/>
+        </w:rPr>
+        <w:t>&lt;T, is_const&gt; Iteratore</w:t>
+      </w:r>
+      <w:r>
+        <w:rPr>
+          <w:spacing w:val="0"/>
+          <w:sz w:val="20"/>
+          <w:szCs w:val="24"/>
+        </w:rPr>
+        <w:t xml:space="preserve"> avviene in modo “automatico” in forma costante o meno a seconda del parametro </w:t>
+      </w:r>
+      <w:r>
+        <w:rPr>
+          <w:i/>
+          <w:spacing w:val="0"/>
+          <w:sz w:val="20"/>
+          <w:szCs w:val="24"/>
+        </w:rPr>
+        <w:t>is_const</w:t>
+      </w:r>
+      <w:r>
+        <w:rPr>
+          <w:spacing w:val="0"/>
+          <w:sz w:val="20"/>
+          <w:szCs w:val="24"/>
+        </w:rPr>
+        <w:t>.</w:t>
+      </w:r>
+    </w:p>
+    <w:p>
+      <w:pPr>
         <w:shd w:val="clear" w:color="auto" w:fill="FFFFFF"/>
-        <w:spacing w:lineRule="auto" w:line="240" w:before="0" w:after="0"/>
+        <w:spacing w:line="240" w:lineRule="auto"/>
+        <w:rPr>
+          <w:spacing w:val="0"/>
+          <w:sz w:val="20"/>
+          <w:szCs w:val="24"/>
+        </w:rPr>
+      </w:pPr>
+      <w:r>
+        <w:rPr>
+          <w:spacing w:val="0"/>
+          <w:sz w:val="20"/>
+          <w:szCs w:val="24"/>
+        </w:rPr>
+        <w:t>Vengono poi definiti vari metodi caratteristici degli iteratori.</w:t>
+      </w:r>
+    </w:p>
+    <w:p>
+      <w:pPr>
+        <w:shd w:val="clear" w:color="auto" w:fill="FFFFFF"/>
+        <w:spacing w:after="0" w:line="240" w:lineRule="auto"/>
+        <w:rPr>
+          <w:sz w:val="20"/>
+        </w:rPr>
+      </w:pPr>
+      <w:r>
+        <w:rPr>
+          <w:b/>
+        </w:rPr>
+        <w:t>Squadra:</w:t>
+      </w:r>
+      <w:r>
+        <w:rPr>
+          <w:sz w:val="20"/>
+        </w:rPr>
+        <w:t xml:space="preserve"> questa classe rappresenta un insieme di giocatori e allenatori. Viene utilizzato il contenitore Vettore per memorizzare oggetti polimorfi della gerarchia, ovvero un insieme di tesserati. Essa memorizza i principali dati necessari al mantenimento di una classifica e offre metodi per calcolare i punti, la differenza reti, i goal segnati dai giocatori in una partita, e per aggiungere, modificare e rimuovere tesserati; il metodo </w:t>
+      </w:r>
+      <w:proofErr w:type="gramStart"/>
+      <w:r>
+        <w:rPr>
+          <w:i/>
+          <w:sz w:val="20"/>
+        </w:rPr>
+        <w:t>reset(</w:t>
+      </w:r>
+      <w:proofErr w:type="gramEnd"/>
+      <w:r>
+        <w:rPr>
+          <w:i/>
+          <w:sz w:val="20"/>
+        </w:rPr>
+        <w:t>)</w:t>
+      </w:r>
+      <w:r>
+        <w:rPr>
+          <w:sz w:val="20"/>
+        </w:rPr>
+        <w:t xml:space="preserve"> resetta tutti i tesserati che compongono la squadra, mentre il metodo</w:t>
+      </w:r>
+      <w:r>
+        <w:rPr>
+          <w:sz w:val="20"/>
+        </w:rPr>
+        <w:t xml:space="preserve"> </w:t>
+      </w:r>
+      <w:proofErr w:type="spellStart"/>
+      <w:r>
+        <w:rPr>
+          <w:i/>
+          <w:sz w:val="20"/>
+        </w:rPr>
+        <w:t>clear</w:t>
+      </w:r>
+      <w:proofErr w:type="spellEnd"/>
+      <w:r>
+        <w:rPr>
+          <w:i/>
+          <w:sz w:val="20"/>
+        </w:rPr>
+        <w:t>()</w:t>
+      </w:r>
+      <w:r>
+        <w:rPr>
+          <w:sz w:val="20"/>
+        </w:rPr>
+        <w:t xml:space="preserve"> svuota il vettore e dealloca i tesserati. Viene </w:t>
+      </w:r>
+      <w:r>
+        <w:rPr>
+          <w:sz w:val="20"/>
+        </w:rPr>
+        <w:t>fornito</w:t>
+      </w:r>
+      <w:r>
+        <w:rPr>
+          <w:sz w:val="20"/>
+        </w:rPr>
+        <w:t>, inoltre, l’</w:t>
+      </w:r>
+      <w:proofErr w:type="spellStart"/>
+      <w:r>
+        <w:rPr>
+          <w:sz w:val="20"/>
+        </w:rPr>
+        <w:t>override</w:t>
+      </w:r>
+      <w:proofErr w:type="spellEnd"/>
+      <w:r>
+        <w:rPr>
+          <w:sz w:val="20"/>
+        </w:rPr>
+        <w:t xml:space="preserve"> dei principali metodi di accesso al vettore.</w:t>
+      </w:r>
+    </w:p>
+    <w:p>
+      <w:pPr>
+        <w:shd w:val="clear" w:color="auto" w:fill="FFFFFF"/>
+        <w:spacing w:line="240" w:lineRule="auto"/>
+        <w:rPr>
+          <w:sz w:val="20"/>
+        </w:rPr>
+      </w:pPr>
+      <w:r>
+        <w:rPr>
+          <w:sz w:val="20"/>
+        </w:rPr>
+        <w:t xml:space="preserve">La scelta di implementare e utilizzare un vettore per memorizzare oggetti di tipo Tesserato è basata sulla quantità di accessi casuali e sequenziali che avviene in HBStats. Inoltre la dimensione </w:t>
+      </w:r>
+      <w:r>
+        <w:rPr>
+          <w:sz w:val="20"/>
+        </w:rPr>
+        <w:t>(</w:t>
+      </w:r>
+      <w:proofErr w:type="spellStart"/>
+      <w:r>
+        <w:rPr>
+          <w:sz w:val="20"/>
+        </w:rPr>
+        <w:t>size</w:t>
+      </w:r>
+      <w:proofErr w:type="spellEnd"/>
+      <w:r>
+        <w:rPr>
+          <w:sz w:val="20"/>
+        </w:rPr>
+        <w:t>) di un Vettore molto raramente supera le 30 unità, e per questi numeri un vettore dinamico garantisce maggiore velocità. Gli unici svantaggi si hanno nell’inserimento, nella rimozione e nell’ordinamento, considerando che il ridimensionamento, avendo impostato la dimensione di default a 10, questo avviene all’inserimento del primo elemento e un altro paio di volte.</w:t>
+      </w:r>
+    </w:p>
+    <w:p>
+      <w:pPr>
+        <w:shd w:val="clear" w:color="auto" w:fill="FFFFFF"/>
+        <w:spacing w:line="240" w:lineRule="auto"/>
+        <w:rPr>
+          <w:spacing w:val="0"/>
+          <w:sz w:val="20"/>
+          <w:szCs w:val="24"/>
+        </w:rPr>
+      </w:pPr>
+      <w:r>
+        <w:rPr>
+          <w:b/>
+          <w:spacing w:val="0"/>
+          <w:szCs w:val="24"/>
+        </w:rPr>
+        <w:t>SquadreModel:</w:t>
+      </w:r>
+      <w:r>
+        <w:rPr>
+          <w:spacing w:val="0"/>
+          <w:szCs w:val="24"/>
+        </w:rPr>
+        <w:t xml:space="preserve"> </w:t>
+      </w:r>
+      <w:r>
+        <w:rPr>
+          <w:spacing w:val="0"/>
+          <w:sz w:val="20"/>
+          <w:szCs w:val="24"/>
+        </w:rPr>
+        <w:t>deriva pubblicamente da QAbstractListModel, per poter interagire con le</w:t>
+      </w:r>
+      <w:r>
+        <w:rPr>
+          <w:spacing w:val="0"/>
+          <w:sz w:val="20"/>
+          <w:szCs w:val="24"/>
+        </w:rPr>
+        <w:t xml:space="preserve"> </w:t>
+      </w:r>
+      <w:proofErr w:type="spellStart"/>
+      <w:r>
+        <w:rPr>
+          <w:spacing w:val="0"/>
+          <w:sz w:val="20"/>
+          <w:szCs w:val="24"/>
+        </w:rPr>
+        <w:t>views</w:t>
+      </w:r>
+      <w:proofErr w:type="spellEnd"/>
+      <w:r>
+        <w:rPr>
+          <w:spacing w:val="0"/>
+          <w:sz w:val="20"/>
+          <w:szCs w:val="24"/>
+        </w:rPr>
+        <w:t xml:space="preserve"> in modo immediato. Vengono re</w:t>
+      </w:r>
+      <w:r>
+        <w:rPr>
+          <w:spacing w:val="0"/>
+          <w:sz w:val="20"/>
+          <w:szCs w:val="24"/>
+        </w:rPr>
+        <w:t>-</w:t>
+      </w:r>
+      <w:r>
+        <w:rPr>
+          <w:spacing w:val="0"/>
+          <w:sz w:val="20"/>
+          <w:szCs w:val="24"/>
+        </w:rPr>
+        <w:t>implementati i principali metodi consigliati nella documentazione e necessari per il corretto funzionamento, più vari metodi per inserire, modificare e rimuovere squadre e tesserati, ordinare le squadre in base ai punti, gli operatori per accedere alla lista delle squadre. È stato scelto di utilizzare una QList per memorizzare puntatori a oggetti Squadra allocati sullo</w:t>
+      </w:r>
+      <w:r>
+        <w:rPr>
+          <w:spacing w:val="0"/>
+          <w:sz w:val="20"/>
+          <w:szCs w:val="24"/>
+        </w:rPr>
+        <w:t xml:space="preserve"> </w:t>
+      </w:r>
+      <w:proofErr w:type="spellStart"/>
+      <w:r>
+        <w:rPr>
+          <w:spacing w:val="0"/>
+          <w:sz w:val="20"/>
+          <w:szCs w:val="24"/>
+        </w:rPr>
+        <w:t>heap</w:t>
+      </w:r>
+      <w:proofErr w:type="spellEnd"/>
+      <w:r>
+        <w:rPr>
+          <w:spacing w:val="0"/>
+          <w:sz w:val="20"/>
+          <w:szCs w:val="24"/>
+        </w:rPr>
+        <w:t>, in quanto le operazioni principali effettuano inserimenti nel mezzo o ordinamento, mentre gli accessi sono quasi sempre sequenziali, raramente casuali. La scelta di derivare la classe da QAstractListModel è invece stata effettuata in quanto nel progetto come</w:t>
+      </w:r>
+      <w:r>
+        <w:rPr>
+          <w:spacing w:val="0"/>
+          <w:sz w:val="20"/>
+          <w:szCs w:val="24"/>
+        </w:rPr>
+        <w:t xml:space="preserve"> </w:t>
+      </w:r>
+      <w:proofErr w:type="spellStart"/>
+      <w:r>
+        <w:rPr>
+          <w:spacing w:val="0"/>
+          <w:sz w:val="20"/>
+          <w:szCs w:val="24"/>
+        </w:rPr>
+        <w:t>views</w:t>
+      </w:r>
+      <w:proofErr w:type="spellEnd"/>
+      <w:r>
+        <w:rPr>
+          <w:spacing w:val="0"/>
+          <w:sz w:val="20"/>
+          <w:szCs w:val="24"/>
+        </w:rPr>
+        <w:t xml:space="preserve"> vengono utilizzate principalmente QListView e QComboBox.</w:t>
+      </w:r>
+    </w:p>
+    <w:p>
+      <w:pPr>
+        <w:shd w:val="clear" w:color="auto" w:fill="FFFFFF"/>
+        <w:spacing w:line="240" w:lineRule="auto"/>
+        <w:rPr>
+          <w:spacing w:val="0"/>
+          <w:sz w:val="20"/>
+          <w:szCs w:val="24"/>
+        </w:rPr>
+      </w:pPr>
+      <w:r>
+        <w:rPr>
+          <w:b/>
+          <w:spacing w:val="0"/>
+          <w:szCs w:val="24"/>
+        </w:rPr>
+        <w:lastRenderedPageBreak/>
+        <w:t>ArbitriModel:</w:t>
+      </w:r>
+      <w:r>
+        <w:rPr>
+          <w:spacing w:val="0"/>
+          <w:sz w:val="20"/>
+          <w:szCs w:val="24"/>
+        </w:rPr>
+        <w:t xml:space="preserve"> come SquadreModel, anche ArbitriModel deriva da QAstractListModel, per gli stessi motivi. Allo stesso modo vengono re</w:t>
+      </w:r>
+      <w:r>
+        <w:rPr>
+          <w:spacing w:val="0"/>
+          <w:sz w:val="20"/>
+          <w:szCs w:val="24"/>
+        </w:rPr>
+        <w:t>-</w:t>
+      </w:r>
+      <w:r>
+        <w:rPr>
+          <w:spacing w:val="0"/>
+          <w:sz w:val="20"/>
+          <w:szCs w:val="24"/>
+        </w:rPr>
+        <w:t>implementate le classi necessarie all’interazione tra model e</w:t>
+      </w:r>
+      <w:r>
+        <w:rPr>
+          <w:spacing w:val="0"/>
+          <w:sz w:val="20"/>
+          <w:szCs w:val="24"/>
+        </w:rPr>
+        <w:t xml:space="preserve"> </w:t>
+      </w:r>
+      <w:proofErr w:type="spellStart"/>
+      <w:r>
+        <w:rPr>
+          <w:spacing w:val="0"/>
+          <w:sz w:val="20"/>
+          <w:szCs w:val="24"/>
+        </w:rPr>
+        <w:t>view</w:t>
+      </w:r>
+      <w:proofErr w:type="spellEnd"/>
+      <w:r>
+        <w:rPr>
+          <w:spacing w:val="0"/>
+          <w:sz w:val="20"/>
+          <w:szCs w:val="24"/>
+        </w:rPr>
+        <w:t>, più vari metodi per l’inserimento, modifica e rimozione di arbitri.</w:t>
+      </w:r>
+    </w:p>
+    <w:p>
+      <w:pPr>
+        <w:shd w:val="clear" w:color="auto" w:fill="FFFFFF"/>
+        <w:spacing w:line="240" w:lineRule="auto"/>
+        <w:rPr>
+          <w:spacing w:val="0"/>
+          <w:sz w:val="20"/>
+          <w:szCs w:val="24"/>
+        </w:rPr>
+      </w:pPr>
+      <w:r>
+        <w:rPr>
+          <w:b/>
+          <w:spacing w:val="0"/>
+          <w:szCs w:val="24"/>
+        </w:rPr>
+        <w:t>CheckList:</w:t>
+      </w:r>
+      <w:r>
+        <w:rPr>
+          <w:spacing w:val="0"/>
+          <w:sz w:val="20"/>
+          <w:szCs w:val="24"/>
+        </w:rPr>
+        <w:t xml:space="preserve"> deriva pubblicamente da QStringListModel. L’implementazione di questa classe si è resa necessaria per la creazione di una lista con elementi aventi una</w:t>
+      </w:r>
+      <w:r>
+        <w:rPr>
+          <w:spacing w:val="0"/>
+          <w:sz w:val="20"/>
+          <w:szCs w:val="24"/>
+        </w:rPr>
+        <w:t xml:space="preserve"> </w:t>
+      </w:r>
+      <w:proofErr w:type="spellStart"/>
+      <w:r>
+        <w:rPr>
+          <w:spacing w:val="0"/>
+          <w:sz w:val="20"/>
+          <w:szCs w:val="24"/>
+        </w:rPr>
+        <w:t>checkbox</w:t>
+      </w:r>
+      <w:proofErr w:type="spellEnd"/>
+      <w:r>
+        <w:rPr>
+          <w:spacing w:val="0"/>
+          <w:sz w:val="20"/>
+          <w:szCs w:val="24"/>
+        </w:rPr>
+        <w:t xml:space="preserve"> per selezionarli. Porre un valore</w:t>
+      </w:r>
+      <w:r>
+        <w:rPr>
+          <w:spacing w:val="0"/>
+          <w:sz w:val="20"/>
+          <w:szCs w:val="24"/>
+        </w:rPr>
+        <w:t xml:space="preserve"> </w:t>
+      </w:r>
+      <w:proofErr w:type="spellStart"/>
+      <w:r>
+        <w:rPr>
+          <w:spacing w:val="0"/>
+          <w:sz w:val="20"/>
+          <w:szCs w:val="24"/>
+        </w:rPr>
+        <w:t>bool</w:t>
+      </w:r>
+      <w:proofErr w:type="spellEnd"/>
+      <w:r>
+        <w:rPr>
+          <w:spacing w:val="0"/>
+          <w:sz w:val="20"/>
+          <w:szCs w:val="24"/>
+        </w:rPr>
+        <w:t xml:space="preserve"> nel costruttore di questa classe ha fatto sì che questa classe fruisse da modello sia per una lista di tesserati, memorizzati in una QStringList con le principali informazioni identificative, selezionabili, sia come lista semplice.</w:t>
+      </w:r>
+    </w:p>
+    <w:p>
+      <w:pPr>
+        <w:shd w:val="clear" w:color="auto" w:fill="FFFFFF"/>
+        <w:spacing w:line="240" w:lineRule="auto"/>
+        <w:rPr>
+          <w:spacing w:val="0"/>
+          <w:sz w:val="20"/>
+          <w:szCs w:val="24"/>
+        </w:rPr>
+      </w:pPr>
+      <w:r>
+        <w:rPr>
+          <w:b/>
+          <w:spacing w:val="0"/>
+          <w:szCs w:val="24"/>
+        </w:rPr>
+        <w:t>XmlHandler:</w:t>
+      </w:r>
+      <w:r>
+        <w:rPr>
+          <w:spacing w:val="0"/>
+          <w:sz w:val="20"/>
+          <w:szCs w:val="24"/>
+        </w:rPr>
+        <w:t xml:space="preserve"> questa classe ha lo scopo di gestire la scrittura e la lettura del database xml (salvato con l’estensione “.hbs”). Opera tramite le classi messe a disposizione dalla libreria</w:t>
+      </w:r>
+      <w:r>
+        <w:rPr>
+          <w:spacing w:val="0"/>
+          <w:sz w:val="20"/>
+          <w:szCs w:val="24"/>
+        </w:rPr>
+        <w:t xml:space="preserve"> Qt</w:t>
+      </w:r>
+      <w:r>
+        <w:rPr>
+          <w:spacing w:val="0"/>
+          <w:sz w:val="20"/>
+          <w:szCs w:val="24"/>
+        </w:rPr>
+        <w:t>.</w:t>
+      </w:r>
+    </w:p>
+    <w:p>
+      <w:pPr>
+        <w:shd w:val="clear" w:color="auto" w:fill="FFFFFF"/>
+        <w:spacing w:after="0" w:line="240" w:lineRule="auto"/>
+        <w:rPr>
+          <w:spacing w:val="0"/>
+          <w:sz w:val="20"/>
+          <w:szCs w:val="24"/>
+        </w:rPr>
+      </w:pPr>
+      <w:r>
+        <w:rPr>
+          <w:b/>
+          <w:spacing w:val="0"/>
+          <w:szCs w:val="24"/>
+        </w:rPr>
+        <w:t>Eccezioni:</w:t>
+      </w:r>
+      <w:r>
+        <w:rPr>
+          <w:spacing w:val="0"/>
+          <w:sz w:val="20"/>
+          <w:szCs w:val="24"/>
+        </w:rPr>
+        <w:t xml:space="preserve"> vengono definite varie classi di eccezioni. Err_Ammonizione, Err_DueMinuti ed Err_Esclusione vengono lanciate in caso di violazione dei limiti relativi alle sanzioni per giocatori e allenatori, Err_Tesserato segnala la presenza di un tesserato identico già presente, mentre Err_Open e Err_Save servono a gestire le operazioni di apertura e salvataggio.</w:t>
+      </w:r>
+    </w:p>
+    <w:p>
+      <w:pPr>
+        <w:shd w:val="clear" w:color="auto" w:fill="FFFFFF"/>
+        <w:spacing w:after="0" w:line="240" w:lineRule="auto"/>
+        <w:rPr>
+          <w:spacing w:val="0"/>
+          <w:sz w:val="20"/>
+          <w:szCs w:val="24"/>
+        </w:rPr>
+      </w:pPr>
+    </w:p>
+    <w:p>
+      <w:pPr>
+        <w:pStyle w:val="Titolo2"/>
+        <w:spacing w:line="240" w:lineRule="auto"/>
+        <w:jc w:val="both"/>
+      </w:pPr>
+      <w:r>
+        <w:t>Classi grafiche</w:t>
+      </w:r>
+    </w:p>
+    <w:p>
+      <w:pPr>
+        <w:spacing w:line="240" w:lineRule="auto"/>
+        <w:rPr>
+          <w:sz w:val="20"/>
+        </w:rPr>
+      </w:pPr>
+      <w:r>
+        <w:rPr>
+          <w:b/>
+        </w:rPr>
+        <w:t>MainWindow:</w:t>
+      </w:r>
+      <w:r>
+        <w:rPr>
+          <w:sz w:val="20"/>
+        </w:rPr>
+        <w:t xml:space="preserve"> la finestra principale, crea e controlla l’interazione dell’utente con i vari menù, deriva da QMainWindow, cosicché venga sfruttato il distruttore offerto dalla libreria Qt.</w:t>
+      </w:r>
+    </w:p>
+    <w:p>
+      <w:pPr>
+        <w:spacing w:line="240" w:lineRule="auto"/>
+        <w:rPr>
+          <w:sz w:val="20"/>
+        </w:rPr>
+      </w:pPr>
+      <w:r>
+        <w:rPr>
+          <w:b/>
+        </w:rPr>
+        <w:t>NewWizard:</w:t>
+      </w:r>
+      <w:r>
+        <w:rPr>
+          <w:sz w:val="20"/>
+        </w:rPr>
+        <w:t xml:space="preserve"> questa classe deriva pubblicamente da QWizard e rappresenta una procedura guidata per la creazione di nuovi elementi, siano essi tesserati, squadre o partite. Viene reimplementato il metodo</w:t>
+      </w:r>
+      <w:r>
+        <w:rPr>
+          <w:sz w:val="20"/>
+        </w:rPr>
+        <w:t xml:space="preserve"> </w:t>
+      </w:r>
+      <w:proofErr w:type="spellStart"/>
+      <w:proofErr w:type="gramStart"/>
+      <w:r>
+        <w:rPr>
+          <w:i/>
+          <w:sz w:val="20"/>
+        </w:rPr>
+        <w:t>accept</w:t>
+      </w:r>
+      <w:proofErr w:type="spellEnd"/>
+      <w:r>
+        <w:rPr>
+          <w:i/>
+          <w:sz w:val="20"/>
+        </w:rPr>
+        <w:t>(</w:t>
+      </w:r>
+      <w:proofErr w:type="gramEnd"/>
+      <w:r>
+        <w:rPr>
+          <w:i/>
+          <w:sz w:val="20"/>
+        </w:rPr>
+        <w:t>)</w:t>
+      </w:r>
+      <w:r>
+        <w:rPr>
+          <w:sz w:val="20"/>
+        </w:rPr>
+        <w:t xml:space="preserve"> per consentire un controllo delle informazioni immesse nella creazione di una partita. La creazione dei layout delle pagine è affidata alle classi seguenti.</w:t>
+      </w:r>
+    </w:p>
+    <w:p>
+      <w:pPr>
+        <w:spacing w:line="240" w:lineRule="auto"/>
+        <w:rPr>
+          <w:sz w:val="20"/>
+        </w:rPr>
+      </w:pPr>
+      <w:r>
+        <w:rPr>
+          <w:b/>
+        </w:rPr>
+        <w:t>IntroPage:</w:t>
+      </w:r>
+      <w:r>
+        <w:rPr>
+          <w:sz w:val="20"/>
+        </w:rPr>
+        <w:t xml:space="preserve"> è la pagina iniziale di NewWizard, permette di selezionare l’elemento che si vuole creare.</w:t>
+      </w:r>
+    </w:p>
+    <w:p>
+      <w:pPr>
+        <w:spacing w:line="240" w:lineRule="auto"/>
+        <w:rPr>
+          <w:sz w:val="20"/>
+        </w:rPr>
+      </w:pPr>
+      <w:r>
+        <w:rPr>
+          <w:b/>
+        </w:rPr>
+        <w:t>PersonaPage:</w:t>
+      </w:r>
+      <w:r>
+        <w:rPr>
+          <w:sz w:val="20"/>
+        </w:rPr>
+        <w:t xml:space="preserve"> questa pagina si occupa di creare tesserati. In essa è presente una QComboBox in cui viene utilizzata la classe SquadreModel come modello.</w:t>
+      </w:r>
+    </w:p>
+    <w:p>
+      <w:pPr>
+        <w:spacing w:line="240" w:lineRule="auto"/>
+        <w:rPr>
+          <w:sz w:val="20"/>
+        </w:rPr>
+      </w:pPr>
+      <w:r>
+        <w:rPr>
+          <w:b/>
+        </w:rPr>
+        <w:t>SquadraPage:</w:t>
+      </w:r>
+      <w:r>
+        <w:rPr>
+          <w:sz w:val="20"/>
+        </w:rPr>
+        <w:t xml:space="preserve"> questa pagina si occupa di creare una o più squadre.</w:t>
+      </w:r>
+    </w:p>
+    <w:p>
+      <w:pPr>
+        <w:spacing w:line="240" w:lineRule="auto"/>
+        <w:rPr>
+          <w:sz w:val="20"/>
+        </w:rPr>
+      </w:pPr>
+      <w:r>
+        <w:rPr>
+          <w:b/>
+        </w:rPr>
+        <w:t>PartitaPage:</w:t>
+      </w:r>
+      <w:r>
+        <w:rPr>
+          <w:sz w:val="20"/>
+        </w:rPr>
+        <w:t xml:space="preserve"> permette di creare una partita, selezionando le squadre, i giocatori e gli arbitri tra quelli già esistenti. Per poter accedere a questa pagina sono necessari almeno 2 arbitri e due squadre in memoria, mentre per poter procedere alla creazione effettiva di una partita è necessario selezionare due persone distinte nei campi destinati agli arbitri, due squadre distinte nei campi squadra e un numero di giocatori compreso tra 7 e 14 per squadra. Inoltre la categoria deve essere compatibile con il livello degli arbitri. In questa pagina vi sono due QComboBox con modello SquadreModel, due con modello ArbitriModel e due QListView con modello CheckList, settata sulla base della squadra corrente, con il</w:t>
+      </w:r>
+      <w:r>
+        <w:rPr>
+          <w:sz w:val="20"/>
+        </w:rPr>
+        <w:t xml:space="preserve"> </w:t>
+      </w:r>
+      <w:proofErr w:type="spellStart"/>
+      <w:r>
+        <w:rPr>
+          <w:sz w:val="20"/>
+        </w:rPr>
+        <w:t>flag</w:t>
+      </w:r>
+      <w:proofErr w:type="spellEnd"/>
+      <w:r>
+        <w:rPr>
+          <w:sz w:val="20"/>
+        </w:rPr>
+        <w:t xml:space="preserve"> </w:t>
+      </w:r>
+      <w:proofErr w:type="spellStart"/>
+      <w:r>
+        <w:rPr>
+          <w:i/>
+          <w:sz w:val="20"/>
+        </w:rPr>
+        <w:t>checkable</w:t>
+      </w:r>
+      <w:proofErr w:type="spellEnd"/>
+      <w:r>
+        <w:rPr>
+          <w:sz w:val="20"/>
+        </w:rPr>
+        <w:t xml:space="preserve"> posto a</w:t>
+      </w:r>
+      <w:r>
+        <w:rPr>
+          <w:sz w:val="20"/>
+        </w:rPr>
+        <w:t xml:space="preserve"> </w:t>
+      </w:r>
+      <w:proofErr w:type="spellStart"/>
+      <w:r>
+        <w:rPr>
+          <w:i/>
+          <w:sz w:val="20"/>
+        </w:rPr>
+        <w:t>true</w:t>
+      </w:r>
+      <w:proofErr w:type="spellEnd"/>
+      <w:r>
+        <w:rPr>
+          <w:sz w:val="20"/>
+        </w:rPr>
+        <w:t>.</w:t>
+      </w:r>
+    </w:p>
+    <w:p>
+      <w:pPr>
+        <w:spacing w:line="240" w:lineRule="auto"/>
         <w:jc w:val="left"/>
         <w:rPr>
-          <w:rFonts w:ascii="Courier New" w:hAnsi="Courier New" w:cs="Courier New"/>
-          <w:color w:val="000000"/>
-          <w:spacing w:val="0"/>
-          <w:sz w:val="18"/>
-          <w:szCs w:val="20"/>
-          <w:lang w:val="en-US"/>
-        </w:rPr>
-      </w:pPr>
-      <w:r>
-        <w:rPr>
-          <w:rFonts w:cs="Courier New" w:ascii="Courier New" w:hAnsi="Courier New"/>
-          <w:color w:val="8000FF"/>
-          <w:spacing w:val="0"/>
-          <w:sz w:val="18"/>
-          <w:szCs w:val="20"/>
-          <w:lang w:val="en-US"/>
-        </w:rPr>
-        <w:t>struct</w:t>
-      </w:r>
-      <w:r>
-        <w:rPr>
-          <w:rFonts w:cs="Courier New" w:ascii="Courier New" w:hAnsi="Courier New"/>
-          <w:color w:val="000000"/>
-          <w:spacing w:val="0"/>
-          <w:sz w:val="18"/>
-          <w:szCs w:val="20"/>
-          <w:lang w:val="en-US"/>
-        </w:rPr>
-        <w:t xml:space="preserve"> const_or_notc</w:t>
-      </w:r>
-      <w:r>
-        <w:rPr>
-          <w:rFonts w:cs="Courier New" w:ascii="Courier New" w:hAnsi="Courier New"/>
-          <w:b/>
-          <w:bCs/>
-          <w:color w:val="000080"/>
-          <w:spacing w:val="0"/>
-          <w:sz w:val="18"/>
-          <w:szCs w:val="20"/>
-          <w:lang w:val="en-US"/>
-        </w:rPr>
-        <w:t>&lt;</w:t>
-      </w:r>
-      <w:r>
-        <w:rPr>
-          <w:rFonts w:cs="Courier New" w:ascii="Courier New" w:hAnsi="Courier New"/>
-          <w:b/>
-          <w:bCs/>
-          <w:color w:val="0000FF"/>
-          <w:spacing w:val="0"/>
-          <w:sz w:val="18"/>
-          <w:szCs w:val="20"/>
-          <w:lang w:val="en-US"/>
-        </w:rPr>
-        <w:t>false</w:t>
-      </w:r>
-      <w:r>
-        <w:rPr>
-          <w:rFonts w:cs="Courier New" w:ascii="Courier New" w:hAnsi="Courier New"/>
-          <w:b/>
-          <w:bCs/>
-          <w:color w:val="000080"/>
-          <w:spacing w:val="0"/>
-          <w:sz w:val="18"/>
-          <w:szCs w:val="20"/>
-          <w:lang w:val="en-US"/>
-        </w:rPr>
-        <w:t>,</w:t>
-      </w:r>
-      <w:r>
-        <w:rPr>
-          <w:rFonts w:cs="Courier New" w:ascii="Courier New" w:hAnsi="Courier New"/>
-          <w:color w:val="000000"/>
-          <w:spacing w:val="0"/>
-          <w:sz w:val="18"/>
-          <w:szCs w:val="20"/>
-          <w:lang w:val="en-US"/>
-        </w:rPr>
-        <w:t xml:space="preserve"> _nConst</w:t>
-      </w:r>
-      <w:r>
-        <w:rPr>
-          <w:rFonts w:cs="Courier New" w:ascii="Courier New" w:hAnsi="Courier New"/>
-          <w:b/>
-          <w:bCs/>
-          <w:color w:val="000080"/>
-          <w:spacing w:val="0"/>
-          <w:sz w:val="18"/>
-          <w:szCs w:val="20"/>
-          <w:lang w:val="en-US"/>
-        </w:rPr>
-        <w:t>,</w:t>
-      </w:r>
-      <w:r>
-        <w:rPr>
-          <w:rFonts w:cs="Courier New" w:ascii="Courier New" w:hAnsi="Courier New"/>
-          <w:color w:val="000000"/>
-          <w:spacing w:val="0"/>
-          <w:sz w:val="18"/>
-          <w:szCs w:val="20"/>
-          <w:lang w:val="en-US"/>
-        </w:rPr>
-        <w:t xml:space="preserve"> _Const</w:t>
-      </w:r>
-      <w:r>
-        <w:rPr>
-          <w:rFonts w:cs="Courier New" w:ascii="Courier New" w:hAnsi="Courier New"/>
-          <w:b/>
-          <w:bCs/>
-          <w:color w:val="000080"/>
-          <w:spacing w:val="0"/>
-          <w:sz w:val="18"/>
-          <w:szCs w:val="20"/>
-          <w:lang w:val="en-US"/>
-        </w:rPr>
-        <w:t>&gt;{</w:t>
-      </w:r>
-    </w:p>
-    <w:p>
-      <w:pPr>
-        <w:pStyle w:val="Normal"/>
-        <w:shd w:val="clear" w:color="auto" w:fill="FFFFFF"/>
-        <w:spacing w:lineRule="auto" w:line="240" w:before="0" w:after="0"/>
-        <w:jc w:val="left"/>
-        <w:rPr>
-          <w:rFonts w:ascii="Courier New" w:hAnsi="Courier New" w:cs="Courier New"/>
-          <w:color w:val="000000"/>
-          <w:spacing w:val="0"/>
-          <w:sz w:val="18"/>
-          <w:szCs w:val="20"/>
-        </w:rPr>
-      </w:pPr>
-      <w:r>
-        <w:rPr>
-          <w:rFonts w:cs="Courier New" w:ascii="Courier New" w:hAnsi="Courier New"/>
-          <w:color w:val="000000"/>
-          <w:spacing w:val="0"/>
-          <w:sz w:val="18"/>
-          <w:szCs w:val="20"/>
-          <w:lang w:val="en-US"/>
-        </w:rPr>
-        <w:t xml:space="preserve">    </w:t>
-      </w:r>
-      <w:r>
-        <w:rPr>
-          <w:rFonts w:cs="Courier New" w:ascii="Courier New" w:hAnsi="Courier New"/>
-          <w:b/>
-          <w:bCs/>
-          <w:color w:val="0000FF"/>
-          <w:spacing w:val="0"/>
-          <w:sz w:val="18"/>
-          <w:szCs w:val="20"/>
-        </w:rPr>
-        <w:t>typedef</w:t>
-      </w:r>
-      <w:r>
-        <w:rPr>
-          <w:rFonts w:cs="Courier New" w:ascii="Courier New" w:hAnsi="Courier New"/>
-          <w:color w:val="000000"/>
-          <w:spacing w:val="0"/>
-          <w:sz w:val="18"/>
-          <w:szCs w:val="20"/>
-        </w:rPr>
-        <w:t xml:space="preserve"> _nConst type</w:t>
-      </w:r>
-      <w:r>
-        <w:rPr>
-          <w:rFonts w:cs="Courier New" w:ascii="Courier New" w:hAnsi="Courier New"/>
-          <w:b/>
-          <w:bCs/>
-          <w:color w:val="000080"/>
-          <w:spacing w:val="0"/>
-          <w:sz w:val="18"/>
-          <w:szCs w:val="20"/>
-        </w:rPr>
-        <w:t>;</w:t>
-      </w:r>
-    </w:p>
-    <w:p>
-      <w:pPr>
-        <w:pStyle w:val="Normal"/>
-        <w:shd w:val="clear" w:color="auto" w:fill="FFFFFF"/>
-        <w:spacing w:lineRule="auto" w:line="240" w:before="0" w:after="0"/>
-        <w:jc w:val="left"/>
-        <w:rPr>
-          <w:spacing w:val="0"/>
-          <w:sz w:val="14"/>
-          <w:szCs w:val="24"/>
-        </w:rPr>
-      </w:pPr>
-      <w:r>
-        <w:rPr>
-          <w:rFonts w:cs="Courier New" w:ascii="Courier New" w:hAnsi="Courier New"/>
-          <w:b/>
-          <w:bCs/>
-          <w:color w:val="000080"/>
-          <w:spacing w:val="0"/>
-          <w:sz w:val="18"/>
-          <w:szCs w:val="20"/>
-        </w:rPr>
-        <w:t>};</w:t>
-      </w:r>
-    </w:p>
-    <w:p>
-      <w:pPr>
-        <w:pStyle w:val="Normal"/>
-        <w:shd w:val="clear" w:color="auto" w:fill="FFFFFF"/>
-        <w:spacing w:lineRule="auto" w:line="240" w:before="0" w:after="0"/>
-        <w:jc w:val="left"/>
-        <w:rPr>
-          <w:spacing w:val="0"/>
-          <w:sz w:val="24"/>
-          <w:szCs w:val="24"/>
-        </w:rPr>
-      </w:pPr>
-      <w:r>
-        <w:rPr>
-          <w:spacing w:val="0"/>
-          <w:sz w:val="24"/>
-          <w:szCs w:val="24"/>
-        </w:rPr>
-      </w:r>
-    </w:p>
-    <w:p>
-      <w:pPr>
-        <w:pStyle w:val="Normal"/>
-        <w:shd w:val="clear" w:color="auto" w:fill="FFFFFF"/>
-        <w:spacing w:lineRule="auto" w:line="240" w:before="0" w:after="0"/>
-        <w:rPr>
-          <w:sz w:val="20"/>
-        </w:rPr>
-      </w:pPr>
-      <w:r>
-        <w:rPr>
-          <w:sz w:val="20"/>
-        </w:rPr>
-        <w:t>La prima versione definisce i tipi costanti, mentre la seconda quelli non costanti.</w:t>
-      </w:r>
-    </w:p>
-    <w:p>
-      <w:pPr>
-        <w:pStyle w:val="Normal"/>
-        <w:shd w:val="clear" w:color="auto" w:fill="FFFFFF"/>
-        <w:spacing w:lineRule="auto" w:line="240" w:before="0" w:after="0"/>
-        <w:rPr>
-          <w:spacing w:val="0"/>
-          <w:sz w:val="20"/>
-          <w:szCs w:val="24"/>
-        </w:rPr>
-      </w:pPr>
-      <w:r>
-        <w:rPr>
-          <w:spacing w:val="0"/>
-          <w:sz w:val="20"/>
-          <w:szCs w:val="24"/>
-        </w:rPr>
-        <w:t xml:space="preserve">In questo modo la definizione dei tipi </w:t>
+          <w:sz w:val="20"/>
+        </w:rPr>
+      </w:pPr>
+      <w:r>
+        <w:rPr>
+          <w:b/>
+        </w:rPr>
+        <w:t>Editor:</w:t>
+      </w:r>
+      <w:r>
+        <w:rPr>
+          <w:sz w:val="20"/>
+        </w:rPr>
+        <w:t xml:space="preserve"> deriva pubblicamente da QDialog e consiste in un</w:t>
+      </w:r>
+      <w:r>
+        <w:rPr>
+          <w:sz w:val="20"/>
+        </w:rPr>
+        <w:t xml:space="preserve"> </w:t>
+      </w:r>
+      <w:proofErr w:type="spellStart"/>
+      <w:r>
+        <w:rPr>
+          <w:sz w:val="20"/>
+        </w:rPr>
+        <w:t>form</w:t>
+      </w:r>
+      <w:proofErr w:type="spellEnd"/>
+      <w:r>
+        <w:rPr>
+          <w:sz w:val="20"/>
+        </w:rPr>
+        <w:t xml:space="preserve"> per la modifica di alcuni campi dei tesserati e delle squadre create, oltre che per l’eliminazione degli stessi. Una QListView si occupa di mostrare all’utente la lista degli elementi che si possono modificare, cambiando model a seconda della scelta fatta sui QRadioButton e, in caso si voglia modificare un tesserato di una squadra, su una QComboBox, il cui modello è SquadreModel.</w:t>
+      </w:r>
+    </w:p>
+    <w:p>
+      <w:pPr>
+        <w:spacing w:line="240" w:lineRule="auto"/>
+        <w:rPr>
+          <w:sz w:val="20"/>
+        </w:rPr>
+      </w:pPr>
+      <w:r>
+        <w:rPr>
+          <w:b/>
+        </w:rPr>
+        <w:lastRenderedPageBreak/>
+        <w:t>PushButton:</w:t>
+      </w:r>
+      <w:r>
+        <w:rPr>
+          <w:sz w:val="20"/>
+        </w:rPr>
+        <w:t xml:space="preserve"> deriva pubblicamente da QPushButton, ed si è reso necessario creare questa classe per definire alcuni segnali derivanti dall’utilizzo del mouse da parte di un utente. In particolar modo è stato definito un segnale </w:t>
       </w:r>
       <w:r>
         <w:rPr>
           <w:i/>
-          <w:spacing w:val="0"/>
-          <w:sz w:val="20"/>
-          <w:szCs w:val="24"/>
-        </w:rPr>
-        <w:t>pointer</w:t>
-      </w:r>
-      <w:r>
-        <w:rPr>
-          <w:spacing w:val="0"/>
-          <w:sz w:val="20"/>
-          <w:szCs w:val="24"/>
-        </w:rPr>
-        <w:t xml:space="preserve"> e </w:t>
+          <w:sz w:val="20"/>
+        </w:rPr>
+        <w:t>rightclicked</w:t>
+      </w:r>
+      <w:r>
+        <w:rPr>
+          <w:sz w:val="20"/>
+        </w:rPr>
+        <w:t xml:space="preserve"> e i </w:t>
       </w:r>
       <w:r>
         <w:rPr>
           <w:i/>
-          <w:spacing w:val="0"/>
-          <w:sz w:val="20"/>
-          <w:szCs w:val="24"/>
-        </w:rPr>
-        <w:t>reference</w:t>
-      </w:r>
-      <w:r>
-        <w:rPr>
-          <w:spacing w:val="0"/>
-          <w:sz w:val="20"/>
-          <w:szCs w:val="24"/>
-        </w:rPr>
-        <w:t xml:space="preserve"> di un </w:t>
-      </w:r>
+          <w:sz w:val="20"/>
+        </w:rPr>
+        <w:t>doubleclicked</w:t>
+      </w:r>
+      <w:r>
+        <w:rPr>
+          <w:sz w:val="20"/>
+        </w:rPr>
+        <w:t xml:space="preserve"> rispettivamente ai tasti sinistro e destro del mouse.</w:t>
+      </w:r>
+    </w:p>
+    <w:p>
+      <w:pPr>
+        <w:spacing w:line="240" w:lineRule="auto"/>
+        <w:rPr>
+          <w:sz w:val="20"/>
+        </w:rPr>
+      </w:pPr>
+      <w:r>
+        <w:rPr>
+          <w:b/>
+        </w:rPr>
+        <w:t>Tabs:</w:t>
+      </w:r>
+      <w:r>
+        <w:rPr>
+          <w:sz w:val="20"/>
+        </w:rPr>
+        <w:t xml:space="preserve"> deriva da QTabWidget e viene creata in seguito alla creazione di una partita. Consiste di 3 pagine, Partita due Stat. Controlla l’interazione tra le varie pagine e implementa uno slot fine all’esportazione in formato PNG delle pagine Stat.</w:t>
+      </w:r>
+    </w:p>
+    <w:p>
+      <w:pPr>
+        <w:spacing w:line="240" w:lineRule="auto"/>
+        <w:rPr>
+          <w:sz w:val="20"/>
+        </w:rPr>
+      </w:pPr>
+      <w:r>
+        <w:rPr>
+          <w:b/>
+        </w:rPr>
+        <w:t>LinePartita:</w:t>
+      </w:r>
+      <w:r>
+        <w:rPr>
+          <w:sz w:val="20"/>
+        </w:rPr>
+        <w:t xml:space="preserve"> rappresenta un </w:t>
+      </w:r>
+      <w:r>
+        <w:rPr>
+          <w:sz w:val="20"/>
+        </w:rPr>
+        <w:t>tesserato</w:t>
+      </w:r>
+      <w:r>
+        <w:rPr>
+          <w:sz w:val="20"/>
+        </w:rPr>
+        <w:t xml:space="preserve"> di una squadra nella pagina Partita, con tutti i vari PushButton associati. Connette i segnali alle funzionalità offerte dal tesserato stesso.</w:t>
+      </w:r>
+    </w:p>
+    <w:p>
+      <w:pPr>
+        <w:spacing w:line="240" w:lineRule="auto"/>
+        <w:rPr>
+          <w:sz w:val="20"/>
+        </w:rPr>
+      </w:pPr>
+      <w:r>
+        <w:rPr>
+          <w:b/>
+        </w:rPr>
+        <w:t>Partita:</w:t>
+      </w:r>
+      <w:r>
+        <w:rPr>
+          <w:sz w:val="20"/>
+        </w:rPr>
+        <w:t xml:space="preserve"> una pagina partita è costituita da tante LinePartita quanti sono i tesserati “convocati” di entrambe le squadre. Si occupa della gestione dei portieri, consentendo una conversione nel caso il giocatore selezionato come portiere corrente non fosse stato precedentemente memorizzato come tale. In questa conversione viene evitato lo</w:t>
+      </w:r>
+      <w:r>
+        <w:rPr>
+          <w:sz w:val="20"/>
+        </w:rPr>
+        <w:t xml:space="preserve"> </w:t>
+      </w:r>
+      <w:proofErr w:type="spellStart"/>
       <w:r>
         <w:rPr>
           <w:i/>
-          <w:spacing w:val="0"/>
-          <w:sz w:val="20"/>
-          <w:szCs w:val="24"/>
-        </w:rPr>
-        <w:t>template&lt;T, is_const&gt; Iteratore</w:t>
-      </w:r>
-      <w:r>
-        <w:rPr>
-          <w:spacing w:val="0"/>
-          <w:sz w:val="20"/>
-          <w:szCs w:val="24"/>
-        </w:rPr>
-        <w:t xml:space="preserve"> avviene in modo “automatico” in forma costante o meno a seconda del parametro </w:t>
-      </w:r>
+          <w:sz w:val="20"/>
+        </w:rPr>
+        <w:t>static</w:t>
+      </w:r>
+      <w:proofErr w:type="spellEnd"/>
       <w:r>
         <w:rPr>
           <w:i/>
-          <w:spacing w:val="0"/>
-          <w:sz w:val="20"/>
-          <w:szCs w:val="24"/>
-        </w:rPr>
-        <w:t>is_const</w:t>
-      </w:r>
-      <w:r>
-        <w:rPr>
-          <w:spacing w:val="0"/>
-          <w:sz w:val="20"/>
-          <w:szCs w:val="24"/>
-        </w:rPr>
-        <w:t>.</w:t>
-      </w:r>
-    </w:p>
-    <w:p>
-      <w:pPr>
-        <w:pStyle w:val="Normal"/>
-        <w:shd w:val="clear" w:color="auto" w:fill="FFFFFF"/>
-        <w:spacing w:lineRule="auto" w:line="240"/>
-        <w:rPr>
-          <w:spacing w:val="0"/>
-          <w:sz w:val="20"/>
-          <w:szCs w:val="24"/>
-        </w:rPr>
-      </w:pPr>
-      <w:r>
-        <w:rPr>
-          <w:spacing w:val="0"/>
-          <w:sz w:val="20"/>
-          <w:szCs w:val="24"/>
-        </w:rPr>
-        <w:t>Vengono poi definiti vari metodi caratteristici degli iteratori.</w:t>
-      </w:r>
-    </w:p>
-    <w:p>
-      <w:pPr>
-        <w:pStyle w:val="Normal"/>
-        <w:shd w:val="clear" w:color="auto" w:fill="FFFFFF"/>
-        <w:spacing w:lineRule="auto" w:line="240" w:before="0" w:after="0"/>
-        <w:rPr>
-          <w:sz w:val="20"/>
-        </w:rPr>
-      </w:pPr>
-      <w:r>
-        <w:rPr>
-          <w:b/>
-        </w:rPr>
-        <w:t>Squadra:</w:t>
-      </w:r>
-      <w:r>
-        <w:rPr>
-          <w:sz w:val="20"/>
-        </w:rPr>
-        <w:t xml:space="preserve"> questa classe rappresenta un insieme di giocatori e allenatori. Viene utilizzato il contenitore Vettore per memorizzare oggetti polimorfi della gerarchia, ovvero un insieme di tesserati. Essa memorizza i principali dati necessari al mantenimento di una classifica e offre metodi per calcolare i punti, la differenza reti, i goal segnati dai giocatori in una partita, e per aggiungere, modificare e rimuovere tesserati; il metodo </w:t>
+          <w:sz w:val="20"/>
+        </w:rPr>
+        <w:softHyphen/>
       </w:r>
       <w:r>
         <w:rPr>
           <w:i/>
           <w:sz w:val="20"/>
         </w:rPr>
-        <w:t>reset()</w:t>
-      </w:r>
-      <w:r>
-        <w:rPr>
-          <w:sz w:val="20"/>
-        </w:rPr>
-        <w:t xml:space="preserve"> resetta tutti i tesserati che compongono la squadra, mentre il metodo </w:t>
-      </w:r>
-      <w:r>
-        <w:rPr>
-          <w:i/>
-          <w:sz w:val="20"/>
-        </w:rPr>
-        <w:t>clear()</w:t>
-      </w:r>
-      <w:r>
-        <w:rPr>
-          <w:sz w:val="20"/>
-        </w:rPr>
-        <w:t xml:space="preserve"> svuota il vettore e dealloca i tesserati. Viene fornit, inoltre, l’override dei principali metodi di accesso al vettore.</w:t>
-      </w:r>
-    </w:p>
-    <w:p>
-      <w:pPr>
-        <w:pStyle w:val="Normal"/>
-        <w:shd w:val="clear" w:color="auto" w:fill="FFFFFF"/>
-        <w:spacing w:lineRule="auto" w:line="240"/>
-        <w:rPr>
-          <w:sz w:val="20"/>
-        </w:rPr>
-      </w:pPr>
-      <w:r>
-        <w:rPr>
-          <w:sz w:val="20"/>
-        </w:rPr>
-        <w:t>La scelta di implementare e utilizzare un vettore per memorizzare oggetti di tipo Tesserato è basata sulla quantità di accessi casuali e sequenziali che avviene in HBStats. Inoltre la dimensione (size) di un Vettore molto raramente supera le 30 unità, e per questi numeri un vettore dinamico garantisce maggiore velocità. Gli unici svantaggi si hanno nell’inserimento, nella rimozione e nell’ordinamento, considerando che il ridimensionamento, avendo impostato la dimensione di default a 10, questo avviene all’inserimento del primo elemento e un altro paio di volte.</w:t>
-      </w:r>
-    </w:p>
-    <w:p>
-      <w:pPr>
-        <w:pStyle w:val="Normal"/>
-        <w:shd w:val="clear" w:color="auto" w:fill="FFFFFF"/>
-        <w:spacing w:lineRule="auto" w:line="240"/>
-        <w:rPr>
-          <w:spacing w:val="0"/>
-          <w:sz w:val="20"/>
-          <w:szCs w:val="24"/>
-        </w:rPr>
-      </w:pPr>
-      <w:r>
-        <w:rPr>
-          <w:b/>
-          <w:spacing w:val="0"/>
-          <w:szCs w:val="24"/>
-        </w:rPr>
-        <w:t>SquadreModel:</w:t>
-      </w:r>
-      <w:r>
-        <w:rPr>
-          <w:spacing w:val="0"/>
-          <w:szCs w:val="24"/>
-        </w:rPr>
-        <w:t xml:space="preserve"> </w:t>
-      </w:r>
-      <w:r>
-        <w:rPr>
-          <w:spacing w:val="0"/>
-          <w:sz w:val="20"/>
-          <w:szCs w:val="24"/>
-        </w:rPr>
-        <w:t>deriva pubblicamente da QAbstractListModel, per poter interagire con le views in modo immediato. Vengono reimplementati i principali metodi consigliati nella documentazione e necessari per il corretto funzionamento, più vari metodi per inserire, modificare e rimuovere squadre e tesserati, ordinare le squadre in base ai punti, gli operatori per accedere alla lista delle squadre. È stato scelto di utilizzare una QList per memorizzare puntatori a oggetti Squadra allocati sullo heap, in quanto le operazioni principali effettuano inserimenti nel mezzo o ordinamento, mentre gli accessi sono quasi sempre sequenziali, raramente casuali. La scelta di derivare la classe da QAstractListModel è invece stata effettuata in quanto nel progetto come views vengono utilizzate principalmente QListView e QComboBox.</w:t>
-      </w:r>
-    </w:p>
-    <w:p>
-      <w:pPr>
-        <w:pStyle w:val="Normal"/>
-        <w:shd w:val="clear" w:color="auto" w:fill="FFFFFF"/>
-        <w:spacing w:lineRule="auto" w:line="240"/>
-        <w:rPr>
-          <w:spacing w:val="0"/>
-          <w:sz w:val="20"/>
-          <w:szCs w:val="24"/>
-        </w:rPr>
-      </w:pPr>
-      <w:r>
-        <w:rPr>
-          <w:b/>
-          <w:spacing w:val="0"/>
-          <w:szCs w:val="24"/>
-        </w:rPr>
-        <w:t>ArbitriModel:</w:t>
-      </w:r>
-      <w:r>
-        <w:rPr>
-          <w:spacing w:val="0"/>
-          <w:sz w:val="20"/>
-          <w:szCs w:val="24"/>
-        </w:rPr>
-        <w:t xml:space="preserve"> come SquadreModel, anche ArbitriModel deriva da QAstractListModel, per gli stessi motivi. Allo stesso modo vengono reimplementate le classi necessarie all’interazione tra model e view, più vari metodi per l’inserimento, modifica e rimozione di arbitri.</w:t>
-      </w:r>
-    </w:p>
-    <w:p>
-      <w:pPr>
-        <w:pStyle w:val="Normal"/>
-        <w:shd w:val="clear" w:color="auto" w:fill="FFFFFF"/>
-        <w:spacing w:lineRule="auto" w:line="240" w:before="0" w:after="0"/>
-        <w:rPr>
-          <w:spacing w:val="0"/>
-          <w:sz w:val="20"/>
-          <w:szCs w:val="24"/>
-        </w:rPr>
-      </w:pPr>
-      <w:r>
-        <w:rPr>
-          <w:b/>
-          <w:spacing w:val="0"/>
-          <w:szCs w:val="24"/>
-        </w:rPr>
-        <w:t>CheckList:</w:t>
-      </w:r>
-      <w:r>
-        <w:rPr>
-          <w:spacing w:val="0"/>
-          <w:sz w:val="20"/>
-          <w:szCs w:val="24"/>
-        </w:rPr>
-        <w:t xml:space="preserve"> deriva pubblicamente da QStringListModel. L’implementazione di questa classe si è resa necessaria per la creazione di una lista con elementi aventi una checkbox per selezionarli. Porre un valore bool nel costruttore di questa classe ha fatto sì che questa classe fruisse da modello sia per una lista di tesserati, memorizzati in una QStringList con le principali informazioni identificative, selezionabili, sia come lista semplice.</w:t>
-      </w:r>
-    </w:p>
-    <w:p>
-      <w:pPr>
-        <w:pStyle w:val="Normal"/>
-        <w:shd w:val="clear" w:color="auto" w:fill="FFFFFF"/>
-        <w:spacing w:lineRule="auto" w:line="240"/>
-        <w:rPr>
-          <w:spacing w:val="0"/>
-          <w:sz w:val="20"/>
-          <w:szCs w:val="24"/>
-        </w:rPr>
-      </w:pPr>
-      <w:r>
-        <w:rPr>
-          <w:b/>
-          <w:spacing w:val="0"/>
-          <w:szCs w:val="24"/>
-        </w:rPr>
-        <w:t>XmlHandler:</w:t>
-      </w:r>
-      <w:r>
-        <w:rPr>
-          <w:spacing w:val="0"/>
-          <w:sz w:val="20"/>
-          <w:szCs w:val="24"/>
-        </w:rPr>
-        <w:t xml:space="preserve"> questa classe ha lo scopo di gestire la scrittura e la lettura del database xml (salvato con l’estensione “.hbs”). Opera tramite le classi messe a disposizione dalla libreria Qt.</w:t>
-      </w:r>
-    </w:p>
-    <w:p>
-      <w:pPr>
-        <w:pStyle w:val="Normal"/>
-        <w:shd w:val="clear" w:color="auto" w:fill="FFFFFF"/>
-        <w:spacing w:lineRule="auto" w:line="240" w:before="0" w:after="0"/>
-        <w:rPr>
-          <w:spacing w:val="0"/>
-          <w:sz w:val="20"/>
-          <w:szCs w:val="24"/>
-        </w:rPr>
-      </w:pPr>
-      <w:r>
-        <w:rPr>
-          <w:b/>
-          <w:spacing w:val="0"/>
-          <w:szCs w:val="24"/>
-        </w:rPr>
-        <w:t>Eccezioni:</w:t>
-      </w:r>
-      <w:r>
-        <w:rPr>
-          <w:spacing w:val="0"/>
-          <w:sz w:val="20"/>
-          <w:szCs w:val="24"/>
-        </w:rPr>
-        <w:t xml:space="preserve"> vengono definite varie classi di eccezioni. Err_Ammonizione, Err_DueMinuti ed Err_Esclusione vengono lanciate in caso di violazione dei limiti relativi alle sanzioni per giocatori e allenatori, Err_Tesserato segnala la presenza di un tesserato identico già presente, mentre Err_Open e Err_Save servono a gestire le operazioni di apertura e salvataggio.</w:t>
-      </w:r>
-    </w:p>
-    <w:p>
-      <w:pPr>
-        <w:pStyle w:val="Normal"/>
-        <w:shd w:val="clear" w:color="auto" w:fill="FFFFFF"/>
-        <w:spacing w:lineRule="auto" w:line="240" w:before="0" w:after="0"/>
-        <w:rPr>
-          <w:spacing w:val="0"/>
-          <w:sz w:val="20"/>
-          <w:szCs w:val="24"/>
-        </w:rPr>
-      </w:pPr>
-      <w:r>
-        <w:rPr>
-          <w:spacing w:val="0"/>
-          <w:sz w:val="20"/>
-          <w:szCs w:val="24"/>
-        </w:rPr>
-      </w:r>
-    </w:p>
-    <w:p>
-      <w:pPr>
-        <w:pStyle w:val="Titolo2"/>
-        <w:spacing w:lineRule="auto" w:line="240"/>
-        <w:jc w:val="both"/>
-        <w:rPr/>
-      </w:pPr>
-      <w:r>
-        <w:rPr/>
-        <w:t>Classi grafiche</w:t>
-      </w:r>
-    </w:p>
-    <w:p>
-      <w:pPr>
-        <w:pStyle w:val="Normal"/>
-        <w:spacing w:lineRule="auto" w:line="240"/>
-        <w:rPr>
-          <w:sz w:val="20"/>
-        </w:rPr>
-      </w:pPr>
-      <w:r>
-        <w:rPr>
-          <w:b/>
-        </w:rPr>
-        <w:t>MainWindow:</w:t>
-      </w:r>
-      <w:r>
-        <w:rPr>
-          <w:sz w:val="20"/>
-        </w:rPr>
-        <w:t xml:space="preserve"> la finestra principale, crea e controlla l’interazione dell’utente con i vari menù, deriva da QMainWindow, cosicché venga sfruttato il distruttore offerto dalla libreria Qt.</w:t>
-      </w:r>
-    </w:p>
-    <w:p>
-      <w:pPr>
-        <w:pStyle w:val="Normal"/>
-        <w:spacing w:lineRule="auto" w:line="240"/>
-        <w:rPr>
-          <w:sz w:val="20"/>
-        </w:rPr>
-      </w:pPr>
-      <w:r>
-        <w:rPr>
-          <w:b/>
-        </w:rPr>
-        <w:t>NewWizard:</w:t>
-      </w:r>
-      <w:r>
-        <w:rPr>
-          <w:sz w:val="20"/>
-        </w:rPr>
-        <w:t xml:space="preserve"> questa classe deriva pubblicamente da QWizard e rappresenta una procedura guidata per la creazione di nuovi elementi, siano essi tesserati, squadre o partite. Viene reimplementato il metodo </w:t>
-      </w:r>
-      <w:r>
-        <w:rPr>
-          <w:i/>
-          <w:sz w:val="20"/>
-        </w:rPr>
-        <w:t>accept()</w:t>
-      </w:r>
-      <w:r>
-        <w:rPr>
-          <w:sz w:val="20"/>
-        </w:rPr>
-        <w:t xml:space="preserve"> per consentire un controllo delle informazioni immesse nella creazione di una partita. La creazione dei layout delle pagine è affidata alle classi seguenti.</w:t>
-      </w:r>
-    </w:p>
-    <w:p>
-      <w:pPr>
-        <w:pStyle w:val="Normal"/>
-        <w:spacing w:lineRule="auto" w:line="240"/>
-        <w:rPr>
-          <w:sz w:val="20"/>
-        </w:rPr>
-      </w:pPr>
-      <w:r>
-        <w:rPr>
-          <w:b/>
-        </w:rPr>
-        <w:t>IntroPage:</w:t>
-      </w:r>
-      <w:r>
-        <w:rPr>
-          <w:sz w:val="20"/>
-        </w:rPr>
-        <w:t xml:space="preserve"> è la pagina iniziale di NewWizard, permette di selezionare l’elemento che si vuole creare.</w:t>
-      </w:r>
-    </w:p>
-    <w:p>
-      <w:pPr>
-        <w:pStyle w:val="Normal"/>
-        <w:spacing w:lineRule="auto" w:line="240"/>
-        <w:rPr>
-          <w:sz w:val="20"/>
-        </w:rPr>
-      </w:pPr>
-      <w:r>
-        <w:rPr>
-          <w:b/>
-        </w:rPr>
-        <w:t>PersonaPage:</w:t>
-      </w:r>
-      <w:r>
-        <w:rPr>
-          <w:sz w:val="20"/>
-        </w:rPr>
-        <w:t xml:space="preserve"> questa pagina si occupa di creare tesserati. In essa è presente una QComboBox in cui viene utilizzata la classe SquadreModel come modello.</w:t>
-      </w:r>
-    </w:p>
-    <w:p>
-      <w:pPr>
-        <w:pStyle w:val="Normal"/>
-        <w:spacing w:lineRule="auto" w:line="240"/>
-        <w:rPr>
-          <w:sz w:val="20"/>
-        </w:rPr>
-      </w:pPr>
-      <w:r>
-        <w:rPr>
-          <w:b/>
-        </w:rPr>
-        <w:t>SquadraPage:</w:t>
-      </w:r>
-      <w:r>
-        <w:rPr>
-          <w:sz w:val="20"/>
-        </w:rPr>
-        <w:t xml:space="preserve"> questa pagina si occupa di creare una o più squadre.</w:t>
-      </w:r>
-    </w:p>
-    <w:p>
-      <w:pPr>
-        <w:pStyle w:val="Normal"/>
-        <w:spacing w:lineRule="auto" w:line="240"/>
-        <w:rPr>
-          <w:sz w:val="20"/>
-        </w:rPr>
-      </w:pPr>
-      <w:r>
-        <w:rPr>
-          <w:b/>
-        </w:rPr>
-        <w:t>PartitaPage:</w:t>
-      </w:r>
-      <w:r>
-        <w:rPr>
-          <w:sz w:val="20"/>
-        </w:rPr>
-        <w:t xml:space="preserve"> permette di creare una partita, selezionando le squadre, i giocatori e gli arbitri tra quelli già esistenti. Per poter accedere a questa pagina sono necessari almeno 2 arbitri e due squadre in memoria, mentre per poter procedere alla creazione effettiva di una partita è necessario selezionare due persone distinte nei campi destinati agli arbitri, due squadre distinte nei campi squadra e un numero di giocatori compreso tra 7 e 14 per squadra. Inoltre la categoria deve essere compatibile con il livello degli arbitri. In questa pagina vi sono due QComboBox con modello SquadreModel, due con modello ArbitriModel e due QListView con modello CheckList, settata sulla base della squadra corrente, con il flag </w:t>
-      </w:r>
-      <w:r>
-        <w:rPr>
-          <w:i/>
-          <w:sz w:val="20"/>
-        </w:rPr>
-        <w:t>checkable</w:t>
-      </w:r>
-      <w:r>
-        <w:rPr>
-          <w:sz w:val="20"/>
-        </w:rPr>
-        <w:t xml:space="preserve"> posto a </w:t>
-      </w:r>
-      <w:r>
-        <w:rPr>
-          <w:i/>
-          <w:sz w:val="20"/>
-        </w:rPr>
-        <w:t>true</w:t>
-      </w:r>
-      <w:r>
-        <w:rPr>
-          <w:sz w:val="20"/>
-        </w:rPr>
-        <w:t>.</w:t>
-      </w:r>
-    </w:p>
-    <w:p>
-      <w:pPr>
-        <w:pStyle w:val="Normal"/>
-        <w:spacing w:lineRule="auto" w:line="240"/>
-        <w:jc w:val="left"/>
-        <w:rPr>
-          <w:sz w:val="20"/>
-        </w:rPr>
-      </w:pPr>
-      <w:r>
-        <w:rPr>
-          <w:b/>
-        </w:rPr>
-        <w:t>Editor:</w:t>
-      </w:r>
-      <w:r>
-        <w:rPr>
-          <w:sz w:val="20"/>
-        </w:rPr>
-        <w:t xml:space="preserve"> deriva pubblicamente da QDialog e consiste in un form per la modifica di alcuni campi dei tesserati e delle squadre create, oltre che per l’eliminazione degli stessi. Una QListView si occupa di mostrare all’utente la lista degli elementi che si possono modificare, cambiando model a seconda della scelta fatta sui QRadioButton e, in caso si voglia modificare un tesserato di una squadra, su una QComboBox, il cui modello è SquadreModel.</w:t>
-      </w:r>
-    </w:p>
-    <w:p>
-      <w:pPr>
-        <w:pStyle w:val="Normal"/>
-        <w:spacing w:lineRule="auto" w:line="240"/>
-        <w:rPr>
-          <w:sz w:val="20"/>
-        </w:rPr>
-      </w:pPr>
-      <w:r>
-        <w:rPr>
-          <w:b/>
-        </w:rPr>
-        <w:t>PushButton:</w:t>
-      </w:r>
-      <w:r>
-        <w:rPr>
-          <w:sz w:val="20"/>
-        </w:rPr>
-        <w:t xml:space="preserve"> deriva pubblicamente da QPushButton, ed si è reso necessario creare questa classe per definire alcuni segnali derivanti dall’utilizzo del mouse da parte di un utente. In particolar modo è stato definito un segnale </w:t>
-      </w:r>
-      <w:r>
-        <w:rPr>
-          <w:i/>
-          <w:sz w:val="20"/>
-        </w:rPr>
-        <w:t>rightclicked</w:t>
-      </w:r>
-      <w:r>
-        <w:rPr>
-          <w:sz w:val="20"/>
-        </w:rPr>
-        <w:t xml:space="preserve"> e i </w:t>
-      </w:r>
-      <w:r>
-        <w:rPr>
-          <w:i/>
-          <w:sz w:val="20"/>
-        </w:rPr>
-        <w:t>doubleclicked</w:t>
-      </w:r>
-      <w:r>
-        <w:rPr>
-          <w:sz w:val="20"/>
-        </w:rPr>
-        <w:t xml:space="preserve"> rispettivamente ai tasti sinistro e destro del mouse.</w:t>
-      </w:r>
-    </w:p>
-    <w:p>
-      <w:pPr>
-        <w:pStyle w:val="Normal"/>
-        <w:spacing w:lineRule="auto" w:line="240"/>
-        <w:rPr>
-          <w:sz w:val="20"/>
-        </w:rPr>
-      </w:pPr>
-      <w:r>
-        <w:rPr>
-          <w:b/>
-        </w:rPr>
-        <w:t>Tabs:</w:t>
-      </w:r>
-      <w:r>
-        <w:rPr>
-          <w:sz w:val="20"/>
-        </w:rPr>
-        <w:t xml:space="preserve"> deriva da QTabWidget e viene creata in seguito alla creazione di una partita. Consiste di 3 pagine, Partita due Stat. Controlla l’interazione tra le varie pagine e implementa uno slot fine all’esportazione in formato PNG delle pagine Stat.</w:t>
-      </w:r>
-    </w:p>
-    <w:p>
-      <w:pPr>
-        <w:pStyle w:val="Normal"/>
-        <w:spacing w:lineRule="auto" w:line="240"/>
-        <w:rPr>
-          <w:sz w:val="20"/>
-        </w:rPr>
-      </w:pPr>
-      <w:r>
-        <w:rPr>
-          <w:b/>
-        </w:rPr>
-        <w:t>LinePartita:</w:t>
-      </w:r>
-      <w:r>
-        <w:rPr>
-          <w:sz w:val="20"/>
-        </w:rPr>
-        <w:t xml:space="preserve"> rappresenta un tessearato di una squadra nella pagina Partita, con tutti i vari PushButton associati. Connette i segnali alle funzionalità offerte dal tesserato stesso.</w:t>
-      </w:r>
-    </w:p>
-    <w:p>
-      <w:pPr>
-        <w:pStyle w:val="Normal"/>
-        <w:spacing w:lineRule="auto" w:line="240"/>
-        <w:rPr>
-          <w:sz w:val="20"/>
-        </w:rPr>
-      </w:pPr>
-      <w:r>
-        <w:rPr>
-          <w:b/>
-        </w:rPr>
-        <w:t>Partita:</w:t>
-      </w:r>
-      <w:r>
-        <w:rPr>
-          <w:sz w:val="20"/>
-        </w:rPr>
-        <w:t xml:space="preserve"> una pagina partita è costituita da tante LinePartita quanti sono i tesserati “convocati” di entrambe le squadre. Si occupa della gestione dei portieri, consentendo una conversione nel caso il giocatore selezionato come portiere corrente non fosse stato precedentemente memorizzato come tale. In questa conversione viene evitato lo </w:t>
-      </w:r>
-      <w:r>
-        <w:rPr>
-          <w:i/>
-          <w:sz w:val="20"/>
-        </w:rPr>
-        <w:t>static</w:t>
-        <w:softHyphen/>
         <w:softHyphen/>
         <w:t>_cast</w:t>
       </w:r>
@@ -2222,8 +2819,7 @@
     </w:p>
     <w:p>
       <w:pPr>
-        <w:pStyle w:val="Normal"/>
-        <w:spacing w:lineRule="auto" w:line="240"/>
+        <w:spacing w:line="240" w:lineRule="auto"/>
         <w:rPr>
           <w:sz w:val="20"/>
         </w:rPr>
@@ -2243,8 +2839,7 @@
     </w:p>
     <w:p>
       <w:pPr>
-        <w:pStyle w:val="Normal"/>
-        <w:spacing w:lineRule="auto" w:line="240"/>
+        <w:spacing w:line="240" w:lineRule="auto"/>
         <w:rPr>
           <w:sz w:val="20"/>
         </w:rPr>
@@ -2265,20 +2860,17 @@
     <w:p>
       <w:pPr>
         <w:pStyle w:val="Titolo1"/>
-        <w:spacing w:lineRule="auto" w:line="240"/>
-        <w:ind w:left="0" w:hanging="0"/>
+        <w:spacing w:line="240" w:lineRule="auto"/>
+        <w:ind w:left="0"/>
         <w:jc w:val="both"/>
-        <w:rPr/>
-      </w:pPr>
-      <w:r>
-        <w:rPr/>
+      </w:pPr>
+      <w:r>
         <w:t>Descrizione dell’uso di codice polimorfo</w:t>
       </w:r>
     </w:p>
     <w:p>
       <w:pPr>
-        <w:pStyle w:val="Normal"/>
-        <w:spacing w:lineRule="auto" w:line="240"/>
+        <w:spacing w:line="240" w:lineRule="auto"/>
         <w:rPr>
           <w:sz w:val="20"/>
         </w:rPr>
@@ -2326,7 +2918,19 @@
         <w:rPr>
           <w:sz w:val="20"/>
         </w:rPr>
-        <w:t xml:space="preserve">, e il distruttore nella classe Tesserato.  Questo agevola varie operazioni nella classe Squadra, dove in particolare la modifica e i confronti tra tesserati vengono effettuati direttamente senza preoccuparsi del tipo dinamico dei tesserati in oggetto. Anche in Editor la modifica del tesserato selezionato avviene sulla base del tipo dinamico del tesserato per quanto riguarda la modifica di una persona in una squadra. In LinePartita e in Partita vengono effetuati vari </w:t>
+        <w:t xml:space="preserve">, e il distruttore nella classe Tesserato.  Questo agevola varie operazioni nella classe Squadra, dove in particolare la modifica e i confronti tra tesserati vengono effettuati direttamente senza preoccuparsi del tipo dinamico dei tesserati in oggetto. Anche in Editor la modifica del tesserato selezionato avviene sulla base del tipo dinamico del tesserato per quanto riguarda la modifica di una persona in una squadra. In LinePartita e in Partita vengono </w:t>
+      </w:r>
+      <w:r>
+        <w:rPr>
+          <w:sz w:val="20"/>
+        </w:rPr>
+        <w:t>effettuati</w:t>
+      </w:r>
+      <w:r>
+        <w:rPr>
+          <w:sz w:val="20"/>
+        </w:rPr>
+        <w:t xml:space="preserve"> vari </w:t>
       </w:r>
       <w:r>
         <w:rPr>
@@ -2345,27 +2949,27 @@
     <w:p>
       <w:pPr>
         <w:pStyle w:val="Titolo1"/>
-        <w:spacing w:lineRule="auto" w:line="240"/>
-        <w:ind w:left="0" w:hanging="0"/>
+        <w:spacing w:line="240" w:lineRule="auto"/>
+        <w:ind w:left="0"/>
         <w:jc w:val="both"/>
-        <w:rPr/>
-      </w:pPr>
-      <w:r>
-        <w:rPr/>
+      </w:pPr>
+      <w:r>
         <w:t>Manuale utente</w:t>
       </w:r>
     </w:p>
     <w:p>
       <w:pPr>
-        <w:pStyle w:val="Normal"/>
-        <w:spacing w:lineRule="auto" w:line="240" w:before="0" w:after="0"/>
-        <w:rPr>
-          <w:sz w:val="20"/>
-        </w:rPr>
-      </w:pPr>
-      <w:r>
+        <w:spacing w:after="0" w:line="240" w:lineRule="auto"/>
+        <w:rPr>
+          <w:sz w:val="20"/>
+        </w:rPr>
+      </w:pPr>
+      <w:r>
+        <w:rPr>
+          <w:noProof/>
+        </w:rPr>
         <w:drawing>
-          <wp:anchor behindDoc="0" distT="0" distB="0" distL="114300" distR="0" simplePos="0" locked="0" layoutInCell="1" allowOverlap="1" relativeHeight="3">
+          <wp:anchor distT="0" distB="0" distL="114300" distR="0" simplePos="0" relativeHeight="3" behindDoc="0" locked="0" layoutInCell="1" allowOverlap="1">
             <wp:simplePos x="0" y="0"/>
             <wp:positionH relativeFrom="margin">
               <wp:align>right</wp:align>
@@ -2384,7 +2988,7 @@
                 <wp:lineTo x="-20" y="0"/>
               </wp:wrapPolygon>
             </wp:wrapTight>
-            <wp:docPr id="2" name="Immagine 2" descr=""/>
+            <wp:docPr id="2" name="Immagine 2"/>
             <wp:cNvGraphicFramePr>
               <a:graphicFrameLocks xmlns:a="http://schemas.openxmlformats.org/drawingml/2006/main" noChangeAspect="1"/>
             </wp:cNvGraphicFramePr>
@@ -2392,13 +2996,13 @@
               <a:graphicData uri="http://schemas.openxmlformats.org/drawingml/2006/picture">
                 <pic:pic xmlns:pic="http://schemas.openxmlformats.org/drawingml/2006/picture">
                   <pic:nvPicPr>
-                    <pic:cNvPr id="2" name="Immagine 2" descr=""/>
+                    <pic:cNvPr id="2" name="Immagine 2"/>
                     <pic:cNvPicPr>
                       <a:picLocks noChangeAspect="1" noChangeArrowheads="1"/>
                     </pic:cNvPicPr>
                   </pic:nvPicPr>
                   <pic:blipFill>
-                    <a:blip r:embed="rId3"/>
+                    <a:blip r:embed="rId10"/>
                     <a:stretch>
                       <a:fillRect/>
                     </a:stretch>
@@ -2422,19 +3026,12 @@
         <w:rPr>
           <w:sz w:val="20"/>
         </w:rPr>
-        <w:t>L</w:t>
-      </w:r>
-      <w:r>
-        <w:rPr>
-          <w:sz w:val="20"/>
-        </w:rPr>
-        <w:t>’interfaccia di HBStats è abbastanza semplice e intuitiva, tranne che per la pagina Partita di Tabs.</w:t>
-      </w:r>
-    </w:p>
-    <w:p>
-      <w:pPr>
-        <w:pStyle w:val="Normal"/>
-        <w:spacing w:lineRule="auto" w:line="240" w:before="0" w:after="0"/>
+        <w:t>L’interfaccia di HBStats è abbastanza semplice e intuitiva, tranne che per la pagina Partita di Tabs.</w:t>
+      </w:r>
+    </w:p>
+    <w:p>
+      <w:pPr>
+        <w:spacing w:after="0" w:line="240" w:lineRule="auto"/>
         <w:rPr>
           <w:sz w:val="20"/>
         </w:rPr>
@@ -2448,22 +3045,15 @@
     </w:p>
     <w:p>
       <w:pPr>
-        <w:pStyle w:val="Normal"/>
-        <w:spacing w:lineRule="auto" w:line="240" w:before="0" w:after="0"/>
-        <w:rPr>
-          <w:sz w:val="20"/>
-        </w:rPr>
-      </w:pPr>
-      <w:r>
-        <w:rPr>
-          <w:sz w:val="20"/>
-        </w:rPr>
-      </w:r>
-    </w:p>
-    <w:p>
-      <w:pPr>
-        <w:pStyle w:val="Normal"/>
-        <w:spacing w:lineRule="auto" w:line="240" w:before="0" w:after="0"/>
+        <w:spacing w:after="0" w:line="240" w:lineRule="auto"/>
+        <w:rPr>
+          <w:sz w:val="20"/>
+        </w:rPr>
+      </w:pPr>
+    </w:p>
+    <w:p>
+      <w:pPr>
+        <w:spacing w:after="0" w:line="240" w:lineRule="auto"/>
         <w:rPr>
           <w:sz w:val="20"/>
         </w:rPr>
@@ -2477,22 +3067,15 @@
     </w:p>
     <w:p>
       <w:pPr>
-        <w:pStyle w:val="Normal"/>
-        <w:spacing w:lineRule="auto" w:line="240" w:before="0" w:after="0"/>
-        <w:rPr>
-          <w:sz w:val="20"/>
-        </w:rPr>
-      </w:pPr>
-      <w:r>
-        <w:rPr>
-          <w:sz w:val="20"/>
-        </w:rPr>
-      </w:r>
-    </w:p>
-    <w:p>
-      <w:pPr>
-        <w:pStyle w:val="Normal"/>
-        <w:spacing w:lineRule="auto" w:line="240" w:before="0" w:after="0"/>
+        <w:spacing w:after="0" w:line="240" w:lineRule="auto"/>
+        <w:rPr>
+          <w:sz w:val="20"/>
+        </w:rPr>
+      </w:pPr>
+    </w:p>
+    <w:p>
+      <w:pPr>
+        <w:spacing w:after="0" w:line="240" w:lineRule="auto"/>
         <w:rPr>
           <w:sz w:val="20"/>
         </w:rPr>
@@ -2506,38 +3089,45 @@
     </w:p>
     <w:p>
       <w:pPr>
-        <w:pStyle w:val="ListParagraph"/>
+        <w:pStyle w:val="Paragrafoelenco"/>
         <w:numPr>
           <w:ilvl w:val="0"/>
           <w:numId w:val="2"/>
         </w:numPr>
-        <w:spacing w:lineRule="auto" w:line="240" w:before="0" w:after="0"/>
-        <w:rPr>
-          <w:sz w:val="20"/>
-        </w:rPr>
-      </w:pPr>
-      <w:r>
-        <w:rPr>
-          <w:b/>
-          <w:sz w:val="20"/>
-        </w:rPr>
+        <w:spacing w:after="0" w:line="240" w:lineRule="auto"/>
+        <w:rPr>
+          <w:sz w:val="20"/>
+        </w:rPr>
+      </w:pPr>
+      <w:r>
+        <w:rPr>
+          <w:b/>
+          <w:sz w:val="20"/>
+        </w:rPr>
+        <w:lastRenderedPageBreak/>
         <w:t>Click singolo sinistro</w:t>
       </w:r>
       <w:r>
         <w:rPr>
           <w:sz w:val="20"/>
         </w:rPr>
-        <w:t>: aggiunge un tiro segnato. Il contatore (2) aumenta di uno;</w:t>
-      </w:r>
-    </w:p>
-    <w:p>
-      <w:pPr>
-        <w:pStyle w:val="ListParagraph"/>
+        <w:t xml:space="preserve">: aggiunge un tiro segnato. </w:t>
+      </w:r>
+      <w:r>
+        <w:rPr>
+          <w:sz w:val="20"/>
+        </w:rPr>
+        <w:t>Il contatore (2) aumenta di uno.</w:t>
+      </w:r>
+    </w:p>
+    <w:p>
+      <w:pPr>
+        <w:pStyle w:val="Paragrafoelenco"/>
         <w:numPr>
           <w:ilvl w:val="0"/>
           <w:numId w:val="2"/>
         </w:numPr>
-        <w:spacing w:lineRule="auto" w:line="240" w:before="0" w:after="0"/>
+        <w:spacing w:after="0" w:line="240" w:lineRule="auto"/>
         <w:rPr>
           <w:sz w:val="20"/>
         </w:rPr>
@@ -2553,17 +3143,35 @@
         <w:rPr>
           <w:sz w:val="20"/>
         </w:rPr>
-        <w:t>: aggiunge un tiro sbagliato. Il contatore (2) mostrera in rapida successione un aumento e un decremento, tornando al valore precedente;</w:t>
-      </w:r>
-    </w:p>
-    <w:p>
-      <w:pPr>
-        <w:pStyle w:val="ListParagraph"/>
+        <w:t xml:space="preserve">: aggiunge un tiro sbagliato. Il contatore (2) </w:t>
+      </w:r>
+      <w:r>
+        <w:rPr>
+          <w:sz w:val="20"/>
+        </w:rPr>
+        <w:t>mostrerà</w:t>
+      </w:r>
+      <w:r>
+        <w:rPr>
+          <w:sz w:val="20"/>
+        </w:rPr>
+        <w:t xml:space="preserve"> in rapida successione un aumento e un decremento</w:t>
+      </w:r>
+      <w:r>
+        <w:rPr>
+          <w:sz w:val="20"/>
+        </w:rPr>
+        <w:t>, tornando al valore precedente.</w:t>
+      </w:r>
+    </w:p>
+    <w:p>
+      <w:pPr>
+        <w:pStyle w:val="Paragrafoelenco"/>
         <w:numPr>
           <w:ilvl w:val="0"/>
           <w:numId w:val="2"/>
         </w:numPr>
-        <w:spacing w:lineRule="auto" w:line="240" w:before="0" w:after="0"/>
+        <w:spacing w:after="0" w:line="240" w:lineRule="auto"/>
         <w:rPr>
           <w:sz w:val="20"/>
         </w:rPr>
@@ -2579,17 +3187,23 @@
         <w:rPr>
           <w:sz w:val="20"/>
         </w:rPr>
-        <w:t>: rimuove un tiro segnato. Il contatore (2) decrementa di uno;</w:t>
-      </w:r>
-    </w:p>
-    <w:p>
-      <w:pPr>
-        <w:pStyle w:val="ListParagraph"/>
+        <w:t xml:space="preserve">: rimuove un tiro segnato. Il </w:t>
+      </w:r>
+      <w:r>
+        <w:rPr>
+          <w:sz w:val="20"/>
+        </w:rPr>
+        <w:t>contatore (2) decrementa di uno.</w:t>
+      </w:r>
+    </w:p>
+    <w:p>
+      <w:pPr>
+        <w:pStyle w:val="Paragrafoelenco"/>
         <w:numPr>
           <w:ilvl w:val="0"/>
           <w:numId w:val="2"/>
         </w:numPr>
-        <w:spacing w:lineRule="auto" w:line="240" w:before="0" w:after="0"/>
+        <w:spacing w:after="0" w:line="240" w:lineRule="auto"/>
         <w:rPr>
           <w:sz w:val="20"/>
         </w:rPr>
@@ -2610,22 +3224,15 @@
     </w:p>
     <w:p>
       <w:pPr>
-        <w:pStyle w:val="Normal"/>
-        <w:spacing w:lineRule="auto" w:line="240" w:before="0" w:after="0"/>
-        <w:rPr>
-          <w:sz w:val="20"/>
-        </w:rPr>
-      </w:pPr>
-      <w:r>
-        <w:rPr>
-          <w:sz w:val="20"/>
-        </w:rPr>
-      </w:r>
-    </w:p>
-    <w:p>
-      <w:pPr>
-        <w:pStyle w:val="Normal"/>
-        <w:spacing w:lineRule="auto" w:line="240" w:before="0" w:after="0"/>
+        <w:spacing w:after="0" w:line="240" w:lineRule="auto"/>
+        <w:rPr>
+          <w:sz w:val="20"/>
+        </w:rPr>
+      </w:pPr>
+    </w:p>
+    <w:p>
+      <w:pPr>
+        <w:spacing w:after="0" w:line="240" w:lineRule="auto"/>
         <w:rPr>
           <w:sz w:val="20"/>
         </w:rPr>
@@ -2639,22 +3246,15 @@
     </w:p>
     <w:p>
       <w:pPr>
-        <w:pStyle w:val="Normal"/>
-        <w:spacing w:lineRule="auto" w:line="240" w:before="0" w:after="0"/>
-        <w:rPr>
-          <w:sz w:val="20"/>
-        </w:rPr>
-      </w:pPr>
-      <w:r>
-        <w:rPr>
-          <w:sz w:val="20"/>
-        </w:rPr>
-      </w:r>
-    </w:p>
-    <w:p>
-      <w:pPr>
-        <w:pStyle w:val="Normal"/>
-        <w:spacing w:lineRule="auto" w:line="240" w:before="0" w:after="0"/>
+        <w:spacing w:after="0" w:line="240" w:lineRule="auto"/>
+        <w:rPr>
+          <w:sz w:val="20"/>
+        </w:rPr>
+      </w:pPr>
+    </w:p>
+    <w:p>
+      <w:pPr>
+        <w:spacing w:after="0" w:line="240" w:lineRule="auto"/>
         <w:rPr>
           <w:sz w:val="20"/>
         </w:rPr>
@@ -2668,12 +3268,12 @@
     </w:p>
     <w:p>
       <w:pPr>
-        <w:pStyle w:val="ListParagraph"/>
+        <w:pStyle w:val="Paragrafoelenco"/>
         <w:numPr>
           <w:ilvl w:val="0"/>
           <w:numId w:val="1"/>
         </w:numPr>
-        <w:spacing w:lineRule="auto" w:line="240" w:before="0" w:after="0"/>
+        <w:spacing w:after="0" w:line="240" w:lineRule="auto"/>
         <w:rPr>
           <w:sz w:val="20"/>
         </w:rPr>
@@ -2689,17 +3289,23 @@
         <w:rPr>
           <w:sz w:val="20"/>
         </w:rPr>
-        <w:t>: ammonisce il giocatore. Il pulsante diventa giallo a segnalare che il tesserato è già ammonito. Se si tenta di aggiungere un'altra ammonizione, verrà visualizzato un messaggio di errore;</w:t>
-      </w:r>
-    </w:p>
-    <w:p>
-      <w:pPr>
-        <w:pStyle w:val="ListParagraph"/>
+        <w:t>: ammonisce il giocatore. Il pulsante diventa giallo a segnalare che il tesserato è già ammonito. Se si tenta di aggiungere un'altra ammonizione, verrà visualizzato un mes</w:t>
+      </w:r>
+      <w:r>
+        <w:rPr>
+          <w:sz w:val="20"/>
+        </w:rPr>
+        <w:t>saggio di errore.</w:t>
+      </w:r>
+    </w:p>
+    <w:p>
+      <w:pPr>
+        <w:pStyle w:val="Paragrafoelenco"/>
         <w:numPr>
           <w:ilvl w:val="0"/>
           <w:numId w:val="1"/>
         </w:numPr>
-        <w:spacing w:lineRule="auto" w:line="240" w:before="0" w:after="0"/>
+        <w:spacing w:after="0" w:line="240" w:lineRule="auto"/>
         <w:rPr>
           <w:sz w:val="20"/>
         </w:rPr>
@@ -2720,8 +3326,7 @@
     </w:p>
     <w:p>
       <w:pPr>
-        <w:pStyle w:val="Normal"/>
-        <w:spacing w:lineRule="auto" w:line="240" w:before="0" w:after="0"/>
+        <w:spacing w:after="0" w:line="240" w:lineRule="auto"/>
         <w:rPr>
           <w:sz w:val="20"/>
         </w:rPr>
@@ -2735,14 +3340,13 @@
     </w:p>
     <w:p>
       <w:pPr>
-        <w:pStyle w:val="ListParagraph"/>
+        <w:pStyle w:val="Paragrafoelenco"/>
         <w:numPr>
           <w:ilvl w:val="0"/>
           <w:numId w:val="3"/>
         </w:numPr>
-        <w:spacing w:lineRule="auto" w:line="240" w:before="0" w:after="0"/>
-        <w:rPr>
-          <w:b/>
+        <w:spacing w:after="0" w:line="240" w:lineRule="auto"/>
+        <w:rPr>
           <w:b/>
           <w:sz w:val="20"/>
         </w:rPr>
@@ -2758,19 +3362,24 @@
         <w:rPr>
           <w:sz w:val="20"/>
         </w:rPr>
-        <w:t>: aggiunge un’esclusione temporanea, o visualizza un messaggio di errore nel caso sia già stato raggiunto il numero massimo di esclusioni temporanee per il tesserato in questione;</w:t>
-      </w:r>
-    </w:p>
-    <w:p>
-      <w:pPr>
-        <w:pStyle w:val="ListParagraph"/>
+        <w:t>: aggiunge un’esclusione temporanea, o visualizza un messaggio di errore nel caso sia già stato raggiunto il numero massimo di esclusioni temporane</w:t>
+      </w:r>
+      <w:r>
+        <w:rPr>
+          <w:sz w:val="20"/>
+        </w:rPr>
+        <w:t>e per il tesserato in questione.</w:t>
+      </w:r>
+    </w:p>
+    <w:p>
+      <w:pPr>
+        <w:pStyle w:val="Paragrafoelenco"/>
         <w:numPr>
           <w:ilvl w:val="0"/>
           <w:numId w:val="3"/>
         </w:numPr>
-        <w:spacing w:lineRule="auto" w:line="240" w:before="0" w:after="0"/>
-        <w:rPr>
-          <w:b/>
+        <w:spacing w:after="0" w:line="240" w:lineRule="auto"/>
+        <w:rPr>
           <w:b/>
           <w:sz w:val="20"/>
         </w:rPr>
@@ -2791,8 +3400,7 @@
     </w:p>
     <w:p>
       <w:pPr>
-        <w:pStyle w:val="Normal"/>
-        <w:spacing w:lineRule="auto" w:line="240" w:before="0" w:after="0"/>
+        <w:spacing w:after="0" w:line="240" w:lineRule="auto"/>
         <w:rPr>
           <w:sz w:val="20"/>
         </w:rPr>
@@ -2806,22 +3414,15 @@
     </w:p>
     <w:p>
       <w:pPr>
-        <w:pStyle w:val="Normal"/>
-        <w:spacing w:lineRule="auto" w:line="240" w:before="0" w:after="0"/>
-        <w:rPr>
-          <w:sz w:val="20"/>
-        </w:rPr>
-      </w:pPr>
-      <w:r>
-        <w:rPr>
-          <w:sz w:val="20"/>
-        </w:rPr>
-      </w:r>
-    </w:p>
-    <w:p>
-      <w:pPr>
-        <w:pStyle w:val="Normal"/>
-        <w:spacing w:lineRule="auto" w:line="240" w:before="0" w:after="0"/>
+        <w:spacing w:after="0" w:line="240" w:lineRule="auto"/>
+        <w:rPr>
+          <w:sz w:val="20"/>
+        </w:rPr>
+      </w:pPr>
+    </w:p>
+    <w:p>
+      <w:pPr>
+        <w:spacing w:after="0" w:line="240" w:lineRule="auto"/>
         <w:rPr>
           <w:sz w:val="20"/>
         </w:rPr>
@@ -2835,18 +3436,18 @@
     </w:p>
     <w:p>
       <w:pPr>
-        <w:pStyle w:val="Normal"/>
-        <w:spacing w:lineRule="auto" w:line="240" w:before="0" w:after="0"/>
-        <w:rPr>
-          <w:sz w:val="20"/>
-        </w:rPr>
-      </w:pPr>
-      <w:r>
-        <w:rPr>
+        <w:spacing w:after="0" w:line="240" w:lineRule="auto"/>
+        <w:rPr>
+          <w:sz w:val="20"/>
+        </w:rPr>
+      </w:pPr>
+      <w:r>
+        <w:rPr>
+          <w:noProof/>
           <w:sz w:val="20"/>
         </w:rPr>
         <w:drawing>
-          <wp:anchor behindDoc="0" distT="0" distB="0" distL="0" distR="123190" simplePos="0" locked="0" layoutInCell="1" allowOverlap="1" relativeHeight="4">
+          <wp:anchor distT="0" distB="0" distL="0" distR="123190" simplePos="0" relativeHeight="4" behindDoc="0" locked="0" layoutInCell="1" allowOverlap="1">
             <wp:simplePos x="0" y="0"/>
             <wp:positionH relativeFrom="margin">
               <wp:align>left</wp:align>
@@ -2865,7 +3466,7 @@
                 <wp:lineTo x="-298" y="0"/>
               </wp:wrapPolygon>
             </wp:wrapTight>
-            <wp:docPr id="3" name="Immagine 3" descr=""/>
+            <wp:docPr id="3" name="Immagine 3"/>
             <wp:cNvGraphicFramePr>
               <a:graphicFrameLocks xmlns:a="http://schemas.openxmlformats.org/drawingml/2006/main" noChangeAspect="1"/>
             </wp:cNvGraphicFramePr>
@@ -2873,13 +3474,13 @@
               <a:graphicData uri="http://schemas.openxmlformats.org/drawingml/2006/picture">
                 <pic:pic xmlns:pic="http://schemas.openxmlformats.org/drawingml/2006/picture">
                   <pic:nvPicPr>
-                    <pic:cNvPr id="3" name="Immagine 3" descr=""/>
+                    <pic:cNvPr id="3" name="Immagine 3"/>
                     <pic:cNvPicPr>
                       <a:picLocks noChangeAspect="1" noChangeArrowheads="1"/>
                     </pic:cNvPicPr>
                   </pic:nvPicPr>
                   <pic:blipFill>
-                    <a:blip r:embed="rId4"/>
+                    <a:blip r:embed="rId11"/>
                     <a:stretch>
                       <a:fillRect/>
                     </a:stretch>
@@ -2902,8 +3503,7 @@
     </w:p>
     <w:p>
       <w:pPr>
-        <w:pStyle w:val="Normal"/>
-        <w:spacing w:lineRule="auto" w:line="240" w:before="0" w:after="0"/>
+        <w:spacing w:after="0" w:line="240" w:lineRule="auto"/>
         <w:rPr>
           <w:sz w:val="20"/>
         </w:rPr>
@@ -2925,26 +3525,23 @@
     </w:p>
     <w:p>
       <w:pPr>
-        <w:pStyle w:val="Normal"/>
-        <w:spacing w:lineRule="auto" w:line="240" w:before="0" w:after="0"/>
-        <w:rPr/>
-      </w:pPr>
-      <w:r>
-        <w:rPr/>
-      </w:r>
-    </w:p>
-    <w:p>
-      <w:pPr>
-        <w:pStyle w:val="Normal"/>
-        <w:spacing w:lineRule="auto" w:line="240"/>
-        <w:ind w:left="690" w:hanging="0"/>
-        <w:rPr>
-          <w:sz w:val="20"/>
-        </w:rPr>
-      </w:pPr>
-      <w:r>
+        <w:spacing w:after="0" w:line="240" w:lineRule="auto"/>
+      </w:pPr>
+    </w:p>
+    <w:p>
+      <w:pPr>
+        <w:spacing w:line="240" w:lineRule="auto"/>
+        <w:ind w:left="690"/>
+        <w:rPr>
+          <w:sz w:val="20"/>
+        </w:rPr>
+      </w:pPr>
+      <w:r>
+        <w:rPr>
+          <w:noProof/>
+        </w:rPr>
         <w:drawing>
-          <wp:anchor behindDoc="0" distT="0" distB="0" distL="0" distR="123190" simplePos="0" locked="0" layoutInCell="1" allowOverlap="1" relativeHeight="5">
+          <wp:anchor distT="0" distB="0" distL="0" distR="123190" simplePos="0" relativeHeight="5" behindDoc="0" locked="0" layoutInCell="1" allowOverlap="1">
             <wp:simplePos x="0" y="0"/>
             <wp:positionH relativeFrom="margin">
               <wp:align>left</wp:align>
@@ -2963,7 +3560,7 @@
                 <wp:lineTo x="-298" y="0"/>
               </wp:wrapPolygon>
             </wp:wrapTight>
-            <wp:docPr id="4" name="Immagine 4" descr=""/>
+            <wp:docPr id="4" name="Immagine 4"/>
             <wp:cNvGraphicFramePr>
               <a:graphicFrameLocks xmlns:a="http://schemas.openxmlformats.org/drawingml/2006/main" noChangeAspect="1"/>
             </wp:cNvGraphicFramePr>
@@ -2971,13 +3568,13 @@
               <a:graphicData uri="http://schemas.openxmlformats.org/drawingml/2006/picture">
                 <pic:pic xmlns:pic="http://schemas.openxmlformats.org/drawingml/2006/picture">
                   <pic:nvPicPr>
-                    <pic:cNvPr id="4" name="Immagine 4" descr=""/>
+                    <pic:cNvPr id="4" name="Immagine 4"/>
                     <pic:cNvPicPr>
                       <a:picLocks noChangeAspect="1" noChangeArrowheads="1"/>
                     </pic:cNvPicPr>
                   </pic:nvPicPr>
                   <pic:blipFill>
-                    <a:blip r:embed="rId5"/>
+                    <a:blip r:embed="rId12"/>
                     <a:stretch>
                       <a:fillRect/>
                     </a:stretch>
@@ -2996,8 +3593,13 @@
             </a:graphic>
           </wp:anchor>
         </w:drawing>
+      </w:r>
+      <w:r>
+        <w:rPr>
+          <w:noProof/>
+        </w:rPr>
         <w:drawing>
-          <wp:anchor behindDoc="0" distT="0" distB="9525" distL="0" distR="114300" simplePos="0" locked="0" layoutInCell="1" allowOverlap="1" relativeHeight="6">
+          <wp:anchor distT="0" distB="9525" distL="0" distR="114300" simplePos="0" relativeHeight="6" behindDoc="0" locked="0" layoutInCell="1" allowOverlap="1">
             <wp:simplePos x="0" y="0"/>
             <wp:positionH relativeFrom="margin">
               <wp:align>left</wp:align>
@@ -3016,7 +3618,7 @@
                 <wp:lineTo x="-290" y="0"/>
               </wp:wrapPolygon>
             </wp:wrapTight>
-            <wp:docPr id="5" name="Immagine 6" descr=""/>
+            <wp:docPr id="5" name="Immagine 6"/>
             <wp:cNvGraphicFramePr>
               <a:graphicFrameLocks xmlns:a="http://schemas.openxmlformats.org/drawingml/2006/main" noChangeAspect="1"/>
             </wp:cNvGraphicFramePr>
@@ -3024,13 +3626,13 @@
               <a:graphicData uri="http://schemas.openxmlformats.org/drawingml/2006/picture">
                 <pic:pic xmlns:pic="http://schemas.openxmlformats.org/drawingml/2006/picture">
                   <pic:nvPicPr>
-                    <pic:cNvPr id="5" name="Immagine 6" descr=""/>
+                    <pic:cNvPr id="5" name="Immagine 6"/>
                     <pic:cNvPicPr>
                       <a:picLocks noChangeAspect="1" noChangeArrowheads="1"/>
                     </pic:cNvPicPr>
                   </pic:nvPicPr>
                   <pic:blipFill>
-                    <a:blip r:embed="rId6"/>
+                    <a:blip r:embed="rId13"/>
                     <a:stretch>
                       <a:fillRect/>
                     </a:stretch>
@@ -3055,14 +3657,7 @@
           <w:b/>
           <w:sz w:val="20"/>
         </w:rPr>
-        <w:t>T</w:t>
-      </w:r>
-      <w:r>
-        <w:rPr>
-          <w:b/>
-          <w:sz w:val="20"/>
-        </w:rPr>
-        <w:t>ermina</w:t>
+        <w:t>Termina</w:t>
       </w:r>
       <w:r>
         <w:rPr>
@@ -3073,8 +3668,7 @@
     </w:p>
     <w:p>
       <w:pPr>
-        <w:pStyle w:val="Normal"/>
-        <w:spacing w:lineRule="auto" w:line="240"/>
+        <w:spacing w:line="240" w:lineRule="auto"/>
         <w:rPr>
           <w:sz w:val="20"/>
         </w:rPr>
@@ -3090,62 +3684,269 @@
         <w:rPr>
           <w:sz w:val="20"/>
         </w:rPr>
-        <w:t>: chiude le tabs senza salvare il risultato e ritorna alla schermata principale.</w:t>
-      </w:r>
-    </w:p>
-    <w:p>
-      <w:pPr>
-        <w:pStyle w:val="Normal"/>
-        <w:spacing w:lineRule="auto" w:line="240"/>
-        <w:rPr>
-          <w:sz w:val="20"/>
-        </w:rPr>
-      </w:pPr>
-      <w:r>
-        <w:rPr>
-          <w:sz w:val="20"/>
-        </w:rPr>
-      </w:r>
+        <w:t>: chiude le</w:t>
+      </w:r>
+      <w:r>
+        <w:rPr>
+          <w:sz w:val="20"/>
+        </w:rPr>
+        <w:t xml:space="preserve"> </w:t>
+      </w:r>
+      <w:proofErr w:type="spellStart"/>
+      <w:r>
+        <w:rPr>
+          <w:sz w:val="20"/>
+        </w:rPr>
+        <w:t>tabs</w:t>
+      </w:r>
+      <w:proofErr w:type="spellEnd"/>
+      <w:r>
+        <w:rPr>
+          <w:sz w:val="20"/>
+        </w:rPr>
+        <w:t xml:space="preserve"> senza salvare il risultato e ritorna alla schermata principale.</w:t>
+      </w:r>
+    </w:p>
+    <w:p>
+      <w:pPr>
+        <w:spacing w:line="240" w:lineRule="auto"/>
+        <w:rPr>
+          <w:sz w:val="20"/>
+        </w:rPr>
+      </w:pPr>
     </w:p>
     <w:p>
       <w:pPr>
         <w:pStyle w:val="Titolo1"/>
-        <w:spacing w:lineRule="auto" w:line="240"/>
-        <w:ind w:left="0" w:hanging="0"/>
+        <w:spacing w:line="240" w:lineRule="auto"/>
+        <w:ind w:left="0"/>
         <w:jc w:val="both"/>
-        <w:rPr/>
-      </w:pPr>
-      <w:r>
-        <w:rPr/>
+      </w:pPr>
+      <w:r>
         <w:t>Specifiche</w:t>
       </w:r>
     </w:p>
     <w:p>
       <w:pPr>
-        <w:pStyle w:val="Normal"/>
-        <w:spacing w:lineRule="auto" w:line="240"/>
-        <w:rPr>
-          <w:sz w:val="20"/>
-          <w:szCs w:val="20"/>
-        </w:rPr>
-      </w:pPr>
-      <w:r>
-        <w:rPr>
-          <w:sz w:val="20"/>
-          <w:szCs w:val="20"/>
-        </w:rPr>
-        <w:t>Il progetto è stato sviluppato su un sistema Ubuntu versioni dalla 15.10 fino a 16.04 LTS (il sistema viene mantenuto aggiornato). L’IDE utilizzato è QtCreator 3.2.1, basato sulla libreria Qt 5.3.2, e compilatore GCC 4.6.1 64 bit.</w:t>
-      </w:r>
-    </w:p>
-    <w:p>
-      <w:pPr>
-        <w:pStyle w:val="Normal"/>
-        <w:spacing w:lineRule="auto" w:line="240" w:before="0" w:after="240"/>
-        <w:rPr>
-          <w:sz w:val="20"/>
-          <w:szCs w:val="20"/>
-        </w:rPr>
-      </w:pPr>
+        <w:spacing w:after="0" w:line="240" w:lineRule="auto"/>
+        <w:rPr>
+          <w:sz w:val="20"/>
+          <w:szCs w:val="20"/>
+        </w:rPr>
+      </w:pPr>
+      <w:r>
+        <w:rPr>
+          <w:sz w:val="20"/>
+          <w:szCs w:val="20"/>
+        </w:rPr>
+        <w:t>Il progetto è stato sviluppato su un sistema</w:t>
+      </w:r>
+      <w:r>
+        <w:rPr>
+          <w:sz w:val="20"/>
+          <w:szCs w:val="20"/>
+        </w:rPr>
+        <w:t xml:space="preserve"> </w:t>
+      </w:r>
+      <w:proofErr w:type="spellStart"/>
+      <w:r>
+        <w:rPr>
+          <w:sz w:val="20"/>
+          <w:szCs w:val="20"/>
+        </w:rPr>
+        <w:t>Ubuntu</w:t>
+      </w:r>
+      <w:proofErr w:type="spellEnd"/>
+      <w:r>
+        <w:rPr>
+          <w:sz w:val="20"/>
+          <w:szCs w:val="20"/>
+        </w:rPr>
+        <w:t xml:space="preserve"> versioni dalla 15.10 fino a 16.04 LTS (il sistema viene mantenuto aggiornato). L’IDE utilizzato è QtCreator 3.2.1, basato sulla libreria Qt 5.3.2, e compilatore GCC 4.6.1 64 bit.</w:t>
+      </w:r>
+    </w:p>
+    <w:p>
+      <w:pPr>
+        <w:spacing w:after="0" w:line="240" w:lineRule="auto"/>
+        <w:rPr>
+          <w:sz w:val="20"/>
+          <w:szCs w:val="20"/>
+        </w:rPr>
+      </w:pPr>
+      <w:r>
+        <w:rPr>
+          <w:sz w:val="20"/>
+          <w:szCs w:val="20"/>
+        </w:rPr>
+        <w:t xml:space="preserve">Viene fornito il file </w:t>
+      </w:r>
+      <w:r>
+        <w:rPr>
+          <w:i/>
+          <w:sz w:val="20"/>
+          <w:szCs w:val="20"/>
+        </w:rPr>
+        <w:t>progetto.pro</w:t>
+      </w:r>
+      <w:r>
+        <w:rPr>
+          <w:sz w:val="20"/>
+          <w:szCs w:val="20"/>
+        </w:rPr>
+        <w:t xml:space="preserve"> in quanto è stato necessario aggiungere le righe “</w:t>
+      </w:r>
+      <w:r>
+        <w:rPr>
+          <w:i/>
+          <w:spacing w:val="0"/>
+          <w:sz w:val="20"/>
+          <w:szCs w:val="24"/>
+        </w:rPr>
+        <w:t xml:space="preserve">QT += core </w:t>
+      </w:r>
+      <w:proofErr w:type="spellStart"/>
+      <w:r>
+        <w:rPr>
+          <w:i/>
+          <w:spacing w:val="0"/>
+          <w:sz w:val="20"/>
+          <w:szCs w:val="24"/>
+        </w:rPr>
+        <w:t>gui</w:t>
+      </w:r>
+      <w:proofErr w:type="spellEnd"/>
+      <w:r>
+        <w:rPr>
+          <w:spacing w:val="0"/>
+          <w:sz w:val="20"/>
+          <w:szCs w:val="24"/>
+        </w:rPr>
+        <w:t>” e “</w:t>
+      </w:r>
+      <w:proofErr w:type="spellStart"/>
+      <w:proofErr w:type="gramStart"/>
+      <w:r>
+        <w:rPr>
+          <w:i/>
+          <w:spacing w:val="0"/>
+          <w:sz w:val="20"/>
+          <w:szCs w:val="24"/>
+        </w:rPr>
+        <w:t>greaterThan</w:t>
+      </w:r>
+      <w:proofErr w:type="spellEnd"/>
+      <w:r>
+        <w:rPr>
+          <w:i/>
+          <w:spacing w:val="0"/>
+          <w:sz w:val="20"/>
+          <w:szCs w:val="24"/>
+        </w:rPr>
+        <w:t>(</w:t>
+      </w:r>
+      <w:proofErr w:type="gramEnd"/>
+      <w:r>
+        <w:rPr>
+          <w:i/>
+          <w:spacing w:val="0"/>
+          <w:sz w:val="20"/>
+          <w:szCs w:val="24"/>
+        </w:rPr>
+        <w:t xml:space="preserve">QT_MAJOR_VERSION, 4): QT += </w:t>
+      </w:r>
+      <w:proofErr w:type="spellStart"/>
+      <w:r>
+        <w:rPr>
+          <w:i/>
+          <w:spacing w:val="0"/>
+          <w:sz w:val="20"/>
+          <w:szCs w:val="24"/>
+        </w:rPr>
+        <w:t>widgets</w:t>
+      </w:r>
+      <w:proofErr w:type="spellEnd"/>
+      <w:r>
+        <w:rPr>
+          <w:spacing w:val="0"/>
+          <w:sz w:val="20"/>
+          <w:szCs w:val="24"/>
+        </w:rPr>
+        <w:t xml:space="preserve">”, altrimenti non incluse nel file generato dal comando </w:t>
+      </w:r>
+      <w:proofErr w:type="spellStart"/>
+      <w:r>
+        <w:rPr>
+          <w:i/>
+          <w:spacing w:val="0"/>
+          <w:sz w:val="20"/>
+          <w:szCs w:val="24"/>
+        </w:rPr>
+        <w:t>qmake</w:t>
+      </w:r>
+      <w:proofErr w:type="spellEnd"/>
+      <w:r>
+        <w:rPr>
+          <w:i/>
+          <w:spacing w:val="0"/>
+          <w:sz w:val="20"/>
+          <w:szCs w:val="24"/>
+        </w:rPr>
+        <w:t xml:space="preserve"> </w:t>
+      </w:r>
+      <w:r>
+        <w:rPr>
+          <w:i/>
+          <w:spacing w:val="0"/>
+          <w:sz w:val="20"/>
+          <w:szCs w:val="24"/>
+        </w:rPr>
+        <w:t>–</w:t>
+      </w:r>
+      <w:proofErr w:type="spellStart"/>
+      <w:r>
+        <w:rPr>
+          <w:i/>
+          <w:spacing w:val="0"/>
+          <w:sz w:val="20"/>
+          <w:szCs w:val="24"/>
+        </w:rPr>
+        <w:t>project</w:t>
+      </w:r>
+      <w:proofErr w:type="spellEnd"/>
+      <w:r>
+        <w:rPr>
+          <w:spacing w:val="0"/>
+          <w:sz w:val="20"/>
+          <w:szCs w:val="24"/>
+        </w:rPr>
+        <w:t xml:space="preserve">. </w:t>
+      </w:r>
+    </w:p>
+    <w:p>
+      <w:pPr>
+        <w:tabs>
+          <w:tab w:val="clear" w:pos="8640"/>
+        </w:tabs>
+        <w:spacing w:after="0" w:line="240" w:lineRule="auto"/>
+        <w:jc w:val="left"/>
+        <w:rPr>
+          <w:vanish/>
+          <w:spacing w:val="0"/>
+          <w:sz w:val="24"/>
+          <w:szCs w:val="24"/>
+        </w:rPr>
+      </w:pPr>
+    </w:p>
+    <w:p>
+      <w:pPr>
+        <w:spacing w:line="240" w:lineRule="auto"/>
+        <w:rPr>
+          <w:sz w:val="20"/>
+          <w:szCs w:val="20"/>
+        </w:rPr>
+      </w:pPr>
+      <w:bookmarkStart w:id="0" w:name="_GoBack"/>
+      <w:bookmarkEnd w:id="0"/>
       <w:r>
         <w:rPr>
           <w:sz w:val="20"/>
@@ -3164,8 +3965,6 @@
       </w:r>
       <w:r>
         <w:rPr>
-          <w:i w:val="false"/>
-          <w:iCs w:val="false"/>
           <w:sz w:val="20"/>
           <w:szCs w:val="20"/>
         </w:rPr>
@@ -3182,8 +3981,6 @@
       </w:r>
       <w:r>
         <w:rPr>
-          <w:i w:val="false"/>
-          <w:iCs w:val="false"/>
           <w:sz w:val="20"/>
           <w:szCs w:val="20"/>
         </w:rPr>
@@ -3191,63 +3988,88 @@
       </w:r>
     </w:p>
     <w:sectPr>
-      <w:footerReference w:type="default" r:id="rId7"/>
-      <w:footerReference w:type="first" r:id="rId8"/>
-      <w:type w:val="nextPage"/>
+      <w:footerReference w:type="default" r:id="rId14"/>
+      <w:footerReference w:type="first" r:id="rId15"/>
       <w:pgSz w:w="11906" w:h="16838"/>
-      <w:pgMar w:left="2160" w:right="2160" w:header="0" w:top="2160" w:footer="1080" w:bottom="2160" w:gutter="0"/>
-      <w:pgNumType w:start="1" w:fmt="decimal"/>
-      <w:formProt w:val="false"/>
-      <w:titlePg/>
-      <w:textDirection w:val="lrTb"/>
-      <w:docGrid w:type="default" w:linePitch="240" w:charSpace="4294965247"/>
+      <w:pgMar w:top="2160" w:right="2160" w:bottom="2160" w:left="2160" w:header="0" w:footer="1080" w:gutter="0"/>
+      <w:pgNumType w:start="1"/>
+      <w:cols w:space="720"/>
+      <w:formProt w:val="0"/>
+      <w:docGrid w:linePitch="299" w:charSpace="-2049"/>
     </w:sectPr>
   </w:body>
 </w:document>
 </file>
 
+<file path=word/endnotes.xml><?xml version="1.0" encoding="utf-8"?>
+<w:endnotes xmlns:wpc="http://schemas.microsoft.com/office/word/2010/wordprocessingCanvas" xmlns:mc="http://schemas.openxmlformats.org/markup-compatibility/2006" xmlns:o="urn:schemas-microsoft-com:office:office" xmlns:r="http://schemas.openxmlformats.org/officeDocument/2006/relationships" xmlns:m="http://schemas.openxmlformats.org/officeDocument/2006/math" xmlns:v="urn:schemas-microsoft-com:vml" xmlns:wp14="http://schemas.microsoft.com/office/word/2010/wordprocessingDrawing" xmlns:wp="http://schemas.openxmlformats.org/drawingml/2006/wordprocessingDrawing" xmlns:w10="urn:schemas-microsoft-com:office:word" xmlns:w="http://schemas.openxmlformats.org/wordprocessingml/2006/main" xmlns:w14="http://schemas.microsoft.com/office/word/2010/wordml" xmlns:w15="http://schemas.microsoft.com/office/word/2012/wordml" xmlns:wpg="http://schemas.microsoft.com/office/word/2010/wordprocessingGroup" xmlns:wpi="http://schemas.microsoft.com/office/word/2010/wordprocessingInk" xmlns:wne="http://schemas.microsoft.com/office/word/2006/wordml" xmlns:wps="http://schemas.microsoft.com/office/word/2010/wordprocessingShape" mc:Ignorable="w14 w15 wp14">
+  <w:endnote w:type="separator" w:id="-1">
+    <w:p>
+      <w:pPr>
+        <w:spacing w:after="0" w:line="240" w:lineRule="auto"/>
+      </w:pPr>
+      <w:r>
+        <w:separator/>
+      </w:r>
+    </w:p>
+  </w:endnote>
+  <w:endnote w:type="continuationSeparator" w:id="0">
+    <w:p>
+      <w:pPr>
+        <w:spacing w:after="0" w:line="240" w:lineRule="auto"/>
+      </w:pPr>
+      <w:r>
+        <w:continuationSeparator/>
+      </w:r>
+    </w:p>
+  </w:endnote>
+</w:endnotes>
+</file>
+
 <file path=word/footer1.xml><?xml version="1.0" encoding="utf-8"?>
-<w:ftr xmlns:o="urn:schemas-microsoft-com:office:office" xmlns:r="http://schemas.openxmlformats.org/officeDocument/2006/relationships" xmlns:v="urn:schemas-microsoft-com:vml" xmlns:w="http://schemas.openxmlformats.org/wordprocessingml/2006/main" xmlns:w10="urn:schemas-microsoft-com:office:word" xmlns:wp="http://schemas.openxmlformats.org/drawingml/2006/wordprocessingDrawing" xmlns:wps="http://schemas.microsoft.com/office/word/2010/wordprocessingShape" xmlns:wpg="http://schemas.microsoft.com/office/word/2010/wordprocessingGroup" xmlns:mc="http://schemas.openxmlformats.org/markup-compatibility/2006" xmlns:wp14="http://schemas.microsoft.com/office/word/2010/wordprocessingDrawing" xmlns:w14="http://schemas.microsoft.com/office/word/2010/wordml" mc:Ignorable="w14 wp14">
+<w:ftr xmlns:wpc="http://schemas.microsoft.com/office/word/2010/wordprocessingCanvas" xmlns:mc="http://schemas.openxmlformats.org/markup-compatibility/2006" xmlns:o="urn:schemas-microsoft-com:office:office" xmlns:r="http://schemas.openxmlformats.org/officeDocument/2006/relationships" xmlns:m="http://schemas.openxmlformats.org/officeDocument/2006/math" xmlns:v="urn:schemas-microsoft-com:vml" xmlns:wp14="http://schemas.microsoft.com/office/word/2010/wordprocessingDrawing" xmlns:wp="http://schemas.openxmlformats.org/drawingml/2006/wordprocessingDrawing" xmlns:w10="urn:schemas-microsoft-com:office:word" xmlns:w="http://schemas.openxmlformats.org/wordprocessingml/2006/main" xmlns:w14="http://schemas.microsoft.com/office/word/2010/wordml" xmlns:w15="http://schemas.microsoft.com/office/word/2012/wordml" xmlns:wpg="http://schemas.microsoft.com/office/word/2010/wordprocessingGroup" xmlns:wpi="http://schemas.microsoft.com/office/word/2010/wordprocessingInk" xmlns:wne="http://schemas.microsoft.com/office/word/2006/wordml" xmlns:wps="http://schemas.microsoft.com/office/word/2010/wordprocessingShape" mc:Ignorable="w14 w15 wp14">
   <w:p>
     <w:pPr>
       <w:pStyle w:val="Pidipagina"/>
-      <w:spacing w:before="0" w:after="240"/>
-      <w:jc w:val="center"/>
-      <w:rPr/>
+      <w:jc w:val="both"/>
     </w:pPr>
     <w:r>
-      <w:rPr/>
-      <w:tab/>
+      <w:ptab w:relativeTo="margin" w:alignment="center" w:leader="none"/>
     </w:r>
     <w:r>
-      <w:rPr/>
       <w:fldChar w:fldCharType="begin"/>
     </w:r>
     <w:r>
-      <w:instrText> PAGE \* ARABIC </w:instrText>
+      <w:instrText xml:space="preserve"> PAGE  \* Arabic  \* MERGEFORMAT </w:instrText>
     </w:r>
     <w:r>
       <w:fldChar w:fldCharType="separate"/>
     </w:r>
     <w:r>
-      <w:t>3</w:t>
+      <w:rPr>
+        <w:noProof/>
+      </w:rPr>
+      <w:t>7</w:t>
     </w:r>
     <w:r>
       <w:fldChar w:fldCharType="end"/>
     </w:r>
     <w:r>
-      <w:rPr/>
-      <w:tab/>
+      <w:ptab w:relativeTo="margin" w:alignment="right" w:leader="none"/>
     </w:r>
     <w:sdt>
       <w:sdtPr>
+        <w:alias w:val="Autore"/>
+        <w:tag w:val=""/>
+        <w:id w:val="1197509369"/>
+        <w:placeholder>
+          <w:docPart w:val="6AAAA3B8903B4315ABC38B8B2241F921"/>
+        </w:placeholder>
+        <w:dataBinding w:prefixMappings="xmlns:ns0='http://purl.org/dc/elements/1.1/' xmlns:ns1='http://schemas.openxmlformats.org/package/2006/metadata/core-properties' " w:xpath="/ns1:coreProperties[1]/ns0:creator[1]" w:storeItemID="{6C3C8BC8-F283-45AE-878A-BAB7291924A1}"/>
         <w:text/>
-        <w:dataBinding w:prefixMappings="xmlns:ns0='http://purl.org/dc/elements/1.1/' xmlns:ns1='http://schemas.openxmlformats.org/package/2006/metadata/core-properties' " w:xpath="/ns1:coreProperties[1]/ns0:creator[1]" w:storeItemID="{6C3C8BC8-F283-45AE-878A-BAB7291924A1}"/>
-        <w:alias w:val="Autore"/>
       </w:sdtPr>
       <w:sdtContent>
         <w:r>
-          <w:rPr/>
           <w:t>Beatrice Guerra 1097044</w:t>
         </w:r>
       </w:sdtContent>
@@ -3257,47 +4079,45 @@
 </file>
 
 <file path=word/footer2.xml><?xml version="1.0" encoding="utf-8"?>
-<w:ftr xmlns:o="urn:schemas-microsoft-com:office:office" xmlns:r="http://schemas.openxmlformats.org/officeDocument/2006/relationships" xmlns:v="urn:schemas-microsoft-com:vml" xmlns:w="http://schemas.openxmlformats.org/wordprocessingml/2006/main" xmlns:w10="urn:schemas-microsoft-com:office:word" xmlns:wp="http://schemas.openxmlformats.org/drawingml/2006/wordprocessingDrawing" xmlns:wps="http://schemas.microsoft.com/office/word/2010/wordprocessingShape" xmlns:wpg="http://schemas.microsoft.com/office/word/2010/wordprocessingGroup" xmlns:mc="http://schemas.openxmlformats.org/markup-compatibility/2006" xmlns:wp14="http://schemas.microsoft.com/office/word/2010/wordprocessingDrawing" xmlns:w14="http://schemas.microsoft.com/office/word/2010/wordml" mc:Ignorable="w14 wp14">
+<w:ftr xmlns:wpc="http://schemas.microsoft.com/office/word/2010/wordprocessingCanvas" xmlns:mc="http://schemas.openxmlformats.org/markup-compatibility/2006" xmlns:o="urn:schemas-microsoft-com:office:office" xmlns:r="http://schemas.openxmlformats.org/officeDocument/2006/relationships" xmlns:m="http://schemas.openxmlformats.org/officeDocument/2006/math" xmlns:v="urn:schemas-microsoft-com:vml" xmlns:wp14="http://schemas.microsoft.com/office/word/2010/wordprocessingDrawing" xmlns:wp="http://schemas.openxmlformats.org/drawingml/2006/wordprocessingDrawing" xmlns:w10="urn:schemas-microsoft-com:office:word" xmlns:w="http://schemas.openxmlformats.org/wordprocessingml/2006/main" xmlns:w14="http://schemas.microsoft.com/office/word/2010/wordml" xmlns:w15="http://schemas.microsoft.com/office/word/2012/wordml" xmlns:wpg="http://schemas.microsoft.com/office/word/2010/wordprocessingGroup" xmlns:wpi="http://schemas.microsoft.com/office/word/2010/wordprocessingInk" xmlns:wne="http://schemas.microsoft.com/office/word/2006/wordml" xmlns:wps="http://schemas.microsoft.com/office/word/2010/wordprocessingShape" mc:Ignorable="w14 w15 wp14">
   <w:p>
     <w:pPr>
-      <w:pStyle w:val="Normal"/>
-      <w:spacing w:before="0" w:after="240"/>
       <w:jc w:val="right"/>
-      <w:rPr/>
     </w:pPr>
     <w:r>
-      <w:rPr/>
       <w:tab/>
     </w:r>
     <w:r>
-      <w:rPr/>
       <w:fldChar w:fldCharType="begin"/>
     </w:r>
     <w:r>
-      <w:instrText> PAGE \* ARABIC </w:instrText>
+      <w:instrText>PAGE \* ARABIC</w:instrText>
     </w:r>
     <w:r>
       <w:fldChar w:fldCharType="separate"/>
     </w:r>
     <w:r>
+      <w:rPr>
+        <w:noProof/>
+      </w:rPr>
       <w:t>1</w:t>
     </w:r>
     <w:r>
       <w:fldChar w:fldCharType="end"/>
     </w:r>
     <w:r>
-      <w:rPr/>
       <w:tab/>
     </w:r>
     <w:sdt>
       <w:sdtPr>
+        <w:alias w:val="Autore"/>
+        <w:id w:val="900786522"/>
+        <w:dataBinding w:prefixMappings="xmlns:ns0='http://purl.org/dc/elements/1.1/' xmlns:ns1='http://schemas.openxmlformats.org/package/2006/metadata/core-properties' " w:xpath="/ns1:coreProperties[1]/ns0:creator[1]" w:storeItemID="{6C3C8BC8-F283-45AE-878A-BAB7291924A1}"/>
         <w:text/>
-        <w:dataBinding w:prefixMappings="xmlns:ns0='http://purl.org/dc/elements/1.1/' xmlns:ns1='http://schemas.openxmlformats.org/package/2006/metadata/core-properties' " w:xpath="/ns1:coreProperties[1]/ns0:creator[1]" w:storeItemID="{6C3C8BC8-F283-45AE-878A-BAB7291924A1}"/>
-        <w:alias w:val="Autore"/>
       </w:sdtPr>
+      <w:sdtEndPr/>
       <w:sdtContent>
         <w:r>
-          <w:rPr/>
           <w:t>Beatrice Guerra 1097044</w:t>
         </w:r>
       </w:sdtContent>
@@ -3306,9 +4126,159 @@
 </w:ftr>
 </file>
 
+<file path=word/footnotes.xml><?xml version="1.0" encoding="utf-8"?>
+<w:footnotes xmlns:wpc="http://schemas.microsoft.com/office/word/2010/wordprocessingCanvas" xmlns:mc="http://schemas.openxmlformats.org/markup-compatibility/2006" xmlns:o="urn:schemas-microsoft-com:office:office" xmlns:r="http://schemas.openxmlformats.org/officeDocument/2006/relationships" xmlns:m="http://schemas.openxmlformats.org/officeDocument/2006/math" xmlns:v="urn:schemas-microsoft-com:vml" xmlns:wp14="http://schemas.microsoft.com/office/word/2010/wordprocessingDrawing" xmlns:wp="http://schemas.openxmlformats.org/drawingml/2006/wordprocessingDrawing" xmlns:w10="urn:schemas-microsoft-com:office:word" xmlns:w="http://schemas.openxmlformats.org/wordprocessingml/2006/main" xmlns:w14="http://schemas.microsoft.com/office/word/2010/wordml" xmlns:w15="http://schemas.microsoft.com/office/word/2012/wordml" xmlns:wpg="http://schemas.microsoft.com/office/word/2010/wordprocessingGroup" xmlns:wpi="http://schemas.microsoft.com/office/word/2010/wordprocessingInk" xmlns:wne="http://schemas.microsoft.com/office/word/2006/wordml" xmlns:wps="http://schemas.microsoft.com/office/word/2010/wordprocessingShape" mc:Ignorable="w14 w15 wp14">
+  <w:footnote w:type="separator" w:id="-1">
+    <w:p>
+      <w:pPr>
+        <w:spacing w:after="0" w:line="240" w:lineRule="auto"/>
+      </w:pPr>
+      <w:r>
+        <w:separator/>
+      </w:r>
+    </w:p>
+  </w:footnote>
+  <w:footnote w:type="continuationSeparator" w:id="0">
+    <w:p>
+      <w:pPr>
+        <w:spacing w:after="0" w:line="240" w:lineRule="auto"/>
+      </w:pPr>
+      <w:r>
+        <w:continuationSeparator/>
+      </w:r>
+    </w:p>
+  </w:footnote>
+</w:footnotes>
+</file>
+
 <file path=word/numbering.xml><?xml version="1.0" encoding="utf-8"?>
-<w:numbering xmlns:w="http://schemas.openxmlformats.org/wordprocessingml/2006/main" xmlns:o="urn:schemas-microsoft-com:office:office" xmlns:r="http://schemas.openxmlformats.org/officeDocument/2006/relationships" xmlns:v="urn:schemas-microsoft-com:vml">
-  <w:abstractNum w:abstractNumId="1">
+<w:numbering xmlns:wpc="http://schemas.microsoft.com/office/word/2010/wordprocessingCanvas" xmlns:mc="http://schemas.openxmlformats.org/markup-compatibility/2006" xmlns:o="urn:schemas-microsoft-com:office:office" xmlns:r="http://schemas.openxmlformats.org/officeDocument/2006/relationships" xmlns:m="http://schemas.openxmlformats.org/officeDocument/2006/math" xmlns:v="urn:schemas-microsoft-com:vml" xmlns:wp14="http://schemas.microsoft.com/office/word/2010/wordprocessingDrawing" xmlns:wp="http://schemas.openxmlformats.org/drawingml/2006/wordprocessingDrawing" xmlns:w10="urn:schemas-microsoft-com:office:word" xmlns:w="http://schemas.openxmlformats.org/wordprocessingml/2006/main" xmlns:w14="http://schemas.microsoft.com/office/word/2010/wordml" xmlns:w15="http://schemas.microsoft.com/office/word/2012/wordml" xmlns:wpg="http://schemas.microsoft.com/office/word/2010/wordprocessingGroup" xmlns:wpi="http://schemas.microsoft.com/office/word/2010/wordprocessingInk" xmlns:wne="http://schemas.microsoft.com/office/word/2006/wordml" xmlns:wps="http://schemas.microsoft.com/office/word/2010/wordprocessingShape" mc:Ignorable="w14 w15 wp14">
+  <w:abstractNum w:abstractNumId="0" w15:restartNumberingAfterBreak="0">
+    <w:nsid w:val="06546614"/>
+    <w:multiLevelType w:val="multilevel"/>
+    <w:tmpl w:val="C54EEAD0"/>
+    <w:lvl w:ilvl="0">
+      <w:start w:val="1"/>
+      <w:numFmt w:val="none"/>
+      <w:suff w:val="nothing"/>
+      <w:lvlText w:val=""/>
+      <w:lvlJc w:val="left"/>
+      <w:pPr>
+        <w:tabs>
+          <w:tab w:val="num" w:pos="432"/>
+        </w:tabs>
+        <w:ind w:left="432" w:hanging="432"/>
+      </w:pPr>
+    </w:lvl>
+    <w:lvl w:ilvl="1">
+      <w:start w:val="1"/>
+      <w:numFmt w:val="none"/>
+      <w:suff w:val="nothing"/>
+      <w:lvlText w:val=""/>
+      <w:lvlJc w:val="left"/>
+      <w:pPr>
+        <w:tabs>
+          <w:tab w:val="num" w:pos="576"/>
+        </w:tabs>
+        <w:ind w:left="576" w:hanging="576"/>
+      </w:pPr>
+    </w:lvl>
+    <w:lvl w:ilvl="2">
+      <w:start w:val="1"/>
+      <w:numFmt w:val="none"/>
+      <w:suff w:val="nothing"/>
+      <w:lvlText w:val=""/>
+      <w:lvlJc w:val="left"/>
+      <w:pPr>
+        <w:tabs>
+          <w:tab w:val="num" w:pos="720"/>
+        </w:tabs>
+        <w:ind w:left="720" w:hanging="720"/>
+      </w:pPr>
+    </w:lvl>
+    <w:lvl w:ilvl="3">
+      <w:start w:val="1"/>
+      <w:numFmt w:val="none"/>
+      <w:suff w:val="nothing"/>
+      <w:lvlText w:val=""/>
+      <w:lvlJc w:val="left"/>
+      <w:pPr>
+        <w:tabs>
+          <w:tab w:val="num" w:pos="864"/>
+        </w:tabs>
+        <w:ind w:left="864" w:hanging="864"/>
+      </w:pPr>
+    </w:lvl>
+    <w:lvl w:ilvl="4">
+      <w:start w:val="1"/>
+      <w:numFmt w:val="none"/>
+      <w:suff w:val="nothing"/>
+      <w:lvlText w:val=""/>
+      <w:lvlJc w:val="left"/>
+      <w:pPr>
+        <w:tabs>
+          <w:tab w:val="num" w:pos="1008"/>
+        </w:tabs>
+        <w:ind w:left="1008" w:hanging="1008"/>
+      </w:pPr>
+    </w:lvl>
+    <w:lvl w:ilvl="5">
+      <w:start w:val="1"/>
+      <w:numFmt w:val="none"/>
+      <w:suff w:val="nothing"/>
+      <w:lvlText w:val=""/>
+      <w:lvlJc w:val="left"/>
+      <w:pPr>
+        <w:tabs>
+          <w:tab w:val="num" w:pos="1152"/>
+        </w:tabs>
+        <w:ind w:left="1152" w:hanging="1152"/>
+      </w:pPr>
+    </w:lvl>
+    <w:lvl w:ilvl="6">
+      <w:start w:val="1"/>
+      <w:numFmt w:val="none"/>
+      <w:suff w:val="nothing"/>
+      <w:lvlText w:val=""/>
+      <w:lvlJc w:val="left"/>
+      <w:pPr>
+        <w:tabs>
+          <w:tab w:val="num" w:pos="1296"/>
+        </w:tabs>
+        <w:ind w:left="1296" w:hanging="1296"/>
+      </w:pPr>
+    </w:lvl>
+    <w:lvl w:ilvl="7">
+      <w:start w:val="1"/>
+      <w:numFmt w:val="none"/>
+      <w:suff w:val="nothing"/>
+      <w:lvlText w:val=""/>
+      <w:lvlJc w:val="left"/>
+      <w:pPr>
+        <w:tabs>
+          <w:tab w:val="num" w:pos="1440"/>
+        </w:tabs>
+        <w:ind w:left="1440" w:hanging="1440"/>
+      </w:pPr>
+    </w:lvl>
+    <w:lvl w:ilvl="8">
+      <w:start w:val="1"/>
+      <w:numFmt w:val="none"/>
+      <w:suff w:val="nothing"/>
+      <w:lvlText w:val=""/>
+      <w:lvlJc w:val="left"/>
+      <w:pPr>
+        <w:tabs>
+          <w:tab w:val="num" w:pos="1584"/>
+        </w:tabs>
+        <w:ind w:left="1584" w:hanging="1584"/>
+      </w:pPr>
+    </w:lvl>
+  </w:abstractNum>
+  <w:abstractNum w:abstractNumId="1" w15:restartNumberingAfterBreak="0">
+    <w:nsid w:val="1BBE7EED"/>
+    <w:multiLevelType w:val="multilevel"/>
+    <w:tmpl w:val="5F8CD350"/>
     <w:lvl w:ilvl="0">
       <w:start w:val="1"/>
       <w:numFmt w:val="lowerLetter"/>
@@ -3391,7 +4361,123 @@
       </w:pPr>
     </w:lvl>
   </w:abstractNum>
-  <w:abstractNum w:abstractNumId="2">
+  <w:abstractNum w:abstractNumId="2" w15:restartNumberingAfterBreak="0">
+    <w:nsid w:val="20E52BED"/>
+    <w:multiLevelType w:val="hybridMultilevel"/>
+    <w:tmpl w:val="2C2C1CD0"/>
+    <w:lvl w:ilvl="0" w:tplc="DBD6593E">
+      <w:start w:val="6"/>
+      <w:numFmt w:val="bullet"/>
+      <w:lvlText w:val="-"/>
+      <w:lvlJc w:val="left"/>
+      <w:pPr>
+        <w:ind w:left="720" w:hanging="360"/>
+      </w:pPr>
+      <w:rPr>
+        <w:rFonts w:ascii="Times New Roman" w:eastAsia="Times New Roman" w:hAnsi="Times New Roman" w:cs="Times New Roman" w:hint="default"/>
+      </w:rPr>
+    </w:lvl>
+    <w:lvl w:ilvl="1" w:tplc="04100003" w:tentative="1">
+      <w:start w:val="1"/>
+      <w:numFmt w:val="bullet"/>
+      <w:lvlText w:val="o"/>
+      <w:lvlJc w:val="left"/>
+      <w:pPr>
+        <w:ind w:left="1440" w:hanging="360"/>
+      </w:pPr>
+      <w:rPr>
+        <w:rFonts w:ascii="Courier New" w:hAnsi="Courier New" w:cs="Courier New" w:hint="default"/>
+      </w:rPr>
+    </w:lvl>
+    <w:lvl w:ilvl="2" w:tplc="04100005" w:tentative="1">
+      <w:start w:val="1"/>
+      <w:numFmt w:val="bullet"/>
+      <w:lvlText w:val=""/>
+      <w:lvlJc w:val="left"/>
+      <w:pPr>
+        <w:ind w:left="2160" w:hanging="360"/>
+      </w:pPr>
+      <w:rPr>
+        <w:rFonts w:ascii="Wingdings" w:hAnsi="Wingdings" w:hint="default"/>
+      </w:rPr>
+    </w:lvl>
+    <w:lvl w:ilvl="3" w:tplc="04100001" w:tentative="1">
+      <w:start w:val="1"/>
+      <w:numFmt w:val="bullet"/>
+      <w:lvlText w:val=""/>
+      <w:lvlJc w:val="left"/>
+      <w:pPr>
+        <w:ind w:left="2880" w:hanging="360"/>
+      </w:pPr>
+      <w:rPr>
+        <w:rFonts w:ascii="Symbol" w:hAnsi="Symbol" w:hint="default"/>
+      </w:rPr>
+    </w:lvl>
+    <w:lvl w:ilvl="4" w:tplc="04100003" w:tentative="1">
+      <w:start w:val="1"/>
+      <w:numFmt w:val="bullet"/>
+      <w:lvlText w:val="o"/>
+      <w:lvlJc w:val="left"/>
+      <w:pPr>
+        <w:ind w:left="3600" w:hanging="360"/>
+      </w:pPr>
+      <w:rPr>
+        <w:rFonts w:ascii="Courier New" w:hAnsi="Courier New" w:cs="Courier New" w:hint="default"/>
+      </w:rPr>
+    </w:lvl>
+    <w:lvl w:ilvl="5" w:tplc="04100005" w:tentative="1">
+      <w:start w:val="1"/>
+      <w:numFmt w:val="bullet"/>
+      <w:lvlText w:val=""/>
+      <w:lvlJc w:val="left"/>
+      <w:pPr>
+        <w:ind w:left="4320" w:hanging="360"/>
+      </w:pPr>
+      <w:rPr>
+        <w:rFonts w:ascii="Wingdings" w:hAnsi="Wingdings" w:hint="default"/>
+      </w:rPr>
+    </w:lvl>
+    <w:lvl w:ilvl="6" w:tplc="04100001" w:tentative="1">
+      <w:start w:val="1"/>
+      <w:numFmt w:val="bullet"/>
+      <w:lvlText w:val=""/>
+      <w:lvlJc w:val="left"/>
+      <w:pPr>
+        <w:ind w:left="5040" w:hanging="360"/>
+      </w:pPr>
+      <w:rPr>
+        <w:rFonts w:ascii="Symbol" w:hAnsi="Symbol" w:hint="default"/>
+      </w:rPr>
+    </w:lvl>
+    <w:lvl w:ilvl="7" w:tplc="04100003" w:tentative="1">
+      <w:start w:val="1"/>
+      <w:numFmt w:val="bullet"/>
+      <w:lvlText w:val="o"/>
+      <w:lvlJc w:val="left"/>
+      <w:pPr>
+        <w:ind w:left="5760" w:hanging="360"/>
+      </w:pPr>
+      <w:rPr>
+        <w:rFonts w:ascii="Courier New" w:hAnsi="Courier New" w:cs="Courier New" w:hint="default"/>
+      </w:rPr>
+    </w:lvl>
+    <w:lvl w:ilvl="8" w:tplc="04100005" w:tentative="1">
+      <w:start w:val="1"/>
+      <w:numFmt w:val="bullet"/>
+      <w:lvlText w:val=""/>
+      <w:lvlJc w:val="left"/>
+      <w:pPr>
+        <w:ind w:left="6480" w:hanging="360"/>
+      </w:pPr>
+      <w:rPr>
+        <w:rFonts w:ascii="Wingdings" w:hAnsi="Wingdings" w:hint="default"/>
+      </w:rPr>
+    </w:lvl>
+  </w:abstractNum>
+  <w:abstractNum w:abstractNumId="3" w15:restartNumberingAfterBreak="0">
+    <w:nsid w:val="2B2B3B07"/>
+    <w:multiLevelType w:val="multilevel"/>
+    <w:tmpl w:val="597C44E0"/>
     <w:lvl w:ilvl="0">
       <w:start w:val="1"/>
       <w:numFmt w:val="lowerLetter"/>
@@ -3474,7 +4560,10 @@
       </w:pPr>
     </w:lvl>
   </w:abstractNum>
-  <w:abstractNum w:abstractNumId="3">
+  <w:abstractNum w:abstractNumId="4" w15:restartNumberingAfterBreak="0">
+    <w:nsid w:val="5B3416D1"/>
+    <w:multiLevelType w:val="multilevel"/>
+    <w:tmpl w:val="250ED384"/>
     <w:lvl w:ilvl="0">
       <w:start w:val="1"/>
       <w:numFmt w:val="lowerLetter"/>
@@ -3484,8 +4573,8 @@
         <w:ind w:left="720" w:hanging="360"/>
       </w:pPr>
       <w:rPr>
+        <w:b/>
         <w:sz w:val="20"/>
-        <w:b/>
       </w:rPr>
     </w:lvl>
     <w:lvl w:ilvl="1">
@@ -3561,152 +4650,34 @@
       </w:pPr>
     </w:lvl>
   </w:abstractNum>
-  <w:abstractNum w:abstractNumId="4">
-    <w:lvl w:ilvl="0">
-      <w:start w:val="1"/>
-      <w:numFmt w:val="none"/>
-      <w:suff w:val="nothing"/>
-      <w:lvlText w:val=""/>
-      <w:lvlJc w:val="left"/>
-      <w:pPr>
-        <w:tabs>
-          <w:tab w:val="num" w:pos="432"/>
-        </w:tabs>
-        <w:ind w:left="432" w:hanging="432"/>
-      </w:pPr>
-    </w:lvl>
-    <w:lvl w:ilvl="1">
-      <w:start w:val="1"/>
-      <w:numFmt w:val="none"/>
-      <w:suff w:val="nothing"/>
-      <w:lvlText w:val=""/>
-      <w:lvlJc w:val="left"/>
-      <w:pPr>
-        <w:tabs>
-          <w:tab w:val="num" w:pos="576"/>
-        </w:tabs>
-        <w:ind w:left="576" w:hanging="576"/>
-      </w:pPr>
-    </w:lvl>
-    <w:lvl w:ilvl="2">
-      <w:start w:val="1"/>
-      <w:numFmt w:val="none"/>
-      <w:suff w:val="nothing"/>
-      <w:lvlText w:val=""/>
-      <w:lvlJc w:val="left"/>
-      <w:pPr>
-        <w:tabs>
-          <w:tab w:val="num" w:pos="720"/>
-        </w:tabs>
-        <w:ind w:left="720" w:hanging="720"/>
-      </w:pPr>
-    </w:lvl>
-    <w:lvl w:ilvl="3">
-      <w:start w:val="1"/>
-      <w:numFmt w:val="none"/>
-      <w:suff w:val="nothing"/>
-      <w:lvlText w:val=""/>
-      <w:lvlJc w:val="left"/>
-      <w:pPr>
-        <w:tabs>
-          <w:tab w:val="num" w:pos="864"/>
-        </w:tabs>
-        <w:ind w:left="864" w:hanging="864"/>
-      </w:pPr>
-    </w:lvl>
-    <w:lvl w:ilvl="4">
-      <w:start w:val="1"/>
-      <w:numFmt w:val="none"/>
-      <w:suff w:val="nothing"/>
-      <w:lvlText w:val=""/>
-      <w:lvlJc w:val="left"/>
-      <w:pPr>
-        <w:tabs>
-          <w:tab w:val="num" w:pos="1008"/>
-        </w:tabs>
-        <w:ind w:left="1008" w:hanging="1008"/>
-      </w:pPr>
-    </w:lvl>
-    <w:lvl w:ilvl="5">
-      <w:start w:val="1"/>
-      <w:numFmt w:val="none"/>
-      <w:suff w:val="nothing"/>
-      <w:lvlText w:val=""/>
-      <w:lvlJc w:val="left"/>
-      <w:pPr>
-        <w:tabs>
-          <w:tab w:val="num" w:pos="1152"/>
-        </w:tabs>
-        <w:ind w:left="1152" w:hanging="1152"/>
-      </w:pPr>
-    </w:lvl>
-    <w:lvl w:ilvl="6">
-      <w:start w:val="1"/>
-      <w:numFmt w:val="none"/>
-      <w:suff w:val="nothing"/>
-      <w:lvlText w:val=""/>
-      <w:lvlJc w:val="left"/>
-      <w:pPr>
-        <w:tabs>
-          <w:tab w:val="num" w:pos="1296"/>
-        </w:tabs>
-        <w:ind w:left="1296" w:hanging="1296"/>
-      </w:pPr>
-    </w:lvl>
-    <w:lvl w:ilvl="7">
-      <w:start w:val="1"/>
-      <w:numFmt w:val="none"/>
-      <w:suff w:val="nothing"/>
-      <w:lvlText w:val=""/>
-      <w:lvlJc w:val="left"/>
-      <w:pPr>
-        <w:tabs>
-          <w:tab w:val="num" w:pos="1440"/>
-        </w:tabs>
-        <w:ind w:left="1440" w:hanging="1440"/>
-      </w:pPr>
-    </w:lvl>
-    <w:lvl w:ilvl="8">
-      <w:start w:val="1"/>
-      <w:numFmt w:val="none"/>
-      <w:suff w:val="nothing"/>
-      <w:lvlText w:val=""/>
-      <w:lvlJc w:val="left"/>
-      <w:pPr>
-        <w:tabs>
-          <w:tab w:val="num" w:pos="1584"/>
-        </w:tabs>
-        <w:ind w:left="1584" w:hanging="1584"/>
-      </w:pPr>
-    </w:lvl>
-  </w:abstractNum>
   <w:num w:numId="1">
     <w:abstractNumId w:val="1"/>
   </w:num>
   <w:num w:numId="2">
-    <w:abstractNumId w:val="2"/>
+    <w:abstractNumId w:val="3"/>
   </w:num>
   <w:num w:numId="3">
-    <w:abstractNumId w:val="3"/>
+    <w:abstractNumId w:val="4"/>
   </w:num>
   <w:num w:numId="4">
-    <w:abstractNumId w:val="4"/>
+    <w:abstractNumId w:val="0"/>
+  </w:num>
+  <w:num w:numId="5">
+    <w:abstractNumId w:val="2"/>
   </w:num>
 </w:numbering>
 </file>
 
 <file path=word/styles.xml><?xml version="1.0" encoding="utf-8"?>
-<w:styles xmlns:w="http://schemas.openxmlformats.org/wordprocessingml/2006/main" xmlns:w14="http://schemas.microsoft.com/office/word/2010/wordml" xmlns:mc="http://schemas.openxmlformats.org/markup-compatibility/2006" mc:Ignorable="w14">
+<w:styles xmlns:mc="http://schemas.openxmlformats.org/markup-compatibility/2006" xmlns:r="http://schemas.openxmlformats.org/officeDocument/2006/relationships" xmlns:w="http://schemas.openxmlformats.org/wordprocessingml/2006/main" xmlns:w14="http://schemas.microsoft.com/office/word/2010/wordml" xmlns:w15="http://schemas.microsoft.com/office/word/2012/wordml" mc:Ignorable="w14 w15">
   <w:docDefaults>
     <w:rPrDefault>
       <w:rPr>
-        <w:rFonts w:ascii="Times New Roman" w:hAnsi="Times New Roman" w:eastAsia="Times New Roman" w:cs="Times New Roman"/>
+        <w:rFonts w:ascii="Times New Roman" w:eastAsia="Times New Roman" w:hAnsi="Times New Roman" w:cs="Times New Roman"/>
         <w:lang w:val="en-US" w:eastAsia="en-US" w:bidi="ar-SA"/>
       </w:rPr>
     </w:rPrDefault>
-    <w:pPrDefault>
-      <w:pPr/>
-    </w:pPrDefault>
+    <w:pPrDefault/>
   </w:docDefaults>
   <w:latentStyles w:defLockedState="0" w:defUIPriority="0" w:defSemiHidden="0" w:defUnhideWhenUsed="0" w:defQFormat="0" w:count="371">
     <w:lsdException w:name="Normal" w:qFormat="1"/>
@@ -3741,7 +4712,7 @@
     <w:lsdException w:name="footnote text" w:semiHidden="1" w:unhideWhenUsed="1"/>
     <w:lsdException w:name="annotation text" w:semiHidden="1" w:unhideWhenUsed="1"/>
     <w:lsdException w:name="header" w:semiHidden="1" w:unhideWhenUsed="1"/>
-    <w:lsdException w:name="footer" w:uiPriority="99" w:semiHidden="1" w:unhideWhenUsed="1"/>
+    <w:lsdException w:name="footer" w:semiHidden="1" w:uiPriority="99" w:unhideWhenUsed="1"/>
     <w:lsdException w:name="index heading" w:semiHidden="1" w:unhideWhenUsed="1"/>
     <w:lsdException w:name="caption" w:semiHidden="1" w:unhideWhenUsed="1" w:qFormat="1"/>
     <w:lsdException w:name="table of figures" w:semiHidden="1" w:unhideWhenUsed="1"/>
@@ -3858,7 +4829,7 @@
     <w:lsdException w:name="Table Web 3" w:semiHidden="1" w:unhideWhenUsed="1"/>
     <w:lsdException w:name="Balloon Text" w:semiHidden="1" w:unhideWhenUsed="1"/>
     <w:lsdException w:name="Table Theme" w:semiHidden="1" w:unhideWhenUsed="1"/>
-    <w:lsdException w:name="Placeholder Text" w:uiPriority="99" w:semiHidden="1"/>
+    <w:lsdException w:name="Placeholder Text" w:semiHidden="1" w:uiPriority="99"/>
     <w:lsdException w:name="No Spacing" w:uiPriority="1" w:qFormat="1"/>
     <w:lsdException w:name="Light Shading" w:uiPriority="60"/>
     <w:lsdException w:name="Light List" w:uiPriority="61"/>
@@ -3880,7 +4851,7 @@
     <w:lsdException w:name="Medium Shading 1 Accent 1" w:uiPriority="63"/>
     <w:lsdException w:name="Medium Shading 2 Accent 1" w:uiPriority="64"/>
     <w:lsdException w:name="Medium List 1 Accent 1" w:uiPriority="65"/>
-    <w:lsdException w:name="Revision" w:uiPriority="99" w:semiHidden="1"/>
+    <w:lsdException w:name="Revision" w:semiHidden="1" w:uiPriority="99"/>
     <w:lsdException w:name="List Paragraph" w:uiPriority="34" w:qFormat="1"/>
     <w:lsdException w:name="Quote" w:uiPriority="29" w:qFormat="1"/>
     <w:lsdException w:name="Intense Quote" w:uiPriority="30" w:qFormat="1"/>
@@ -3967,8 +4938,8 @@
     <w:lsdException w:name="Subtle Reference" w:uiPriority="31" w:qFormat="1"/>
     <w:lsdException w:name="Intense Reference" w:uiPriority="32" w:qFormat="1"/>
     <w:lsdException w:name="Book Title" w:uiPriority="33" w:qFormat="1"/>
-    <w:lsdException w:name="Bibliography" w:uiPriority="37" w:semiHidden="1" w:unhideWhenUsed="1"/>
-    <w:lsdException w:name="TOC Heading" w:uiPriority="39" w:semiHidden="1" w:unhideWhenUsed="1" w:qFormat="1"/>
+    <w:lsdException w:name="Bibliography" w:semiHidden="1" w:uiPriority="37" w:unhideWhenUsed="1"/>
+    <w:lsdException w:name="TOC Heading" w:semiHidden="1" w:uiPriority="39" w:unhideWhenUsed="1" w:qFormat="1"/>
     <w:lsdException w:name="Plain Table 1" w:uiPriority="41"/>
     <w:lsdException w:name="Plain Table 2" w:uiPriority="42"/>
     <w:lsdException w:name="Plain Table 3" w:uiPriority="43"/>
@@ -4074,35 +5045,31 @@
     <w:lsdException w:name="List Table 6 Colorful Accent 6" w:uiPriority="51"/>
     <w:lsdException w:name="List Table 7 Colorful Accent 6" w:uiPriority="52"/>
   </w:latentStyles>
-  <w:style w:type="paragraph" w:styleId="Normal" w:default="1">
+  <w:style w:type="paragraph" w:default="1" w:styleId="Normale">
     <w:name w:val="Normal"/>
     <w:qFormat/>
     <w:pPr>
-      <w:widowControl/>
       <w:tabs>
-        <w:tab w:val="right" w:pos="8640" w:leader="none"/>
+        <w:tab w:val="right" w:pos="8640"/>
       </w:tabs>
-      <w:bidi w:val="0"/>
-      <w:spacing w:lineRule="auto" w:line="480" w:before="0" w:after="240"/>
+      <w:spacing w:after="240" w:line="480" w:lineRule="auto"/>
       <w:jc w:val="both"/>
     </w:pPr>
     <w:rPr>
-      <w:rFonts w:ascii="Times New Roman" w:hAnsi="Times New Roman" w:eastAsia="Times New Roman" w:cs="Times New Roman"/>
-      <w:color w:val="auto"/>
       <w:spacing w:val="-2"/>
       <w:sz w:val="22"/>
       <w:szCs w:val="22"/>
-      <w:lang w:val="it-IT" w:eastAsia="it-IT" w:bidi="ar-SA"/>
+      <w:lang w:val="it-IT" w:eastAsia="it-IT"/>
     </w:rPr>
   </w:style>
   <w:style w:type="paragraph" w:styleId="Titolo1">
-    <w:name w:val="Heading 1"/>
-    <w:basedOn w:val="Normal"/>
+    <w:name w:val="heading 1"/>
+    <w:basedOn w:val="Normale"/>
     <w:qFormat/>
     <w:pPr>
       <w:keepNext/>
-      <w:spacing w:before="280" w:after="240"/>
-      <w:ind w:left="-720" w:hanging="0"/>
+      <w:spacing w:before="280"/>
+      <w:ind w:left="-720"/>
       <w:jc w:val="left"/>
       <w:outlineLvl w:val="0"/>
     </w:pPr>
@@ -4114,12 +5081,12 @@
     </w:rPr>
   </w:style>
   <w:style w:type="paragraph" w:styleId="Titolo2">
-    <w:name w:val="Heading 2"/>
-    <w:basedOn w:val="Normal"/>
+    <w:name w:val="heading 2"/>
+    <w:basedOn w:val="Normale"/>
     <w:qFormat/>
     <w:pPr>
       <w:keepNext/>
-      <w:spacing w:lineRule="auto" w:line="360"/>
+      <w:spacing w:line="360" w:lineRule="auto"/>
       <w:jc w:val="left"/>
       <w:outlineLvl w:val="1"/>
     </w:pPr>
@@ -4131,12 +5098,12 @@
     </w:rPr>
   </w:style>
   <w:style w:type="paragraph" w:styleId="Titolo3">
-    <w:name w:val="Heading 3"/>
-    <w:basedOn w:val="Normal"/>
+    <w:name w:val="heading 3"/>
+    <w:basedOn w:val="Normale"/>
     <w:qFormat/>
     <w:pPr>
       <w:keepNext/>
-      <w:spacing w:lineRule="auto" w:line="360"/>
+      <w:spacing w:line="360" w:lineRule="auto"/>
       <w:jc w:val="left"/>
       <w:outlineLvl w:val="2"/>
     </w:pPr>
@@ -4146,12 +5113,12 @@
     </w:rPr>
   </w:style>
   <w:style w:type="paragraph" w:styleId="Titolo4">
-    <w:name w:val="Heading 4"/>
-    <w:basedOn w:val="Normal"/>
+    <w:name w:val="heading 4"/>
+    <w:basedOn w:val="Normale"/>
     <w:qFormat/>
     <w:pPr>
       <w:keepNext/>
-      <w:spacing w:lineRule="auto" w:line="360"/>
+      <w:spacing w:line="360" w:lineRule="auto"/>
       <w:jc w:val="left"/>
       <w:outlineLvl w:val="3"/>
     </w:pPr>
@@ -4161,12 +5128,12 @@
     </w:rPr>
   </w:style>
   <w:style w:type="paragraph" w:styleId="Titolo5">
-    <w:name w:val="Heading 5"/>
-    <w:basedOn w:val="Normal"/>
+    <w:name w:val="heading 5"/>
+    <w:basedOn w:val="Normale"/>
     <w:qFormat/>
     <w:pPr>
       <w:keepNext/>
-      <w:spacing w:lineRule="auto" w:line="360"/>
+      <w:spacing w:line="360" w:lineRule="auto"/>
       <w:jc w:val="center"/>
       <w:outlineLvl w:val="4"/>
     </w:pPr>
@@ -4176,8 +5143,8 @@
     </w:rPr>
   </w:style>
   <w:style w:type="paragraph" w:styleId="Titolo6">
-    <w:name w:val="Heading 6"/>
-    <w:basedOn w:val="Normal"/>
+    <w:name w:val="heading 6"/>
+    <w:basedOn w:val="Normale"/>
     <w:qFormat/>
     <w:pPr>
       <w:keepNext/>
@@ -4191,8 +5158,8 @@
     </w:rPr>
   </w:style>
   <w:style w:type="paragraph" w:styleId="Titolo7">
-    <w:name w:val="Heading 7"/>
-    <w:basedOn w:val="Normal"/>
+    <w:name w:val="heading 7"/>
+    <w:basedOn w:val="Normale"/>
     <w:qFormat/>
     <w:pPr>
       <w:keepNext/>
@@ -4205,486 +5172,32 @@
     </w:rPr>
   </w:style>
   <w:style w:type="paragraph" w:styleId="Titolo8">
-    <w:name w:val="Heading 8"/>
-    <w:basedOn w:val="Normal"/>
+    <w:name w:val="heading 8"/>
+    <w:basedOn w:val="Normale"/>
     <w:qFormat/>
     <w:pPr>
       <w:keepNext/>
-      <w:spacing w:lineRule="auto" w:line="360"/>
+      <w:spacing w:line="360" w:lineRule="auto"/>
       <w:jc w:val="center"/>
       <w:outlineLvl w:val="7"/>
     </w:pPr>
-    <w:rPr/>
   </w:style>
   <w:style w:type="paragraph" w:styleId="Titolo9">
-    <w:name w:val="Heading 9"/>
-    <w:basedOn w:val="Normal"/>
+    <w:name w:val="heading 9"/>
+    <w:basedOn w:val="Normale"/>
     <w:qFormat/>
     <w:pPr>
       <w:keepNext/>
-      <w:spacing w:lineRule="auto" w:line="360"/>
+      <w:spacing w:line="360" w:lineRule="auto"/>
       <w:jc w:val="left"/>
       <w:outlineLvl w:val="8"/>
     </w:pPr>
-    <w:rPr/>
-  </w:style>
-  <w:style w:type="character" w:styleId="DefaultParagraphFont" w:default="1">
+  </w:style>
+  <w:style w:type="character" w:default="1" w:styleId="Carpredefinitoparagrafo">
     <w:name w:val="Default Paragraph Font"/>
     <w:uiPriority w:val="1"/>
     <w:semiHidden/>
     <w:unhideWhenUsed/>
-    <w:qFormat/>
-    <w:rPr/>
-  </w:style>
-  <w:style w:type="character" w:styleId="Footnotereference">
-    <w:name w:val="footnote reference"/>
-    <w:semiHidden/>
-    <w:qFormat/>
-    <w:rPr>
-      <w:vertAlign w:val="superscript"/>
-    </w:rPr>
-  </w:style>
-  <w:style w:type="character" w:styleId="Annotationreference">
-    <w:name w:val="annotation reference"/>
-    <w:semiHidden/>
-    <w:qFormat/>
-    <w:rPr>
-      <w:sz w:val="16"/>
-    </w:rPr>
-  </w:style>
-  <w:style w:type="character" w:styleId="Endnotereference">
-    <w:name w:val="endnote reference"/>
-    <w:semiHidden/>
-    <w:qFormat/>
-    <w:rPr>
-      <w:vertAlign w:val="superscript"/>
-    </w:rPr>
-  </w:style>
-  <w:style w:type="character" w:styleId="Pagenumber">
-    <w:name w:val="page number"/>
-    <w:basedOn w:val="DefaultParagraphFont"/>
-    <w:qFormat/>
-    <w:rPr/>
-  </w:style>
-  <w:style w:type="character" w:styleId="PidipaginaCarattere" w:customStyle="1">
-    <w:name w:val="Piè di pagina Carattere"/>
-    <w:basedOn w:val="DefaultParagraphFont"/>
-    <w:link w:val="Pidipagina"/>
-    <w:uiPriority w:val="99"/>
-    <w:qFormat/>
-    <w:rsid w:val="00183f6f"/>
-    <w:rPr>
-      <w:spacing w:val="-2"/>
-      <w:sz w:val="22"/>
-      <w:szCs w:val="22"/>
-      <w:lang w:val="it-IT" w:eastAsia="it-IT"/>
-    </w:rPr>
-  </w:style>
-  <w:style w:type="character" w:styleId="PlaceholderText">
-    <w:name w:val="Placeholder Text"/>
-    <w:basedOn w:val="DefaultParagraphFont"/>
-    <w:uiPriority w:val="99"/>
-    <w:semiHidden/>
-    <w:qFormat/>
-    <w:rsid w:val="00282783"/>
-    <w:rPr>
-      <w:color w:val="808080"/>
-    </w:rPr>
-  </w:style>
-  <w:style w:type="character" w:styleId="ListLabel1">
-    <w:name w:val="ListLabel 1"/>
-    <w:qFormat/>
-    <w:rPr>
-      <w:rFonts w:cs="Courier New"/>
-    </w:rPr>
-  </w:style>
-  <w:style w:type="character" w:styleId="ListLabel2">
-    <w:name w:val="ListLabel 2"/>
-    <w:qFormat/>
-    <w:rPr>
-      <w:rFonts w:cs="Courier New"/>
-    </w:rPr>
-  </w:style>
-  <w:style w:type="character" w:styleId="ListLabel3">
-    <w:name w:val="ListLabel 3"/>
-    <w:qFormat/>
-    <w:rPr>
-      <w:rFonts w:cs="Courier New"/>
-    </w:rPr>
-  </w:style>
-  <w:style w:type="character" w:styleId="ListLabel4">
-    <w:name w:val="ListLabel 4"/>
-    <w:qFormat/>
-    <w:rPr>
-      <w:rFonts w:cs="Courier New"/>
-    </w:rPr>
-  </w:style>
-  <w:style w:type="character" w:styleId="ListLabel5">
-    <w:name w:val="ListLabel 5"/>
-    <w:qFormat/>
-    <w:rPr>
-      <w:rFonts w:cs="Courier New"/>
-    </w:rPr>
-  </w:style>
-  <w:style w:type="character" w:styleId="ListLabel6">
-    <w:name w:val="ListLabel 6"/>
-    <w:qFormat/>
-    <w:rPr>
-      <w:rFonts w:cs="Courier New"/>
-    </w:rPr>
-  </w:style>
-  <w:style w:type="character" w:styleId="ListLabel7">
-    <w:name w:val="ListLabel 7"/>
-    <w:qFormat/>
-    <w:rPr>
-      <w:rFonts w:cs="Courier New"/>
-    </w:rPr>
-  </w:style>
-  <w:style w:type="character" w:styleId="ListLabel8">
-    <w:name w:val="ListLabel 8"/>
-    <w:qFormat/>
-    <w:rPr>
-      <w:rFonts w:cs="Courier New"/>
-    </w:rPr>
-  </w:style>
-  <w:style w:type="character" w:styleId="ListLabel9">
-    <w:name w:val="ListLabel 9"/>
-    <w:qFormat/>
-    <w:rPr>
-      <w:rFonts w:cs="Courier New"/>
-    </w:rPr>
-  </w:style>
-  <w:style w:type="character" w:styleId="ListLabel10">
-    <w:name w:val="ListLabel 10"/>
-    <w:qFormat/>
-    <w:rPr>
-      <w:rFonts w:cs="Courier New"/>
-    </w:rPr>
-  </w:style>
-  <w:style w:type="character" w:styleId="ListLabel11">
-    <w:name w:val="ListLabel 11"/>
-    <w:qFormat/>
-    <w:rPr>
-      <w:rFonts w:cs="Courier New"/>
-    </w:rPr>
-  </w:style>
-  <w:style w:type="character" w:styleId="ListLabel12">
-    <w:name w:val="ListLabel 12"/>
-    <w:qFormat/>
-    <w:rPr>
-      <w:rFonts w:cs="Courier New"/>
-    </w:rPr>
-  </w:style>
-  <w:style w:type="character" w:styleId="ListLabel13">
-    <w:name w:val="ListLabel 13"/>
-    <w:qFormat/>
-    <w:rPr>
-      <w:rFonts w:eastAsia="Times New Roman" w:cs="Times New Roman"/>
-    </w:rPr>
-  </w:style>
-  <w:style w:type="character" w:styleId="ListLabel14">
-    <w:name w:val="ListLabel 14"/>
-    <w:qFormat/>
-    <w:rPr>
-      <w:rFonts w:cs="Courier New"/>
-    </w:rPr>
-  </w:style>
-  <w:style w:type="character" w:styleId="ListLabel15">
-    <w:name w:val="ListLabel 15"/>
-    <w:qFormat/>
-    <w:rPr>
-      <w:rFonts w:cs="Courier New"/>
-    </w:rPr>
-  </w:style>
-  <w:style w:type="character" w:styleId="ListLabel16">
-    <w:name w:val="ListLabel 16"/>
-    <w:qFormat/>
-    <w:rPr>
-      <w:rFonts w:cs="Courier New"/>
-    </w:rPr>
-  </w:style>
-  <w:style w:type="character" w:styleId="ListLabel17">
-    <w:name w:val="ListLabel 17"/>
-    <w:qFormat/>
-    <w:rPr>
-      <w:b/>
-      <w:sz w:val="20"/>
-    </w:rPr>
-  </w:style>
-  <w:style w:type="paragraph" w:styleId="Titolo">
-    <w:name w:val="Titolo"/>
-    <w:basedOn w:val="Normal"/>
-    <w:next w:val="Corpodeltesto"/>
-    <w:qFormat/>
-    <w:pPr>
-      <w:keepNext/>
-      <w:spacing w:before="240" w:after="120"/>
-    </w:pPr>
-    <w:rPr>
-      <w:rFonts w:ascii="Liberation Sans" w:hAnsi="Liberation Sans" w:eastAsia="Noto Sans CJK SC Regular" w:cs="FreeSans"/>
-      <w:sz w:val="28"/>
-      <w:szCs w:val="28"/>
-    </w:rPr>
-  </w:style>
-  <w:style w:type="paragraph" w:styleId="Corpodeltesto">
-    <w:name w:val="Body Text"/>
-    <w:basedOn w:val="Normal"/>
-    <w:pPr>
-      <w:spacing w:lineRule="auto" w:line="288" w:before="0" w:after="140"/>
-    </w:pPr>
-    <w:rPr/>
-  </w:style>
-  <w:style w:type="paragraph" w:styleId="Elenco">
-    <w:name w:val="List"/>
-    <w:basedOn w:val="Corpodeltesto"/>
-    <w:pPr/>
-    <w:rPr>
-      <w:rFonts w:cs="FreeSans"/>
-    </w:rPr>
-  </w:style>
-  <w:style w:type="paragraph" w:styleId="Didascalia">
-    <w:name w:val="Caption"/>
-    <w:basedOn w:val="Normal"/>
-    <w:qFormat/>
-    <w:pPr>
-      <w:suppressLineNumbers/>
-      <w:spacing w:before="120" w:after="120"/>
-    </w:pPr>
-    <w:rPr>
-      <w:rFonts w:cs="FreeSans"/>
-      <w:i/>
-      <w:iCs/>
-      <w:sz w:val="24"/>
-      <w:szCs w:val="24"/>
-    </w:rPr>
-  </w:style>
-  <w:style w:type="paragraph" w:styleId="Indice">
-    <w:name w:val="Indice"/>
-    <w:basedOn w:val="Normal"/>
-    <w:qFormat/>
-    <w:pPr>
-      <w:suppressLineNumbers/>
-    </w:pPr>
-    <w:rPr>
-      <w:rFonts w:cs="FreeSans"/>
-    </w:rPr>
-  </w:style>
-  <w:style w:type="paragraph" w:styleId="Indice1">
-    <w:name w:val="TOC 1"/>
-    <w:basedOn w:val="Normal"/>
-    <w:semiHidden/>
-    <w:pPr>
-      <w:tabs>
-        <w:tab w:val="right" w:pos="7440" w:leader="dot"/>
-      </w:tabs>
-    </w:pPr>
-    <w:rPr/>
-  </w:style>
-  <w:style w:type="paragraph" w:styleId="Indice2">
-    <w:name w:val="TOC 2"/>
-    <w:basedOn w:val="Normal"/>
-    <w:semiHidden/>
-    <w:pPr>
-      <w:tabs>
-        <w:tab w:val="right" w:pos="7440" w:leader="dot"/>
-      </w:tabs>
-      <w:ind w:left="360" w:hanging="0"/>
-    </w:pPr>
-    <w:rPr/>
-  </w:style>
-  <w:style w:type="paragraph" w:styleId="Indice3">
-    <w:name w:val="TOC 3"/>
-    <w:basedOn w:val="Normal"/>
-    <w:semiHidden/>
-    <w:pPr>
-      <w:tabs>
-        <w:tab w:val="right" w:pos="8640" w:leader="dot"/>
-      </w:tabs>
-      <w:ind w:left="720" w:hanging="0"/>
-    </w:pPr>
-    <w:rPr/>
-  </w:style>
-  <w:style w:type="paragraph" w:styleId="Indice4">
-    <w:name w:val="TOC 4"/>
-    <w:basedOn w:val="Normal"/>
-    <w:semiHidden/>
-    <w:pPr>
-      <w:tabs>
-        <w:tab w:val="right" w:pos="8640" w:leader="dot"/>
-      </w:tabs>
-      <w:ind w:left="1080" w:hanging="0"/>
-    </w:pPr>
-    <w:rPr/>
-  </w:style>
-  <w:style w:type="paragraph" w:styleId="Indice5">
-    <w:name w:val="TOC 5"/>
-    <w:basedOn w:val="Normal"/>
-    <w:semiHidden/>
-    <w:pPr>
-      <w:tabs>
-        <w:tab w:val="right" w:pos="8640" w:leader="dot"/>
-      </w:tabs>
-      <w:ind w:left="1440" w:hanging="0"/>
-    </w:pPr>
-    <w:rPr/>
-  </w:style>
-  <w:style w:type="paragraph" w:styleId="Footnotetext">
-    <w:name w:val="footnote text"/>
-    <w:basedOn w:val="Normal"/>
-    <w:semiHidden/>
-    <w:qFormat/>
-    <w:pPr>
-      <w:spacing w:before="0" w:after="120"/>
-    </w:pPr>
-    <w:rPr/>
-  </w:style>
-  <w:style w:type="paragraph" w:styleId="Annotationtext">
-    <w:name w:val="annotation text"/>
-    <w:basedOn w:val="Normal"/>
-    <w:semiHidden/>
-    <w:qFormat/>
-    <w:pPr>
-      <w:tabs>
-        <w:tab w:val="left" w:pos="187" w:leader="none"/>
-      </w:tabs>
-      <w:spacing w:lineRule="exact" w:line="220" w:before="0" w:after="120"/>
-      <w:ind w:left="187" w:hanging="187"/>
-    </w:pPr>
-    <w:rPr/>
-  </w:style>
-  <w:style w:type="paragraph" w:styleId="Pidipagina">
-    <w:name w:val="Footer"/>
-    <w:basedOn w:val="Normal"/>
-    <w:link w:val="PidipaginaCarattere"/>
-    <w:uiPriority w:val="99"/>
-    <w:pPr>
-      <w:keepLines/>
-      <w:tabs>
-        <w:tab w:val="center" w:pos="4320" w:leader="none"/>
-      </w:tabs>
-      <w:jc w:val="center"/>
-    </w:pPr>
-    <w:rPr/>
-  </w:style>
-  <w:style w:type="paragraph" w:styleId="Endnotetext">
-    <w:name w:val="endnote text"/>
-    <w:basedOn w:val="Normal"/>
-    <w:semiHidden/>
-    <w:qFormat/>
-    <w:pPr>
-      <w:tabs>
-        <w:tab w:val="left" w:pos="187" w:leader="none"/>
-      </w:tabs>
-      <w:spacing w:lineRule="exact" w:line="220" w:before="0" w:after="120"/>
-      <w:ind w:left="187" w:hanging="187"/>
-    </w:pPr>
-    <w:rPr>
-      <w:sz w:val="18"/>
-      <w:szCs w:val="18"/>
-    </w:rPr>
-  </w:style>
-  <w:style w:type="paragraph" w:styleId="Macro">
-    <w:name w:val="macro"/>
-    <w:basedOn w:val="Normal"/>
-    <w:semiHidden/>
-    <w:qFormat/>
-    <w:pPr>
-      <w:spacing w:lineRule="auto" w:line="240" w:before="0" w:after="120"/>
-    </w:pPr>
-    <w:rPr>
-      <w:rFonts w:ascii="Courier New" w:hAnsi="Courier New" w:cs="Courier New"/>
-    </w:rPr>
-  </w:style>
-  <w:style w:type="paragraph" w:styleId="Toaheading">
-    <w:name w:val="toa heading"/>
-    <w:basedOn w:val="Normal"/>
-    <w:semiHidden/>
-    <w:qFormat/>
-    <w:pPr>
-      <w:keepNext/>
-      <w:keepLines/>
-      <w:spacing w:before="280" w:after="240"/>
-      <w:jc w:val="left"/>
-    </w:pPr>
-    <w:rPr>
-      <w:b/>
-    </w:rPr>
-  </w:style>
-  <w:style w:type="paragraph" w:styleId="Titolopaginacopertina" w:customStyle="1">
-    <w:name w:val="Titolo pagina copertina"/>
-    <w:basedOn w:val="Normal"/>
-    <w:qFormat/>
-    <w:pPr>
-      <w:keepNext/>
-      <w:keepLines/>
-      <w:spacing w:lineRule="auto" w:line="240" w:before="4000" w:after="5700"/>
-      <w:jc w:val="center"/>
-    </w:pPr>
-    <w:rPr>
-      <w:spacing w:val="5"/>
-      <w:sz w:val="40"/>
-      <w:szCs w:val="40"/>
-      <w:lang w:bidi="it-IT"/>
-    </w:rPr>
-  </w:style>
-  <w:style w:type="paragraph" w:styleId="Infopaginacopertina" w:customStyle="1">
-    <w:name w:val="Info pagina copertina"/>
-    <w:qFormat/>
-    <w:pPr>
-      <w:widowControl/>
-      <w:bidi w:val="0"/>
-      <w:ind w:left="120" w:firstLine="120"/>
-      <w:jc w:val="right"/>
-    </w:pPr>
-    <w:rPr>
-      <w:rFonts w:ascii="Times New Roman" w:hAnsi="Times New Roman" w:eastAsia="Times New Roman" w:cs="Times New Roman"/>
-      <w:color w:val="auto"/>
-      <w:sz w:val="24"/>
-      <w:szCs w:val="24"/>
-      <w:lang w:val="it-IT" w:eastAsia="it-IT" w:bidi="it-IT"/>
-    </w:rPr>
-  </w:style>
-  <w:style w:type="paragraph" w:styleId="Riferimento" w:customStyle="1">
-    <w:name w:val="Riferimento"/>
-    <w:basedOn w:val="Normal"/>
-    <w:qFormat/>
-    <w:pPr>
-      <w:spacing w:lineRule="auto" w:line="240"/>
-      <w:jc w:val="left"/>
-    </w:pPr>
-    <w:rPr>
-      <w:lang w:bidi="it-IT"/>
-    </w:rPr>
-  </w:style>
-  <w:style w:type="paragraph" w:styleId="Intestazione">
-    <w:name w:val="Header"/>
-    <w:basedOn w:val="Normal"/>
-    <w:pPr>
-      <w:tabs>
-        <w:tab w:val="center" w:pos="4320" w:leader="none"/>
-      </w:tabs>
-    </w:pPr>
-    <w:rPr/>
-  </w:style>
-  <w:style w:type="paragraph" w:styleId="ListParagraph">
-    <w:name w:val="List Paragraph"/>
-    <w:basedOn w:val="Normal"/>
-    <w:uiPriority w:val="34"/>
-    <w:qFormat/>
-    <w:rsid w:val="00757e7d"/>
-    <w:pPr>
-      <w:spacing w:before="0" w:after="240"/>
-      <w:ind w:left="720" w:hanging="0"/>
-      <w:contextualSpacing/>
-    </w:pPr>
-    <w:rPr/>
-  </w:style>
-  <w:style w:type="numbering" w:styleId="NoList" w:default="1">
-    <w:name w:val="No List"/>
-    <w:uiPriority w:val="99"/>
-    <w:semiHidden/>
-    <w:unhideWhenUsed/>
-    <w:qFormat/>
   </w:style>
   <w:style w:type="table" w:default="1" w:styleId="Tabellanormale">
     <w:name w:val="Normal Table"/>
@@ -4701,6 +5214,437 @@
       </w:tblCellMar>
     </w:tblPr>
   </w:style>
+  <w:style w:type="numbering" w:default="1" w:styleId="Nessunelenco">
+    <w:name w:val="No List"/>
+    <w:uiPriority w:val="99"/>
+    <w:semiHidden/>
+    <w:unhideWhenUsed/>
+  </w:style>
+  <w:style w:type="character" w:styleId="Rimandonotaapidipagina">
+    <w:name w:val="footnote reference"/>
+    <w:semiHidden/>
+    <w:qFormat/>
+    <w:rPr>
+      <w:vertAlign w:val="superscript"/>
+    </w:rPr>
+  </w:style>
+  <w:style w:type="character" w:styleId="Rimandocommento">
+    <w:name w:val="annotation reference"/>
+    <w:semiHidden/>
+    <w:qFormat/>
+    <w:rPr>
+      <w:sz w:val="16"/>
+    </w:rPr>
+  </w:style>
+  <w:style w:type="character" w:styleId="Rimandonotadichiusura">
+    <w:name w:val="endnote reference"/>
+    <w:semiHidden/>
+    <w:qFormat/>
+    <w:rPr>
+      <w:vertAlign w:val="superscript"/>
+    </w:rPr>
+  </w:style>
+  <w:style w:type="character" w:styleId="Numeropagina">
+    <w:name w:val="page number"/>
+    <w:basedOn w:val="Carpredefinitoparagrafo"/>
+    <w:qFormat/>
+  </w:style>
+  <w:style w:type="character" w:customStyle="1" w:styleId="PidipaginaCarattere">
+    <w:name w:val="Piè di pagina Carattere"/>
+    <w:basedOn w:val="Carpredefinitoparagrafo"/>
+    <w:link w:val="Pidipagina"/>
+    <w:uiPriority w:val="99"/>
+    <w:qFormat/>
+    <w:rsid w:val="00183F6F"/>
+    <w:rPr>
+      <w:spacing w:val="-2"/>
+      <w:sz w:val="22"/>
+      <w:szCs w:val="22"/>
+      <w:lang w:val="it-IT" w:eastAsia="it-IT"/>
+    </w:rPr>
+  </w:style>
+  <w:style w:type="character" w:styleId="Testosegnaposto">
+    <w:name w:val="Placeholder Text"/>
+    <w:basedOn w:val="Carpredefinitoparagrafo"/>
+    <w:uiPriority w:val="99"/>
+    <w:semiHidden/>
+    <w:qFormat/>
+    <w:rsid w:val="00282783"/>
+    <w:rPr>
+      <w:color w:val="808080"/>
+    </w:rPr>
+  </w:style>
+  <w:style w:type="character" w:customStyle="1" w:styleId="ListLabel1">
+    <w:name w:val="ListLabel 1"/>
+    <w:qFormat/>
+    <w:rPr>
+      <w:rFonts w:cs="Courier New"/>
+    </w:rPr>
+  </w:style>
+  <w:style w:type="character" w:customStyle="1" w:styleId="ListLabel2">
+    <w:name w:val="ListLabel 2"/>
+    <w:qFormat/>
+    <w:rPr>
+      <w:rFonts w:cs="Courier New"/>
+    </w:rPr>
+  </w:style>
+  <w:style w:type="character" w:customStyle="1" w:styleId="ListLabel3">
+    <w:name w:val="ListLabel 3"/>
+    <w:qFormat/>
+    <w:rPr>
+      <w:rFonts w:cs="Courier New"/>
+    </w:rPr>
+  </w:style>
+  <w:style w:type="character" w:customStyle="1" w:styleId="ListLabel4">
+    <w:name w:val="ListLabel 4"/>
+    <w:qFormat/>
+    <w:rPr>
+      <w:rFonts w:cs="Courier New"/>
+    </w:rPr>
+  </w:style>
+  <w:style w:type="character" w:customStyle="1" w:styleId="ListLabel5">
+    <w:name w:val="ListLabel 5"/>
+    <w:qFormat/>
+    <w:rPr>
+      <w:rFonts w:cs="Courier New"/>
+    </w:rPr>
+  </w:style>
+  <w:style w:type="character" w:customStyle="1" w:styleId="ListLabel6">
+    <w:name w:val="ListLabel 6"/>
+    <w:qFormat/>
+    <w:rPr>
+      <w:rFonts w:cs="Courier New"/>
+    </w:rPr>
+  </w:style>
+  <w:style w:type="character" w:customStyle="1" w:styleId="ListLabel7">
+    <w:name w:val="ListLabel 7"/>
+    <w:qFormat/>
+    <w:rPr>
+      <w:rFonts w:cs="Courier New"/>
+    </w:rPr>
+  </w:style>
+  <w:style w:type="character" w:customStyle="1" w:styleId="ListLabel8">
+    <w:name w:val="ListLabel 8"/>
+    <w:qFormat/>
+    <w:rPr>
+      <w:rFonts w:cs="Courier New"/>
+    </w:rPr>
+  </w:style>
+  <w:style w:type="character" w:customStyle="1" w:styleId="ListLabel9">
+    <w:name w:val="ListLabel 9"/>
+    <w:qFormat/>
+    <w:rPr>
+      <w:rFonts w:cs="Courier New"/>
+    </w:rPr>
+  </w:style>
+  <w:style w:type="character" w:customStyle="1" w:styleId="ListLabel10">
+    <w:name w:val="ListLabel 10"/>
+    <w:qFormat/>
+    <w:rPr>
+      <w:rFonts w:cs="Courier New"/>
+    </w:rPr>
+  </w:style>
+  <w:style w:type="character" w:customStyle="1" w:styleId="ListLabel11">
+    <w:name w:val="ListLabel 11"/>
+    <w:qFormat/>
+    <w:rPr>
+      <w:rFonts w:cs="Courier New"/>
+    </w:rPr>
+  </w:style>
+  <w:style w:type="character" w:customStyle="1" w:styleId="ListLabel12">
+    <w:name w:val="ListLabel 12"/>
+    <w:qFormat/>
+    <w:rPr>
+      <w:rFonts w:cs="Courier New"/>
+    </w:rPr>
+  </w:style>
+  <w:style w:type="character" w:customStyle="1" w:styleId="ListLabel13">
+    <w:name w:val="ListLabel 13"/>
+    <w:qFormat/>
+    <w:rPr>
+      <w:rFonts w:eastAsia="Times New Roman" w:cs="Times New Roman"/>
+    </w:rPr>
+  </w:style>
+  <w:style w:type="character" w:customStyle="1" w:styleId="ListLabel14">
+    <w:name w:val="ListLabel 14"/>
+    <w:qFormat/>
+    <w:rPr>
+      <w:rFonts w:cs="Courier New"/>
+    </w:rPr>
+  </w:style>
+  <w:style w:type="character" w:customStyle="1" w:styleId="ListLabel15">
+    <w:name w:val="ListLabel 15"/>
+    <w:qFormat/>
+    <w:rPr>
+      <w:rFonts w:cs="Courier New"/>
+    </w:rPr>
+  </w:style>
+  <w:style w:type="character" w:customStyle="1" w:styleId="ListLabel16">
+    <w:name w:val="ListLabel 16"/>
+    <w:qFormat/>
+    <w:rPr>
+      <w:rFonts w:cs="Courier New"/>
+    </w:rPr>
+  </w:style>
+  <w:style w:type="character" w:customStyle="1" w:styleId="ListLabel17">
+    <w:name w:val="ListLabel 17"/>
+    <w:qFormat/>
+    <w:rPr>
+      <w:b/>
+      <w:sz w:val="20"/>
+    </w:rPr>
+  </w:style>
+  <w:style w:type="paragraph" w:styleId="Titolo">
+    <w:name w:val="Title"/>
+    <w:basedOn w:val="Normale"/>
+    <w:next w:val="Corpotesto"/>
+    <w:qFormat/>
+    <w:pPr>
+      <w:keepNext/>
+      <w:spacing w:before="240" w:after="120"/>
+    </w:pPr>
+    <w:rPr>
+      <w:rFonts w:ascii="Liberation Sans" w:eastAsia="Noto Sans CJK SC Regular" w:hAnsi="Liberation Sans" w:cs="FreeSans"/>
+      <w:sz w:val="28"/>
+      <w:szCs w:val="28"/>
+    </w:rPr>
+  </w:style>
+  <w:style w:type="paragraph" w:styleId="Corpotesto">
+    <w:name w:val="Body Text"/>
+    <w:basedOn w:val="Normale"/>
+    <w:pPr>
+      <w:spacing w:after="140" w:line="288" w:lineRule="auto"/>
+    </w:pPr>
+  </w:style>
+  <w:style w:type="paragraph" w:styleId="Elenco">
+    <w:name w:val="List"/>
+    <w:basedOn w:val="Corpotesto"/>
+    <w:rPr>
+      <w:rFonts w:cs="FreeSans"/>
+    </w:rPr>
+  </w:style>
+  <w:style w:type="paragraph" w:styleId="Didascalia">
+    <w:name w:val="caption"/>
+    <w:basedOn w:val="Normale"/>
+    <w:qFormat/>
+    <w:pPr>
+      <w:suppressLineNumbers/>
+      <w:spacing w:before="120" w:after="120"/>
+    </w:pPr>
+    <w:rPr>
+      <w:rFonts w:cs="FreeSans"/>
+      <w:i/>
+      <w:iCs/>
+      <w:sz w:val="24"/>
+      <w:szCs w:val="24"/>
+    </w:rPr>
+  </w:style>
+  <w:style w:type="paragraph" w:customStyle="1" w:styleId="Indice">
+    <w:name w:val="Indice"/>
+    <w:basedOn w:val="Normale"/>
+    <w:qFormat/>
+    <w:pPr>
+      <w:suppressLineNumbers/>
+    </w:pPr>
+    <w:rPr>
+      <w:rFonts w:cs="FreeSans"/>
+    </w:rPr>
+  </w:style>
+  <w:style w:type="paragraph" w:styleId="Sommario1">
+    <w:name w:val="toc 1"/>
+    <w:basedOn w:val="Normale"/>
+    <w:semiHidden/>
+    <w:pPr>
+      <w:tabs>
+        <w:tab w:val="right" w:leader="dot" w:pos="7440"/>
+      </w:tabs>
+    </w:pPr>
+  </w:style>
+  <w:style w:type="paragraph" w:styleId="Sommario2">
+    <w:name w:val="toc 2"/>
+    <w:basedOn w:val="Normale"/>
+    <w:semiHidden/>
+    <w:pPr>
+      <w:tabs>
+        <w:tab w:val="right" w:leader="dot" w:pos="7440"/>
+      </w:tabs>
+      <w:ind w:left="360"/>
+    </w:pPr>
+  </w:style>
+  <w:style w:type="paragraph" w:styleId="Sommario3">
+    <w:name w:val="toc 3"/>
+    <w:basedOn w:val="Normale"/>
+    <w:semiHidden/>
+    <w:pPr>
+      <w:tabs>
+        <w:tab w:val="right" w:leader="dot" w:pos="8640"/>
+      </w:tabs>
+      <w:ind w:left="720"/>
+    </w:pPr>
+  </w:style>
+  <w:style w:type="paragraph" w:styleId="Sommario4">
+    <w:name w:val="toc 4"/>
+    <w:basedOn w:val="Normale"/>
+    <w:semiHidden/>
+    <w:pPr>
+      <w:tabs>
+        <w:tab w:val="right" w:leader="dot" w:pos="8640"/>
+      </w:tabs>
+      <w:ind w:left="1080"/>
+    </w:pPr>
+  </w:style>
+  <w:style w:type="paragraph" w:styleId="Sommario5">
+    <w:name w:val="toc 5"/>
+    <w:basedOn w:val="Normale"/>
+    <w:semiHidden/>
+    <w:pPr>
+      <w:tabs>
+        <w:tab w:val="right" w:leader="dot" w:pos="8640"/>
+      </w:tabs>
+      <w:ind w:left="1440"/>
+    </w:pPr>
+  </w:style>
+  <w:style w:type="paragraph" w:styleId="Testonotaapidipagina">
+    <w:name w:val="footnote text"/>
+    <w:basedOn w:val="Normale"/>
+    <w:semiHidden/>
+    <w:qFormat/>
+    <w:pPr>
+      <w:spacing w:after="120"/>
+    </w:pPr>
+  </w:style>
+  <w:style w:type="paragraph" w:styleId="Testocommento">
+    <w:name w:val="annotation text"/>
+    <w:basedOn w:val="Normale"/>
+    <w:semiHidden/>
+    <w:qFormat/>
+    <w:pPr>
+      <w:tabs>
+        <w:tab w:val="left" w:pos="187"/>
+      </w:tabs>
+      <w:spacing w:after="120" w:line="220" w:lineRule="exact"/>
+      <w:ind w:left="187" w:hanging="187"/>
+    </w:pPr>
+  </w:style>
+  <w:style w:type="paragraph" w:styleId="Pidipagina">
+    <w:name w:val="footer"/>
+    <w:basedOn w:val="Normale"/>
+    <w:link w:val="PidipaginaCarattere"/>
+    <w:uiPriority w:val="99"/>
+    <w:pPr>
+      <w:keepLines/>
+      <w:tabs>
+        <w:tab w:val="center" w:pos="4320"/>
+      </w:tabs>
+      <w:jc w:val="center"/>
+    </w:pPr>
+  </w:style>
+  <w:style w:type="paragraph" w:styleId="Testonotadichiusura">
+    <w:name w:val="endnote text"/>
+    <w:basedOn w:val="Normale"/>
+    <w:semiHidden/>
+    <w:qFormat/>
+    <w:pPr>
+      <w:tabs>
+        <w:tab w:val="left" w:pos="187"/>
+      </w:tabs>
+      <w:spacing w:after="120" w:line="220" w:lineRule="exact"/>
+      <w:ind w:left="187" w:hanging="187"/>
+    </w:pPr>
+    <w:rPr>
+      <w:sz w:val="18"/>
+      <w:szCs w:val="18"/>
+    </w:rPr>
+  </w:style>
+  <w:style w:type="paragraph" w:styleId="Testomacro">
+    <w:name w:val="macro"/>
+    <w:basedOn w:val="Normale"/>
+    <w:semiHidden/>
+    <w:qFormat/>
+    <w:pPr>
+      <w:spacing w:after="120" w:line="240" w:lineRule="auto"/>
+    </w:pPr>
+    <w:rPr>
+      <w:rFonts w:ascii="Courier New" w:hAnsi="Courier New" w:cs="Courier New"/>
+    </w:rPr>
+  </w:style>
+  <w:style w:type="paragraph" w:styleId="Titoloindicefonti">
+    <w:name w:val="toa heading"/>
+    <w:basedOn w:val="Normale"/>
+    <w:semiHidden/>
+    <w:qFormat/>
+    <w:pPr>
+      <w:keepNext/>
+      <w:keepLines/>
+      <w:spacing w:before="280"/>
+      <w:jc w:val="left"/>
+    </w:pPr>
+    <w:rPr>
+      <w:b/>
+    </w:rPr>
+  </w:style>
+  <w:style w:type="paragraph" w:customStyle="1" w:styleId="Titolopaginacopertina">
+    <w:name w:val="Titolo pagina copertina"/>
+    <w:basedOn w:val="Normale"/>
+    <w:qFormat/>
+    <w:pPr>
+      <w:keepNext/>
+      <w:keepLines/>
+      <w:spacing w:before="4000" w:after="5700" w:line="240" w:lineRule="auto"/>
+      <w:jc w:val="center"/>
+    </w:pPr>
+    <w:rPr>
+      <w:spacing w:val="5"/>
+      <w:sz w:val="40"/>
+      <w:szCs w:val="40"/>
+      <w:lang w:bidi="it-IT"/>
+    </w:rPr>
+  </w:style>
+  <w:style w:type="paragraph" w:customStyle="1" w:styleId="Infopaginacopertina">
+    <w:name w:val="Info pagina copertina"/>
+    <w:qFormat/>
+    <w:pPr>
+      <w:ind w:left="120" w:firstLine="120"/>
+      <w:jc w:val="right"/>
+    </w:pPr>
+    <w:rPr>
+      <w:sz w:val="24"/>
+      <w:szCs w:val="24"/>
+      <w:lang w:val="it-IT" w:eastAsia="it-IT" w:bidi="it-IT"/>
+    </w:rPr>
+  </w:style>
+  <w:style w:type="paragraph" w:customStyle="1" w:styleId="Riferimento">
+    <w:name w:val="Riferimento"/>
+    <w:basedOn w:val="Normale"/>
+    <w:qFormat/>
+    <w:pPr>
+      <w:spacing w:line="240" w:lineRule="auto"/>
+      <w:jc w:val="left"/>
+    </w:pPr>
+    <w:rPr>
+      <w:lang w:bidi="it-IT"/>
+    </w:rPr>
+  </w:style>
+  <w:style w:type="paragraph" w:styleId="Intestazione">
+    <w:name w:val="header"/>
+    <w:basedOn w:val="Normale"/>
+    <w:pPr>
+      <w:tabs>
+        <w:tab w:val="center" w:pos="4320"/>
+      </w:tabs>
+    </w:pPr>
+  </w:style>
+  <w:style w:type="paragraph" w:styleId="Paragrafoelenco">
+    <w:name w:val="List Paragraph"/>
+    <w:basedOn w:val="Normale"/>
+    <w:uiPriority w:val="34"/>
+    <w:qFormat/>
+    <w:rsid w:val="00757E7D"/>
+    <w:pPr>
+      <w:ind w:left="720"/>
+      <w:contextualSpacing/>
+    </w:pPr>
+  </w:style>
   <w:style w:type="table" w:customStyle="1" w:styleId="Tabellanormale1">
     <w:name w:val="Tabella normale1"/>
     <w:semiHidden/>
@@ -4713,6 +5657,16 @@
       </w:tblCellMar>
     </w:tblPr>
   </w:style>
+  <w:style w:type="character" w:customStyle="1" w:styleId="pl-v">
+    <w:name w:val="pl-v"/>
+    <w:basedOn w:val="Carpredefinitoparagrafo"/>
+    <w:rsid w:val="001B2914"/>
+  </w:style>
+  <w:style w:type="character" w:customStyle="1" w:styleId="pl-k">
+    <w:name w:val="pl-k"/>
+    <w:basedOn w:val="Carpredefinitoparagrafo"/>
+    <w:rsid w:val="001B2914"/>
+  </w:style>
 </w:styles>
 </file>
 
@@ -4721,7 +5675,7 @@
   <w:docParts>
     <w:docPart>
       <w:docPartPr>
-        <w:name w:val="67AB26834C4745308F37FA09A6CC246F"/>
+        <w:name w:val="6AAAA3B8903B4315ABC38B8B2241F921"/>
         <w:category>
           <w:name w:val="Generale"/>
           <w:gallery w:val="placeholder"/>
@@ -4732,33 +5686,7 @@
         <w:behaviors>
           <w:behavior w:val="content"/>
         </w:behaviors>
-        <w:guid w:val="{55418A5B-E334-43AD-A148-37328C45048E}"/>
-      </w:docPartPr>
-      <w:docPartBody>
-        <w:p>
-          <w:r>
-            <w:rPr>
-              <w:rStyle w:val="Testosegnaposto"/>
-            </w:rPr>
-            <w:t>[Autore]</w:t>
-          </w:r>
-        </w:p>
-      </w:docPartBody>
-    </w:docPart>
-    <w:docPart>
-      <w:docPartPr>
-        <w:name w:val="3577E3F0C7E0447D9F54A7880E20D0C6"/>
-        <w:category>
-          <w:name w:val="Generale"/>
-          <w:gallery w:val="placeholder"/>
-        </w:category>
-        <w:types>
-          <w:type w:val="bbPlcHdr"/>
-        </w:types>
-        <w:behaviors>
-          <w:behavior w:val="content"/>
-        </w:behaviors>
-        <w:guid w:val="{DF303CD6-8674-4575-AE18-0480EC75C752}"/>
+        <w:guid w:val="{0E3D01AE-C2A2-47C2-A521-37DA72992AC6}"/>
       </w:docPartPr>
       <w:docPartBody>
         <w:p>
@@ -4777,13 +5705,6 @@
 
 <file path=word/glossary/fontTable.xml><?xml version="1.0" encoding="utf-8"?>
 <w:fonts xmlns:mc="http://schemas.openxmlformats.org/markup-compatibility/2006" xmlns:r="http://schemas.openxmlformats.org/officeDocument/2006/relationships" xmlns:w="http://schemas.openxmlformats.org/wordprocessingml/2006/main" xmlns:w14="http://schemas.microsoft.com/office/word/2010/wordml" xmlns:w15="http://schemas.microsoft.com/office/word/2012/wordml" mc:Ignorable="w14 w15">
-  <w:font w:name="Symbol">
-    <w:panose1 w:val="05050102010706020507"/>
-    <w:charset w:val="02"/>
-    <w:family w:val="roman"/>
-    <w:pitch w:val="variable"/>
-    <w:sig w:usb0="00000000" w:usb1="10000000" w:usb2="00000000" w:usb3="00000000" w:csb0="80000000" w:csb1="00000000"/>
-  </w:font>
   <w:font w:name="Times New Roman">
     <w:panose1 w:val="02020603050405020304"/>
     <w:charset w:val="00"/>
@@ -4805,12 +5726,40 @@
     <w:pitch w:val="variable"/>
     <w:sig w:usb0="00000000" w:usb1="10000000" w:usb2="00000000" w:usb3="00000000" w:csb0="80000000" w:csb1="00000000"/>
   </w:font>
+  <w:font w:name="Symbol">
+    <w:panose1 w:val="05050102010706020507"/>
+    <w:charset w:val="02"/>
+    <w:family w:val="roman"/>
+    <w:pitch w:val="variable"/>
+    <w:sig w:usb0="00000000" w:usb1="10000000" w:usb2="00000000" w:usb3="00000000" w:csb0="80000000" w:csb1="00000000"/>
+  </w:font>
   <w:font w:name="Arial">
     <w:panose1 w:val="020B0604020202020204"/>
     <w:charset w:val="00"/>
     <w:family w:val="swiss"/>
     <w:pitch w:val="variable"/>
     <w:sig w:usb0="E0002EFF" w:usb1="C0007843" w:usb2="00000009" w:usb3="00000000" w:csb0="000001FF" w:csb1="00000000"/>
+  </w:font>
+  <w:font w:name="Liberation Sans">
+    <w:altName w:val="Arial"/>
+    <w:charset w:val="01"/>
+    <w:family w:val="swiss"/>
+    <w:pitch w:val="variable"/>
+  </w:font>
+  <w:font w:name="Noto Sans CJK SC Regular">
+    <w:panose1 w:val="00000000000000000000"/>
+    <w:charset w:val="00"/>
+    <w:family w:val="roman"/>
+    <w:notTrueType/>
+    <w:pitch w:val="default"/>
+  </w:font>
+  <w:font w:name="FreeSans">
+    <w:altName w:val="Times New Roman"/>
+    <w:panose1 w:val="00000000000000000000"/>
+    <w:charset w:val="00"/>
+    <w:family w:val="roman"/>
+    <w:notTrueType/>
+    <w:pitch w:val="default"/>
   </w:font>
   <w:font w:name="Cambria">
     <w:panose1 w:val="02040503050406030204"/>
@@ -4852,10 +5801,13 @@
   </w:compat>
   <w:rsids>
     <w:rsidRoot w:val="00C734B3"/>
+    <w:rsid w:val="00270BE2"/>
     <w:rsid w:val="002A0939"/>
     <w:rsid w:val="0044317F"/>
     <w:rsid w:val="00510AC2"/>
+    <w:rsid w:val="00C54B9D"/>
     <w:rsid w:val="00C734B3"/>
+    <w:rsid w:val="00D21E46"/>
   </w:rsids>
   <m:mathPr>
     <m:mathFont m:val="Cambria Math"/>
@@ -5052,7 +6004,7 @@
     <w:lsdException w:name="Balloon Text" w:semiHidden="1" w:unhideWhenUsed="1"/>
     <w:lsdException w:name="Table Grid" w:uiPriority="39"/>
     <w:lsdException w:name="Table Theme" w:semiHidden="1" w:unhideWhenUsed="1"/>
-    <w:lsdException w:name="Placeholder Text" w:semiHidden="1"/>
+    <w:lsdException w:name="Placeholder Text" w:semiHidden="1" w:qFormat="1"/>
     <w:lsdException w:name="No Spacing" w:uiPriority="1" w:qFormat="1"/>
     <w:lsdException w:name="Light Shading" w:uiPriority="60"/>
     <w:lsdException w:name="Light List" w:uiPriority="61"/>
@@ -5312,7 +6264,8 @@
     <w:basedOn w:val="Carpredefinitoparagrafo"/>
     <w:uiPriority w:val="99"/>
     <w:semiHidden/>
-    <w:rsid w:val="00C734B3"/>
+    <w:qFormat/>
+    <w:rsid w:val="00C54B9D"/>
     <w:rPr>
       <w:color w:val="808080"/>
     </w:rPr>
@@ -5324,6 +6277,10 @@
   <w:style w:type="paragraph" w:customStyle="1" w:styleId="E7798ABBE0BE4120B6EA5EBE0CB1FA42">
     <w:name w:val="E7798ABBE0BE4120B6EA5EBE0CB1FA42"/>
     <w:rsid w:val="00C734B3"/>
+  </w:style>
+  <w:style w:type="paragraph" w:customStyle="1" w:styleId="0FC23E66893841548A1904A9255D963F">
+    <w:name w:val="0FC23E66893841548A1904A9255D963F"/>
+    <w:rsid w:val="00C54B9D"/>
   </w:style>
 </w:styles>
 </file>
@@ -5621,10 +6578,6 @@
 </file>
 
 <file path=customXml/item1.xml><?xml version="1.0" encoding="utf-8"?>
-<b:Sources xmlns:b="http://schemas.openxmlformats.org/officeDocument/2006/bibliography" xmlns="http://schemas.openxmlformats.org/officeDocument/2006/bibliography" SelectedStyle="\APASixthEditionOfficeOnline.xsl" StyleName="APA" Version="6"/>
-</file>
-
-<file path=customXml/item2.xml><?xml version="1.0" encoding="utf-8"?>
 <?mso-contentType ?>
 <FormTemplates xmlns="http://schemas.microsoft.com/sharepoint/v3/contenttype/forms">
   <Display>DocumentLibraryForm</Display>
@@ -5633,18 +6586,22 @@
 </FormTemplates>
 </file>
 
+<file path=customXml/item2.xml><?xml version="1.0" encoding="utf-8"?>
+<b:Sources xmlns:b="http://schemas.openxmlformats.org/officeDocument/2006/bibliography" xmlns="http://schemas.openxmlformats.org/officeDocument/2006/bibliography" SelectedStyle="\APASixthEditionOfficeOnline.xsl" StyleName="APA" Version="6"/>
+</file>
+
 <file path=customXml/itemProps1.xml><?xml version="1.0" encoding="utf-8"?>
-<ds:datastoreItem xmlns:ds="http://schemas.openxmlformats.org/officeDocument/2006/customXml" ds:itemID="{BDF50E84-8E3C-4FAE-837C-FBF15D9F4E09}">
+<ds:datastoreItem xmlns:ds="http://schemas.openxmlformats.org/officeDocument/2006/customXml" ds:itemID="{5D8192A8-E91C-4E05-9A8D-309EF51AF014}">
   <ds:schemaRefs>
-    <ds:schemaRef ds:uri="http://schemas.openxmlformats.org/officeDocument/2006/bibliography"/>
+    <ds:schemaRef ds:uri="http://schemas.microsoft.com/sharepoint/v3/contenttype/forms"/>
   </ds:schemaRefs>
 </ds:datastoreItem>
 </file>
 
 <file path=customXml/itemProps2.xml><?xml version="1.0" encoding="utf-8"?>
-<ds:datastoreItem xmlns:ds="http://schemas.openxmlformats.org/officeDocument/2006/customXml" ds:itemID="{5D8192A8-E91C-4E05-9A8D-309EF51AF014}">
+<ds:datastoreItem xmlns:ds="http://schemas.openxmlformats.org/officeDocument/2006/customXml" ds:itemID="{4DF8071F-7042-45C8-8BBA-296414A2216B}">
   <ds:schemaRefs>
-    <ds:schemaRef ds:uri="http://schemas.microsoft.com/sharepoint/v3/contenttype/forms"/>
+    <ds:schemaRef ds:uri="http://schemas.openxmlformats.org/officeDocument/2006/bibliography"/>
   </ds:schemaRefs>
 </ds:datastoreItem>
 </file>
--- a/Relazione.docx
+++ b/Relazione.docx
@@ -521,13 +521,22 @@
         </w:rPr>
         <w:t xml:space="preserve"> la classe vettore rappresenta il contenitore richiesto nei requisiti. Viene implementato un array dinamico, basato sullo </w:t>
       </w:r>
+      <w:proofErr w:type="spellStart"/>
       <w:proofErr w:type="gramStart"/>
       <w:r>
         <w:rPr>
           <w:i/>
           <w:sz w:val="20"/>
         </w:rPr>
-        <w:t>std::</w:t>
+        <w:t>std</w:t>
+      </w:r>
+      <w:proofErr w:type="spellEnd"/>
+      <w:r>
+        <w:rPr>
+          <w:i/>
+          <w:sz w:val="20"/>
+        </w:rPr>
+        <w:t>::</w:t>
       </w:r>
       <w:proofErr w:type="spellStart"/>
       <w:proofErr w:type="gramEnd"/>
@@ -650,9 +659,9 @@
           <w:spacing w:val="0"/>
           <w:sz w:val="18"/>
           <w:szCs w:val="20"/>
-        </w:rPr>
-      </w:pPr>
-      <w:proofErr w:type="spellStart"/>
+          <w:lang w:val="en-US"/>
+        </w:rPr>
+      </w:pPr>
       <w:proofErr w:type="gramStart"/>
       <w:r>
         <w:rPr>
@@ -661,10 +670,10 @@
           <w:spacing w:val="0"/>
           <w:sz w:val="18"/>
           <w:szCs w:val="20"/>
+          <w:lang w:val="en-US"/>
         </w:rPr>
         <w:t>template</w:t>
       </w:r>
-      <w:proofErr w:type="spellEnd"/>
       <w:proofErr w:type="gramEnd"/>
       <w:r>
         <w:rPr>
@@ -673,6 +682,7 @@
           <w:spacing w:val="0"/>
           <w:sz w:val="18"/>
           <w:szCs w:val="20"/>
+          <w:lang w:val="en-US"/>
         </w:rPr>
         <w:t xml:space="preserve"> </w:t>
       </w:r>
@@ -685,10 +695,10 @@
           <w:spacing w:val="0"/>
           <w:sz w:val="18"/>
           <w:szCs w:val="20"/>
+          <w:lang w:val="en-US"/>
         </w:rPr>
         <w:t>&lt;</w:t>
       </w:r>
-      <w:proofErr w:type="spellStart"/>
       <w:r>
         <w:rPr>
           <w:rFonts w:ascii="Courier New" w:hAnsi="Courier New" w:cs="Courier New"/>
@@ -696,10 +706,10 @@
           <w:spacing w:val="0"/>
           <w:sz w:val="18"/>
           <w:szCs w:val="20"/>
+          <w:lang w:val="en-US"/>
         </w:rPr>
         <w:t>bool</w:t>
       </w:r>
-      <w:proofErr w:type="spellEnd"/>
       <w:r>
         <w:rPr>
           <w:rFonts w:ascii="Courier New" w:hAnsi="Courier New" w:cs="Courier New"/>
@@ -707,21 +717,10 @@
           <w:spacing w:val="0"/>
           <w:sz w:val="18"/>
           <w:szCs w:val="20"/>
-        </w:rPr>
-        <w:t xml:space="preserve"> </w:t>
-      </w:r>
-      <w:proofErr w:type="spellStart"/>
-      <w:r>
-        <w:rPr>
-          <w:rFonts w:ascii="Courier New" w:hAnsi="Courier New" w:cs="Courier New"/>
-          <w:color w:val="000000"/>
-          <w:spacing w:val="0"/>
-          <w:sz w:val="18"/>
-          <w:szCs w:val="20"/>
-        </w:rPr>
-        <w:t>flag</w:t>
-      </w:r>
-      <w:proofErr w:type="spellEnd"/>
+          <w:lang w:val="en-US"/>
+        </w:rPr>
+        <w:t xml:space="preserve"> flag</w:t>
+      </w:r>
       <w:r>
         <w:rPr>
           <w:rFonts w:ascii="Courier New" w:hAnsi="Courier New" w:cs="Courier New"/>
@@ -731,6 +730,7 @@
           <w:spacing w:val="0"/>
           <w:sz w:val="18"/>
           <w:szCs w:val="20"/>
+          <w:lang w:val="en-US"/>
         </w:rPr>
         <w:t>,</w:t>
       </w:r>
@@ -741,31 +741,45 @@
           <w:spacing w:val="0"/>
           <w:sz w:val="18"/>
           <w:szCs w:val="20"/>
+          <w:lang w:val="en-US"/>
         </w:rPr>
         <w:t xml:space="preserve"> </w:t>
       </w:r>
+      <w:r>
+        <w:rPr>
+          <w:rFonts w:ascii="Courier New" w:hAnsi="Courier New" w:cs="Courier New"/>
+          <w:color w:val="8000FF"/>
+          <w:spacing w:val="0"/>
+          <w:sz w:val="18"/>
+          <w:szCs w:val="20"/>
+          <w:lang w:val="en-US"/>
+        </w:rPr>
+        <w:t>class</w:t>
+      </w:r>
+      <w:r>
+        <w:rPr>
+          <w:rFonts w:ascii="Courier New" w:hAnsi="Courier New" w:cs="Courier New"/>
+          <w:color w:val="000000"/>
+          <w:spacing w:val="0"/>
+          <w:sz w:val="18"/>
+          <w:szCs w:val="20"/>
+          <w:lang w:val="en-US"/>
+        </w:rPr>
+        <w:t xml:space="preserve"> _</w:t>
+      </w:r>
       <w:proofErr w:type="spellStart"/>
       <w:r>
         <w:rPr>
           <w:rFonts w:ascii="Courier New" w:hAnsi="Courier New" w:cs="Courier New"/>
-          <w:color w:val="8000FF"/>
-          <w:spacing w:val="0"/>
-          <w:sz w:val="18"/>
-          <w:szCs w:val="20"/>
-        </w:rPr>
-        <w:t>class</w:t>
+          <w:color w:val="000000"/>
+          <w:spacing w:val="0"/>
+          <w:sz w:val="18"/>
+          <w:szCs w:val="20"/>
+          <w:lang w:val="en-US"/>
+        </w:rPr>
+        <w:t>nConst</w:t>
       </w:r>
       <w:proofErr w:type="spellEnd"/>
-      <w:r>
-        <w:rPr>
-          <w:rFonts w:ascii="Courier New" w:hAnsi="Courier New" w:cs="Courier New"/>
-          <w:color w:val="000000"/>
-          <w:spacing w:val="0"/>
-          <w:sz w:val="18"/>
-          <w:szCs w:val="20"/>
-        </w:rPr>
-        <w:t xml:space="preserve"> _nConst</w:t>
-      </w:r>
       <w:r>
         <w:rPr>
           <w:rFonts w:ascii="Courier New" w:hAnsi="Courier New" w:cs="Courier New"/>
@@ -775,6 +789,7 @@
           <w:spacing w:val="0"/>
           <w:sz w:val="18"/>
           <w:szCs w:val="20"/>
+          <w:lang w:val="en-US"/>
         </w:rPr>
         <w:t>,</w:t>
       </w:r>
@@ -785,49 +800,41 @@
           <w:spacing w:val="0"/>
           <w:sz w:val="18"/>
           <w:szCs w:val="20"/>
+          <w:lang w:val="en-US"/>
         </w:rPr>
         <w:t xml:space="preserve"> </w:t>
       </w:r>
+      <w:r>
+        <w:rPr>
+          <w:rFonts w:ascii="Courier New" w:hAnsi="Courier New" w:cs="Courier New"/>
+          <w:color w:val="8000FF"/>
+          <w:spacing w:val="0"/>
+          <w:sz w:val="18"/>
+          <w:szCs w:val="20"/>
+          <w:lang w:val="en-US"/>
+        </w:rPr>
+        <w:t>class</w:t>
+      </w:r>
+      <w:r>
+        <w:rPr>
+          <w:rFonts w:ascii="Courier New" w:hAnsi="Courier New" w:cs="Courier New"/>
+          <w:color w:val="000000"/>
+          <w:spacing w:val="0"/>
+          <w:sz w:val="18"/>
+          <w:szCs w:val="20"/>
+          <w:lang w:val="en-US"/>
+        </w:rPr>
+        <w:t xml:space="preserve"> _</w:t>
+      </w:r>
       <w:proofErr w:type="spellStart"/>
       <w:r>
         <w:rPr>
           <w:rFonts w:ascii="Courier New" w:hAnsi="Courier New" w:cs="Courier New"/>
-          <w:color w:val="8000FF"/>
-          <w:spacing w:val="0"/>
-          <w:sz w:val="18"/>
-          <w:szCs w:val="20"/>
-        </w:rPr>
-        <w:t>class</w:t>
-      </w:r>
-      <w:proofErr w:type="spellEnd"/>
-      <w:r>
-        <w:rPr>
-          <w:rFonts w:ascii="Courier New" w:hAnsi="Courier New" w:cs="Courier New"/>
           <w:color w:val="000000"/>
           <w:spacing w:val="0"/>
           <w:sz w:val="18"/>
           <w:szCs w:val="20"/>
-        </w:rPr>
-        <w:t xml:space="preserve"> </w:t>
-      </w:r>
-      <w:r>
-        <w:rPr>
-          <w:rFonts w:ascii="Courier New" w:hAnsi="Courier New" w:cs="Courier New"/>
-          <w:color w:val="000000"/>
-          <w:spacing w:val="0"/>
-          <w:sz w:val="18"/>
-          <w:szCs w:val="20"/>
-        </w:rPr>
-        <w:t>_</w:t>
-      </w:r>
-      <w:proofErr w:type="spellStart"/>
-      <w:r>
-        <w:rPr>
-          <w:rFonts w:ascii="Courier New" w:hAnsi="Courier New" w:cs="Courier New"/>
-          <w:color w:val="000000"/>
-          <w:spacing w:val="0"/>
-          <w:sz w:val="18"/>
-          <w:szCs w:val="20"/>
+          <w:lang w:val="en-US"/>
         </w:rPr>
         <w:t>Const</w:t>
       </w:r>
@@ -841,6 +848,7 @@
           <w:spacing w:val="0"/>
           <w:sz w:val="18"/>
           <w:szCs w:val="20"/>
+          <w:lang w:val="en-US"/>
         </w:rPr>
         <w:t>&gt;</w:t>
       </w:r>
@@ -882,8 +890,20 @@
           <w:sz w:val="18"/>
           <w:szCs w:val="20"/>
         </w:rPr>
-        <w:t xml:space="preserve"> const_or_notc</w:t>
-      </w:r>
+        <w:t xml:space="preserve"> </w:t>
+      </w:r>
+      <w:proofErr w:type="spellStart"/>
+      <w:r>
+        <w:rPr>
+          <w:rFonts w:ascii="Courier New" w:hAnsi="Courier New" w:cs="Courier New"/>
+          <w:color w:val="000000"/>
+          <w:spacing w:val="0"/>
+          <w:sz w:val="18"/>
+          <w:szCs w:val="20"/>
+        </w:rPr>
+        <w:t>const_or_notc</w:t>
+      </w:r>
+      <w:proofErr w:type="spellEnd"/>
       <w:r>
         <w:rPr>
           <w:rFonts w:ascii="Courier New" w:hAnsi="Courier New" w:cs="Courier New"/>
@@ -1653,6 +1673,7 @@
         </w:rPr>
         <w:t xml:space="preserve">    </w:t>
       </w:r>
+      <w:proofErr w:type="spellStart"/>
       <w:proofErr w:type="gramStart"/>
       <w:r>
         <w:rPr>
@@ -1666,6 +1687,7 @@
         </w:rPr>
         <w:t>typedef</w:t>
       </w:r>
+      <w:proofErr w:type="spellEnd"/>
       <w:proofErr w:type="gramEnd"/>
       <w:r>
         <w:rPr>
@@ -1675,8 +1697,20 @@
           <w:sz w:val="18"/>
           <w:szCs w:val="20"/>
         </w:rPr>
-        <w:t xml:space="preserve"> _nConst</w:t>
-      </w:r>
+        <w:t xml:space="preserve"> _</w:t>
+      </w:r>
+      <w:proofErr w:type="spellStart"/>
+      <w:r>
+        <w:rPr>
+          <w:rFonts w:ascii="Courier New" w:hAnsi="Courier New" w:cs="Courier New"/>
+          <w:color w:val="000000"/>
+          <w:spacing w:val="0"/>
+          <w:sz w:val="18"/>
+          <w:szCs w:val="20"/>
+        </w:rPr>
+        <w:t>nConst</w:t>
+      </w:r>
+      <w:proofErr w:type="spellEnd"/>
       <w:r>
         <w:rPr>
           <w:rFonts w:ascii="Courier New" w:hAnsi="Courier New" w:cs="Courier New"/>
@@ -1861,7 +1895,27 @@
           <w:sz w:val="20"/>
           <w:szCs w:val="24"/>
         </w:rPr>
-        <w:t>&lt;T, is_const&gt; Iteratore</w:t>
+        <w:t xml:space="preserve">&lt;T, </w:t>
+      </w:r>
+      <w:proofErr w:type="spellStart"/>
+      <w:r>
+        <w:rPr>
+          <w:i/>
+          <w:spacing w:val="0"/>
+          <w:sz w:val="20"/>
+          <w:szCs w:val="24"/>
+        </w:rPr>
+        <w:t>is_const</w:t>
+      </w:r>
+      <w:proofErr w:type="spellEnd"/>
+      <w:r>
+        <w:rPr>
+          <w:i/>
+          <w:spacing w:val="0"/>
+          <w:sz w:val="20"/>
+          <w:szCs w:val="24"/>
+        </w:rPr>
+        <w:t>&gt; Iteratore</w:t>
       </w:r>
       <w:r>
         <w:rPr>
@@ -2445,7 +2499,21 @@
         <w:rPr>
           <w:sz w:val="20"/>
         </w:rPr>
-        <w:t xml:space="preserve"> questa classe deriva pubblicamente da QWizard e rappresenta una procedura guidata per la creazione di nuovi elementi, siano essi tesserati, squadre o partite. Viene reimplementato il metodo</w:t>
+        <w:t xml:space="preserve"> questa classe deriva pubblicamente da QWizard e rappresenta una procedura guidata per la creazione di nuovi elementi, siano essi tesserati, squadre o partite. Viene </w:t>
+      </w:r>
+      <w:proofErr w:type="spellStart"/>
+      <w:r>
+        <w:rPr>
+          <w:sz w:val="20"/>
+        </w:rPr>
+        <w:t>reimplementato</w:t>
+      </w:r>
+      <w:proofErr w:type="spellEnd"/>
+      <w:r>
+        <w:rPr>
+          <w:sz w:val="20"/>
+        </w:rPr>
+        <w:t xml:space="preserve"> il metodo</w:t>
       </w:r>
       <w:r>
         <w:rPr>
@@ -2879,14 +2947,31 @@
         <w:rPr>
           <w:sz w:val="20"/>
         </w:rPr>
-        <w:t xml:space="preserve">Nella gerarchia sono stati resi virtuali tutti gli operatori di confronto, i metodi </w:t>
-      </w:r>
+        <w:t>Nella gerarchia sono stati resi virtuali</w:t>
+      </w:r>
+      <w:bookmarkStart w:id="0" w:name="_GoBack"/>
+      <w:bookmarkEnd w:id="0"/>
+      <w:r>
+        <w:rPr>
+          <w:sz w:val="20"/>
+        </w:rPr>
+        <w:t xml:space="preserve"> i metodi </w:t>
+      </w:r>
+      <w:proofErr w:type="gramStart"/>
       <w:r>
         <w:rPr>
           <w:i/>
           <w:sz w:val="20"/>
         </w:rPr>
-        <w:t>getInfo()</w:t>
+        <w:t>getInfo(</w:t>
+      </w:r>
+      <w:proofErr w:type="gramEnd"/>
+      <w:r>
+        <w:rPr>
+          <w:i/>
+          <w:sz w:val="20"/>
+        </w:rPr>
+        <w:t>)</w:t>
       </w:r>
       <w:r>
         <w:rPr>
@@ -3104,7 +3189,6 @@
           <w:b/>
           <w:sz w:val="20"/>
         </w:rPr>
-        <w:lastRenderedPageBreak/>
         <w:t>Click singolo sinistro</w:t>
       </w:r>
       <w:r>
@@ -3137,6 +3221,7 @@
           <w:b/>
           <w:sz w:val="20"/>
         </w:rPr>
+        <w:lastRenderedPageBreak/>
         <w:t>Doppio click sinistro</w:t>
       </w:r>
       <w:r>
@@ -3945,8 +4030,6 @@
           <w:szCs w:val="20"/>
         </w:rPr>
       </w:pPr>
-      <w:bookmarkStart w:id="0" w:name="_GoBack"/>
-      <w:bookmarkEnd w:id="0"/>
       <w:r>
         <w:rPr>
           <w:sz w:val="20"/>
@@ -4049,7 +4132,7 @@
       <w:rPr>
         <w:noProof/>
       </w:rPr>
-      <w:t>7</w:t>
+      <w:t>6</w:t>
     </w:r>
     <w:r>
       <w:fldChar w:fldCharType="end"/>
@@ -4068,6 +4151,7 @@
         <w:dataBinding w:prefixMappings="xmlns:ns0='http://purl.org/dc/elements/1.1/' xmlns:ns1='http://schemas.openxmlformats.org/package/2006/metadata/core-properties' " w:xpath="/ns1:coreProperties[1]/ns0:creator[1]" w:storeItemID="{6C3C8BC8-F283-45AE-878A-BAB7291924A1}"/>
         <w:text/>
       </w:sdtPr>
+      <w:sdtEndPr/>
       <w:sdtContent>
         <w:r>
           <w:t>Beatrice Guerra 1097044</w:t>
@@ -5801,8 +5885,10 @@
   </w:compat>
   <w:rsids>
     <w:rsidRoot w:val="00C734B3"/>
+    <w:rsid w:val="0026302F"/>
     <w:rsid w:val="00270BE2"/>
     <w:rsid w:val="002A0939"/>
+    <w:rsid w:val="002D0A1B"/>
     <w:rsid w:val="0044317F"/>
     <w:rsid w:val="00510AC2"/>
     <w:rsid w:val="00C54B9D"/>
@@ -6599,7 +6685,7 @@
 </file>
 
 <file path=customXml/itemProps2.xml><?xml version="1.0" encoding="utf-8"?>
-<ds:datastoreItem xmlns:ds="http://schemas.openxmlformats.org/officeDocument/2006/customXml" ds:itemID="{4DF8071F-7042-45C8-8BBA-296414A2216B}">
+<ds:datastoreItem xmlns:ds="http://schemas.openxmlformats.org/officeDocument/2006/customXml" ds:itemID="{F452A170-7AC3-436A-B6FF-3850D2CDA094}">
   <ds:schemaRefs>
     <ds:schemaRef ds:uri="http://schemas.openxmlformats.org/officeDocument/2006/bibliography"/>
   </ds:schemaRefs>

--- a/Relazione.docx
+++ b/Relazione.docx
@@ -132,16 +132,8 @@
         <w:rPr>
           <w:sz w:val="32"/>
         </w:rPr>
-        <w:t xml:space="preserve"> </w:t>
-      </w:r>
-      <w:proofErr w:type="spellStart"/>
-      <w:r>
-        <w:rPr>
-          <w:sz w:val="32"/>
-        </w:rPr>
-        <w:t>Freedom</w:t>
-      </w:r>
-      <w:proofErr w:type="spellEnd"/>
+        <w:t xml:space="preserve"> Freedom</w:t>
+      </w:r>
       <w:r>
         <w:rPr>
           <w:sz w:val="32"/>
@@ -292,7 +284,6 @@
         </w:rPr>
         <w:t xml:space="preserve"> </w:t>
       </w:r>
-      <w:proofErr w:type="spellStart"/>
       <w:r>
         <w:rPr>
           <w:i/>
@@ -300,7 +291,6 @@
         </w:rPr>
         <w:t>checked</w:t>
       </w:r>
-      <w:proofErr w:type="spellEnd"/>
       <w:r>
         <w:rPr>
           <w:sz w:val="20"/>
@@ -311,16 +301,8 @@
         <w:rPr>
           <w:sz w:val="20"/>
         </w:rPr>
-        <w:t xml:space="preserve"> </w:t>
-      </w:r>
-      <w:proofErr w:type="spellStart"/>
-      <w:r>
-        <w:rPr>
-          <w:sz w:val="20"/>
-        </w:rPr>
-        <w:t>view</w:t>
-      </w:r>
-      <w:proofErr w:type="spellEnd"/>
+        <w:t xml:space="preserve"> view</w:t>
+      </w:r>
       <w:r>
         <w:rPr>
           <w:sz w:val="20"/>
@@ -331,16 +313,8 @@
         <w:rPr>
           <w:sz w:val="20"/>
         </w:rPr>
-        <w:t>-</w:t>
-      </w:r>
-      <w:proofErr w:type="spellStart"/>
-      <w:r>
-        <w:rPr>
-          <w:sz w:val="20"/>
-        </w:rPr>
-        <w:t>View</w:t>
-      </w:r>
-      <w:proofErr w:type="spellEnd"/>
+        <w:t>-View</w:t>
+      </w:r>
       <w:r>
         <w:rPr>
           <w:sz w:val="20"/>
@@ -521,33 +495,20 @@
         </w:rPr>
         <w:t xml:space="preserve"> la classe vettore rappresenta il contenitore richiesto nei requisiti. Viene implementato un array dinamico, basato sullo </w:t>
       </w:r>
-      <w:proofErr w:type="spellStart"/>
-      <w:proofErr w:type="gramStart"/>
       <w:r>
         <w:rPr>
           <w:i/>
           <w:sz w:val="20"/>
         </w:rPr>
-        <w:t>std</w:t>
-      </w:r>
-      <w:proofErr w:type="spellEnd"/>
+        <w:t>std::</w:t>
+      </w:r>
       <w:r>
         <w:rPr>
           <w:i/>
           <w:sz w:val="20"/>
         </w:rPr>
-        <w:t>::</w:t>
-      </w:r>
-      <w:proofErr w:type="spellStart"/>
-      <w:proofErr w:type="gramEnd"/>
-      <w:r>
-        <w:rPr>
-          <w:i/>
-          <w:sz w:val="20"/>
-        </w:rPr>
         <w:t>vector</w:t>
       </w:r>
-      <w:proofErr w:type="spellEnd"/>
       <w:r>
         <w:rPr>
           <w:sz w:val="20"/>
@@ -591,16 +552,8 @@
         <w:rPr>
           <w:sz w:val="20"/>
         </w:rPr>
-        <w:t xml:space="preserve"> </w:t>
-      </w:r>
-      <w:proofErr w:type="spellStart"/>
-      <w:r>
-        <w:rPr>
-          <w:sz w:val="20"/>
-        </w:rPr>
-        <w:t>heap</w:t>
-      </w:r>
-      <w:proofErr w:type="spellEnd"/>
+        <w:t xml:space="preserve"> heap</w:t>
+      </w:r>
       <w:r>
         <w:rPr>
           <w:sz w:val="20"/>
@@ -631,16 +584,8 @@
         <w:rPr>
           <w:sz w:val="20"/>
         </w:rPr>
-        <w:t xml:space="preserve"> </w:t>
-      </w:r>
-      <w:proofErr w:type="spellStart"/>
-      <w:r>
-        <w:rPr>
-          <w:sz w:val="20"/>
-        </w:rPr>
-        <w:t>template</w:t>
-      </w:r>
-      <w:proofErr w:type="spellEnd"/>
+        <w:t xml:space="preserve"> template</w:t>
+      </w:r>
       <w:r>
         <w:rPr>
           <w:sz w:val="20"/>
@@ -662,7 +607,6 @@
           <w:lang w:val="en-US"/>
         </w:rPr>
       </w:pPr>
-      <w:proofErr w:type="gramStart"/>
       <w:r>
         <w:rPr>
           <w:rFonts w:ascii="Courier New" w:hAnsi="Courier New" w:cs="Courier New"/>
@@ -674,7 +618,6 @@
         </w:rPr>
         <w:t>template</w:t>
       </w:r>
-      <w:proofErr w:type="gramEnd"/>
       <w:r>
         <w:rPr>
           <w:rFonts w:ascii="Courier New" w:hAnsi="Courier New" w:cs="Courier New"/>
@@ -765,21 +708,8 @@
           <w:szCs w:val="20"/>
           <w:lang w:val="en-US"/>
         </w:rPr>
-        <w:t xml:space="preserve"> _</w:t>
-      </w:r>
-      <w:proofErr w:type="spellStart"/>
-      <w:r>
-        <w:rPr>
-          <w:rFonts w:ascii="Courier New" w:hAnsi="Courier New" w:cs="Courier New"/>
-          <w:color w:val="000000"/>
-          <w:spacing w:val="0"/>
-          <w:sz w:val="18"/>
-          <w:szCs w:val="20"/>
-          <w:lang w:val="en-US"/>
-        </w:rPr>
-        <w:t>nConst</w:t>
-      </w:r>
-      <w:proofErr w:type="spellEnd"/>
+        <w:t xml:space="preserve"> _nConst</w:t>
+      </w:r>
       <w:r>
         <w:rPr>
           <w:rFonts w:ascii="Courier New" w:hAnsi="Courier New" w:cs="Courier New"/>
@@ -824,21 +754,8 @@
           <w:szCs w:val="20"/>
           <w:lang w:val="en-US"/>
         </w:rPr>
-        <w:t xml:space="preserve"> _</w:t>
-      </w:r>
-      <w:proofErr w:type="spellStart"/>
-      <w:r>
-        <w:rPr>
-          <w:rFonts w:ascii="Courier New" w:hAnsi="Courier New" w:cs="Courier New"/>
-          <w:color w:val="000000"/>
-          <w:spacing w:val="0"/>
-          <w:sz w:val="18"/>
-          <w:szCs w:val="20"/>
-          <w:lang w:val="en-US"/>
-        </w:rPr>
-        <w:t>Const</w:t>
-      </w:r>
-      <w:proofErr w:type="spellEnd"/>
+        <w:t xml:space="preserve"> _Const</w:t>
+      </w:r>
       <w:r>
         <w:rPr>
           <w:rFonts w:ascii="Courier New" w:hAnsi="Courier New" w:cs="Courier New"/>
@@ -868,8 +785,6 @@
           <w:szCs w:val="20"/>
         </w:rPr>
       </w:pPr>
-      <w:proofErr w:type="spellStart"/>
-      <w:proofErr w:type="gramStart"/>
       <w:r>
         <w:rPr>
           <w:rFonts w:ascii="Courier New" w:hAnsi="Courier New" w:cs="Courier New"/>
@@ -880,8 +795,6 @@
         </w:rPr>
         <w:t>struct</w:t>
       </w:r>
-      <w:proofErr w:type="spellEnd"/>
-      <w:proofErr w:type="gramEnd"/>
       <w:r>
         <w:rPr>
           <w:rFonts w:ascii="Courier New" w:hAnsi="Courier New" w:cs="Courier New"/>
@@ -890,20 +803,8 @@
           <w:sz w:val="18"/>
           <w:szCs w:val="20"/>
         </w:rPr>
-        <w:t xml:space="preserve"> </w:t>
-      </w:r>
-      <w:proofErr w:type="spellStart"/>
-      <w:r>
-        <w:rPr>
-          <w:rFonts w:ascii="Courier New" w:hAnsi="Courier New" w:cs="Courier New"/>
-          <w:color w:val="000000"/>
-          <w:spacing w:val="0"/>
-          <w:sz w:val="18"/>
-          <w:szCs w:val="20"/>
-        </w:rPr>
-        <w:t>const_or_notc</w:t>
-      </w:r>
-      <w:proofErr w:type="spellEnd"/>
+        <w:t xml:space="preserve"> const_or_notc</w:t>
+      </w:r>
       <w:r>
         <w:rPr>
           <w:rFonts w:ascii="Courier New" w:hAnsi="Courier New" w:cs="Courier New"/>
@@ -953,7 +854,6 @@
         </w:rPr>
         <w:t xml:space="preserve"> </w:t>
       </w:r>
-      <w:proofErr w:type="spellStart"/>
       <w:r>
         <w:rPr>
           <w:i/>
@@ -961,7 +861,6 @@
         </w:rPr>
         <w:t>flag</w:t>
       </w:r>
-      <w:proofErr w:type="spellEnd"/>
       <w:r>
         <w:rPr>
           <w:i/>
@@ -981,7 +880,6 @@
         </w:rPr>
         <w:t xml:space="preserve"> </w:t>
       </w:r>
-      <w:proofErr w:type="spellStart"/>
       <w:r>
         <w:rPr>
           <w:i/>
@@ -989,7 +887,6 @@
         </w:rPr>
         <w:t>true</w:t>
       </w:r>
-      <w:proofErr w:type="spellEnd"/>
       <w:r>
         <w:rPr>
           <w:sz w:val="20"/>
@@ -1002,7 +899,6 @@
         </w:rPr>
         <w:t xml:space="preserve"> </w:t>
       </w:r>
-      <w:proofErr w:type="spellStart"/>
       <w:r>
         <w:rPr>
           <w:i/>
@@ -1010,7 +906,6 @@
         </w:rPr>
         <w:t>flag</w:t>
       </w:r>
-      <w:proofErr w:type="spellEnd"/>
       <w:r>
         <w:rPr>
           <w:sz w:val="20"/>
@@ -1673,8 +1568,6 @@
         </w:rPr>
         <w:t xml:space="preserve">    </w:t>
       </w:r>
-      <w:proofErr w:type="spellStart"/>
-      <w:proofErr w:type="gramStart"/>
       <w:r>
         <w:rPr>
           <w:rFonts w:ascii="Courier New" w:hAnsi="Courier New" w:cs="Courier New"/>
@@ -1687,8 +1580,6 @@
         </w:rPr>
         <w:t>typedef</w:t>
       </w:r>
-      <w:proofErr w:type="spellEnd"/>
-      <w:proofErr w:type="gramEnd"/>
       <w:r>
         <w:rPr>
           <w:rFonts w:ascii="Courier New" w:hAnsi="Courier New" w:cs="Courier New"/>
@@ -1697,9 +1588,8 @@
           <w:sz w:val="18"/>
           <w:szCs w:val="20"/>
         </w:rPr>
-        <w:t xml:space="preserve"> _</w:t>
-      </w:r>
-      <w:proofErr w:type="spellStart"/>
+        <w:t xml:space="preserve"> _nConst</w:t>
+      </w:r>
       <w:r>
         <w:rPr>
           <w:rFonts w:ascii="Courier New" w:hAnsi="Courier New" w:cs="Courier New"/>
@@ -1708,31 +1598,8 @@
           <w:sz w:val="18"/>
           <w:szCs w:val="20"/>
         </w:rPr>
-        <w:t>nConst</w:t>
-      </w:r>
-      <w:proofErr w:type="spellEnd"/>
-      <w:r>
-        <w:rPr>
-          <w:rFonts w:ascii="Courier New" w:hAnsi="Courier New" w:cs="Courier New"/>
-          <w:color w:val="000000"/>
-          <w:spacing w:val="0"/>
-          <w:sz w:val="18"/>
-          <w:szCs w:val="20"/>
-        </w:rPr>
-        <w:t xml:space="preserve"> </w:t>
-      </w:r>
-      <w:proofErr w:type="spellStart"/>
-      <w:r>
-        <w:rPr>
-          <w:rFonts w:ascii="Courier New" w:hAnsi="Courier New" w:cs="Courier New"/>
-          <w:color w:val="000000"/>
-          <w:spacing w:val="0"/>
-          <w:sz w:val="18"/>
-          <w:szCs w:val="20"/>
-        </w:rPr>
-        <w:t>type</w:t>
-      </w:r>
-      <w:proofErr w:type="spellEnd"/>
+        <w:t xml:space="preserve"> type</w:t>
+      </w:r>
       <w:r>
         <w:rPr>
           <w:rFonts w:ascii="Courier New" w:hAnsi="Courier New" w:cs="Courier New"/>
@@ -1823,7 +1690,6 @@
         </w:rPr>
         <w:t xml:space="preserve"> </w:t>
       </w:r>
-      <w:proofErr w:type="spellStart"/>
       <w:r>
         <w:rPr>
           <w:i/>
@@ -1833,7 +1699,6 @@
         </w:rPr>
         <w:t>pointer</w:t>
       </w:r>
-      <w:proofErr w:type="spellEnd"/>
       <w:r>
         <w:rPr>
           <w:spacing w:val="0"/>
@@ -1850,7 +1715,6 @@
         </w:rPr>
         <w:t xml:space="preserve"> </w:t>
       </w:r>
-      <w:proofErr w:type="spellStart"/>
       <w:r>
         <w:rPr>
           <w:i/>
@@ -1860,7 +1724,6 @@
         </w:rPr>
         <w:t>reference</w:t>
       </w:r>
-      <w:proofErr w:type="spellEnd"/>
       <w:r>
         <w:rPr>
           <w:spacing w:val="0"/>
@@ -1877,7 +1740,6 @@
         </w:rPr>
         <w:t xml:space="preserve"> </w:t>
       </w:r>
-      <w:proofErr w:type="spellStart"/>
       <w:r>
         <w:rPr>
           <w:i/>
@@ -1887,7 +1749,6 @@
         </w:rPr>
         <w:t>template</w:t>
       </w:r>
-      <w:proofErr w:type="spellEnd"/>
       <w:r>
         <w:rPr>
           <w:i/>
@@ -1895,27 +1756,7 @@
           <w:sz w:val="20"/>
           <w:szCs w:val="24"/>
         </w:rPr>
-        <w:t xml:space="preserve">&lt;T, </w:t>
-      </w:r>
-      <w:proofErr w:type="spellStart"/>
-      <w:r>
-        <w:rPr>
-          <w:i/>
-          <w:spacing w:val="0"/>
-          <w:sz w:val="20"/>
-          <w:szCs w:val="24"/>
-        </w:rPr>
-        <w:t>is_const</w:t>
-      </w:r>
-      <w:proofErr w:type="spellEnd"/>
-      <w:r>
-        <w:rPr>
-          <w:i/>
-          <w:spacing w:val="0"/>
-          <w:sz w:val="20"/>
-          <w:szCs w:val="24"/>
-        </w:rPr>
-        <w:t>&gt; Iteratore</w:t>
+        <w:t>&lt;T, is_const&gt; Iteratore</w:t>
       </w:r>
       <w:r>
         <w:rPr>
@@ -1982,48 +1823,37 @@
         </w:rPr>
         <w:t xml:space="preserve"> questa classe rappresenta un insieme di giocatori e allenatori. Viene utilizzato il contenitore Vettore per memorizzare oggetti polimorfi della gerarchia, ovvero un insieme di tesserati. Essa memorizza i principali dati necessari al mantenimento di una classifica e offre metodi per calcolare i punti, la differenza reti, i goal segnati dai giocatori in una partita, e per aggiungere, modificare e rimuovere tesserati; il metodo </w:t>
       </w:r>
-      <w:proofErr w:type="gramStart"/>
       <w:r>
         <w:rPr>
           <w:i/>
           <w:sz w:val="20"/>
         </w:rPr>
-        <w:t>reset(</w:t>
-      </w:r>
-      <w:proofErr w:type="gramEnd"/>
+        <w:t>reset()</w:t>
+      </w:r>
+      <w:r>
+        <w:rPr>
+          <w:sz w:val="20"/>
+        </w:rPr>
+        <w:t xml:space="preserve"> resetta tutti i tesserati che compongono la squadra, mentre il metodo</w:t>
+      </w:r>
+      <w:r>
+        <w:rPr>
+          <w:sz w:val="20"/>
+        </w:rPr>
+        <w:t xml:space="preserve"> </w:t>
+      </w:r>
       <w:r>
         <w:rPr>
           <w:i/>
           <w:sz w:val="20"/>
         </w:rPr>
-        <w:t>)</w:t>
-      </w:r>
-      <w:r>
-        <w:rPr>
-          <w:sz w:val="20"/>
-        </w:rPr>
-        <w:t xml:space="preserve"> resetta tutti i tesserati che compongono la squadra, mentre il metodo</w:t>
-      </w:r>
-      <w:r>
-        <w:rPr>
-          <w:sz w:val="20"/>
-        </w:rPr>
-        <w:t xml:space="preserve"> </w:t>
-      </w:r>
-      <w:proofErr w:type="spellStart"/>
+        <w:t>clear</w:t>
+      </w:r>
       <w:r>
         <w:rPr>
           <w:i/>
           <w:sz w:val="20"/>
         </w:rPr>
-        <w:t>clear</w:t>
-      </w:r>
-      <w:proofErr w:type="spellEnd"/>
-      <w:r>
-        <w:rPr>
-          <w:i/>
-          <w:sz w:val="20"/>
-        </w:rPr>
         <w:t>()</w:t>
       </w:r>
       <w:r>
@@ -2044,14 +1874,12 @@
         </w:rPr>
         <w:t>, inoltre, l’</w:t>
       </w:r>
-      <w:proofErr w:type="spellStart"/>
       <w:r>
         <w:rPr>
           <w:sz w:val="20"/>
         </w:rPr>
         <w:t>override</w:t>
       </w:r>
-      <w:proofErr w:type="spellEnd"/>
       <w:r>
         <w:rPr>
           <w:sz w:val="20"/>
@@ -2077,16 +1905,8 @@
         <w:rPr>
           <w:sz w:val="20"/>
         </w:rPr>
-        <w:t>(</w:t>
-      </w:r>
-      <w:proofErr w:type="spellStart"/>
-      <w:r>
-        <w:rPr>
-          <w:sz w:val="20"/>
-        </w:rPr>
-        <w:t>size</w:t>
-      </w:r>
-      <w:proofErr w:type="spellEnd"/>
+        <w:t>(size</w:t>
+      </w:r>
       <w:r>
         <w:rPr>
           <w:sz w:val="20"/>
@@ -2133,25 +1953,23 @@
           <w:sz w:val="20"/>
           <w:szCs w:val="24"/>
         </w:rPr>
-        <w:t xml:space="preserve"> </w:t>
-      </w:r>
-      <w:proofErr w:type="spellStart"/>
+        <w:t xml:space="preserve"> views</w:t>
+      </w:r>
       <w:r>
         <w:rPr>
           <w:spacing w:val="0"/>
           <w:sz w:val="20"/>
           <w:szCs w:val="24"/>
         </w:rPr>
-        <w:t>views</w:t>
-      </w:r>
-      <w:proofErr w:type="spellEnd"/>
+        <w:t xml:space="preserve"> in modo immediato. Vengono re</w:t>
+      </w:r>
       <w:r>
         <w:rPr>
           <w:spacing w:val="0"/>
           <w:sz w:val="20"/>
           <w:szCs w:val="24"/>
         </w:rPr>
-        <w:t xml:space="preserve"> in modo immediato. Vengono re</w:t>
+        <w:t>-</w:t>
       </w:r>
       <w:r>
         <w:rPr>
@@ -2159,7 +1977,7 @@
           <w:sz w:val="20"/>
           <w:szCs w:val="24"/>
         </w:rPr>
-        <w:t>-</w:t>
+        <w:t>implementati i principali metodi consigliati nella documentazione e necessari per il corretto funzionamento, più vari metodi per inserire, modificare e rimuovere squadre e tesserati, ordinare le squadre in base ai punti, gli operatori per accedere alla lista delle squadre. È stato scelto di utilizzare una QList per memorizzare puntatori a oggetti Squadra allocati sullo</w:t>
       </w:r>
       <w:r>
         <w:rPr>
@@ -2167,7 +1985,7 @@
           <w:sz w:val="20"/>
           <w:szCs w:val="24"/>
         </w:rPr>
-        <w:t>implementati i principali metodi consigliati nella documentazione e necessari per il corretto funzionamento, più vari metodi per inserire, modificare e rimuovere squadre e tesserati, ordinare le squadre in base ai punti, gli operatori per accedere alla lista delle squadre. È stato scelto di utilizzare una QList per memorizzare puntatori a oggetti Squadra allocati sullo</w:t>
+        <w:t xml:space="preserve"> heap</w:t>
       </w:r>
       <w:r>
         <w:rPr>
@@ -2175,44 +1993,16 @@
           <w:sz w:val="20"/>
           <w:szCs w:val="24"/>
         </w:rPr>
-        <w:t xml:space="preserve"> </w:t>
-      </w:r>
-      <w:proofErr w:type="spellStart"/>
+        <w:t>, in quanto le operazioni principali effettuano inserimenti nel mezzo o ordinamento, mentre gli accessi sono quasi sempre sequenziali, raramente casuali. La scelta di derivare la classe da QAstractListModel è invece stata effettuata in quanto nel progetto come</w:t>
+      </w:r>
       <w:r>
         <w:rPr>
           <w:spacing w:val="0"/>
           <w:sz w:val="20"/>
           <w:szCs w:val="24"/>
         </w:rPr>
-        <w:t>heap</w:t>
-      </w:r>
-      <w:proofErr w:type="spellEnd"/>
-      <w:r>
-        <w:rPr>
-          <w:spacing w:val="0"/>
-          <w:sz w:val="20"/>
-          <w:szCs w:val="24"/>
-        </w:rPr>
-        <w:t>, in quanto le operazioni principali effettuano inserimenti nel mezzo o ordinamento, mentre gli accessi sono quasi sempre sequenziali, raramente casuali. La scelta di derivare la classe da QAstractListModel è invece stata effettuata in quanto nel progetto come</w:t>
-      </w:r>
-      <w:r>
-        <w:rPr>
-          <w:spacing w:val="0"/>
-          <w:sz w:val="20"/>
-          <w:szCs w:val="24"/>
-        </w:rPr>
-        <w:t xml:space="preserve"> </w:t>
-      </w:r>
-      <w:proofErr w:type="spellStart"/>
-      <w:r>
-        <w:rPr>
-          <w:spacing w:val="0"/>
-          <w:sz w:val="20"/>
-          <w:szCs w:val="24"/>
-        </w:rPr>
-        <w:t>views</w:t>
-      </w:r>
-      <w:proofErr w:type="spellEnd"/>
+        <w:t xml:space="preserve"> views</w:t>
+      </w:r>
       <w:r>
         <w:rPr>
           <w:spacing w:val="0"/>
@@ -2271,18 +2061,8 @@
           <w:sz w:val="20"/>
           <w:szCs w:val="24"/>
         </w:rPr>
-        <w:t xml:space="preserve"> </w:t>
-      </w:r>
-      <w:proofErr w:type="spellStart"/>
-      <w:r>
-        <w:rPr>
-          <w:spacing w:val="0"/>
-          <w:sz w:val="20"/>
-          <w:szCs w:val="24"/>
-        </w:rPr>
-        <w:t>view</w:t>
-      </w:r>
-      <w:proofErr w:type="spellEnd"/>
+        <w:t xml:space="preserve"> view</w:t>
+      </w:r>
       <w:r>
         <w:rPr>
           <w:spacing w:val="0"/>
@@ -2324,44 +2104,24 @@
           <w:sz w:val="20"/>
           <w:szCs w:val="24"/>
         </w:rPr>
-        <w:t xml:space="preserve"> </w:t>
-      </w:r>
-      <w:proofErr w:type="spellStart"/>
+        <w:t xml:space="preserve"> checkbox</w:t>
+      </w:r>
       <w:r>
         <w:rPr>
           <w:spacing w:val="0"/>
           <w:sz w:val="20"/>
           <w:szCs w:val="24"/>
         </w:rPr>
-        <w:t>checkbox</w:t>
-      </w:r>
-      <w:proofErr w:type="spellEnd"/>
+        <w:t xml:space="preserve"> per selezionarli. Porre un valore</w:t>
+      </w:r>
       <w:r>
         <w:rPr>
           <w:spacing w:val="0"/>
           <w:sz w:val="20"/>
           <w:szCs w:val="24"/>
         </w:rPr>
-        <w:t xml:space="preserve"> per selezionarli. Porre un valore</w:t>
-      </w:r>
-      <w:r>
-        <w:rPr>
-          <w:spacing w:val="0"/>
-          <w:sz w:val="20"/>
-          <w:szCs w:val="24"/>
-        </w:rPr>
-        <w:t xml:space="preserve"> </w:t>
-      </w:r>
-      <w:proofErr w:type="spellStart"/>
-      <w:r>
-        <w:rPr>
-          <w:spacing w:val="0"/>
-          <w:sz w:val="20"/>
-          <w:szCs w:val="24"/>
-        </w:rPr>
-        <w:t>bool</w:t>
-      </w:r>
-      <w:proofErr w:type="spellEnd"/>
+        <w:t xml:space="preserve"> bool</w:t>
+      </w:r>
       <w:r>
         <w:rPr>
           <w:spacing w:val="0"/>
@@ -2499,21 +2259,7 @@
         <w:rPr>
           <w:sz w:val="20"/>
         </w:rPr>
-        <w:t xml:space="preserve"> questa classe deriva pubblicamente da QWizard e rappresenta una procedura guidata per la creazione di nuovi elementi, siano essi tesserati, squadre o partite. Viene </w:t>
-      </w:r>
-      <w:proofErr w:type="spellStart"/>
-      <w:r>
-        <w:rPr>
-          <w:sz w:val="20"/>
-        </w:rPr>
-        <w:t>reimplementato</w:t>
-      </w:r>
-      <w:proofErr w:type="spellEnd"/>
-      <w:r>
-        <w:rPr>
-          <w:sz w:val="20"/>
-        </w:rPr>
-        <w:t xml:space="preserve"> il metodo</w:t>
+        <w:t xml:space="preserve"> questa classe deriva pubblicamente da QWizard e rappresenta una procedura guidata per la creazione di nuovi elementi, siano essi tesserati, squadre o partite. Viene reimplementato il metodo</w:t>
       </w:r>
       <w:r>
         <w:rPr>
@@ -2521,8 +2267,6 @@
         </w:rPr>
         <w:t xml:space="preserve"> </w:t>
       </w:r>
-      <w:proofErr w:type="spellStart"/>
-      <w:proofErr w:type="gramStart"/>
       <w:r>
         <w:rPr>
           <w:i/>
@@ -2530,107 +2274,117 @@
         </w:rPr>
         <w:t>accept</w:t>
       </w:r>
-      <w:proofErr w:type="spellEnd"/>
       <w:r>
         <w:rPr>
           <w:i/>
           <w:sz w:val="20"/>
         </w:rPr>
-        <w:t>(</w:t>
-      </w:r>
-      <w:proofErr w:type="gramEnd"/>
+        <w:t>()</w:t>
+      </w:r>
+      <w:r>
+        <w:rPr>
+          <w:sz w:val="20"/>
+        </w:rPr>
+        <w:t xml:space="preserve"> per consentire un controllo delle informazioni immesse nella creazione di una partita. La creazione dei layout delle pagine è affidata alle classi seguenti.</w:t>
+      </w:r>
+    </w:p>
+    <w:p>
+      <w:pPr>
+        <w:spacing w:line="240" w:lineRule="auto"/>
+        <w:rPr>
+          <w:sz w:val="20"/>
+        </w:rPr>
+      </w:pPr>
+      <w:r>
+        <w:rPr>
+          <w:b/>
+        </w:rPr>
+        <w:t>IntroPage:</w:t>
+      </w:r>
+      <w:r>
+        <w:rPr>
+          <w:sz w:val="20"/>
+        </w:rPr>
+        <w:t xml:space="preserve"> è la pagina iniziale di NewWizard, permette di selezionare l’elemento che si vuole creare.</w:t>
+      </w:r>
+    </w:p>
+    <w:p>
+      <w:pPr>
+        <w:spacing w:line="240" w:lineRule="auto"/>
+        <w:rPr>
+          <w:sz w:val="20"/>
+        </w:rPr>
+      </w:pPr>
+      <w:r>
+        <w:rPr>
+          <w:b/>
+        </w:rPr>
+        <w:t>PersonaPage:</w:t>
+      </w:r>
+      <w:r>
+        <w:rPr>
+          <w:sz w:val="20"/>
+        </w:rPr>
+        <w:t xml:space="preserve"> questa pagina si occupa di creare tesserati. In essa è presente una QComboBox in cui viene utilizzata la classe SquadreModel come modello.</w:t>
+      </w:r>
+    </w:p>
+    <w:p>
+      <w:pPr>
+        <w:spacing w:line="240" w:lineRule="auto"/>
+        <w:rPr>
+          <w:sz w:val="20"/>
+        </w:rPr>
+      </w:pPr>
+      <w:r>
+        <w:rPr>
+          <w:b/>
+        </w:rPr>
+        <w:t>SquadraPage:</w:t>
+      </w:r>
+      <w:r>
+        <w:rPr>
+          <w:sz w:val="20"/>
+        </w:rPr>
+        <w:t xml:space="preserve"> questa pagina si occupa di creare una o più squadre.</w:t>
+      </w:r>
+    </w:p>
+    <w:p>
+      <w:pPr>
+        <w:spacing w:line="240" w:lineRule="auto"/>
+        <w:rPr>
+          <w:sz w:val="20"/>
+        </w:rPr>
+      </w:pPr>
+      <w:r>
+        <w:rPr>
+          <w:b/>
+        </w:rPr>
+        <w:t>PartitaPage:</w:t>
+      </w:r>
+      <w:r>
+        <w:rPr>
+          <w:sz w:val="20"/>
+        </w:rPr>
+        <w:t xml:space="preserve"> permette di creare una partita, selezionando le squadre, i giocatori e gli arbitri tra quelli già esistenti. Per poter accedere a questa pagina sono necessari almeno 2 arbitri e due squadre in memoria, mentre per poter procedere alla creazione effettiva di una partita è necessario selezionare due persone distinte nei campi destinati agli arbitri, due squadre distinte nei campi squadra e un numero di giocatori compreso tra 7 e 14 per squadra. Inoltre la categoria deve essere compatibile con il livello degli arbitri. In questa pagina vi sono due QComboBox con modello SquadreModel, due con modello ArbitriModel e due QListView con modello CheckList, settata sulla base della squadra corrente, con il</w:t>
+      </w:r>
+      <w:r>
+        <w:rPr>
+          <w:sz w:val="20"/>
+        </w:rPr>
+        <w:t xml:space="preserve"> flag </w:t>
+      </w:r>
       <w:r>
         <w:rPr>
           <w:i/>
           <w:sz w:val="20"/>
         </w:rPr>
-        <w:t>)</w:t>
-      </w:r>
-      <w:r>
-        <w:rPr>
-          <w:sz w:val="20"/>
-        </w:rPr>
-        <w:t xml:space="preserve"> per consentire un controllo delle informazioni immesse nella creazione di una partita. La creazione dei layout delle pagine è affidata alle classi seguenti.</w:t>
-      </w:r>
-    </w:p>
-    <w:p>
-      <w:pPr>
-        <w:spacing w:line="240" w:lineRule="auto"/>
-        <w:rPr>
-          <w:sz w:val="20"/>
-        </w:rPr>
-      </w:pPr>
-      <w:r>
-        <w:rPr>
-          <w:b/>
-        </w:rPr>
-        <w:t>IntroPage:</w:t>
-      </w:r>
-      <w:r>
-        <w:rPr>
-          <w:sz w:val="20"/>
-        </w:rPr>
-        <w:t xml:space="preserve"> è la pagina iniziale di NewWizard, permette di selezionare l’elemento che si vuole creare.</w:t>
-      </w:r>
-    </w:p>
-    <w:p>
-      <w:pPr>
-        <w:spacing w:line="240" w:lineRule="auto"/>
-        <w:rPr>
-          <w:sz w:val="20"/>
-        </w:rPr>
-      </w:pPr>
-      <w:r>
-        <w:rPr>
-          <w:b/>
-        </w:rPr>
-        <w:t>PersonaPage:</w:t>
-      </w:r>
-      <w:r>
-        <w:rPr>
-          <w:sz w:val="20"/>
-        </w:rPr>
-        <w:t xml:space="preserve"> questa pagina si occupa di creare tesserati. In essa è presente una QComboBox in cui viene utilizzata la classe SquadreModel come modello.</w:t>
-      </w:r>
-    </w:p>
-    <w:p>
-      <w:pPr>
-        <w:spacing w:line="240" w:lineRule="auto"/>
-        <w:rPr>
-          <w:sz w:val="20"/>
-        </w:rPr>
-      </w:pPr>
-      <w:r>
-        <w:rPr>
-          <w:b/>
-        </w:rPr>
-        <w:t>SquadraPage:</w:t>
-      </w:r>
-      <w:r>
-        <w:rPr>
-          <w:sz w:val="20"/>
-        </w:rPr>
-        <w:t xml:space="preserve"> questa pagina si occupa di creare una o più squadre.</w:t>
-      </w:r>
-    </w:p>
-    <w:p>
-      <w:pPr>
-        <w:spacing w:line="240" w:lineRule="auto"/>
-        <w:rPr>
-          <w:sz w:val="20"/>
-        </w:rPr>
-      </w:pPr>
-      <w:r>
-        <w:rPr>
-          <w:b/>
-        </w:rPr>
-        <w:t>PartitaPage:</w:t>
-      </w:r>
-      <w:r>
-        <w:rPr>
-          <w:sz w:val="20"/>
-        </w:rPr>
-        <w:t xml:space="preserve"> permette di creare una partita, selezionando le squadre, i giocatori e gli arbitri tra quelli già esistenti. Per poter accedere a questa pagina sono necessari almeno 2 arbitri e due squadre in memoria, mentre per poter procedere alla creazione effettiva di una partita è necessario selezionare due persone distinte nei campi destinati agli arbitri, due squadre distinte nei campi squadra e un numero di giocatori compreso tra 7 e 14 per squadra. Inoltre la categoria deve essere compatibile con il livello degli arbitri. In questa pagina vi sono due QComboBox con modello SquadreModel, due con modello ArbitriModel e due QListView con modello CheckList, settata sulla base della squadra corrente, con il</w:t>
+        <w:t>checkable</w:t>
+      </w:r>
+      <w:r>
+        <w:rPr>
+          <w:sz w:val="20"/>
+        </w:rPr>
+        <w:t xml:space="preserve"> posto a</w:t>
       </w:r>
       <w:r>
         <w:rPr>
@@ -2638,50 +2392,13 @@
         </w:rPr>
         <w:t xml:space="preserve"> </w:t>
       </w:r>
-      <w:proofErr w:type="spellStart"/>
-      <w:r>
-        <w:rPr>
-          <w:sz w:val="20"/>
-        </w:rPr>
-        <w:t>flag</w:t>
-      </w:r>
-      <w:proofErr w:type="spellEnd"/>
-      <w:r>
-        <w:rPr>
-          <w:sz w:val="20"/>
-        </w:rPr>
-        <w:t xml:space="preserve"> </w:t>
-      </w:r>
-      <w:proofErr w:type="spellStart"/>
       <w:r>
         <w:rPr>
           <w:i/>
           <w:sz w:val="20"/>
         </w:rPr>
-        <w:t>checkable</w:t>
-      </w:r>
-      <w:proofErr w:type="spellEnd"/>
-      <w:r>
-        <w:rPr>
-          <w:sz w:val="20"/>
-        </w:rPr>
-        <w:t xml:space="preserve"> posto a</w:t>
-      </w:r>
-      <w:r>
-        <w:rPr>
-          <w:sz w:val="20"/>
-        </w:rPr>
-        <w:t xml:space="preserve"> </w:t>
-      </w:r>
-      <w:proofErr w:type="spellStart"/>
-      <w:r>
-        <w:rPr>
-          <w:i/>
-          <w:sz w:val="20"/>
-        </w:rPr>
         <w:t>true</w:t>
       </w:r>
-      <w:proofErr w:type="spellEnd"/>
       <w:r>
         <w:rPr>
           <w:sz w:val="20"/>
@@ -2713,16 +2430,8 @@
         <w:rPr>
           <w:sz w:val="20"/>
         </w:rPr>
-        <w:t xml:space="preserve"> </w:t>
-      </w:r>
-      <w:proofErr w:type="spellStart"/>
-      <w:r>
-        <w:rPr>
-          <w:sz w:val="20"/>
-        </w:rPr>
-        <w:t>form</w:t>
-      </w:r>
-      <w:proofErr w:type="spellEnd"/>
+        <w:t xml:space="preserve"> form</w:t>
+      </w:r>
       <w:r>
         <w:rPr>
           <w:sz w:val="20"/>
@@ -2854,7 +2563,6 @@
         </w:rPr>
         <w:t xml:space="preserve"> </w:t>
       </w:r>
-      <w:proofErr w:type="spellStart"/>
       <w:r>
         <w:rPr>
           <w:i/>
@@ -2862,7 +2570,6 @@
         </w:rPr>
         <w:t>static</w:t>
       </w:r>
-      <w:proofErr w:type="spellEnd"/>
       <w:r>
         <w:rPr>
           <w:i/>
@@ -2947,89 +2654,226 @@
         <w:rPr>
           <w:sz w:val="20"/>
         </w:rPr>
-        <w:t>Nella gerarchia sono stati resi virtuali</w:t>
+        <w:t>Nella ger</w:t>
+      </w:r>
+      <w:r>
+        <w:rPr>
+          <w:sz w:val="20"/>
+        </w:rPr>
+        <w:t>archia sono stati resi virtuali</w:t>
+      </w:r>
+      <w:r>
+        <w:rPr>
+          <w:sz w:val="20"/>
+        </w:rPr>
+        <w:t xml:space="preserve"> i metodi </w:t>
+      </w:r>
+      <w:r>
+        <w:rPr>
+          <w:i/>
+          <w:sz w:val="20"/>
+        </w:rPr>
+        <w:t>getInfo()</w:t>
+      </w:r>
+      <w:r>
+        <w:rPr>
+          <w:sz w:val="20"/>
+        </w:rPr>
+        <w:t xml:space="preserve">, </w:t>
+      </w:r>
+      <w:r>
+        <w:rPr>
+          <w:i/>
+          <w:sz w:val="20"/>
+        </w:rPr>
+        <w:t>reset()</w:t>
+      </w:r>
+      <w:r>
+        <w:rPr>
+          <w:sz w:val="20"/>
+        </w:rPr>
+        <w:t xml:space="preserve">, </w:t>
+      </w:r>
+      <w:r>
+        <w:rPr>
+          <w:i/>
+          <w:sz w:val="20"/>
+        </w:rPr>
+        <w:t>modifica()</w:t>
+      </w:r>
+      <w:r>
+        <w:rPr>
+          <w:sz w:val="20"/>
+        </w:rPr>
+        <w:t>, e il dist</w:t>
+      </w:r>
+      <w:r>
+        <w:rPr>
+          <w:sz w:val="20"/>
+        </w:rPr>
+        <w:t>ruttore nella classe Tesserato.</w:t>
+      </w:r>
+      <w:r>
+        <w:rPr>
+          <w:sz w:val="20"/>
+        </w:rPr>
+        <w:t xml:space="preserve"> Questo agevola varie operazioni nella classe Squadra, dove in particolare la modifica</w:t>
+      </w:r>
+      <w:r>
+        <w:rPr>
+          <w:sz w:val="20"/>
+        </w:rPr>
+        <w:t xml:space="preserve"> dei </w:t>
+      </w:r>
+      <w:r>
+        <w:rPr>
+          <w:sz w:val="20"/>
+        </w:rPr>
+        <w:t xml:space="preserve">tesserati </w:t>
+      </w:r>
+      <w:r>
+        <w:rPr>
+          <w:sz w:val="20"/>
+        </w:rPr>
+        <w:t>viene effettuata</w:t>
+      </w:r>
+      <w:r>
+        <w:rPr>
+          <w:sz w:val="20"/>
+        </w:rPr>
+        <w:t xml:space="preserve"> direttamente senza </w:t>
+      </w:r>
+      <w:r>
+        <w:rPr>
+          <w:sz w:val="20"/>
+        </w:rPr>
+        <w:t>preoccuparsi di individuare</w:t>
+      </w:r>
+      <w:r>
+        <w:rPr>
+          <w:sz w:val="20"/>
+        </w:rPr>
+        <w:t xml:space="preserve"> </w:t>
+      </w:r>
+      <w:r>
+        <w:rPr>
+          <w:sz w:val="20"/>
+        </w:rPr>
+        <w:t>il</w:t>
+      </w:r>
+      <w:r>
+        <w:rPr>
+          <w:sz w:val="20"/>
+        </w:rPr>
+        <w:t xml:space="preserve"> tipo dinamico dei tesserati in oggetto. Anche in Editor la modifica del tesserato selezionato avviene sulla base del tipo dinamico del tesserato per quanto riguarda la modifica di una persona in una squadra</w:t>
+      </w:r>
+      <w:r>
+        <w:rPr>
+          <w:sz w:val="20"/>
+        </w:rPr>
+        <w:t>, anche se è necessario conoscerne il tipo per i campi specifici del tesserato selezionato, che altrimenti non potrebbero venire memorizzati</w:t>
+      </w:r>
+      <w:r>
+        <w:rPr>
+          <w:sz w:val="20"/>
+        </w:rPr>
+        <w:t xml:space="preserve">. In LinePartita e in Partita vengono </w:t>
+      </w:r>
+      <w:r>
+        <w:rPr>
+          <w:sz w:val="20"/>
+        </w:rPr>
+        <w:t>effettuati</w:t>
+      </w:r>
+      <w:r>
+        <w:rPr>
+          <w:sz w:val="20"/>
+        </w:rPr>
+        <w:t xml:space="preserve"> vari </w:t>
+      </w:r>
+      <w:r>
+        <w:rPr>
+          <w:i/>
+          <w:sz w:val="20"/>
+        </w:rPr>
+        <w:t>dynamic_cast</w:t>
+      </w:r>
+      <w:r>
+        <w:rPr>
+          <w:sz w:val="20"/>
+        </w:rPr>
+        <w:t xml:space="preserve"> per abilitare o disabilitare PushButton, </w:t>
+      </w:r>
+      <w:r>
+        <w:rPr>
+          <w:sz w:val="20"/>
+        </w:rPr>
+        <w:t xml:space="preserve">mentre per aggiornare i dati si sfruttano i metodi virtuali dedicati per quanto riguarda le sanzioni, mentre </w:t>
+      </w:r>
+      <w:r>
+        <w:rPr>
+          <w:sz w:val="20"/>
+        </w:rPr>
+        <w:t xml:space="preserve">per aggiornare i dati </w:t>
+      </w:r>
+      <w:r>
+        <w:rPr>
+          <w:sz w:val="20"/>
+        </w:rPr>
+        <w:t xml:space="preserve">specifici della classe Giocatore si utilizza un dynamic_cast per un test condizionale. Per quanto riguarda gli operatori di </w:t>
+      </w:r>
+      <w:r>
+        <w:rPr>
+          <w:sz w:val="20"/>
+        </w:rPr>
+        <w:t>confronto, essi vengono dichiarati virtuali nella classe base Tesserato, e ne viene fatto l’override solamente nella classe Giocatore. In questa classe viene fatto controllato il tipo dinamico del parametro passato come riferimento costante, tramite un dynamic_cast per consentire l’uguaglianza anche tra oggetti della classe Giocatore e oggetti della sottoclasse Portiere, in questo caso (la classe Giocatore potrà essere ampliata inserendo sottoclassi specifiche come Terzino, Centrale, Ala, Pivot, che identificano i vari ruoli in campo di un giocatore diverso dal portiere). È</w:t>
+      </w:r>
+      <w:r>
+        <w:rPr>
+          <w:sz w:val="20"/>
+        </w:rPr>
+        <w:t xml:space="preserve"> stato scelto infatti di poter eseguire il confronto anche tra sottoclassi diverse, richiamando l’operatore di uguaglianza della classe base, ed evitando in tal caso i confronti tra caratteristiche specifiche delle sottoclassi, senza dover però identificare il tipo dinamico dei due </w:t>
+      </w:r>
+      <w:r>
+        <w:rPr>
+          <w:sz w:val="20"/>
+        </w:rPr>
+        <w:t>elementi prima dell’utilizzo dell’operando stesso.</w:t>
+      </w:r>
+    </w:p>
+    <w:p>
+      <w:pPr>
+        <w:spacing w:line="240" w:lineRule="auto"/>
+        <w:rPr>
+          <w:sz w:val="20"/>
+        </w:rPr>
+      </w:pPr>
+      <w:r>
+        <w:rPr>
+          <w:sz w:val="20"/>
+        </w:rPr>
+        <w:t xml:space="preserve">Si è scelto di rendere virtuali (puri nella classe base) i metodi relativi alle sanzioni, per evitare ripetitivi controlli tramite dynamic_cast, sebbene la classe Arbitro non necessiti di questi metodi. Essendo necessario implementare tali metodi nelle sottoclassi, vengono implementati in </w:t>
+      </w:r>
+      <w:r>
+        <w:rPr>
+          <w:sz w:val="20"/>
+        </w:rPr>
+        <w:t>A</w:t>
+      </w:r>
+      <w:r>
+        <w:rPr>
+          <w:sz w:val="20"/>
+        </w:rPr>
+        <w:t>rbitro in modo da non fare nulla</w:t>
+      </w:r>
+      <w:r>
+        <w:rPr>
+          <w:sz w:val="20"/>
+        </w:rPr>
+        <w:t xml:space="preserve"> o lanciare eccezioni.</w:t>
       </w:r>
       <w:bookmarkStart w:id="0" w:name="_GoBack"/>
       <w:bookmarkEnd w:id="0"/>
-      <w:r>
-        <w:rPr>
-          <w:sz w:val="20"/>
-        </w:rPr>
-        <w:t xml:space="preserve"> i metodi </w:t>
-      </w:r>
-      <w:proofErr w:type="gramStart"/>
-      <w:r>
-        <w:rPr>
-          <w:i/>
-          <w:sz w:val="20"/>
-        </w:rPr>
-        <w:t>getInfo(</w:t>
-      </w:r>
-      <w:proofErr w:type="gramEnd"/>
-      <w:r>
-        <w:rPr>
-          <w:i/>
-          <w:sz w:val="20"/>
-        </w:rPr>
-        <w:t>)</w:t>
-      </w:r>
-      <w:r>
-        <w:rPr>
-          <w:sz w:val="20"/>
-        </w:rPr>
-        <w:t xml:space="preserve">, </w:t>
-      </w:r>
-      <w:r>
-        <w:rPr>
-          <w:i/>
-          <w:sz w:val="20"/>
-        </w:rPr>
-        <w:t>reset()</w:t>
-      </w:r>
-      <w:r>
-        <w:rPr>
-          <w:sz w:val="20"/>
-        </w:rPr>
-        <w:t xml:space="preserve">, </w:t>
-      </w:r>
-      <w:r>
-        <w:rPr>
-          <w:i/>
-          <w:sz w:val="20"/>
-        </w:rPr>
-        <w:t>modifica()</w:t>
-      </w:r>
-      <w:r>
-        <w:rPr>
-          <w:sz w:val="20"/>
-        </w:rPr>
-        <w:t xml:space="preserve">, e il distruttore nella classe Tesserato.  Questo agevola varie operazioni nella classe Squadra, dove in particolare la modifica e i confronti tra tesserati vengono effettuati direttamente senza preoccuparsi del tipo dinamico dei tesserati in oggetto. Anche in Editor la modifica del tesserato selezionato avviene sulla base del tipo dinamico del tesserato per quanto riguarda la modifica di una persona in una squadra. In LinePartita e in Partita vengono </w:t>
-      </w:r>
-      <w:r>
-        <w:rPr>
-          <w:sz w:val="20"/>
-        </w:rPr>
-        <w:t>effettuati</w:t>
-      </w:r>
-      <w:r>
-        <w:rPr>
-          <w:sz w:val="20"/>
-        </w:rPr>
-        <w:t xml:space="preserve"> vari </w:t>
-      </w:r>
-      <w:r>
-        <w:rPr>
-          <w:i/>
-          <w:sz w:val="20"/>
-        </w:rPr>
-        <w:t>dynamic_cast</w:t>
-      </w:r>
-      <w:r>
-        <w:rPr>
-          <w:sz w:val="20"/>
-        </w:rPr>
-        <w:t xml:space="preserve"> per abilitare o disabilitare PushButton, per aggiornare i dati o per emettere messaggi di errore in base al tipo dinamico del tesserato di cui si vogliono modificare i campi, tramite un interazione con i pulsanti disponibili.</w:t>
-      </w:r>
     </w:p>
     <w:p>
       <w:pPr>
@@ -3039,6 +2883,7 @@
         <w:jc w:val="both"/>
       </w:pPr>
       <w:r>
+        <w:lastRenderedPageBreak/>
         <w:t>Manuale utente</w:t>
       </w:r>
     </w:p>
@@ -3221,7 +3066,6 @@
           <w:b/>
           <w:sz w:val="20"/>
         </w:rPr>
-        <w:lastRenderedPageBreak/>
         <w:t>Doppio click sinistro</w:t>
       </w:r>
       <w:r>
@@ -3775,16 +3619,8 @@
         <w:rPr>
           <w:sz w:val="20"/>
         </w:rPr>
-        <w:t xml:space="preserve"> </w:t>
-      </w:r>
-      <w:proofErr w:type="spellStart"/>
-      <w:r>
-        <w:rPr>
-          <w:sz w:val="20"/>
-        </w:rPr>
-        <w:t>tabs</w:t>
-      </w:r>
-      <w:proofErr w:type="spellEnd"/>
+        <w:t xml:space="preserve"> tabs</w:t>
+      </w:r>
       <w:r>
         <w:rPr>
           <w:sz w:val="20"/>
@@ -3808,6 +3644,7 @@
         <w:jc w:val="both"/>
       </w:pPr>
       <w:r>
+        <w:lastRenderedPageBreak/>
         <w:t>Specifiche</w:t>
       </w:r>
     </w:p>
@@ -3831,54 +3668,111 @@
           <w:sz w:val="20"/>
           <w:szCs w:val="20"/>
         </w:rPr>
+        <w:t xml:space="preserve"> Ubuntu</w:t>
+      </w:r>
+      <w:r>
+        <w:rPr>
+          <w:sz w:val="20"/>
+          <w:szCs w:val="20"/>
+        </w:rPr>
+        <w:t xml:space="preserve"> versioni dalla 15.10 fino a 16.04 LTS (il sistema viene mantenuto aggiornato). L’IDE utilizzato è QtCreator 3.2.1, basato sulla libreria Qt 5.3.2,</w:t>
+      </w:r>
+      <w:r>
+        <w:rPr>
+          <w:sz w:val="20"/>
+          <w:szCs w:val="20"/>
+        </w:rPr>
+        <w:t xml:space="preserve"> e compilatore GCC 4.6.1 64 bit. Lo stesso progetto è stato testato su sistema Windows 10, tramite il tool QtCreator e nelle macchine del laboratorio tramite terminale, richiamando preventivamente il file qt-5.3.2.sh per impostare la corretta versione di Qt e qmake. Non sono stati riscontrati errori e tutto compilava ed eseguiva correttamente.</w:t>
+      </w:r>
+    </w:p>
+    <w:p>
+      <w:pPr>
+        <w:spacing w:after="0" w:line="240" w:lineRule="auto"/>
+        <w:rPr>
+          <w:sz w:val="20"/>
+          <w:szCs w:val="20"/>
+        </w:rPr>
+      </w:pPr>
+      <w:r>
+        <w:rPr>
+          <w:sz w:val="20"/>
+          <w:szCs w:val="20"/>
+        </w:rPr>
+        <w:t xml:space="preserve">Viene fornito il file </w:t>
+      </w:r>
+      <w:r>
+        <w:rPr>
+          <w:i/>
+          <w:sz w:val="20"/>
+          <w:szCs w:val="20"/>
+        </w:rPr>
+        <w:t>progetto.pro</w:t>
+      </w:r>
+      <w:r>
+        <w:rPr>
+          <w:sz w:val="20"/>
+          <w:szCs w:val="20"/>
+        </w:rPr>
+        <w:t xml:space="preserve"> in quanto è stato necessario aggiungere le righe “</w:t>
+      </w:r>
+      <w:r>
+        <w:rPr>
+          <w:i/>
+          <w:spacing w:val="0"/>
+          <w:sz w:val="20"/>
+          <w:szCs w:val="24"/>
+        </w:rPr>
+        <w:t>QT += core gui</w:t>
+      </w:r>
+      <w:r>
+        <w:rPr>
+          <w:spacing w:val="0"/>
+          <w:sz w:val="20"/>
+          <w:szCs w:val="24"/>
+        </w:rPr>
+        <w:t>” e “</w:t>
+      </w:r>
+      <w:r>
+        <w:rPr>
+          <w:i/>
+          <w:spacing w:val="0"/>
+          <w:sz w:val="20"/>
+          <w:szCs w:val="24"/>
+        </w:rPr>
+        <w:t>greaterThan(QT_MAJOR_VERSION, 4): QT += widgets</w:t>
+      </w:r>
+      <w:r>
+        <w:rPr>
+          <w:spacing w:val="0"/>
+          <w:sz w:val="20"/>
+          <w:szCs w:val="24"/>
+        </w:rPr>
+        <w:t>”, altrimenti non incluse nel file</w:t>
+      </w:r>
+      <w:r>
+        <w:rPr>
+          <w:spacing w:val="0"/>
+          <w:sz w:val="20"/>
+          <w:szCs w:val="24"/>
+        </w:rPr>
+        <w:t xml:space="preserve"> generato dalla modalità progetto di qmake, ovvero dal comando</w:t>
+      </w:r>
+      <w:r>
+        <w:rPr>
+          <w:spacing w:val="0"/>
+          <w:sz w:val="20"/>
+          <w:szCs w:val="24"/>
+        </w:rPr>
         <w:t xml:space="preserve"> </w:t>
       </w:r>
-      <w:proofErr w:type="spellStart"/>
-      <w:r>
-        <w:rPr>
-          <w:sz w:val="20"/>
-          <w:szCs w:val="20"/>
-        </w:rPr>
-        <w:t>Ubuntu</w:t>
-      </w:r>
-      <w:proofErr w:type="spellEnd"/>
-      <w:r>
-        <w:rPr>
-          <w:sz w:val="20"/>
-          <w:szCs w:val="20"/>
-        </w:rPr>
-        <w:t xml:space="preserve"> versioni dalla 15.10 fino a 16.04 LTS (il sistema viene mantenuto aggiornato). L’IDE utilizzato è QtCreator 3.2.1, basato sulla libreria Qt 5.3.2, e compilatore GCC 4.6.1 64 bit.</w:t>
-      </w:r>
-    </w:p>
-    <w:p>
-      <w:pPr>
-        <w:spacing w:after="0" w:line="240" w:lineRule="auto"/>
-        <w:rPr>
-          <w:sz w:val="20"/>
-          <w:szCs w:val="20"/>
-        </w:rPr>
-      </w:pPr>
-      <w:r>
-        <w:rPr>
-          <w:sz w:val="20"/>
-          <w:szCs w:val="20"/>
-        </w:rPr>
-        <w:t xml:space="preserve">Viene fornito il file </w:t>
-      </w:r>
       <w:r>
         <w:rPr>
           <w:i/>
-          <w:sz w:val="20"/>
-          <w:szCs w:val="20"/>
-        </w:rPr>
-        <w:t>progetto.pro</w:t>
-      </w:r>
-      <w:r>
-        <w:rPr>
-          <w:sz w:val="20"/>
-          <w:szCs w:val="20"/>
-        </w:rPr>
-        <w:t xml:space="preserve"> in quanto è stato necessario aggiungere le righe “</w:t>
+          <w:spacing w:val="0"/>
+          <w:sz w:val="20"/>
+          <w:szCs w:val="24"/>
+        </w:rPr>
+        <w:t xml:space="preserve">qmake </w:t>
       </w:r>
       <w:r>
         <w:rPr>
@@ -3887,9 +3781,8 @@
           <w:sz w:val="20"/>
           <w:szCs w:val="24"/>
         </w:rPr>
-        <w:t xml:space="preserve">QT += core </w:t>
-      </w:r>
-      <w:proofErr w:type="spellStart"/>
+        <w:t>–</w:t>
+      </w:r>
       <w:r>
         <w:rPr>
           <w:i/>
@@ -3897,107 +3790,17 @@
           <w:sz w:val="20"/>
           <w:szCs w:val="24"/>
         </w:rPr>
-        <w:t>gui</w:t>
-      </w:r>
-      <w:proofErr w:type="spellEnd"/>
-      <w:r>
-        <w:rPr>
+        <w:t>project</w:t>
+      </w:r>
+      <w:r>
+        <w:rPr>
+          <w:i/>
           <w:spacing w:val="0"/>
           <w:sz w:val="20"/>
           <w:szCs w:val="24"/>
         </w:rPr>
-        <w:t>” e “</w:t>
-      </w:r>
-      <w:proofErr w:type="spellStart"/>
-      <w:proofErr w:type="gramStart"/>
-      <w:r>
-        <w:rPr>
-          <w:i/>
-          <w:spacing w:val="0"/>
-          <w:sz w:val="20"/>
-          <w:szCs w:val="24"/>
-        </w:rPr>
-        <w:t>greaterThan</w:t>
-      </w:r>
-      <w:proofErr w:type="spellEnd"/>
-      <w:r>
-        <w:rPr>
-          <w:i/>
-          <w:spacing w:val="0"/>
-          <w:sz w:val="20"/>
-          <w:szCs w:val="24"/>
-        </w:rPr>
-        <w:t>(</w:t>
-      </w:r>
-      <w:proofErr w:type="gramEnd"/>
-      <w:r>
-        <w:rPr>
-          <w:i/>
-          <w:spacing w:val="0"/>
-          <w:sz w:val="20"/>
-          <w:szCs w:val="24"/>
-        </w:rPr>
-        <w:t xml:space="preserve">QT_MAJOR_VERSION, 4): QT += </w:t>
-      </w:r>
-      <w:proofErr w:type="spellStart"/>
-      <w:r>
-        <w:rPr>
-          <w:i/>
-          <w:spacing w:val="0"/>
-          <w:sz w:val="20"/>
-          <w:szCs w:val="24"/>
-        </w:rPr>
-        <w:t>widgets</w:t>
-      </w:r>
-      <w:proofErr w:type="spellEnd"/>
-      <w:r>
-        <w:rPr>
-          <w:spacing w:val="0"/>
-          <w:sz w:val="20"/>
-          <w:szCs w:val="24"/>
-        </w:rPr>
-        <w:t xml:space="preserve">”, altrimenti non incluse nel file generato dal comando </w:t>
-      </w:r>
-      <w:proofErr w:type="spellStart"/>
-      <w:r>
-        <w:rPr>
-          <w:i/>
-          <w:spacing w:val="0"/>
-          <w:sz w:val="20"/>
-          <w:szCs w:val="24"/>
-        </w:rPr>
-        <w:t>qmake</w:t>
-      </w:r>
-      <w:proofErr w:type="spellEnd"/>
-      <w:r>
-        <w:rPr>
-          <w:i/>
-          <w:spacing w:val="0"/>
-          <w:sz w:val="20"/>
-          <w:szCs w:val="24"/>
-        </w:rPr>
-        <w:t xml:space="preserve"> </w:t>
-      </w:r>
-      <w:r>
-        <w:rPr>
-          <w:i/>
-          <w:spacing w:val="0"/>
-          <w:sz w:val="20"/>
-          <w:szCs w:val="24"/>
-        </w:rPr>
-        <w:t>–</w:t>
-      </w:r>
-      <w:proofErr w:type="spellStart"/>
-      <w:r>
-        <w:rPr>
-          <w:i/>
-          <w:spacing w:val="0"/>
-          <w:sz w:val="20"/>
-          <w:szCs w:val="24"/>
-        </w:rPr>
-        <w:t>project</w:t>
-      </w:r>
-      <w:proofErr w:type="spellEnd"/>
+        <w:t xml:space="preserve"> &amp;&amp; qmake</w:t>
+      </w:r>
       <w:r>
         <w:rPr>
           <w:spacing w:val="0"/>
@@ -4061,6 +3864,40 @@
           <w:szCs w:val="20"/>
         </w:rPr>
         <w:t>images</w:t>
+      </w:r>
+      <w:r>
+        <w:rPr>
+          <w:iCs/>
+          <w:sz w:val="20"/>
+          <w:szCs w:val="20"/>
+        </w:rPr>
+        <w:t xml:space="preserve">, e un file </w:t>
+      </w:r>
+      <w:r>
+        <w:rPr>
+          <w:i/>
+          <w:iCs/>
+          <w:sz w:val="20"/>
+          <w:szCs w:val="20"/>
+        </w:rPr>
+        <w:t>esempio.</w:t>
+      </w:r>
+      <w:r>
+        <w:rPr>
+          <w:i/>
+          <w:iCs/>
+          <w:sz w:val="20"/>
+          <w:szCs w:val="20"/>
+        </w:rPr>
+        <w:t>hbs</w:t>
+      </w:r>
+      <w:r>
+        <w:rPr>
+          <w:iCs/>
+          <w:sz w:val="20"/>
+          <w:szCs w:val="20"/>
+        </w:rPr>
+        <w:t>, contenente un semplice database esempio</w:t>
       </w:r>
       <w:r>
         <w:rPr>
@@ -4132,7 +3969,7 @@
       <w:rPr>
         <w:noProof/>
       </w:rPr>
-      <w:t>6</w:t>
+      <w:t>8</w:t>
     </w:r>
     <w:r>
       <w:fldChar w:fldCharType="end"/>
@@ -5885,11 +5722,12 @@
   </w:compat>
   <w:rsids>
     <w:rsidRoot w:val="00C734B3"/>
-    <w:rsid w:val="0026302F"/>
+    <w:rsid w:val="00140503"/>
     <w:rsid w:val="00270BE2"/>
     <w:rsid w:val="002A0939"/>
-    <w:rsid w:val="002D0A1B"/>
     <w:rsid w:val="0044317F"/>
+    <w:rsid w:val="00490877"/>
+    <w:rsid w:val="00503829"/>
     <w:rsid w:val="00510AC2"/>
     <w:rsid w:val="00C54B9D"/>
     <w:rsid w:val="00C734B3"/>
@@ -6685,7 +6523,7 @@
 </file>
 
 <file path=customXml/itemProps2.xml><?xml version="1.0" encoding="utf-8"?>
-<ds:datastoreItem xmlns:ds="http://schemas.openxmlformats.org/officeDocument/2006/customXml" ds:itemID="{F452A170-7AC3-436A-B6FF-3850D2CDA094}">
+<ds:datastoreItem xmlns:ds="http://schemas.openxmlformats.org/officeDocument/2006/customXml" ds:itemID="{BED77640-872F-4806-9E85-552F8BA313EF}">
   <ds:schemaRefs>
     <ds:schemaRef ds:uri="http://schemas.openxmlformats.org/officeDocument/2006/bibliography"/>
   </ds:schemaRefs>

--- a/Relazione.docx
+++ b/Relazione.docx
@@ -2872,8 +2872,6 @@
         </w:rPr>
         <w:t xml:space="preserve"> o lanciare eccezioni.</w:t>
       </w:r>
-      <w:bookmarkStart w:id="0" w:name="_GoBack"/>
-      <w:bookmarkEnd w:id="0"/>
     </w:p>
     <w:p>
       <w:pPr>
@@ -3682,7 +3680,37 @@
           <w:sz w:val="20"/>
           <w:szCs w:val="20"/>
         </w:rPr>
-        <w:t xml:space="preserve"> e compilatore GCC 4.6.1 64 bit. Lo stesso progetto è stato testato su sistema Windows 10, tramite il tool QtCreator e nelle macchine del laboratorio tramite terminale, richiamando preventivamente il file qt-5.3.2.sh per impostare la corretta versione di Qt e qmake. Non sono stati riscontrati errori e tutto compilava ed eseguiva correttamente.</w:t>
+        <w:t xml:space="preserve"> e compilatore GCC 4.6.1 64 bit. Lo stesso progetto è stato testato su sistema Windows 10, tramite il tool QtCreator e nelle macchine del laboratorio tramite terminale, ric</w:t>
+      </w:r>
+      <w:r>
+        <w:rPr>
+          <w:sz w:val="20"/>
+          <w:szCs w:val="20"/>
+        </w:rPr>
+        <w:t>hiamando preventivamente</w:t>
+      </w:r>
+      <w:r>
+        <w:rPr>
+          <w:sz w:val="20"/>
+          <w:szCs w:val="20"/>
+        </w:rPr>
+        <w:t xml:space="preserve"> qt-5.3.2.sh per impostare la corretta versione di Qt e qmake. Non sono </w:t>
+      </w:r>
+      <w:r>
+        <w:rPr>
+          <w:sz w:val="20"/>
+          <w:szCs w:val="20"/>
+        </w:rPr>
+        <w:t>stati riscontrati errori e compilazione ed esecuzione sono avvenute</w:t>
+      </w:r>
+      <w:bookmarkStart w:id="0" w:name="_GoBack"/>
+      <w:bookmarkEnd w:id="0"/>
+      <w:r>
+        <w:rPr>
+          <w:sz w:val="20"/>
+          <w:szCs w:val="20"/>
+        </w:rPr>
+        <w:t xml:space="preserve"> correttamente.</w:t>
       </w:r>
     </w:p>
     <w:p>
@@ -3791,15 +3819,6 @@
           <w:szCs w:val="24"/>
         </w:rPr>
         <w:t>project</w:t>
-      </w:r>
-      <w:r>
-        <w:rPr>
-          <w:i/>
-          <w:spacing w:val="0"/>
-          <w:sz w:val="20"/>
-          <w:szCs w:val="24"/>
-        </w:rPr>
-        <w:t xml:space="preserve"> &amp;&amp; qmake</w:t>
       </w:r>
       <w:r>
         <w:rPr>
@@ -3969,7 +3988,7 @@
       <w:rPr>
         <w:noProof/>
       </w:rPr>
-      <w:t>8</w:t>
+      <w:t>7</w:t>
     </w:r>
     <w:r>
       <w:fldChar w:fldCharType="end"/>
@@ -5725,6 +5744,7 @@
     <w:rsid w:val="00140503"/>
     <w:rsid w:val="00270BE2"/>
     <w:rsid w:val="002A0939"/>
+    <w:rsid w:val="002E00E0"/>
     <w:rsid w:val="0044317F"/>
     <w:rsid w:val="00490877"/>
     <w:rsid w:val="00503829"/>
@@ -6523,7 +6543,7 @@
 </file>
 
 <file path=customXml/itemProps2.xml><?xml version="1.0" encoding="utf-8"?>
-<ds:datastoreItem xmlns:ds="http://schemas.openxmlformats.org/officeDocument/2006/customXml" ds:itemID="{BED77640-872F-4806-9E85-552F8BA313EF}">
+<ds:datastoreItem xmlns:ds="http://schemas.openxmlformats.org/officeDocument/2006/customXml" ds:itemID="{BA779C36-26FF-4147-84A9-FBECCD22E37B}">
   <ds:schemaRefs>
     <ds:schemaRef ds:uri="http://schemas.openxmlformats.org/officeDocument/2006/bibliography"/>
   </ds:schemaRefs>
